--- a/react.docx
+++ b/react.docx
@@ -17,7 +17,9 @@
         </w:tblBorders>
         <w:tblLayout w:type="fixed"/>
         <w:tblCellMar>
+          <w:top w:w="0" w:type="dxa"/>
           <w:left w:w="108" w:type="dxa"/>
+          <w:bottom w:w="0" w:type="dxa"/>
           <w:right w:w="108" w:type="dxa"/>
         </w:tblCellMar>
       </w:tblPr>
@@ -38,7 +40,9 @@
           </w:tblBorders>
           <w:tblLayout w:type="fixed"/>
           <w:tblCellMar>
+            <w:top w:w="0" w:type="dxa"/>
             <w:left w:w="108" w:type="dxa"/>
+            <w:bottom w:w="0" w:type="dxa"/>
             <w:right w:w="108" w:type="dxa"/>
           </w:tblCellMar>
         </w:tblPrEx>
@@ -83,7 +87,9 @@
           </w:tblBorders>
           <w:tblLayout w:type="fixed"/>
           <w:tblCellMar>
+            <w:top w:w="0" w:type="dxa"/>
             <w:left w:w="108" w:type="dxa"/>
+            <w:bottom w:w="0" w:type="dxa"/>
             <w:right w:w="108" w:type="dxa"/>
           </w:tblCellMar>
         </w:tblPrEx>
@@ -639,7 +645,9 @@
           </w:tblBorders>
           <w:tblLayout w:type="fixed"/>
           <w:tblCellMar>
+            <w:top w:w="0" w:type="dxa"/>
             <w:left w:w="108" w:type="dxa"/>
+            <w:bottom w:w="0" w:type="dxa"/>
             <w:right w:w="108" w:type="dxa"/>
           </w:tblCellMar>
         </w:tblPrEx>
@@ -1239,7 +1247,9 @@
           </w:tblBorders>
           <w:tblLayout w:type="fixed"/>
           <w:tblCellMar>
+            <w:top w:w="0" w:type="dxa"/>
             <w:left w:w="108" w:type="dxa"/>
+            <w:bottom w:w="0" w:type="dxa"/>
             <w:right w:w="108" w:type="dxa"/>
           </w:tblCellMar>
         </w:tblPrEx>
@@ -2945,7 +2955,9 @@
           </w:tblBorders>
           <w:tblLayout w:type="fixed"/>
           <w:tblCellMar>
+            <w:top w:w="0" w:type="dxa"/>
             <w:left w:w="108" w:type="dxa"/>
+            <w:bottom w:w="0" w:type="dxa"/>
             <w:right w:w="108" w:type="dxa"/>
           </w:tblCellMar>
         </w:tblPrEx>
@@ -4269,16 +4281,7 @@
                 <w:rFonts w:hint="eastAsia"/>
                 <w:lang w:val="en-US" w:eastAsia="zh-CN"/>
               </w:rPr>
-              <w:t>属性</w:t>
-            </w:r>
-            <w:bookmarkStart w:id="0" w:name="_GoBack"/>
-            <w:bookmarkEnd w:id="0"/>
-            <w:r>
-              <w:rPr>
-                <w:rFonts w:hint="eastAsia"/>
-                <w:lang w:val="en-US" w:eastAsia="zh-CN"/>
-              </w:rPr>
-              <w:t>赋值不加双引号；</w:t>
+              <w:t>属性赋值不加双引号；</w:t>
             </w:r>
           </w:p>
         </w:tc>
@@ -4295,7 +4298,9 @@
           </w:tblBorders>
           <w:tblLayout w:type="fixed"/>
           <w:tblCellMar>
+            <w:top w:w="0" w:type="dxa"/>
             <w:left w:w="108" w:type="dxa"/>
+            <w:bottom w:w="0" w:type="dxa"/>
             <w:right w:w="108" w:type="dxa"/>
           </w:tblCellMar>
         </w:tblPrEx>
@@ -4311,6 +4316,14 @@
                 <w:lang w:val="en-US" w:eastAsia="zh-CN"/>
               </w:rPr>
             </w:pPr>
+            <w:r>
+              <w:rPr>
+                <w:rFonts w:hint="eastAsia" w:ascii="楷体" w:hAnsi="楷体" w:eastAsia="楷体" w:cs="楷体"/>
+                <w:vertAlign w:val="baseline"/>
+                <w:lang w:val="en-US" w:eastAsia="zh-CN"/>
+              </w:rPr>
+              <w:t>props</w:t>
+            </w:r>
           </w:p>
         </w:tc>
         <w:tc>
@@ -4319,10 +4332,590 @@
           </w:tcPr>
           <w:p>
             <w:pPr>
+              <w:pStyle w:val="2"/>
+              <w:keepNext w:val="0"/>
+              <w:keepLines w:val="0"/>
+              <w:widowControl/>
+              <w:suppressLineNumbers w:val="0"/>
+              <w:shd w:val="clear" w:fill="272822"/>
               <w:rPr>
                 <w:rFonts w:hint="default"/>
               </w:rPr>
             </w:pPr>
+            <w:r>
+              <w:rPr>
+                <w:rFonts w:hint="default" w:ascii="Consolas" w:hAnsi="Consolas" w:eastAsia="Consolas" w:cs="Consolas"/>
+                <w:color w:val="66D9EF"/>
+                <w:sz w:val="24"/>
+                <w:szCs w:val="24"/>
+                <w:shd w:val="clear" w:fill="272822"/>
+              </w:rPr>
+              <w:t xml:space="preserve">var </w:t>
+            </w:r>
+            <w:r>
+              <w:rPr>
+                <w:rFonts w:hint="default" w:ascii="Consolas" w:hAnsi="Consolas" w:eastAsia="Consolas" w:cs="Consolas"/>
+                <w:color w:val="F72671"/>
+                <w:sz w:val="24"/>
+                <w:szCs w:val="24"/>
+                <w:shd w:val="clear" w:fill="272822"/>
+              </w:rPr>
+              <w:t xml:space="preserve">PropsComponents = </w:t>
+            </w:r>
+            <w:r>
+              <w:rPr>
+                <w:rFonts w:hint="default" w:ascii="Consolas" w:hAnsi="Consolas" w:eastAsia="Consolas" w:cs="Consolas"/>
+                <w:b/>
+                <w:color w:val="6CCAB8"/>
+                <w:sz w:val="24"/>
+                <w:szCs w:val="24"/>
+                <w:shd w:val="clear" w:fill="272822"/>
+              </w:rPr>
+              <w:t>React</w:t>
+            </w:r>
+            <w:r>
+              <w:rPr>
+                <w:rFonts w:hint="default" w:ascii="Consolas" w:hAnsi="Consolas" w:eastAsia="Consolas" w:cs="Consolas"/>
+                <w:color w:val="FFFFFF"/>
+                <w:sz w:val="24"/>
+                <w:szCs w:val="24"/>
+                <w:shd w:val="clear" w:fill="272822"/>
+              </w:rPr>
+              <w:t>.</w:t>
+            </w:r>
+            <w:r>
+              <w:rPr>
+                <w:rFonts w:hint="default" w:ascii="Consolas" w:hAnsi="Consolas" w:eastAsia="Consolas" w:cs="Consolas"/>
+                <w:b/>
+                <w:color w:val="6CCAB8"/>
+                <w:sz w:val="24"/>
+                <w:szCs w:val="24"/>
+                <w:shd w:val="clear" w:fill="272822"/>
+              </w:rPr>
+              <w:t>createClass</w:t>
+            </w:r>
+            <w:r>
+              <w:rPr>
+                <w:rFonts w:hint="default" w:ascii="Consolas" w:hAnsi="Consolas" w:eastAsia="Consolas" w:cs="Consolas"/>
+                <w:color w:val="FFFFFF"/>
+                <w:sz w:val="24"/>
+                <w:szCs w:val="24"/>
+                <w:shd w:val="clear" w:fill="272822"/>
+              </w:rPr>
+              <w:t>({</w:t>
+            </w:r>
+            <w:r>
+              <w:rPr>
+                <w:rFonts w:hint="default" w:ascii="Consolas" w:hAnsi="Consolas" w:eastAsia="Consolas" w:cs="Consolas"/>
+                <w:color w:val="FFFFFF"/>
+                <w:sz w:val="24"/>
+                <w:szCs w:val="24"/>
+                <w:shd w:val="clear" w:fill="272822"/>
+              </w:rPr>
+              <w:br w:type="textWrapping"/>
+            </w:r>
+            <w:r>
+              <w:rPr>
+                <w:rFonts w:hint="default" w:ascii="Consolas" w:hAnsi="Consolas" w:eastAsia="Consolas" w:cs="Consolas"/>
+                <w:color w:val="FFFFFF"/>
+                <w:sz w:val="24"/>
+                <w:szCs w:val="24"/>
+                <w:shd w:val="clear" w:fill="272822"/>
+              </w:rPr>
+              <w:t xml:space="preserve">  </w:t>
+            </w:r>
+            <w:r>
+              <w:rPr>
+                <w:rFonts w:hint="default" w:ascii="Consolas" w:hAnsi="Consolas" w:eastAsia="Consolas" w:cs="Consolas"/>
+                <w:color w:val="6CCAB8"/>
+                <w:sz w:val="24"/>
+                <w:szCs w:val="24"/>
+                <w:shd w:val="clear" w:fill="272822"/>
+              </w:rPr>
+              <w:t>render</w:t>
+            </w:r>
+            <w:r>
+              <w:rPr>
+                <w:rFonts w:hint="default" w:ascii="Consolas" w:hAnsi="Consolas" w:eastAsia="Consolas" w:cs="Consolas"/>
+                <w:color w:val="F72671"/>
+                <w:sz w:val="24"/>
+                <w:szCs w:val="24"/>
+                <w:shd w:val="clear" w:fill="272822"/>
+              </w:rPr>
+              <w:t>:</w:t>
+            </w:r>
+            <w:r>
+              <w:rPr>
+                <w:rFonts w:hint="default" w:ascii="Consolas" w:hAnsi="Consolas" w:eastAsia="Consolas" w:cs="Consolas"/>
+                <w:color w:val="66D9EF"/>
+                <w:sz w:val="24"/>
+                <w:szCs w:val="24"/>
+                <w:shd w:val="clear" w:fill="272822"/>
+              </w:rPr>
+              <w:t xml:space="preserve">function </w:t>
+            </w:r>
+            <w:r>
+              <w:rPr>
+                <w:rFonts w:hint="default" w:ascii="Consolas" w:hAnsi="Consolas" w:eastAsia="Consolas" w:cs="Consolas"/>
+                <w:color w:val="FFFFFF"/>
+                <w:sz w:val="24"/>
+                <w:szCs w:val="24"/>
+                <w:shd w:val="clear" w:fill="272822"/>
+              </w:rPr>
+              <w:t>() {</w:t>
+            </w:r>
+            <w:r>
+              <w:rPr>
+                <w:rFonts w:hint="default" w:ascii="Consolas" w:hAnsi="Consolas" w:eastAsia="Consolas" w:cs="Consolas"/>
+                <w:color w:val="FFFFFF"/>
+                <w:sz w:val="24"/>
+                <w:szCs w:val="24"/>
+                <w:shd w:val="clear" w:fill="272822"/>
+              </w:rPr>
+              <w:br w:type="textWrapping"/>
+            </w:r>
+            <w:r>
+              <w:rPr>
+                <w:rFonts w:hint="default" w:ascii="Consolas" w:hAnsi="Consolas" w:eastAsia="Consolas" w:cs="Consolas"/>
+                <w:color w:val="FFFFFF"/>
+                <w:sz w:val="24"/>
+                <w:szCs w:val="24"/>
+                <w:shd w:val="clear" w:fill="272822"/>
+              </w:rPr>
+              <w:t xml:space="preserve">    </w:t>
+            </w:r>
+            <w:r>
+              <w:rPr>
+                <w:rFonts w:hint="default" w:ascii="Consolas" w:hAnsi="Consolas" w:eastAsia="Consolas" w:cs="Consolas"/>
+                <w:color w:val="66D9EF"/>
+                <w:sz w:val="24"/>
+                <w:szCs w:val="24"/>
+                <w:shd w:val="clear" w:fill="272822"/>
+              </w:rPr>
+              <w:t xml:space="preserve">return </w:t>
+            </w:r>
+            <w:r>
+              <w:rPr>
+                <w:rFonts w:hint="default" w:ascii="Consolas" w:hAnsi="Consolas" w:eastAsia="Consolas" w:cs="Consolas"/>
+                <w:color w:val="FFFFFF"/>
+                <w:sz w:val="24"/>
+                <w:szCs w:val="24"/>
+                <w:shd w:val="clear" w:fill="272822"/>
+              </w:rPr>
+              <w:t>(</w:t>
+            </w:r>
+            <w:r>
+              <w:rPr>
+                <w:rFonts w:hint="default" w:ascii="Consolas" w:hAnsi="Consolas" w:eastAsia="Consolas" w:cs="Consolas"/>
+                <w:color w:val="FFFFFF"/>
+                <w:sz w:val="24"/>
+                <w:szCs w:val="24"/>
+                <w:shd w:val="clear" w:fill="272822"/>
+              </w:rPr>
+              <w:br w:type="textWrapping"/>
+            </w:r>
+            <w:r>
+              <w:rPr>
+                <w:rFonts w:hint="default" w:ascii="Consolas" w:hAnsi="Consolas" w:eastAsia="Consolas" w:cs="Consolas"/>
+                <w:color w:val="FFFFFF"/>
+                <w:sz w:val="24"/>
+                <w:szCs w:val="24"/>
+                <w:shd w:val="clear" w:fill="272822"/>
+              </w:rPr>
+              <w:t xml:space="preserve">      </w:t>
+            </w:r>
+            <w:r>
+              <w:rPr>
+                <w:rFonts w:hint="default" w:ascii="Consolas" w:hAnsi="Consolas" w:eastAsia="Consolas" w:cs="Consolas"/>
+                <w:color w:val="F7F7F1"/>
+                <w:sz w:val="24"/>
+                <w:szCs w:val="24"/>
+                <w:shd w:val="clear" w:fill="272822"/>
+              </w:rPr>
+              <w:t>&lt;</w:t>
+            </w:r>
+            <w:r>
+              <w:rPr>
+                <w:rFonts w:hint="default" w:ascii="Consolas" w:hAnsi="Consolas" w:eastAsia="Consolas" w:cs="Consolas"/>
+                <w:color w:val="F72671"/>
+                <w:sz w:val="24"/>
+                <w:szCs w:val="24"/>
+                <w:shd w:val="clear" w:fill="272822"/>
+              </w:rPr>
+              <w:t>div</w:t>
+            </w:r>
+            <w:r>
+              <w:rPr>
+                <w:rFonts w:hint="default" w:ascii="Consolas" w:hAnsi="Consolas" w:eastAsia="Consolas" w:cs="Consolas"/>
+                <w:color w:val="F7F7F1"/>
+                <w:sz w:val="24"/>
+                <w:szCs w:val="24"/>
+                <w:shd w:val="clear" w:fill="272822"/>
+              </w:rPr>
+              <w:t>&gt;</w:t>
+            </w:r>
+            <w:r>
+              <w:rPr>
+                <w:rFonts w:hint="default" w:ascii="Consolas" w:hAnsi="Consolas" w:eastAsia="Consolas" w:cs="Consolas"/>
+                <w:color w:val="F8F8F2"/>
+                <w:sz w:val="24"/>
+                <w:szCs w:val="24"/>
+                <w:shd w:val="clear" w:fill="272822"/>
+              </w:rPr>
+              <w:t>myAttr</w:t>
+            </w:r>
+            <w:r>
+              <w:rPr>
+                <w:rFonts w:hint="eastAsia" w:ascii="宋体" w:hAnsi="宋体" w:eastAsia="宋体" w:cs="宋体"/>
+                <w:color w:val="F8F8F2"/>
+                <w:sz w:val="24"/>
+                <w:szCs w:val="24"/>
+                <w:shd w:val="clear" w:fill="272822"/>
+              </w:rPr>
+              <w:t>属性值是：</w:t>
+            </w:r>
+            <w:r>
+              <w:rPr>
+                <w:rFonts w:hint="default" w:ascii="Consolas" w:hAnsi="Consolas" w:eastAsia="Consolas" w:cs="Consolas"/>
+                <w:color w:val="FFFFFF"/>
+                <w:sz w:val="24"/>
+                <w:szCs w:val="24"/>
+                <w:shd w:val="clear" w:fill="272822"/>
+              </w:rPr>
+              <w:t>{</w:t>
+            </w:r>
+            <w:r>
+              <w:rPr>
+                <w:rFonts w:hint="default" w:ascii="Consolas" w:hAnsi="Consolas" w:eastAsia="Consolas" w:cs="Consolas"/>
+                <w:color w:val="66D9EF"/>
+                <w:sz w:val="24"/>
+                <w:szCs w:val="24"/>
+                <w:shd w:val="clear" w:fill="272822"/>
+              </w:rPr>
+              <w:t>this</w:t>
+            </w:r>
+            <w:r>
+              <w:rPr>
+                <w:rFonts w:hint="default" w:ascii="Consolas" w:hAnsi="Consolas" w:eastAsia="Consolas" w:cs="Consolas"/>
+                <w:color w:val="FFFFFF"/>
+                <w:sz w:val="24"/>
+                <w:szCs w:val="24"/>
+                <w:shd w:val="clear" w:fill="272822"/>
+              </w:rPr>
+              <w:t>.</w:t>
+            </w:r>
+            <w:r>
+              <w:rPr>
+                <w:rFonts w:hint="default" w:ascii="Consolas" w:hAnsi="Consolas" w:eastAsia="Consolas" w:cs="Consolas"/>
+                <w:b/>
+                <w:color w:val="6CCAB8"/>
+                <w:sz w:val="24"/>
+                <w:szCs w:val="24"/>
+                <w:shd w:val="clear" w:fill="272822"/>
+              </w:rPr>
+              <w:t>props</w:t>
+            </w:r>
+            <w:r>
+              <w:rPr>
+                <w:rFonts w:hint="default" w:ascii="Consolas" w:hAnsi="Consolas" w:eastAsia="Consolas" w:cs="Consolas"/>
+                <w:color w:val="FFFFFF"/>
+                <w:sz w:val="24"/>
+                <w:szCs w:val="24"/>
+                <w:shd w:val="clear" w:fill="272822"/>
+              </w:rPr>
+              <w:t>.</w:t>
+            </w:r>
+            <w:r>
+              <w:rPr>
+                <w:rFonts w:hint="default" w:ascii="Consolas" w:hAnsi="Consolas" w:eastAsia="Consolas" w:cs="Consolas"/>
+                <w:color w:val="F8F8F2"/>
+                <w:sz w:val="24"/>
+                <w:szCs w:val="24"/>
+                <w:shd w:val="clear" w:fill="272822"/>
+              </w:rPr>
+              <w:t>myAttr</w:t>
+            </w:r>
+            <w:r>
+              <w:rPr>
+                <w:rFonts w:hint="default" w:ascii="Consolas" w:hAnsi="Consolas" w:eastAsia="Consolas" w:cs="Consolas"/>
+                <w:color w:val="FFFFFF"/>
+                <w:sz w:val="24"/>
+                <w:szCs w:val="24"/>
+                <w:shd w:val="clear" w:fill="272822"/>
+              </w:rPr>
+              <w:t>}</w:t>
+            </w:r>
+            <w:r>
+              <w:rPr>
+                <w:rFonts w:hint="default" w:ascii="Consolas" w:hAnsi="Consolas" w:eastAsia="Consolas" w:cs="Consolas"/>
+                <w:color w:val="F7F7F1"/>
+                <w:sz w:val="24"/>
+                <w:szCs w:val="24"/>
+                <w:shd w:val="clear" w:fill="272822"/>
+              </w:rPr>
+              <w:t>&lt;/</w:t>
+            </w:r>
+            <w:r>
+              <w:rPr>
+                <w:rFonts w:hint="default" w:ascii="Consolas" w:hAnsi="Consolas" w:eastAsia="Consolas" w:cs="Consolas"/>
+                <w:color w:val="F72671"/>
+                <w:sz w:val="24"/>
+                <w:szCs w:val="24"/>
+                <w:shd w:val="clear" w:fill="272822"/>
+              </w:rPr>
+              <w:t>div</w:t>
+            </w:r>
+            <w:r>
+              <w:rPr>
+                <w:rFonts w:hint="default" w:ascii="Consolas" w:hAnsi="Consolas" w:eastAsia="Consolas" w:cs="Consolas"/>
+                <w:color w:val="F7F7F1"/>
+                <w:sz w:val="24"/>
+                <w:szCs w:val="24"/>
+                <w:shd w:val="clear" w:fill="272822"/>
+              </w:rPr>
+              <w:t>&gt;</w:t>
+            </w:r>
+            <w:r>
+              <w:rPr>
+                <w:rFonts w:hint="default" w:ascii="Consolas" w:hAnsi="Consolas" w:eastAsia="Consolas" w:cs="Consolas"/>
+                <w:color w:val="F7F7F1"/>
+                <w:sz w:val="24"/>
+                <w:szCs w:val="24"/>
+                <w:shd w:val="clear" w:fill="272822"/>
+              </w:rPr>
+              <w:br w:type="textWrapping"/>
+            </w:r>
+            <w:r>
+              <w:rPr>
+                <w:rFonts w:hint="default" w:ascii="Consolas" w:hAnsi="Consolas" w:eastAsia="Consolas" w:cs="Consolas"/>
+                <w:color w:val="F7F7F1"/>
+                <w:sz w:val="24"/>
+                <w:szCs w:val="24"/>
+                <w:shd w:val="clear" w:fill="272822"/>
+              </w:rPr>
+              <w:t xml:space="preserve">    </w:t>
+            </w:r>
+            <w:r>
+              <w:rPr>
+                <w:rFonts w:hint="default" w:ascii="Consolas" w:hAnsi="Consolas" w:eastAsia="Consolas" w:cs="Consolas"/>
+                <w:color w:val="FFFFFF"/>
+                <w:sz w:val="24"/>
+                <w:szCs w:val="24"/>
+                <w:shd w:val="clear" w:fill="272822"/>
+              </w:rPr>
+              <w:t>)</w:t>
+            </w:r>
+            <w:r>
+              <w:rPr>
+                <w:rFonts w:hint="default" w:ascii="Consolas" w:hAnsi="Consolas" w:eastAsia="Consolas" w:cs="Consolas"/>
+                <w:color w:val="FFFFFF"/>
+                <w:sz w:val="24"/>
+                <w:szCs w:val="24"/>
+                <w:shd w:val="clear" w:fill="272822"/>
+              </w:rPr>
+              <w:br w:type="textWrapping"/>
+            </w:r>
+            <w:r>
+              <w:rPr>
+                <w:rFonts w:hint="default" w:ascii="Consolas" w:hAnsi="Consolas" w:eastAsia="Consolas" w:cs="Consolas"/>
+                <w:color w:val="FFFFFF"/>
+                <w:sz w:val="24"/>
+                <w:szCs w:val="24"/>
+                <w:shd w:val="clear" w:fill="272822"/>
+              </w:rPr>
+              <w:t xml:space="preserve">  }</w:t>
+            </w:r>
+            <w:r>
+              <w:rPr>
+                <w:rFonts w:hint="default" w:ascii="Consolas" w:hAnsi="Consolas" w:eastAsia="Consolas" w:cs="Consolas"/>
+                <w:color w:val="FFFFFF"/>
+                <w:sz w:val="24"/>
+                <w:szCs w:val="24"/>
+                <w:shd w:val="clear" w:fill="272822"/>
+              </w:rPr>
+              <w:br w:type="textWrapping"/>
+            </w:r>
+            <w:r>
+              <w:rPr>
+                <w:rFonts w:hint="default" w:ascii="Consolas" w:hAnsi="Consolas" w:eastAsia="Consolas" w:cs="Consolas"/>
+                <w:color w:val="FFFFFF"/>
+                <w:sz w:val="24"/>
+                <w:szCs w:val="24"/>
+                <w:shd w:val="clear" w:fill="272822"/>
+              </w:rPr>
+              <w:t>})</w:t>
+            </w:r>
+            <w:r>
+              <w:rPr>
+                <w:rFonts w:hint="default" w:ascii="Consolas" w:hAnsi="Consolas" w:eastAsia="Consolas" w:cs="Consolas"/>
+                <w:color w:val="FFFFFF"/>
+                <w:sz w:val="24"/>
+                <w:szCs w:val="24"/>
+                <w:shd w:val="clear" w:fill="272822"/>
+              </w:rPr>
+              <w:br w:type="textWrapping"/>
+            </w:r>
+            <w:r>
+              <w:rPr>
+                <w:rFonts w:hint="default" w:ascii="Consolas" w:hAnsi="Consolas" w:eastAsia="Consolas" w:cs="Consolas"/>
+                <w:b/>
+                <w:color w:val="6CCAB8"/>
+                <w:sz w:val="24"/>
+                <w:szCs w:val="24"/>
+                <w:shd w:val="clear" w:fill="272822"/>
+              </w:rPr>
+              <w:t>ReactDOM</w:t>
+            </w:r>
+            <w:r>
+              <w:rPr>
+                <w:rFonts w:hint="default" w:ascii="Consolas" w:hAnsi="Consolas" w:eastAsia="Consolas" w:cs="Consolas"/>
+                <w:color w:val="FFFFFF"/>
+                <w:sz w:val="24"/>
+                <w:szCs w:val="24"/>
+                <w:shd w:val="clear" w:fill="272822"/>
+              </w:rPr>
+              <w:t>.</w:t>
+            </w:r>
+            <w:r>
+              <w:rPr>
+                <w:rFonts w:hint="default" w:ascii="Consolas" w:hAnsi="Consolas" w:eastAsia="Consolas" w:cs="Consolas"/>
+                <w:color w:val="6CCAB8"/>
+                <w:sz w:val="24"/>
+                <w:szCs w:val="24"/>
+                <w:shd w:val="clear" w:fill="272822"/>
+              </w:rPr>
+              <w:t>render</w:t>
+            </w:r>
+            <w:r>
+              <w:rPr>
+                <w:rFonts w:hint="default" w:ascii="Consolas" w:hAnsi="Consolas" w:eastAsia="Consolas" w:cs="Consolas"/>
+                <w:color w:val="FFFFFF"/>
+                <w:sz w:val="24"/>
+                <w:szCs w:val="24"/>
+                <w:shd w:val="clear" w:fill="272822"/>
+              </w:rPr>
+              <w:t>(</w:t>
+            </w:r>
+            <w:r>
+              <w:rPr>
+                <w:rFonts w:hint="default" w:ascii="Consolas" w:hAnsi="Consolas" w:eastAsia="Consolas" w:cs="Consolas"/>
+                <w:color w:val="F7F7F1"/>
+                <w:sz w:val="24"/>
+                <w:szCs w:val="24"/>
+                <w:shd w:val="clear" w:fill="272822"/>
+              </w:rPr>
+              <w:t>&lt;</w:t>
+            </w:r>
+            <w:r>
+              <w:rPr>
+                <w:rFonts w:hint="default" w:ascii="Consolas" w:hAnsi="Consolas" w:eastAsia="Consolas" w:cs="Consolas"/>
+                <w:color w:val="F72671"/>
+                <w:sz w:val="24"/>
+                <w:szCs w:val="24"/>
+                <w:shd w:val="clear" w:fill="272822"/>
+              </w:rPr>
+              <w:t xml:space="preserve">PropsComponents </w:t>
+            </w:r>
+            <w:r>
+              <w:rPr>
+                <w:rFonts w:hint="default" w:ascii="Consolas" w:hAnsi="Consolas" w:eastAsia="Consolas" w:cs="Consolas"/>
+                <w:color w:val="A6E22E"/>
+                <w:sz w:val="24"/>
+                <w:szCs w:val="24"/>
+                <w:shd w:val="clear" w:fill="272822"/>
+              </w:rPr>
+              <w:t>myAttr=</w:t>
+            </w:r>
+            <w:r>
+              <w:rPr>
+                <w:rFonts w:hint="default" w:ascii="Consolas" w:hAnsi="Consolas" w:eastAsia="Consolas" w:cs="Consolas"/>
+                <w:color w:val="FFE792"/>
+                <w:sz w:val="24"/>
+                <w:szCs w:val="24"/>
+                <w:shd w:val="clear" w:fill="272822"/>
+              </w:rPr>
+              <w:t xml:space="preserve">"aaa" </w:t>
+            </w:r>
+            <w:r>
+              <w:rPr>
+                <w:rFonts w:hint="default" w:ascii="Consolas" w:hAnsi="Consolas" w:eastAsia="Consolas" w:cs="Consolas"/>
+                <w:color w:val="F7F7F1"/>
+                <w:sz w:val="24"/>
+                <w:szCs w:val="24"/>
+                <w:shd w:val="clear" w:fill="272822"/>
+              </w:rPr>
+              <w:t>/&gt;</w:t>
+            </w:r>
+            <w:r>
+              <w:rPr>
+                <w:rFonts w:hint="default" w:ascii="Consolas" w:hAnsi="Consolas" w:eastAsia="Consolas" w:cs="Consolas"/>
+                <w:color w:val="FFFFFF"/>
+                <w:sz w:val="24"/>
+                <w:szCs w:val="24"/>
+                <w:shd w:val="clear" w:fill="272822"/>
+              </w:rPr>
+              <w:t>,</w:t>
+            </w:r>
+            <w:r>
+              <w:rPr>
+                <w:rFonts w:hint="default" w:ascii="Consolas" w:hAnsi="Consolas" w:eastAsia="Consolas" w:cs="Consolas"/>
+                <w:color w:val="F72671"/>
+                <w:sz w:val="24"/>
+                <w:szCs w:val="24"/>
+                <w:shd w:val="clear" w:fill="272822"/>
+              </w:rPr>
+              <w:t>document</w:t>
+            </w:r>
+            <w:r>
+              <w:rPr>
+                <w:rFonts w:hint="default" w:ascii="Consolas" w:hAnsi="Consolas" w:eastAsia="Consolas" w:cs="Consolas"/>
+                <w:color w:val="FFFFFF"/>
+                <w:sz w:val="24"/>
+                <w:szCs w:val="24"/>
+                <w:shd w:val="clear" w:fill="272822"/>
+              </w:rPr>
+              <w:t>.</w:t>
+            </w:r>
+            <w:r>
+              <w:rPr>
+                <w:rFonts w:hint="default" w:ascii="Consolas" w:hAnsi="Consolas" w:eastAsia="Consolas" w:cs="Consolas"/>
+                <w:color w:val="6CCAB8"/>
+                <w:sz w:val="24"/>
+                <w:szCs w:val="24"/>
+                <w:shd w:val="clear" w:fill="272822"/>
+              </w:rPr>
+              <w:t>getElementById</w:t>
+            </w:r>
+            <w:r>
+              <w:rPr>
+                <w:rFonts w:hint="default" w:ascii="Consolas" w:hAnsi="Consolas" w:eastAsia="Consolas" w:cs="Consolas"/>
+                <w:color w:val="FFFFFF"/>
+                <w:sz w:val="24"/>
+                <w:szCs w:val="24"/>
+                <w:shd w:val="clear" w:fill="272822"/>
+              </w:rPr>
+              <w:t>(</w:t>
+            </w:r>
+            <w:r>
+              <w:rPr>
+                <w:rFonts w:hint="default" w:ascii="Consolas" w:hAnsi="Consolas" w:eastAsia="Consolas" w:cs="Consolas"/>
+                <w:color w:val="FFE792"/>
+                <w:sz w:val="24"/>
+                <w:szCs w:val="24"/>
+                <w:shd w:val="clear" w:fill="272822"/>
+              </w:rPr>
+              <w:t>'hello'</w:t>
+            </w:r>
+            <w:r>
+              <w:rPr>
+                <w:rFonts w:hint="default" w:ascii="Consolas" w:hAnsi="Consolas" w:eastAsia="Consolas" w:cs="Consolas"/>
+                <w:color w:val="FFFFFF"/>
+                <w:sz w:val="24"/>
+                <w:szCs w:val="24"/>
+                <w:shd w:val="clear" w:fill="272822"/>
+              </w:rPr>
+              <w:t>))</w:t>
+            </w:r>
           </w:p>
         </w:tc>
         <w:tc>
@@ -4351,7 +4944,9 @@
           </w:tblBorders>
           <w:tblLayout w:type="fixed"/>
           <w:tblCellMar>
+            <w:top w:w="0" w:type="dxa"/>
             <w:left w:w="108" w:type="dxa"/>
+            <w:bottom w:w="0" w:type="dxa"/>
             <w:right w:w="108" w:type="dxa"/>
           </w:tblCellMar>
         </w:tblPrEx>
@@ -4367,6 +4962,16 @@
                 <w:lang w:val="en-US" w:eastAsia="zh-CN"/>
               </w:rPr>
             </w:pPr>
+            <w:r>
+              <w:rPr>
+                <w:rFonts w:hint="eastAsia" w:ascii="楷体" w:hAnsi="楷体" w:eastAsia="楷体" w:cs="楷体"/>
+                <w:vertAlign w:val="baseline"/>
+                <w:lang w:val="en-US" w:eastAsia="zh-CN"/>
+              </w:rPr>
+              <w:t>hook</w:t>
+            </w:r>
+            <w:bookmarkStart w:id="0" w:name="_GoBack"/>
+            <w:bookmarkEnd w:id="0"/>
           </w:p>
         </w:tc>
         <w:tc>
@@ -4375,10 +4980,68 @@
           </w:tcPr>
           <w:p>
             <w:pPr>
+              <w:numPr>
+                <w:numId w:val="0"/>
+              </w:numPr>
+            </w:pPr>
+            <w:r>
+              <w:t>componentWillMount()</w:t>
+            </w:r>
+          </w:p>
+          <w:p>
+            <w:pPr>
+              <w:numPr>
+                <w:numId w:val="0"/>
+              </w:numPr>
+            </w:pPr>
+            <w:r>
+              <w:rPr>
+                <w:rFonts w:hint="eastAsia"/>
+              </w:rPr>
+              <w:t>componentDidMount()</w:t>
+            </w:r>
+          </w:p>
+          <w:p>
+            <w:pPr>
+              <w:numPr>
+                <w:numId w:val="0"/>
+              </w:numPr>
+            </w:pPr>
+            <w:r>
+              <w:rPr>
+                <w:rFonts w:hint="eastAsia"/>
+              </w:rPr>
+              <w:t>componentWillUpdate(object nextProps, object nextState)</w:t>
+            </w:r>
+          </w:p>
+          <w:p>
+            <w:pPr>
+              <w:numPr>
+                <w:numId w:val="0"/>
+              </w:numPr>
+            </w:pPr>
+            <w:r>
+              <w:rPr>
+                <w:rFonts w:hint="eastAsia"/>
+              </w:rPr>
+              <w:t>componentDidUpdate(object prevProps, object prevState)</w:t>
+            </w:r>
+          </w:p>
+          <w:p>
+            <w:pPr>
+              <w:numPr>
+                <w:numId w:val="0"/>
+              </w:numPr>
               <w:rPr>
                 <w:rFonts w:hint="default"/>
               </w:rPr>
             </w:pPr>
+            <w:r>
+              <w:rPr>
+                <w:rFonts w:hint="eastAsia"/>
+              </w:rPr>
+              <w:t>componentWillUnmount()</w:t>
+            </w:r>
           </w:p>
         </w:tc>
         <w:tc>
@@ -4407,7 +5070,9 @@
           </w:tblBorders>
           <w:tblLayout w:type="fixed"/>
           <w:tblCellMar>
+            <w:top w:w="0" w:type="dxa"/>
             <w:left w:w="108" w:type="dxa"/>
+            <w:bottom w:w="0" w:type="dxa"/>
             <w:right w:w="108" w:type="dxa"/>
           </w:tblCellMar>
         </w:tblPrEx>
@@ -4463,7 +5128,9 @@
           </w:tblBorders>
           <w:tblLayout w:type="fixed"/>
           <w:tblCellMar>
+            <w:top w:w="0" w:type="dxa"/>
             <w:left w:w="108" w:type="dxa"/>
+            <w:bottom w:w="0" w:type="dxa"/>
             <w:right w:w="108" w:type="dxa"/>
           </w:tblCellMar>
         </w:tblPrEx>
@@ -4519,7 +5186,9 @@
           </w:tblBorders>
           <w:tblLayout w:type="fixed"/>
           <w:tblCellMar>
+            <w:top w:w="0" w:type="dxa"/>
             <w:left w:w="108" w:type="dxa"/>
+            <w:bottom w:w="0" w:type="dxa"/>
             <w:right w:w="108" w:type="dxa"/>
           </w:tblCellMar>
         </w:tblPrEx>
@@ -4575,7 +5244,9 @@
           </w:tblBorders>
           <w:tblLayout w:type="fixed"/>
           <w:tblCellMar>
+            <w:top w:w="0" w:type="dxa"/>
             <w:left w:w="108" w:type="dxa"/>
+            <w:bottom w:w="0" w:type="dxa"/>
             <w:right w:w="108" w:type="dxa"/>
           </w:tblCellMar>
         </w:tblPrEx>
@@ -4631,7 +5302,9 @@
           </w:tblBorders>
           <w:tblLayout w:type="fixed"/>
           <w:tblCellMar>
+            <w:top w:w="0" w:type="dxa"/>
             <w:left w:w="108" w:type="dxa"/>
+            <w:bottom w:w="0" w:type="dxa"/>
             <w:right w:w="108" w:type="dxa"/>
           </w:tblCellMar>
         </w:tblPrEx>
@@ -4687,7 +5360,9 @@
           </w:tblBorders>
           <w:tblLayout w:type="fixed"/>
           <w:tblCellMar>
+            <w:top w:w="0" w:type="dxa"/>
             <w:left w:w="108" w:type="dxa"/>
+            <w:bottom w:w="0" w:type="dxa"/>
             <w:right w:w="108" w:type="dxa"/>
           </w:tblCellMar>
         </w:tblPrEx>
@@ -4743,7 +5418,9 @@
           </w:tblBorders>
           <w:tblLayout w:type="fixed"/>
           <w:tblCellMar>
+            <w:top w:w="0" w:type="dxa"/>
             <w:left w:w="108" w:type="dxa"/>
+            <w:bottom w:w="0" w:type="dxa"/>
             <w:right w:w="108" w:type="dxa"/>
           </w:tblCellMar>
         </w:tblPrEx>
@@ -4799,7 +5476,9 @@
           </w:tblBorders>
           <w:tblLayout w:type="fixed"/>
           <w:tblCellMar>
+            <w:top w:w="0" w:type="dxa"/>
             <w:left w:w="108" w:type="dxa"/>
+            <w:bottom w:w="0" w:type="dxa"/>
             <w:right w:w="108" w:type="dxa"/>
           </w:tblCellMar>
         </w:tblPrEx>
@@ -4855,7 +5534,9 @@
           </w:tblBorders>
           <w:tblLayout w:type="fixed"/>
           <w:tblCellMar>
+            <w:top w:w="0" w:type="dxa"/>
             <w:left w:w="108" w:type="dxa"/>
+            <w:bottom w:w="0" w:type="dxa"/>
             <w:right w:w="108" w:type="dxa"/>
           </w:tblCellMar>
         </w:tblPrEx>

--- a/react.docx
+++ b/react.docx
@@ -39,12 +39,6 @@
             <w:insideV w:val="single" w:color="auto" w:sz="4" w:space="0"/>
           </w:tblBorders>
           <w:tblLayout w:type="fixed"/>
-          <w:tblCellMar>
-            <w:top w:w="0" w:type="dxa"/>
-            <w:left w:w="108" w:type="dxa"/>
-            <w:bottom w:w="0" w:type="dxa"/>
-            <w:right w:w="108" w:type="dxa"/>
-          </w:tblCellMar>
         </w:tblPrEx>
         <w:tc>
           <w:tcPr>
@@ -4970,8 +4964,6 @@
               </w:rPr>
               <w:t>hook</w:t>
             </w:r>
-            <w:bookmarkStart w:id="0" w:name="_GoBack"/>
-            <w:bookmarkEnd w:id="0"/>
           </w:p>
         </w:tc>
         <w:tc>
@@ -4981,6 +4973,7 @@
           <w:p>
             <w:pPr>
               <w:numPr>
+                <w:ilvl w:val="0"/>
                 <w:numId w:val="0"/>
               </w:numPr>
             </w:pPr>
@@ -4991,6 +4984,7 @@
           <w:p>
             <w:pPr>
               <w:numPr>
+                <w:ilvl w:val="0"/>
                 <w:numId w:val="0"/>
               </w:numPr>
             </w:pPr>
@@ -5004,6 +4998,7 @@
           <w:p>
             <w:pPr>
               <w:numPr>
+                <w:ilvl w:val="0"/>
                 <w:numId w:val="0"/>
               </w:numPr>
             </w:pPr>
@@ -5017,6 +5012,7 @@
           <w:p>
             <w:pPr>
               <w:numPr>
+                <w:ilvl w:val="0"/>
                 <w:numId w:val="0"/>
               </w:numPr>
             </w:pPr>
@@ -5030,6 +5026,7 @@
           <w:p>
             <w:pPr>
               <w:numPr>
+                <w:ilvl w:val="0"/>
                 <w:numId w:val="0"/>
               </w:numPr>
               <w:rPr>
@@ -5088,6 +5085,14 @@
                 <w:lang w:val="en-US" w:eastAsia="zh-CN"/>
               </w:rPr>
             </w:pPr>
+            <w:r>
+              <w:rPr>
+                <w:rFonts w:hint="eastAsia" w:ascii="楷体" w:hAnsi="楷体" w:eastAsia="楷体" w:cs="楷体"/>
+                <w:vertAlign w:val="baseline"/>
+                <w:lang w:val="en-US" w:eastAsia="zh-CN"/>
+              </w:rPr>
+              <w:t>子组件</w:t>
+            </w:r>
           </w:p>
         </w:tc>
         <w:tc>
@@ -5096,10 +5101,1153 @@
           </w:tcPr>
           <w:p>
             <w:pPr>
+              <w:pStyle w:val="2"/>
+              <w:keepNext w:val="0"/>
+              <w:keepLines w:val="0"/>
+              <w:widowControl/>
+              <w:suppressLineNumbers w:val="0"/>
+              <w:shd w:val="clear" w:fill="272822"/>
               <w:rPr>
                 <w:rFonts w:hint="default"/>
               </w:rPr>
             </w:pPr>
+            <w:r>
+              <w:rPr>
+                <w:rFonts w:hint="default" w:ascii="Consolas" w:hAnsi="Consolas" w:eastAsia="Consolas" w:cs="Consolas"/>
+                <w:color w:val="66D9EF"/>
+                <w:sz w:val="24"/>
+                <w:szCs w:val="24"/>
+                <w:shd w:val="clear" w:fill="272822"/>
+              </w:rPr>
+              <w:t xml:space="preserve">var </w:t>
+            </w:r>
+            <w:r>
+              <w:rPr>
+                <w:rFonts w:hint="default" w:ascii="Consolas" w:hAnsi="Consolas" w:eastAsia="Consolas" w:cs="Consolas"/>
+                <w:color w:val="F72671"/>
+                <w:sz w:val="24"/>
+                <w:szCs w:val="24"/>
+                <w:shd w:val="clear" w:fill="272822"/>
+              </w:rPr>
+              <w:t xml:space="preserve">ChildrenComponents = </w:t>
+            </w:r>
+            <w:r>
+              <w:rPr>
+                <w:rFonts w:hint="default" w:ascii="Consolas" w:hAnsi="Consolas" w:eastAsia="Consolas" w:cs="Consolas"/>
+                <w:b/>
+                <w:color w:val="6CCAB8"/>
+                <w:sz w:val="24"/>
+                <w:szCs w:val="24"/>
+                <w:shd w:val="clear" w:fill="272822"/>
+              </w:rPr>
+              <w:t>React</w:t>
+            </w:r>
+            <w:r>
+              <w:rPr>
+                <w:rFonts w:hint="default" w:ascii="Consolas" w:hAnsi="Consolas" w:eastAsia="Consolas" w:cs="Consolas"/>
+                <w:color w:val="FFFFFF"/>
+                <w:sz w:val="24"/>
+                <w:szCs w:val="24"/>
+                <w:shd w:val="clear" w:fill="272822"/>
+              </w:rPr>
+              <w:t>.</w:t>
+            </w:r>
+            <w:r>
+              <w:rPr>
+                <w:rFonts w:hint="default" w:ascii="Consolas" w:hAnsi="Consolas" w:eastAsia="Consolas" w:cs="Consolas"/>
+                <w:b/>
+                <w:color w:val="6CCAB8"/>
+                <w:sz w:val="24"/>
+                <w:szCs w:val="24"/>
+                <w:shd w:val="clear" w:fill="272822"/>
+              </w:rPr>
+              <w:t>createClass</w:t>
+            </w:r>
+            <w:r>
+              <w:rPr>
+                <w:rFonts w:hint="default" w:ascii="Consolas" w:hAnsi="Consolas" w:eastAsia="Consolas" w:cs="Consolas"/>
+                <w:color w:val="FFFFFF"/>
+                <w:sz w:val="24"/>
+                <w:szCs w:val="24"/>
+                <w:shd w:val="clear" w:fill="272822"/>
+              </w:rPr>
+              <w:t>({</w:t>
+            </w:r>
+            <w:r>
+              <w:rPr>
+                <w:rFonts w:hint="default" w:ascii="Consolas" w:hAnsi="Consolas" w:eastAsia="Consolas" w:cs="Consolas"/>
+                <w:color w:val="FFFFFF"/>
+                <w:sz w:val="24"/>
+                <w:szCs w:val="24"/>
+                <w:shd w:val="clear" w:fill="272822"/>
+              </w:rPr>
+              <w:br w:type="textWrapping"/>
+            </w:r>
+            <w:r>
+              <w:rPr>
+                <w:rFonts w:hint="default" w:ascii="Consolas" w:hAnsi="Consolas" w:eastAsia="Consolas" w:cs="Consolas"/>
+                <w:color w:val="FFFFFF"/>
+                <w:sz w:val="24"/>
+                <w:szCs w:val="24"/>
+                <w:shd w:val="clear" w:fill="272822"/>
+              </w:rPr>
+              <w:t xml:space="preserve">  </w:t>
+            </w:r>
+            <w:r>
+              <w:rPr>
+                <w:rFonts w:hint="default" w:ascii="Consolas" w:hAnsi="Consolas" w:eastAsia="Consolas" w:cs="Consolas"/>
+                <w:color w:val="6CCAB8"/>
+                <w:sz w:val="24"/>
+                <w:szCs w:val="24"/>
+                <w:shd w:val="clear" w:fill="272822"/>
+              </w:rPr>
+              <w:t>render</w:t>
+            </w:r>
+            <w:r>
+              <w:rPr>
+                <w:rFonts w:hint="default" w:ascii="Consolas" w:hAnsi="Consolas" w:eastAsia="Consolas" w:cs="Consolas"/>
+                <w:color w:val="F72671"/>
+                <w:sz w:val="24"/>
+                <w:szCs w:val="24"/>
+                <w:shd w:val="clear" w:fill="272822"/>
+              </w:rPr>
+              <w:t>:</w:t>
+            </w:r>
+            <w:r>
+              <w:rPr>
+                <w:rFonts w:hint="default" w:ascii="Consolas" w:hAnsi="Consolas" w:eastAsia="Consolas" w:cs="Consolas"/>
+                <w:color w:val="66D9EF"/>
+                <w:sz w:val="24"/>
+                <w:szCs w:val="24"/>
+                <w:shd w:val="clear" w:fill="272822"/>
+              </w:rPr>
+              <w:t xml:space="preserve">function </w:t>
+            </w:r>
+            <w:r>
+              <w:rPr>
+                <w:rFonts w:hint="default" w:ascii="Consolas" w:hAnsi="Consolas" w:eastAsia="Consolas" w:cs="Consolas"/>
+                <w:color w:val="FFFFFF"/>
+                <w:sz w:val="24"/>
+                <w:szCs w:val="24"/>
+                <w:shd w:val="clear" w:fill="272822"/>
+              </w:rPr>
+              <w:t>() {</w:t>
+            </w:r>
+            <w:r>
+              <w:rPr>
+                <w:rFonts w:hint="default" w:ascii="Consolas" w:hAnsi="Consolas" w:eastAsia="Consolas" w:cs="Consolas"/>
+                <w:color w:val="FFFFFF"/>
+                <w:sz w:val="24"/>
+                <w:szCs w:val="24"/>
+                <w:shd w:val="clear" w:fill="272822"/>
+              </w:rPr>
+              <w:br w:type="textWrapping"/>
+            </w:r>
+            <w:r>
+              <w:rPr>
+                <w:rFonts w:hint="default" w:ascii="Consolas" w:hAnsi="Consolas" w:eastAsia="Consolas" w:cs="Consolas"/>
+                <w:color w:val="FFFFFF"/>
+                <w:sz w:val="24"/>
+                <w:szCs w:val="24"/>
+                <w:shd w:val="clear" w:fill="272822"/>
+              </w:rPr>
+              <w:t xml:space="preserve">    </w:t>
+            </w:r>
+            <w:r>
+              <w:rPr>
+                <w:rFonts w:hint="default" w:ascii="Consolas" w:hAnsi="Consolas" w:eastAsia="Consolas" w:cs="Consolas"/>
+                <w:color w:val="66D9EF"/>
+                <w:sz w:val="24"/>
+                <w:szCs w:val="24"/>
+                <w:shd w:val="clear" w:fill="272822"/>
+              </w:rPr>
+              <w:t>return</w:t>
+            </w:r>
+            <w:r>
+              <w:rPr>
+                <w:rFonts w:hint="default" w:ascii="Consolas" w:hAnsi="Consolas" w:eastAsia="Consolas" w:cs="Consolas"/>
+                <w:color w:val="FFFFFF"/>
+                <w:sz w:val="24"/>
+                <w:szCs w:val="24"/>
+                <w:shd w:val="clear" w:fill="272822"/>
+              </w:rPr>
+              <w:t>(</w:t>
+            </w:r>
+            <w:r>
+              <w:rPr>
+                <w:rFonts w:hint="default" w:ascii="Consolas" w:hAnsi="Consolas" w:eastAsia="Consolas" w:cs="Consolas"/>
+                <w:color w:val="FFFFFF"/>
+                <w:sz w:val="24"/>
+                <w:szCs w:val="24"/>
+                <w:shd w:val="clear" w:fill="272822"/>
+              </w:rPr>
+              <w:br w:type="textWrapping"/>
+            </w:r>
+            <w:r>
+              <w:rPr>
+                <w:rFonts w:hint="default" w:ascii="Consolas" w:hAnsi="Consolas" w:eastAsia="Consolas" w:cs="Consolas"/>
+                <w:color w:val="FFFFFF"/>
+                <w:sz w:val="24"/>
+                <w:szCs w:val="24"/>
+                <w:shd w:val="clear" w:fill="272822"/>
+              </w:rPr>
+              <w:t xml:space="preserve">      </w:t>
+            </w:r>
+            <w:r>
+              <w:rPr>
+                <w:rFonts w:hint="default" w:ascii="Consolas" w:hAnsi="Consolas" w:eastAsia="Consolas" w:cs="Consolas"/>
+                <w:color w:val="F7F7F1"/>
+                <w:sz w:val="24"/>
+                <w:szCs w:val="24"/>
+                <w:shd w:val="clear" w:fill="272822"/>
+              </w:rPr>
+              <w:t>&lt;</w:t>
+            </w:r>
+            <w:r>
+              <w:rPr>
+                <w:rFonts w:hint="default" w:ascii="Consolas" w:hAnsi="Consolas" w:eastAsia="Consolas" w:cs="Consolas"/>
+                <w:color w:val="F72671"/>
+                <w:sz w:val="24"/>
+                <w:szCs w:val="24"/>
+                <w:shd w:val="clear" w:fill="272822"/>
+              </w:rPr>
+              <w:t>ol</w:t>
+            </w:r>
+            <w:r>
+              <w:rPr>
+                <w:rFonts w:hint="default" w:ascii="Consolas" w:hAnsi="Consolas" w:eastAsia="Consolas" w:cs="Consolas"/>
+                <w:color w:val="F7F7F1"/>
+                <w:sz w:val="24"/>
+                <w:szCs w:val="24"/>
+                <w:shd w:val="clear" w:fill="272822"/>
+              </w:rPr>
+              <w:t>&gt;</w:t>
+            </w:r>
+            <w:r>
+              <w:rPr>
+                <w:rFonts w:hint="default" w:ascii="Consolas" w:hAnsi="Consolas" w:eastAsia="Consolas" w:cs="Consolas"/>
+                <w:color w:val="F7F7F1"/>
+                <w:sz w:val="24"/>
+                <w:szCs w:val="24"/>
+                <w:shd w:val="clear" w:fill="272822"/>
+              </w:rPr>
+              <w:br w:type="textWrapping"/>
+            </w:r>
+            <w:r>
+              <w:rPr>
+                <w:rFonts w:hint="default" w:ascii="Consolas" w:hAnsi="Consolas" w:eastAsia="Consolas" w:cs="Consolas"/>
+                <w:color w:val="F7F7F1"/>
+                <w:sz w:val="24"/>
+                <w:szCs w:val="24"/>
+                <w:shd w:val="clear" w:fill="272822"/>
+              </w:rPr>
+              <w:t xml:space="preserve">        </w:t>
+            </w:r>
+            <w:r>
+              <w:rPr>
+                <w:rFonts w:hint="default" w:ascii="Consolas" w:hAnsi="Consolas" w:eastAsia="Consolas" w:cs="Consolas"/>
+                <w:color w:val="FFFFFF"/>
+                <w:sz w:val="24"/>
+                <w:szCs w:val="24"/>
+                <w:shd w:val="clear" w:fill="272822"/>
+              </w:rPr>
+              <w:t>{</w:t>
+            </w:r>
+            <w:r>
+              <w:rPr>
+                <w:rFonts w:hint="default" w:ascii="Consolas" w:hAnsi="Consolas" w:eastAsia="Consolas" w:cs="Consolas"/>
+                <w:color w:val="FFFFFF"/>
+                <w:sz w:val="24"/>
+                <w:szCs w:val="24"/>
+                <w:shd w:val="clear" w:fill="272822"/>
+              </w:rPr>
+              <w:br w:type="textWrapping"/>
+            </w:r>
+            <w:r>
+              <w:rPr>
+                <w:rFonts w:hint="default" w:ascii="Consolas" w:hAnsi="Consolas" w:eastAsia="Consolas" w:cs="Consolas"/>
+                <w:color w:val="FFFFFF"/>
+                <w:sz w:val="24"/>
+                <w:szCs w:val="24"/>
+                <w:shd w:val="clear" w:fill="272822"/>
+              </w:rPr>
+              <w:t xml:space="preserve">          </w:t>
+            </w:r>
+            <w:r>
+              <w:rPr>
+                <w:rFonts w:hint="default" w:ascii="Consolas" w:hAnsi="Consolas" w:eastAsia="Consolas" w:cs="Consolas"/>
+                <w:b/>
+                <w:color w:val="6CCAB8"/>
+                <w:sz w:val="24"/>
+                <w:szCs w:val="24"/>
+                <w:shd w:val="clear" w:fill="272822"/>
+              </w:rPr>
+              <w:t>React</w:t>
+            </w:r>
+            <w:r>
+              <w:rPr>
+                <w:rFonts w:hint="default" w:ascii="Consolas" w:hAnsi="Consolas" w:eastAsia="Consolas" w:cs="Consolas"/>
+                <w:color w:val="FFFFFF"/>
+                <w:sz w:val="24"/>
+                <w:szCs w:val="24"/>
+                <w:shd w:val="clear" w:fill="272822"/>
+              </w:rPr>
+              <w:t>.</w:t>
+            </w:r>
+            <w:r>
+              <w:rPr>
+                <w:rFonts w:hint="default" w:ascii="Consolas" w:hAnsi="Consolas" w:eastAsia="Consolas" w:cs="Consolas"/>
+                <w:b/>
+                <w:color w:val="6CCAB8"/>
+                <w:sz w:val="24"/>
+                <w:szCs w:val="24"/>
+                <w:shd w:val="clear" w:fill="272822"/>
+              </w:rPr>
+              <w:t>Children</w:t>
+            </w:r>
+            <w:r>
+              <w:rPr>
+                <w:rFonts w:hint="default" w:ascii="Consolas" w:hAnsi="Consolas" w:eastAsia="Consolas" w:cs="Consolas"/>
+                <w:color w:val="FFFFFF"/>
+                <w:sz w:val="24"/>
+                <w:szCs w:val="24"/>
+                <w:shd w:val="clear" w:fill="272822"/>
+              </w:rPr>
+              <w:t>.</w:t>
+            </w:r>
+            <w:r>
+              <w:rPr>
+                <w:rFonts w:hint="default" w:ascii="Consolas" w:hAnsi="Consolas" w:eastAsia="Consolas" w:cs="Consolas"/>
+                <w:b/>
+                <w:color w:val="6CCAB8"/>
+                <w:sz w:val="24"/>
+                <w:szCs w:val="24"/>
+                <w:shd w:val="clear" w:fill="272822"/>
+              </w:rPr>
+              <w:t>map</w:t>
+            </w:r>
+            <w:r>
+              <w:rPr>
+                <w:rFonts w:hint="default" w:ascii="Consolas" w:hAnsi="Consolas" w:eastAsia="Consolas" w:cs="Consolas"/>
+                <w:color w:val="FFFFFF"/>
+                <w:sz w:val="24"/>
+                <w:szCs w:val="24"/>
+                <w:shd w:val="clear" w:fill="272822"/>
+              </w:rPr>
+              <w:t>(</w:t>
+            </w:r>
+            <w:r>
+              <w:rPr>
+                <w:rFonts w:hint="default" w:ascii="Consolas" w:hAnsi="Consolas" w:eastAsia="Consolas" w:cs="Consolas"/>
+                <w:color w:val="66D9EF"/>
+                <w:sz w:val="24"/>
+                <w:szCs w:val="24"/>
+                <w:shd w:val="clear" w:fill="272822"/>
+              </w:rPr>
+              <w:t>this</w:t>
+            </w:r>
+            <w:r>
+              <w:rPr>
+                <w:rFonts w:hint="default" w:ascii="Consolas" w:hAnsi="Consolas" w:eastAsia="Consolas" w:cs="Consolas"/>
+                <w:color w:val="FFFFFF"/>
+                <w:sz w:val="24"/>
+                <w:szCs w:val="24"/>
+                <w:shd w:val="clear" w:fill="272822"/>
+              </w:rPr>
+              <w:t>.</w:t>
+            </w:r>
+            <w:r>
+              <w:rPr>
+                <w:rFonts w:hint="default" w:ascii="Consolas" w:hAnsi="Consolas" w:eastAsia="Consolas" w:cs="Consolas"/>
+                <w:b/>
+                <w:color w:val="6CCAB8"/>
+                <w:sz w:val="24"/>
+                <w:szCs w:val="24"/>
+                <w:shd w:val="clear" w:fill="272822"/>
+              </w:rPr>
+              <w:t>props</w:t>
+            </w:r>
+            <w:r>
+              <w:rPr>
+                <w:rFonts w:hint="default" w:ascii="Consolas" w:hAnsi="Consolas" w:eastAsia="Consolas" w:cs="Consolas"/>
+                <w:color w:val="FFFFFF"/>
+                <w:sz w:val="24"/>
+                <w:szCs w:val="24"/>
+                <w:shd w:val="clear" w:fill="272822"/>
+              </w:rPr>
+              <w:t>.</w:t>
+            </w:r>
+            <w:r>
+              <w:rPr>
+                <w:rFonts w:hint="default" w:ascii="Consolas" w:hAnsi="Consolas" w:eastAsia="Consolas" w:cs="Consolas"/>
+                <w:color w:val="F8F8F2"/>
+                <w:sz w:val="24"/>
+                <w:szCs w:val="24"/>
+                <w:shd w:val="clear" w:fill="272822"/>
+              </w:rPr>
+              <w:t>children</w:t>
+            </w:r>
+            <w:r>
+              <w:rPr>
+                <w:rFonts w:hint="default" w:ascii="Consolas" w:hAnsi="Consolas" w:eastAsia="Consolas" w:cs="Consolas"/>
+                <w:color w:val="FFFFFF"/>
+                <w:sz w:val="24"/>
+                <w:szCs w:val="24"/>
+                <w:shd w:val="clear" w:fill="272822"/>
+              </w:rPr>
+              <w:t>,</w:t>
+            </w:r>
+            <w:r>
+              <w:rPr>
+                <w:rFonts w:hint="default" w:ascii="Consolas" w:hAnsi="Consolas" w:eastAsia="Consolas" w:cs="Consolas"/>
+                <w:color w:val="66D9EF"/>
+                <w:sz w:val="24"/>
+                <w:szCs w:val="24"/>
+                <w:shd w:val="clear" w:fill="272822"/>
+              </w:rPr>
+              <w:t xml:space="preserve">function </w:t>
+            </w:r>
+            <w:r>
+              <w:rPr>
+                <w:rFonts w:hint="default" w:ascii="Consolas" w:hAnsi="Consolas" w:eastAsia="Consolas" w:cs="Consolas"/>
+                <w:color w:val="FFFFFF"/>
+                <w:sz w:val="24"/>
+                <w:szCs w:val="24"/>
+                <w:shd w:val="clear" w:fill="272822"/>
+              </w:rPr>
+              <w:t>(</w:t>
+            </w:r>
+            <w:r>
+              <w:rPr>
+                <w:rFonts w:hint="default" w:ascii="Consolas" w:hAnsi="Consolas" w:eastAsia="Consolas" w:cs="Consolas"/>
+                <w:color w:val="BF9BF8"/>
+                <w:sz w:val="24"/>
+                <w:szCs w:val="24"/>
+                <w:shd w:val="clear" w:fill="272822"/>
+              </w:rPr>
+              <w:t>child</w:t>
+            </w:r>
+            <w:r>
+              <w:rPr>
+                <w:rFonts w:hint="default" w:ascii="Consolas" w:hAnsi="Consolas" w:eastAsia="Consolas" w:cs="Consolas"/>
+                <w:color w:val="FFFFFF"/>
+                <w:sz w:val="24"/>
+                <w:szCs w:val="24"/>
+                <w:shd w:val="clear" w:fill="272822"/>
+              </w:rPr>
+              <w:t>) {</w:t>
+            </w:r>
+            <w:r>
+              <w:rPr>
+                <w:rFonts w:hint="default" w:ascii="Consolas" w:hAnsi="Consolas" w:eastAsia="Consolas" w:cs="Consolas"/>
+                <w:color w:val="FFFFFF"/>
+                <w:sz w:val="24"/>
+                <w:szCs w:val="24"/>
+                <w:shd w:val="clear" w:fill="272822"/>
+              </w:rPr>
+              <w:br w:type="textWrapping"/>
+            </w:r>
+            <w:r>
+              <w:rPr>
+                <w:rFonts w:hint="default" w:ascii="Consolas" w:hAnsi="Consolas" w:eastAsia="Consolas" w:cs="Consolas"/>
+                <w:color w:val="FFFFFF"/>
+                <w:sz w:val="24"/>
+                <w:szCs w:val="24"/>
+                <w:shd w:val="clear" w:fill="272822"/>
+              </w:rPr>
+              <w:t xml:space="preserve">            </w:t>
+            </w:r>
+            <w:r>
+              <w:rPr>
+                <w:rFonts w:hint="default" w:ascii="Consolas" w:hAnsi="Consolas" w:eastAsia="Consolas" w:cs="Consolas"/>
+                <w:color w:val="66D9EF"/>
+                <w:sz w:val="24"/>
+                <w:szCs w:val="24"/>
+                <w:shd w:val="clear" w:fill="272822"/>
+              </w:rPr>
+              <w:t>return</w:t>
+            </w:r>
+            <w:r>
+              <w:rPr>
+                <w:rFonts w:hint="default" w:ascii="Consolas" w:hAnsi="Consolas" w:eastAsia="Consolas" w:cs="Consolas"/>
+                <w:color w:val="FFFFFF"/>
+                <w:sz w:val="24"/>
+                <w:szCs w:val="24"/>
+                <w:shd w:val="clear" w:fill="272822"/>
+              </w:rPr>
+              <w:t>(</w:t>
+            </w:r>
+            <w:r>
+              <w:rPr>
+                <w:rFonts w:hint="default" w:ascii="Consolas" w:hAnsi="Consolas" w:eastAsia="Consolas" w:cs="Consolas"/>
+                <w:color w:val="FFFFFF"/>
+                <w:sz w:val="24"/>
+                <w:szCs w:val="24"/>
+                <w:shd w:val="clear" w:fill="272822"/>
+              </w:rPr>
+              <w:br w:type="textWrapping"/>
+            </w:r>
+            <w:r>
+              <w:rPr>
+                <w:rFonts w:hint="default" w:ascii="Consolas" w:hAnsi="Consolas" w:eastAsia="Consolas" w:cs="Consolas"/>
+                <w:color w:val="FFFFFF"/>
+                <w:sz w:val="24"/>
+                <w:szCs w:val="24"/>
+                <w:shd w:val="clear" w:fill="272822"/>
+              </w:rPr>
+              <w:t xml:space="preserve">              </w:t>
+            </w:r>
+            <w:r>
+              <w:rPr>
+                <w:rFonts w:hint="default" w:ascii="Consolas" w:hAnsi="Consolas" w:eastAsia="Consolas" w:cs="Consolas"/>
+                <w:color w:val="F7F7F1"/>
+                <w:sz w:val="24"/>
+                <w:szCs w:val="24"/>
+                <w:shd w:val="clear" w:fill="272822"/>
+              </w:rPr>
+              <w:t>&lt;</w:t>
+            </w:r>
+            <w:r>
+              <w:rPr>
+                <w:rFonts w:hint="default" w:ascii="Consolas" w:hAnsi="Consolas" w:eastAsia="Consolas" w:cs="Consolas"/>
+                <w:color w:val="F72671"/>
+                <w:sz w:val="24"/>
+                <w:szCs w:val="24"/>
+                <w:shd w:val="clear" w:fill="272822"/>
+              </w:rPr>
+              <w:t>li</w:t>
+            </w:r>
+            <w:r>
+              <w:rPr>
+                <w:rFonts w:hint="default" w:ascii="Consolas" w:hAnsi="Consolas" w:eastAsia="Consolas" w:cs="Consolas"/>
+                <w:color w:val="F7F7F1"/>
+                <w:sz w:val="24"/>
+                <w:szCs w:val="24"/>
+                <w:shd w:val="clear" w:fill="272822"/>
+              </w:rPr>
+              <w:t>&gt;</w:t>
+            </w:r>
+            <w:r>
+              <w:rPr>
+                <w:rFonts w:hint="default" w:ascii="Consolas" w:hAnsi="Consolas" w:eastAsia="Consolas" w:cs="Consolas"/>
+                <w:color w:val="FFFFFF"/>
+                <w:sz w:val="24"/>
+                <w:szCs w:val="24"/>
+                <w:shd w:val="clear" w:fill="272822"/>
+              </w:rPr>
+              <w:t>{</w:t>
+            </w:r>
+            <w:r>
+              <w:rPr>
+                <w:rFonts w:hint="default" w:ascii="Consolas" w:hAnsi="Consolas" w:eastAsia="Consolas" w:cs="Consolas"/>
+                <w:color w:val="BF9BF8"/>
+                <w:sz w:val="24"/>
+                <w:szCs w:val="24"/>
+                <w:shd w:val="clear" w:fill="272822"/>
+              </w:rPr>
+              <w:t>child</w:t>
+            </w:r>
+            <w:r>
+              <w:rPr>
+                <w:rFonts w:hint="default" w:ascii="Consolas" w:hAnsi="Consolas" w:eastAsia="Consolas" w:cs="Consolas"/>
+                <w:color w:val="FFFFFF"/>
+                <w:sz w:val="24"/>
+                <w:szCs w:val="24"/>
+                <w:shd w:val="clear" w:fill="272822"/>
+              </w:rPr>
+              <w:t>}</w:t>
+            </w:r>
+            <w:r>
+              <w:rPr>
+                <w:rFonts w:hint="default" w:ascii="Consolas" w:hAnsi="Consolas" w:eastAsia="Consolas" w:cs="Consolas"/>
+                <w:color w:val="F7F7F1"/>
+                <w:sz w:val="24"/>
+                <w:szCs w:val="24"/>
+                <w:shd w:val="clear" w:fill="272822"/>
+              </w:rPr>
+              <w:t>&lt;/</w:t>
+            </w:r>
+            <w:r>
+              <w:rPr>
+                <w:rFonts w:hint="default" w:ascii="Consolas" w:hAnsi="Consolas" w:eastAsia="Consolas" w:cs="Consolas"/>
+                <w:color w:val="F72671"/>
+                <w:sz w:val="24"/>
+                <w:szCs w:val="24"/>
+                <w:shd w:val="clear" w:fill="272822"/>
+              </w:rPr>
+              <w:t>li</w:t>
+            </w:r>
+            <w:r>
+              <w:rPr>
+                <w:rFonts w:hint="default" w:ascii="Consolas" w:hAnsi="Consolas" w:eastAsia="Consolas" w:cs="Consolas"/>
+                <w:color w:val="F7F7F1"/>
+                <w:sz w:val="24"/>
+                <w:szCs w:val="24"/>
+                <w:shd w:val="clear" w:fill="272822"/>
+              </w:rPr>
+              <w:t>&gt;</w:t>
+            </w:r>
+            <w:r>
+              <w:rPr>
+                <w:rFonts w:hint="default" w:ascii="Consolas" w:hAnsi="Consolas" w:eastAsia="Consolas" w:cs="Consolas"/>
+                <w:color w:val="F7F7F1"/>
+                <w:sz w:val="24"/>
+                <w:szCs w:val="24"/>
+                <w:shd w:val="clear" w:fill="272822"/>
+              </w:rPr>
+              <w:br w:type="textWrapping"/>
+            </w:r>
+            <w:r>
+              <w:rPr>
+                <w:rFonts w:hint="default" w:ascii="Consolas" w:hAnsi="Consolas" w:eastAsia="Consolas" w:cs="Consolas"/>
+                <w:color w:val="F7F7F1"/>
+                <w:sz w:val="24"/>
+                <w:szCs w:val="24"/>
+                <w:shd w:val="clear" w:fill="272822"/>
+              </w:rPr>
+              <w:t xml:space="preserve">            </w:t>
+            </w:r>
+            <w:r>
+              <w:rPr>
+                <w:rFonts w:hint="default" w:ascii="Consolas" w:hAnsi="Consolas" w:eastAsia="Consolas" w:cs="Consolas"/>
+                <w:color w:val="FFFFFF"/>
+                <w:sz w:val="24"/>
+                <w:szCs w:val="24"/>
+                <w:shd w:val="clear" w:fill="272822"/>
+              </w:rPr>
+              <w:t>)</w:t>
+            </w:r>
+            <w:r>
+              <w:rPr>
+                <w:rFonts w:hint="default" w:ascii="Consolas" w:hAnsi="Consolas" w:eastAsia="Consolas" w:cs="Consolas"/>
+                <w:color w:val="FFFFFF"/>
+                <w:sz w:val="24"/>
+                <w:szCs w:val="24"/>
+                <w:shd w:val="clear" w:fill="272822"/>
+              </w:rPr>
+              <w:br w:type="textWrapping"/>
+            </w:r>
+            <w:r>
+              <w:rPr>
+                <w:rFonts w:hint="default" w:ascii="Consolas" w:hAnsi="Consolas" w:eastAsia="Consolas" w:cs="Consolas"/>
+                <w:color w:val="FFFFFF"/>
+                <w:sz w:val="24"/>
+                <w:szCs w:val="24"/>
+                <w:shd w:val="clear" w:fill="272822"/>
+              </w:rPr>
+              <w:t xml:space="preserve">          })</w:t>
+            </w:r>
+            <w:r>
+              <w:rPr>
+                <w:rFonts w:hint="default" w:ascii="Consolas" w:hAnsi="Consolas" w:eastAsia="Consolas" w:cs="Consolas"/>
+                <w:color w:val="FFFFFF"/>
+                <w:sz w:val="24"/>
+                <w:szCs w:val="24"/>
+                <w:shd w:val="clear" w:fill="272822"/>
+              </w:rPr>
+              <w:br w:type="textWrapping"/>
+            </w:r>
+            <w:r>
+              <w:rPr>
+                <w:rFonts w:hint="default" w:ascii="Consolas" w:hAnsi="Consolas" w:eastAsia="Consolas" w:cs="Consolas"/>
+                <w:color w:val="FFFFFF"/>
+                <w:sz w:val="24"/>
+                <w:szCs w:val="24"/>
+                <w:shd w:val="clear" w:fill="272822"/>
+              </w:rPr>
+              <w:t xml:space="preserve">        }</w:t>
+            </w:r>
+            <w:r>
+              <w:rPr>
+                <w:rFonts w:hint="default" w:ascii="Consolas" w:hAnsi="Consolas" w:eastAsia="Consolas" w:cs="Consolas"/>
+                <w:color w:val="FFFFFF"/>
+                <w:sz w:val="24"/>
+                <w:szCs w:val="24"/>
+                <w:shd w:val="clear" w:fill="272822"/>
+              </w:rPr>
+              <w:br w:type="textWrapping"/>
+            </w:r>
+            <w:r>
+              <w:rPr>
+                <w:rFonts w:hint="default" w:ascii="Consolas" w:hAnsi="Consolas" w:eastAsia="Consolas" w:cs="Consolas"/>
+                <w:color w:val="FFFFFF"/>
+                <w:sz w:val="24"/>
+                <w:szCs w:val="24"/>
+                <w:shd w:val="clear" w:fill="272822"/>
+              </w:rPr>
+              <w:t xml:space="preserve">      </w:t>
+            </w:r>
+            <w:r>
+              <w:rPr>
+                <w:rFonts w:hint="default" w:ascii="Consolas" w:hAnsi="Consolas" w:eastAsia="Consolas" w:cs="Consolas"/>
+                <w:color w:val="F7F7F1"/>
+                <w:sz w:val="24"/>
+                <w:szCs w:val="24"/>
+                <w:shd w:val="clear" w:fill="272822"/>
+              </w:rPr>
+              <w:t>&lt;/</w:t>
+            </w:r>
+            <w:r>
+              <w:rPr>
+                <w:rFonts w:hint="default" w:ascii="Consolas" w:hAnsi="Consolas" w:eastAsia="Consolas" w:cs="Consolas"/>
+                <w:color w:val="F72671"/>
+                <w:sz w:val="24"/>
+                <w:szCs w:val="24"/>
+                <w:shd w:val="clear" w:fill="272822"/>
+              </w:rPr>
+              <w:t>ol</w:t>
+            </w:r>
+            <w:r>
+              <w:rPr>
+                <w:rFonts w:hint="default" w:ascii="Consolas" w:hAnsi="Consolas" w:eastAsia="Consolas" w:cs="Consolas"/>
+                <w:color w:val="F7F7F1"/>
+                <w:sz w:val="24"/>
+                <w:szCs w:val="24"/>
+                <w:shd w:val="clear" w:fill="272822"/>
+              </w:rPr>
+              <w:t>&gt;</w:t>
+            </w:r>
+            <w:r>
+              <w:rPr>
+                <w:rFonts w:hint="default" w:ascii="Consolas" w:hAnsi="Consolas" w:eastAsia="Consolas" w:cs="Consolas"/>
+                <w:color w:val="F7F7F1"/>
+                <w:sz w:val="24"/>
+                <w:szCs w:val="24"/>
+                <w:shd w:val="clear" w:fill="272822"/>
+              </w:rPr>
+              <w:br w:type="textWrapping"/>
+            </w:r>
+            <w:r>
+              <w:rPr>
+                <w:rFonts w:hint="default" w:ascii="Consolas" w:hAnsi="Consolas" w:eastAsia="Consolas" w:cs="Consolas"/>
+                <w:color w:val="F7F7F1"/>
+                <w:sz w:val="24"/>
+                <w:szCs w:val="24"/>
+                <w:shd w:val="clear" w:fill="272822"/>
+              </w:rPr>
+              <w:t xml:space="preserve">    </w:t>
+            </w:r>
+            <w:r>
+              <w:rPr>
+                <w:rFonts w:hint="default" w:ascii="Consolas" w:hAnsi="Consolas" w:eastAsia="Consolas" w:cs="Consolas"/>
+                <w:color w:val="FFFFFF"/>
+                <w:sz w:val="24"/>
+                <w:szCs w:val="24"/>
+                <w:shd w:val="clear" w:fill="272822"/>
+              </w:rPr>
+              <w:t>)</w:t>
+            </w:r>
+            <w:r>
+              <w:rPr>
+                <w:rFonts w:hint="default" w:ascii="Consolas" w:hAnsi="Consolas" w:eastAsia="Consolas" w:cs="Consolas"/>
+                <w:color w:val="FFFFFF"/>
+                <w:sz w:val="24"/>
+                <w:szCs w:val="24"/>
+                <w:shd w:val="clear" w:fill="272822"/>
+              </w:rPr>
+              <w:br w:type="textWrapping"/>
+            </w:r>
+            <w:r>
+              <w:rPr>
+                <w:rFonts w:hint="default" w:ascii="Consolas" w:hAnsi="Consolas" w:eastAsia="Consolas" w:cs="Consolas"/>
+                <w:color w:val="FFFFFF"/>
+                <w:sz w:val="24"/>
+                <w:szCs w:val="24"/>
+                <w:shd w:val="clear" w:fill="272822"/>
+              </w:rPr>
+              <w:t xml:space="preserve">  }</w:t>
+            </w:r>
+            <w:r>
+              <w:rPr>
+                <w:rFonts w:hint="default" w:ascii="Consolas" w:hAnsi="Consolas" w:eastAsia="Consolas" w:cs="Consolas"/>
+                <w:color w:val="FFFFFF"/>
+                <w:sz w:val="24"/>
+                <w:szCs w:val="24"/>
+                <w:shd w:val="clear" w:fill="272822"/>
+              </w:rPr>
+              <w:br w:type="textWrapping"/>
+            </w:r>
+            <w:r>
+              <w:rPr>
+                <w:rFonts w:hint="default" w:ascii="Consolas" w:hAnsi="Consolas" w:eastAsia="Consolas" w:cs="Consolas"/>
+                <w:color w:val="FFFFFF"/>
+                <w:sz w:val="24"/>
+                <w:szCs w:val="24"/>
+                <w:shd w:val="clear" w:fill="272822"/>
+              </w:rPr>
+              <w:t>});</w:t>
+            </w:r>
+            <w:r>
+              <w:rPr>
+                <w:rFonts w:hint="default" w:ascii="Consolas" w:hAnsi="Consolas" w:eastAsia="Consolas" w:cs="Consolas"/>
+                <w:color w:val="FFFFFF"/>
+                <w:sz w:val="24"/>
+                <w:szCs w:val="24"/>
+                <w:shd w:val="clear" w:fill="272822"/>
+              </w:rPr>
+              <w:br w:type="textWrapping"/>
+            </w:r>
+            <w:r>
+              <w:rPr>
+                <w:rFonts w:hint="default" w:ascii="Consolas" w:hAnsi="Consolas" w:eastAsia="Consolas" w:cs="Consolas"/>
+                <w:b/>
+                <w:color w:val="6CCAB8"/>
+                <w:sz w:val="24"/>
+                <w:szCs w:val="24"/>
+                <w:shd w:val="clear" w:fill="272822"/>
+              </w:rPr>
+              <w:t>ReactDOM</w:t>
+            </w:r>
+            <w:r>
+              <w:rPr>
+                <w:rFonts w:hint="default" w:ascii="Consolas" w:hAnsi="Consolas" w:eastAsia="Consolas" w:cs="Consolas"/>
+                <w:color w:val="FFFFFF"/>
+                <w:sz w:val="24"/>
+                <w:szCs w:val="24"/>
+                <w:shd w:val="clear" w:fill="272822"/>
+              </w:rPr>
+              <w:t>.</w:t>
+            </w:r>
+            <w:r>
+              <w:rPr>
+                <w:rFonts w:hint="default" w:ascii="Consolas" w:hAnsi="Consolas" w:eastAsia="Consolas" w:cs="Consolas"/>
+                <w:color w:val="6CCAB8"/>
+                <w:sz w:val="24"/>
+                <w:szCs w:val="24"/>
+                <w:shd w:val="clear" w:fill="272822"/>
+              </w:rPr>
+              <w:t>render</w:t>
+            </w:r>
+            <w:r>
+              <w:rPr>
+                <w:rFonts w:hint="default" w:ascii="Consolas" w:hAnsi="Consolas" w:eastAsia="Consolas" w:cs="Consolas"/>
+                <w:color w:val="FFFFFF"/>
+                <w:sz w:val="24"/>
+                <w:szCs w:val="24"/>
+                <w:shd w:val="clear" w:fill="272822"/>
+              </w:rPr>
+              <w:t>(</w:t>
+            </w:r>
+            <w:r>
+              <w:rPr>
+                <w:rFonts w:hint="default" w:ascii="Consolas" w:hAnsi="Consolas" w:eastAsia="Consolas" w:cs="Consolas"/>
+                <w:color w:val="FFFFFF"/>
+                <w:sz w:val="24"/>
+                <w:szCs w:val="24"/>
+                <w:shd w:val="clear" w:fill="272822"/>
+              </w:rPr>
+              <w:br w:type="textWrapping"/>
+            </w:r>
+            <w:r>
+              <w:rPr>
+                <w:rFonts w:hint="default" w:ascii="Consolas" w:hAnsi="Consolas" w:eastAsia="Consolas" w:cs="Consolas"/>
+                <w:color w:val="FFFFFF"/>
+                <w:sz w:val="24"/>
+                <w:szCs w:val="24"/>
+                <w:shd w:val="clear" w:fill="272822"/>
+              </w:rPr>
+              <w:t xml:space="preserve">  </w:t>
+            </w:r>
+            <w:r>
+              <w:rPr>
+                <w:rFonts w:hint="default" w:ascii="Consolas" w:hAnsi="Consolas" w:eastAsia="Consolas" w:cs="Consolas"/>
+                <w:color w:val="F7F7F1"/>
+                <w:sz w:val="24"/>
+                <w:szCs w:val="24"/>
+                <w:shd w:val="clear" w:fill="272822"/>
+              </w:rPr>
+              <w:t>&lt;</w:t>
+            </w:r>
+            <w:r>
+              <w:rPr>
+                <w:rFonts w:hint="default" w:ascii="Consolas" w:hAnsi="Consolas" w:eastAsia="Consolas" w:cs="Consolas"/>
+                <w:color w:val="F72671"/>
+                <w:sz w:val="24"/>
+                <w:szCs w:val="24"/>
+                <w:shd w:val="clear" w:fill="272822"/>
+              </w:rPr>
+              <w:t>ChildrenComponents</w:t>
+            </w:r>
+            <w:r>
+              <w:rPr>
+                <w:rFonts w:hint="default" w:ascii="Consolas" w:hAnsi="Consolas" w:eastAsia="Consolas" w:cs="Consolas"/>
+                <w:color w:val="F7F7F1"/>
+                <w:sz w:val="24"/>
+                <w:szCs w:val="24"/>
+                <w:shd w:val="clear" w:fill="272822"/>
+              </w:rPr>
+              <w:t>&gt;</w:t>
+            </w:r>
+            <w:r>
+              <w:rPr>
+                <w:rFonts w:hint="default" w:ascii="Consolas" w:hAnsi="Consolas" w:eastAsia="Consolas" w:cs="Consolas"/>
+                <w:color w:val="F7F7F1"/>
+                <w:sz w:val="24"/>
+                <w:szCs w:val="24"/>
+                <w:shd w:val="clear" w:fill="272822"/>
+              </w:rPr>
+              <w:br w:type="textWrapping"/>
+            </w:r>
+            <w:r>
+              <w:rPr>
+                <w:rFonts w:hint="default" w:ascii="Consolas" w:hAnsi="Consolas" w:eastAsia="Consolas" w:cs="Consolas"/>
+                <w:color w:val="F7F7F1"/>
+                <w:sz w:val="24"/>
+                <w:szCs w:val="24"/>
+                <w:shd w:val="clear" w:fill="272822"/>
+              </w:rPr>
+              <w:t xml:space="preserve">      &lt;</w:t>
+            </w:r>
+            <w:r>
+              <w:rPr>
+                <w:rFonts w:hint="default" w:ascii="Consolas" w:hAnsi="Consolas" w:eastAsia="Consolas" w:cs="Consolas"/>
+                <w:color w:val="F72671"/>
+                <w:sz w:val="24"/>
+                <w:szCs w:val="24"/>
+                <w:shd w:val="clear" w:fill="272822"/>
+              </w:rPr>
+              <w:t>span</w:t>
+            </w:r>
+            <w:r>
+              <w:rPr>
+                <w:rFonts w:hint="default" w:ascii="Consolas" w:hAnsi="Consolas" w:eastAsia="Consolas" w:cs="Consolas"/>
+                <w:color w:val="F7F7F1"/>
+                <w:sz w:val="24"/>
+                <w:szCs w:val="24"/>
+                <w:shd w:val="clear" w:fill="272822"/>
+              </w:rPr>
+              <w:t>&gt;</w:t>
+            </w:r>
+            <w:r>
+              <w:rPr>
+                <w:rFonts w:hint="default" w:ascii="Consolas" w:hAnsi="Consolas" w:eastAsia="Consolas" w:cs="Consolas"/>
+                <w:color w:val="F8F8F2"/>
+                <w:sz w:val="24"/>
+                <w:szCs w:val="24"/>
+                <w:shd w:val="clear" w:fill="272822"/>
+              </w:rPr>
+              <w:t>lion</w:t>
+            </w:r>
+            <w:r>
+              <w:rPr>
+                <w:rFonts w:hint="default" w:ascii="Consolas" w:hAnsi="Consolas" w:eastAsia="Consolas" w:cs="Consolas"/>
+                <w:color w:val="F7F7F1"/>
+                <w:sz w:val="24"/>
+                <w:szCs w:val="24"/>
+                <w:shd w:val="clear" w:fill="272822"/>
+              </w:rPr>
+              <w:t>&lt;/</w:t>
+            </w:r>
+            <w:r>
+              <w:rPr>
+                <w:rFonts w:hint="default" w:ascii="Consolas" w:hAnsi="Consolas" w:eastAsia="Consolas" w:cs="Consolas"/>
+                <w:color w:val="F72671"/>
+                <w:sz w:val="24"/>
+                <w:szCs w:val="24"/>
+                <w:shd w:val="clear" w:fill="272822"/>
+              </w:rPr>
+              <w:t>span</w:t>
+            </w:r>
+            <w:r>
+              <w:rPr>
+                <w:rFonts w:hint="default" w:ascii="Consolas" w:hAnsi="Consolas" w:eastAsia="Consolas" w:cs="Consolas"/>
+                <w:color w:val="F7F7F1"/>
+                <w:sz w:val="24"/>
+                <w:szCs w:val="24"/>
+                <w:shd w:val="clear" w:fill="272822"/>
+              </w:rPr>
+              <w:t>&gt;</w:t>
+            </w:r>
+            <w:r>
+              <w:rPr>
+                <w:rFonts w:hint="default" w:ascii="Consolas" w:hAnsi="Consolas" w:eastAsia="Consolas" w:cs="Consolas"/>
+                <w:color w:val="F7F7F1"/>
+                <w:sz w:val="24"/>
+                <w:szCs w:val="24"/>
+                <w:shd w:val="clear" w:fill="272822"/>
+              </w:rPr>
+              <w:br w:type="textWrapping"/>
+            </w:r>
+            <w:r>
+              <w:rPr>
+                <w:rFonts w:hint="default" w:ascii="Consolas" w:hAnsi="Consolas" w:eastAsia="Consolas" w:cs="Consolas"/>
+                <w:color w:val="F7F7F1"/>
+                <w:sz w:val="24"/>
+                <w:szCs w:val="24"/>
+                <w:shd w:val="clear" w:fill="272822"/>
+              </w:rPr>
+              <w:t xml:space="preserve">      &lt;</w:t>
+            </w:r>
+            <w:r>
+              <w:rPr>
+                <w:rFonts w:hint="default" w:ascii="Consolas" w:hAnsi="Consolas" w:eastAsia="Consolas" w:cs="Consolas"/>
+                <w:color w:val="F72671"/>
+                <w:sz w:val="24"/>
+                <w:szCs w:val="24"/>
+                <w:shd w:val="clear" w:fill="272822"/>
+              </w:rPr>
+              <w:t>span</w:t>
+            </w:r>
+            <w:r>
+              <w:rPr>
+                <w:rFonts w:hint="default" w:ascii="Consolas" w:hAnsi="Consolas" w:eastAsia="Consolas" w:cs="Consolas"/>
+                <w:color w:val="F7F7F1"/>
+                <w:sz w:val="24"/>
+                <w:szCs w:val="24"/>
+                <w:shd w:val="clear" w:fill="272822"/>
+              </w:rPr>
+              <w:t>&gt;</w:t>
+            </w:r>
+            <w:r>
+              <w:rPr>
+                <w:rFonts w:hint="default" w:ascii="Consolas" w:hAnsi="Consolas" w:eastAsia="Consolas" w:cs="Consolas"/>
+                <w:color w:val="F8F8F2"/>
+                <w:sz w:val="24"/>
+                <w:szCs w:val="24"/>
+                <w:shd w:val="clear" w:fill="272822"/>
+              </w:rPr>
+              <w:t>CMQ</w:t>
+            </w:r>
+            <w:r>
+              <w:rPr>
+                <w:rFonts w:hint="default" w:ascii="Consolas" w:hAnsi="Consolas" w:eastAsia="Consolas" w:cs="Consolas"/>
+                <w:color w:val="F7F7F1"/>
+                <w:sz w:val="24"/>
+                <w:szCs w:val="24"/>
+                <w:shd w:val="clear" w:fill="272822"/>
+              </w:rPr>
+              <w:t>&lt;/</w:t>
+            </w:r>
+            <w:r>
+              <w:rPr>
+                <w:rFonts w:hint="default" w:ascii="Consolas" w:hAnsi="Consolas" w:eastAsia="Consolas" w:cs="Consolas"/>
+                <w:color w:val="F72671"/>
+                <w:sz w:val="24"/>
+                <w:szCs w:val="24"/>
+                <w:shd w:val="clear" w:fill="272822"/>
+              </w:rPr>
+              <w:t>span</w:t>
+            </w:r>
+            <w:r>
+              <w:rPr>
+                <w:rFonts w:hint="default" w:ascii="Consolas" w:hAnsi="Consolas" w:eastAsia="Consolas" w:cs="Consolas"/>
+                <w:color w:val="F7F7F1"/>
+                <w:sz w:val="24"/>
+                <w:szCs w:val="24"/>
+                <w:shd w:val="clear" w:fill="272822"/>
+              </w:rPr>
+              <w:t>&gt;</w:t>
+            </w:r>
+            <w:r>
+              <w:rPr>
+                <w:rFonts w:hint="default" w:ascii="Consolas" w:hAnsi="Consolas" w:eastAsia="Consolas" w:cs="Consolas"/>
+                <w:color w:val="F7F7F1"/>
+                <w:sz w:val="24"/>
+                <w:szCs w:val="24"/>
+                <w:shd w:val="clear" w:fill="272822"/>
+              </w:rPr>
+              <w:br w:type="textWrapping"/>
+            </w:r>
+            <w:r>
+              <w:rPr>
+                <w:rFonts w:hint="default" w:ascii="Consolas" w:hAnsi="Consolas" w:eastAsia="Consolas" w:cs="Consolas"/>
+                <w:color w:val="F7F7F1"/>
+                <w:sz w:val="24"/>
+                <w:szCs w:val="24"/>
+                <w:shd w:val="clear" w:fill="272822"/>
+              </w:rPr>
+              <w:t xml:space="preserve">  &lt;/</w:t>
+            </w:r>
+            <w:r>
+              <w:rPr>
+                <w:rFonts w:hint="default" w:ascii="Consolas" w:hAnsi="Consolas" w:eastAsia="Consolas" w:cs="Consolas"/>
+                <w:color w:val="F72671"/>
+                <w:sz w:val="24"/>
+                <w:szCs w:val="24"/>
+                <w:shd w:val="clear" w:fill="272822"/>
+              </w:rPr>
+              <w:t>ChildrenComponents</w:t>
+            </w:r>
+            <w:r>
+              <w:rPr>
+                <w:rFonts w:hint="default" w:ascii="Consolas" w:hAnsi="Consolas" w:eastAsia="Consolas" w:cs="Consolas"/>
+                <w:color w:val="F7F7F1"/>
+                <w:sz w:val="24"/>
+                <w:szCs w:val="24"/>
+                <w:shd w:val="clear" w:fill="272822"/>
+              </w:rPr>
+              <w:t>&gt;</w:t>
+            </w:r>
+            <w:r>
+              <w:rPr>
+                <w:rFonts w:hint="default" w:ascii="Consolas" w:hAnsi="Consolas" w:eastAsia="Consolas" w:cs="Consolas"/>
+                <w:color w:val="FFFFFF"/>
+                <w:sz w:val="24"/>
+                <w:szCs w:val="24"/>
+                <w:shd w:val="clear" w:fill="272822"/>
+              </w:rPr>
+              <w:t>,</w:t>
+            </w:r>
+            <w:r>
+              <w:rPr>
+                <w:rFonts w:hint="default" w:ascii="Consolas" w:hAnsi="Consolas" w:eastAsia="Consolas" w:cs="Consolas"/>
+                <w:color w:val="F72671"/>
+                <w:sz w:val="24"/>
+                <w:szCs w:val="24"/>
+                <w:shd w:val="clear" w:fill="272822"/>
+              </w:rPr>
+              <w:t>document</w:t>
+            </w:r>
+            <w:r>
+              <w:rPr>
+                <w:rFonts w:hint="default" w:ascii="Consolas" w:hAnsi="Consolas" w:eastAsia="Consolas" w:cs="Consolas"/>
+                <w:color w:val="FFFFFF"/>
+                <w:sz w:val="24"/>
+                <w:szCs w:val="24"/>
+                <w:shd w:val="clear" w:fill="272822"/>
+              </w:rPr>
+              <w:t>.</w:t>
+            </w:r>
+            <w:r>
+              <w:rPr>
+                <w:rFonts w:hint="default" w:ascii="Consolas" w:hAnsi="Consolas" w:eastAsia="Consolas" w:cs="Consolas"/>
+                <w:color w:val="6CCAB8"/>
+                <w:sz w:val="24"/>
+                <w:szCs w:val="24"/>
+                <w:shd w:val="clear" w:fill="272822"/>
+              </w:rPr>
+              <w:t>getElementById</w:t>
+            </w:r>
+            <w:r>
+              <w:rPr>
+                <w:rFonts w:hint="default" w:ascii="Consolas" w:hAnsi="Consolas" w:eastAsia="Consolas" w:cs="Consolas"/>
+                <w:color w:val="FFFFFF"/>
+                <w:sz w:val="24"/>
+                <w:szCs w:val="24"/>
+                <w:shd w:val="clear" w:fill="272822"/>
+              </w:rPr>
+              <w:t>(</w:t>
+            </w:r>
+            <w:r>
+              <w:rPr>
+                <w:rFonts w:hint="default" w:ascii="Consolas" w:hAnsi="Consolas" w:eastAsia="Consolas" w:cs="Consolas"/>
+                <w:color w:val="FFE792"/>
+                <w:sz w:val="24"/>
+                <w:szCs w:val="24"/>
+                <w:shd w:val="clear" w:fill="272822"/>
+              </w:rPr>
+              <w:t>'hello'</w:t>
+            </w:r>
+            <w:r>
+              <w:rPr>
+                <w:rFonts w:hint="default" w:ascii="Consolas" w:hAnsi="Consolas" w:eastAsia="Consolas" w:cs="Consolas"/>
+                <w:color w:val="FFFFFF"/>
+                <w:sz w:val="24"/>
+                <w:szCs w:val="24"/>
+                <w:shd w:val="clear" w:fill="272822"/>
+              </w:rPr>
+              <w:t>))</w:t>
+            </w:r>
           </w:p>
         </w:tc>
         <w:tc>
@@ -5146,6 +6294,14 @@
                 <w:lang w:val="en-US" w:eastAsia="zh-CN"/>
               </w:rPr>
             </w:pPr>
+            <w:r>
+              <w:rPr>
+                <w:rFonts w:hint="eastAsia" w:ascii="楷体" w:hAnsi="楷体" w:eastAsia="楷体" w:cs="楷体"/>
+                <w:vertAlign w:val="baseline"/>
+                <w:lang w:val="en-US" w:eastAsia="zh-CN"/>
+              </w:rPr>
+              <w:t>propType</w:t>
+            </w:r>
           </w:p>
         </w:tc>
         <w:tc>
@@ -5154,10 +6310,1252 @@
           </w:tcPr>
           <w:p>
             <w:pPr>
+              <w:pStyle w:val="2"/>
+              <w:keepNext w:val="0"/>
+              <w:keepLines w:val="0"/>
+              <w:widowControl/>
+              <w:suppressLineNumbers w:val="0"/>
+              <w:shd w:val="clear" w:fill="272822"/>
               <w:rPr>
                 <w:rFonts w:hint="default"/>
               </w:rPr>
             </w:pPr>
+            <w:r>
+              <w:rPr>
+                <w:rFonts w:hint="default" w:ascii="Consolas" w:hAnsi="Consolas" w:eastAsia="Consolas" w:cs="Consolas"/>
+                <w:color w:val="66D9EF"/>
+                <w:sz w:val="24"/>
+                <w:szCs w:val="24"/>
+                <w:shd w:val="clear" w:fill="272822"/>
+              </w:rPr>
+              <w:t xml:space="preserve">var </w:t>
+            </w:r>
+            <w:r>
+              <w:rPr>
+                <w:rFonts w:hint="default" w:ascii="Consolas" w:hAnsi="Consolas" w:eastAsia="Consolas" w:cs="Consolas"/>
+                <w:color w:val="F72671"/>
+                <w:sz w:val="24"/>
+                <w:szCs w:val="24"/>
+                <w:shd w:val="clear" w:fill="272822"/>
+              </w:rPr>
+              <w:t xml:space="preserve">PropsType = </w:t>
+            </w:r>
+            <w:r>
+              <w:rPr>
+                <w:rFonts w:hint="default" w:ascii="Consolas" w:hAnsi="Consolas" w:eastAsia="Consolas" w:cs="Consolas"/>
+                <w:b/>
+                <w:color w:val="6CCAB8"/>
+                <w:sz w:val="24"/>
+                <w:szCs w:val="24"/>
+                <w:shd w:val="clear" w:fill="272822"/>
+              </w:rPr>
+              <w:t>React</w:t>
+            </w:r>
+            <w:r>
+              <w:rPr>
+                <w:rFonts w:hint="default" w:ascii="Consolas" w:hAnsi="Consolas" w:eastAsia="Consolas" w:cs="Consolas"/>
+                <w:color w:val="FFFFFF"/>
+                <w:sz w:val="24"/>
+                <w:szCs w:val="24"/>
+                <w:shd w:val="clear" w:fill="272822"/>
+              </w:rPr>
+              <w:t>.</w:t>
+            </w:r>
+            <w:r>
+              <w:rPr>
+                <w:rFonts w:hint="default" w:ascii="Consolas" w:hAnsi="Consolas" w:eastAsia="Consolas" w:cs="Consolas"/>
+                <w:b/>
+                <w:color w:val="6CCAB8"/>
+                <w:sz w:val="24"/>
+                <w:szCs w:val="24"/>
+                <w:shd w:val="clear" w:fill="272822"/>
+              </w:rPr>
+              <w:t>createClass</w:t>
+            </w:r>
+            <w:r>
+              <w:rPr>
+                <w:rFonts w:hint="default" w:ascii="Consolas" w:hAnsi="Consolas" w:eastAsia="Consolas" w:cs="Consolas"/>
+                <w:color w:val="FFFFFF"/>
+                <w:sz w:val="24"/>
+                <w:szCs w:val="24"/>
+                <w:shd w:val="clear" w:fill="272822"/>
+              </w:rPr>
+              <w:t>({</w:t>
+            </w:r>
+            <w:r>
+              <w:rPr>
+                <w:rFonts w:hint="default" w:ascii="Consolas" w:hAnsi="Consolas" w:eastAsia="Consolas" w:cs="Consolas"/>
+                <w:color w:val="FFFFFF"/>
+                <w:sz w:val="24"/>
+                <w:szCs w:val="24"/>
+                <w:shd w:val="clear" w:fill="272822"/>
+              </w:rPr>
+              <w:br w:type="textWrapping"/>
+            </w:r>
+            <w:r>
+              <w:rPr>
+                <w:rFonts w:hint="default" w:ascii="Consolas" w:hAnsi="Consolas" w:eastAsia="Consolas" w:cs="Consolas"/>
+                <w:color w:val="FFFFFF"/>
+                <w:sz w:val="24"/>
+                <w:szCs w:val="24"/>
+                <w:shd w:val="clear" w:fill="272822"/>
+              </w:rPr>
+              <w:t xml:space="preserve">  </w:t>
+            </w:r>
+            <w:r>
+              <w:rPr>
+                <w:rFonts w:hint="default" w:ascii="Consolas" w:hAnsi="Consolas" w:eastAsia="Consolas" w:cs="Consolas"/>
+                <w:b/>
+                <w:color w:val="6CCAB8"/>
+                <w:sz w:val="24"/>
+                <w:szCs w:val="24"/>
+                <w:shd w:val="clear" w:fill="272822"/>
+              </w:rPr>
+              <w:t>propTypes</w:t>
+            </w:r>
+            <w:r>
+              <w:rPr>
+                <w:rFonts w:hint="default" w:ascii="Consolas" w:hAnsi="Consolas" w:eastAsia="Consolas" w:cs="Consolas"/>
+                <w:color w:val="F72671"/>
+                <w:sz w:val="24"/>
+                <w:szCs w:val="24"/>
+                <w:shd w:val="clear" w:fill="272822"/>
+              </w:rPr>
+              <w:t>:</w:t>
+            </w:r>
+            <w:r>
+              <w:rPr>
+                <w:rFonts w:hint="default" w:ascii="Consolas" w:hAnsi="Consolas" w:eastAsia="Consolas" w:cs="Consolas"/>
+                <w:color w:val="FFFFFF"/>
+                <w:sz w:val="24"/>
+                <w:szCs w:val="24"/>
+                <w:shd w:val="clear" w:fill="272822"/>
+              </w:rPr>
+              <w:t>{</w:t>
+            </w:r>
+            <w:r>
+              <w:rPr>
+                <w:rFonts w:hint="default" w:ascii="Consolas" w:hAnsi="Consolas" w:eastAsia="Consolas" w:cs="Consolas"/>
+                <w:color w:val="FFFFFF"/>
+                <w:sz w:val="24"/>
+                <w:szCs w:val="24"/>
+                <w:shd w:val="clear" w:fill="272822"/>
+              </w:rPr>
+              <w:br w:type="textWrapping"/>
+            </w:r>
+            <w:r>
+              <w:rPr>
+                <w:rFonts w:hint="default" w:ascii="Consolas" w:hAnsi="Consolas" w:eastAsia="Consolas" w:cs="Consolas"/>
+                <w:color w:val="FFFFFF"/>
+                <w:sz w:val="24"/>
+                <w:szCs w:val="24"/>
+                <w:shd w:val="clear" w:fill="272822"/>
+              </w:rPr>
+              <w:t xml:space="preserve">    </w:t>
+            </w:r>
+            <w:r>
+              <w:rPr>
+                <w:rFonts w:hint="default" w:ascii="Consolas" w:hAnsi="Consolas" w:eastAsia="Consolas" w:cs="Consolas"/>
+                <w:b/>
+                <w:color w:val="6CCAB8"/>
+                <w:sz w:val="24"/>
+                <w:szCs w:val="24"/>
+                <w:shd w:val="clear" w:fill="272822"/>
+              </w:rPr>
+              <w:t>title</w:t>
+            </w:r>
+            <w:r>
+              <w:rPr>
+                <w:rFonts w:hint="default" w:ascii="Consolas" w:hAnsi="Consolas" w:eastAsia="Consolas" w:cs="Consolas"/>
+                <w:color w:val="F72671"/>
+                <w:sz w:val="24"/>
+                <w:szCs w:val="24"/>
+                <w:shd w:val="clear" w:fill="272822"/>
+              </w:rPr>
+              <w:t>:</w:t>
+            </w:r>
+            <w:r>
+              <w:rPr>
+                <w:rFonts w:hint="default" w:ascii="Consolas" w:hAnsi="Consolas" w:eastAsia="Consolas" w:cs="Consolas"/>
+                <w:b/>
+                <w:color w:val="6CCAB8"/>
+                <w:sz w:val="24"/>
+                <w:szCs w:val="24"/>
+                <w:shd w:val="clear" w:fill="272822"/>
+              </w:rPr>
+              <w:t>React</w:t>
+            </w:r>
+            <w:r>
+              <w:rPr>
+                <w:rFonts w:hint="default" w:ascii="Consolas" w:hAnsi="Consolas" w:eastAsia="Consolas" w:cs="Consolas"/>
+                <w:color w:val="FFFFFF"/>
+                <w:sz w:val="24"/>
+                <w:szCs w:val="24"/>
+                <w:shd w:val="clear" w:fill="272822"/>
+              </w:rPr>
+              <w:t>.</w:t>
+            </w:r>
+            <w:r>
+              <w:rPr>
+                <w:rFonts w:hint="default" w:ascii="Consolas" w:hAnsi="Consolas" w:eastAsia="Consolas" w:cs="Consolas"/>
+                <w:b/>
+                <w:color w:val="6CCAB8"/>
+                <w:sz w:val="24"/>
+                <w:szCs w:val="24"/>
+                <w:shd w:val="clear" w:fill="272822"/>
+              </w:rPr>
+              <w:t>PropTypes</w:t>
+            </w:r>
+            <w:r>
+              <w:rPr>
+                <w:rFonts w:hint="default" w:ascii="Consolas" w:hAnsi="Consolas" w:eastAsia="Consolas" w:cs="Consolas"/>
+                <w:color w:val="FFFFFF"/>
+                <w:sz w:val="24"/>
+                <w:szCs w:val="24"/>
+                <w:shd w:val="clear" w:fill="272822"/>
+              </w:rPr>
+              <w:t>.</w:t>
+            </w:r>
+            <w:r>
+              <w:rPr>
+                <w:rFonts w:hint="default" w:ascii="Consolas" w:hAnsi="Consolas" w:eastAsia="Consolas" w:cs="Consolas"/>
+                <w:b/>
+                <w:color w:val="6CCAB8"/>
+                <w:sz w:val="24"/>
+                <w:szCs w:val="24"/>
+                <w:shd w:val="clear" w:fill="272822"/>
+              </w:rPr>
+              <w:t>number</w:t>
+            </w:r>
+            <w:r>
+              <w:rPr>
+                <w:rFonts w:hint="default" w:ascii="Consolas" w:hAnsi="Consolas" w:eastAsia="Consolas" w:cs="Consolas"/>
+                <w:color w:val="FFFFFF"/>
+                <w:sz w:val="24"/>
+                <w:szCs w:val="24"/>
+                <w:shd w:val="clear" w:fill="272822"/>
+              </w:rPr>
+              <w:t>.</w:t>
+            </w:r>
+            <w:r>
+              <w:rPr>
+                <w:rFonts w:hint="default" w:ascii="Consolas" w:hAnsi="Consolas" w:eastAsia="Consolas" w:cs="Consolas"/>
+                <w:b/>
+                <w:color w:val="6CCAB8"/>
+                <w:sz w:val="24"/>
+                <w:szCs w:val="24"/>
+                <w:shd w:val="clear" w:fill="272822"/>
+              </w:rPr>
+              <w:t>isRequired</w:t>
+            </w:r>
+            <w:r>
+              <w:rPr>
+                <w:rFonts w:hint="default" w:ascii="Consolas" w:hAnsi="Consolas" w:eastAsia="Consolas" w:cs="Consolas"/>
+                <w:b/>
+                <w:color w:val="6CCAB8"/>
+                <w:sz w:val="24"/>
+                <w:szCs w:val="24"/>
+                <w:shd w:val="clear" w:fill="272822"/>
+              </w:rPr>
+              <w:br w:type="textWrapping"/>
+            </w:r>
+            <w:r>
+              <w:rPr>
+                <w:rFonts w:hint="default" w:ascii="Consolas" w:hAnsi="Consolas" w:eastAsia="Consolas" w:cs="Consolas"/>
+                <w:b/>
+                <w:color w:val="6CCAB8"/>
+                <w:sz w:val="24"/>
+                <w:szCs w:val="24"/>
+                <w:shd w:val="clear" w:fill="272822"/>
+              </w:rPr>
+              <w:t xml:space="preserve">  </w:t>
+            </w:r>
+            <w:r>
+              <w:rPr>
+                <w:rFonts w:hint="default" w:ascii="Consolas" w:hAnsi="Consolas" w:eastAsia="Consolas" w:cs="Consolas"/>
+                <w:color w:val="FFFFFF"/>
+                <w:sz w:val="24"/>
+                <w:szCs w:val="24"/>
+                <w:shd w:val="clear" w:fill="272822"/>
+              </w:rPr>
+              <w:t>},</w:t>
+            </w:r>
+            <w:r>
+              <w:rPr>
+                <w:rFonts w:hint="default" w:ascii="Consolas" w:hAnsi="Consolas" w:eastAsia="Consolas" w:cs="Consolas"/>
+                <w:color w:val="FFFFFF"/>
+                <w:sz w:val="24"/>
+                <w:szCs w:val="24"/>
+                <w:shd w:val="clear" w:fill="272822"/>
+              </w:rPr>
+              <w:br w:type="textWrapping"/>
+            </w:r>
+            <w:r>
+              <w:rPr>
+                <w:rFonts w:hint="default" w:ascii="Consolas" w:hAnsi="Consolas" w:eastAsia="Consolas" w:cs="Consolas"/>
+                <w:color w:val="FFFFFF"/>
+                <w:sz w:val="24"/>
+                <w:szCs w:val="24"/>
+                <w:shd w:val="clear" w:fill="272822"/>
+              </w:rPr>
+              <w:t xml:space="preserve">  </w:t>
+            </w:r>
+            <w:r>
+              <w:rPr>
+                <w:rFonts w:hint="default" w:ascii="Consolas" w:hAnsi="Consolas" w:eastAsia="Consolas" w:cs="Consolas"/>
+                <w:color w:val="6CCAB8"/>
+                <w:sz w:val="24"/>
+                <w:szCs w:val="24"/>
+                <w:shd w:val="clear" w:fill="272822"/>
+              </w:rPr>
+              <w:t>getDefaultProps</w:t>
+            </w:r>
+            <w:r>
+              <w:rPr>
+                <w:rFonts w:hint="default" w:ascii="Consolas" w:hAnsi="Consolas" w:eastAsia="Consolas" w:cs="Consolas"/>
+                <w:color w:val="F72671"/>
+                <w:sz w:val="24"/>
+                <w:szCs w:val="24"/>
+                <w:shd w:val="clear" w:fill="272822"/>
+              </w:rPr>
+              <w:t>:</w:t>
+            </w:r>
+            <w:r>
+              <w:rPr>
+                <w:rFonts w:hint="default" w:ascii="Consolas" w:hAnsi="Consolas" w:eastAsia="Consolas" w:cs="Consolas"/>
+                <w:color w:val="66D9EF"/>
+                <w:sz w:val="24"/>
+                <w:szCs w:val="24"/>
+                <w:shd w:val="clear" w:fill="272822"/>
+              </w:rPr>
+              <w:t xml:space="preserve">function </w:t>
+            </w:r>
+            <w:r>
+              <w:rPr>
+                <w:rFonts w:hint="default" w:ascii="Consolas" w:hAnsi="Consolas" w:eastAsia="Consolas" w:cs="Consolas"/>
+                <w:color w:val="FFFFFF"/>
+                <w:sz w:val="24"/>
+                <w:szCs w:val="24"/>
+                <w:shd w:val="clear" w:fill="272822"/>
+              </w:rPr>
+              <w:t>() {</w:t>
+            </w:r>
+            <w:r>
+              <w:rPr>
+                <w:rFonts w:hint="default" w:ascii="Consolas" w:hAnsi="Consolas" w:eastAsia="Consolas" w:cs="Consolas"/>
+                <w:color w:val="FFFFFF"/>
+                <w:sz w:val="24"/>
+                <w:szCs w:val="24"/>
+                <w:shd w:val="clear" w:fill="272822"/>
+              </w:rPr>
+              <w:br w:type="textWrapping"/>
+            </w:r>
+            <w:r>
+              <w:rPr>
+                <w:rFonts w:hint="default" w:ascii="Consolas" w:hAnsi="Consolas" w:eastAsia="Consolas" w:cs="Consolas"/>
+                <w:color w:val="FFFFFF"/>
+                <w:sz w:val="24"/>
+                <w:szCs w:val="24"/>
+                <w:shd w:val="clear" w:fill="272822"/>
+              </w:rPr>
+              <w:t xml:space="preserve">    </w:t>
+            </w:r>
+            <w:r>
+              <w:rPr>
+                <w:rFonts w:hint="default" w:ascii="Consolas" w:hAnsi="Consolas" w:eastAsia="Consolas" w:cs="Consolas"/>
+                <w:color w:val="66D9EF"/>
+                <w:sz w:val="24"/>
+                <w:szCs w:val="24"/>
+                <w:shd w:val="clear" w:fill="272822"/>
+              </w:rPr>
+              <w:t>return</w:t>
+            </w:r>
+            <w:r>
+              <w:rPr>
+                <w:rFonts w:hint="default" w:ascii="Consolas" w:hAnsi="Consolas" w:eastAsia="Consolas" w:cs="Consolas"/>
+                <w:color w:val="FFFFFF"/>
+                <w:sz w:val="24"/>
+                <w:szCs w:val="24"/>
+                <w:shd w:val="clear" w:fill="272822"/>
+              </w:rPr>
+              <w:t>{</w:t>
+            </w:r>
+            <w:r>
+              <w:rPr>
+                <w:rFonts w:hint="default" w:ascii="Consolas" w:hAnsi="Consolas" w:eastAsia="Consolas" w:cs="Consolas"/>
+                <w:color w:val="FFFFFF"/>
+                <w:sz w:val="24"/>
+                <w:szCs w:val="24"/>
+                <w:shd w:val="clear" w:fill="272822"/>
+              </w:rPr>
+              <w:br w:type="textWrapping"/>
+            </w:r>
+            <w:r>
+              <w:rPr>
+                <w:rFonts w:hint="default" w:ascii="Consolas" w:hAnsi="Consolas" w:eastAsia="Consolas" w:cs="Consolas"/>
+                <w:color w:val="FFFFFF"/>
+                <w:sz w:val="24"/>
+                <w:szCs w:val="24"/>
+                <w:shd w:val="clear" w:fill="272822"/>
+              </w:rPr>
+              <w:t xml:space="preserve">      </w:t>
+            </w:r>
+            <w:r>
+              <w:rPr>
+                <w:rFonts w:hint="default" w:ascii="Consolas" w:hAnsi="Consolas" w:eastAsia="Consolas" w:cs="Consolas"/>
+                <w:b/>
+                <w:color w:val="6CCAB8"/>
+                <w:sz w:val="24"/>
+                <w:szCs w:val="24"/>
+                <w:shd w:val="clear" w:fill="272822"/>
+              </w:rPr>
+              <w:t>tip</w:t>
+            </w:r>
+            <w:r>
+              <w:rPr>
+                <w:rFonts w:hint="default" w:ascii="Consolas" w:hAnsi="Consolas" w:eastAsia="Consolas" w:cs="Consolas"/>
+                <w:color w:val="F72671"/>
+                <w:sz w:val="24"/>
+                <w:szCs w:val="24"/>
+                <w:shd w:val="clear" w:fill="272822"/>
+              </w:rPr>
+              <w:t>:</w:t>
+            </w:r>
+            <w:r>
+              <w:rPr>
+                <w:rFonts w:hint="default" w:ascii="Consolas" w:hAnsi="Consolas" w:eastAsia="Consolas" w:cs="Consolas"/>
+                <w:color w:val="FFE792"/>
+                <w:sz w:val="24"/>
+                <w:szCs w:val="24"/>
+                <w:shd w:val="clear" w:fill="272822"/>
+              </w:rPr>
+              <w:t>'lion'</w:t>
+            </w:r>
+            <w:r>
+              <w:rPr>
+                <w:rFonts w:hint="default" w:ascii="Consolas" w:hAnsi="Consolas" w:eastAsia="Consolas" w:cs="Consolas"/>
+                <w:color w:val="FFE792"/>
+                <w:sz w:val="24"/>
+                <w:szCs w:val="24"/>
+                <w:shd w:val="clear" w:fill="272822"/>
+              </w:rPr>
+              <w:br w:type="textWrapping"/>
+            </w:r>
+            <w:r>
+              <w:rPr>
+                <w:rFonts w:hint="default" w:ascii="Consolas" w:hAnsi="Consolas" w:eastAsia="Consolas" w:cs="Consolas"/>
+                <w:color w:val="FFE792"/>
+                <w:sz w:val="24"/>
+                <w:szCs w:val="24"/>
+                <w:shd w:val="clear" w:fill="272822"/>
+              </w:rPr>
+              <w:t xml:space="preserve">    </w:t>
+            </w:r>
+            <w:r>
+              <w:rPr>
+                <w:rFonts w:hint="default" w:ascii="Consolas" w:hAnsi="Consolas" w:eastAsia="Consolas" w:cs="Consolas"/>
+                <w:color w:val="FFFFFF"/>
+                <w:sz w:val="24"/>
+                <w:szCs w:val="24"/>
+                <w:shd w:val="clear" w:fill="272822"/>
+              </w:rPr>
+              <w:t>}</w:t>
+            </w:r>
+            <w:r>
+              <w:rPr>
+                <w:rFonts w:hint="default" w:ascii="Consolas" w:hAnsi="Consolas" w:eastAsia="Consolas" w:cs="Consolas"/>
+                <w:color w:val="FFFFFF"/>
+                <w:sz w:val="24"/>
+                <w:szCs w:val="24"/>
+                <w:shd w:val="clear" w:fill="272822"/>
+              </w:rPr>
+              <w:br w:type="textWrapping"/>
+            </w:r>
+            <w:r>
+              <w:rPr>
+                <w:rFonts w:hint="default" w:ascii="Consolas" w:hAnsi="Consolas" w:eastAsia="Consolas" w:cs="Consolas"/>
+                <w:color w:val="FFFFFF"/>
+                <w:sz w:val="24"/>
+                <w:szCs w:val="24"/>
+                <w:shd w:val="clear" w:fill="272822"/>
+              </w:rPr>
+              <w:t xml:space="preserve">  },</w:t>
+            </w:r>
+            <w:r>
+              <w:rPr>
+                <w:rFonts w:hint="default" w:ascii="Consolas" w:hAnsi="Consolas" w:eastAsia="Consolas" w:cs="Consolas"/>
+                <w:color w:val="FFFFFF"/>
+                <w:sz w:val="24"/>
+                <w:szCs w:val="24"/>
+                <w:shd w:val="clear" w:fill="272822"/>
+              </w:rPr>
+              <w:br w:type="textWrapping"/>
+            </w:r>
+            <w:r>
+              <w:rPr>
+                <w:rFonts w:hint="default" w:ascii="Consolas" w:hAnsi="Consolas" w:eastAsia="Consolas" w:cs="Consolas"/>
+                <w:color w:val="FFFFFF"/>
+                <w:sz w:val="24"/>
+                <w:szCs w:val="24"/>
+                <w:shd w:val="clear" w:fill="272822"/>
+              </w:rPr>
+              <w:t xml:space="preserve">  </w:t>
+            </w:r>
+            <w:r>
+              <w:rPr>
+                <w:rFonts w:hint="default" w:ascii="Consolas" w:hAnsi="Consolas" w:eastAsia="Consolas" w:cs="Consolas"/>
+                <w:color w:val="6CCAB8"/>
+                <w:sz w:val="24"/>
+                <w:szCs w:val="24"/>
+                <w:shd w:val="clear" w:fill="272822"/>
+              </w:rPr>
+              <w:t>render</w:t>
+            </w:r>
+            <w:r>
+              <w:rPr>
+                <w:rFonts w:hint="default" w:ascii="Consolas" w:hAnsi="Consolas" w:eastAsia="Consolas" w:cs="Consolas"/>
+                <w:color w:val="F72671"/>
+                <w:sz w:val="24"/>
+                <w:szCs w:val="24"/>
+                <w:shd w:val="clear" w:fill="272822"/>
+              </w:rPr>
+              <w:t>:</w:t>
+            </w:r>
+            <w:r>
+              <w:rPr>
+                <w:rFonts w:hint="default" w:ascii="Consolas" w:hAnsi="Consolas" w:eastAsia="Consolas" w:cs="Consolas"/>
+                <w:color w:val="66D9EF"/>
+                <w:sz w:val="24"/>
+                <w:szCs w:val="24"/>
+                <w:shd w:val="clear" w:fill="272822"/>
+              </w:rPr>
+              <w:t xml:space="preserve">function </w:t>
+            </w:r>
+            <w:r>
+              <w:rPr>
+                <w:rFonts w:hint="default" w:ascii="Consolas" w:hAnsi="Consolas" w:eastAsia="Consolas" w:cs="Consolas"/>
+                <w:color w:val="FFFFFF"/>
+                <w:sz w:val="24"/>
+                <w:szCs w:val="24"/>
+                <w:shd w:val="clear" w:fill="272822"/>
+              </w:rPr>
+              <w:t>() {</w:t>
+            </w:r>
+            <w:r>
+              <w:rPr>
+                <w:rFonts w:hint="default" w:ascii="Consolas" w:hAnsi="Consolas" w:eastAsia="Consolas" w:cs="Consolas"/>
+                <w:color w:val="FFFFFF"/>
+                <w:sz w:val="24"/>
+                <w:szCs w:val="24"/>
+                <w:shd w:val="clear" w:fill="272822"/>
+              </w:rPr>
+              <w:br w:type="textWrapping"/>
+            </w:r>
+            <w:r>
+              <w:rPr>
+                <w:rFonts w:hint="default" w:ascii="Consolas" w:hAnsi="Consolas" w:eastAsia="Consolas" w:cs="Consolas"/>
+                <w:color w:val="FFFFFF"/>
+                <w:sz w:val="24"/>
+                <w:szCs w:val="24"/>
+                <w:shd w:val="clear" w:fill="272822"/>
+              </w:rPr>
+              <w:t xml:space="preserve">    </w:t>
+            </w:r>
+            <w:r>
+              <w:rPr>
+                <w:rFonts w:hint="default" w:ascii="Consolas" w:hAnsi="Consolas" w:eastAsia="Consolas" w:cs="Consolas"/>
+                <w:color w:val="66D9EF"/>
+                <w:sz w:val="24"/>
+                <w:szCs w:val="24"/>
+                <w:shd w:val="clear" w:fill="272822"/>
+              </w:rPr>
+              <w:t>return</w:t>
+            </w:r>
+            <w:r>
+              <w:rPr>
+                <w:rFonts w:hint="default" w:ascii="Consolas" w:hAnsi="Consolas" w:eastAsia="Consolas" w:cs="Consolas"/>
+                <w:color w:val="FFFFFF"/>
+                <w:sz w:val="24"/>
+                <w:szCs w:val="24"/>
+                <w:shd w:val="clear" w:fill="272822"/>
+              </w:rPr>
+              <w:t>(</w:t>
+            </w:r>
+            <w:r>
+              <w:rPr>
+                <w:rFonts w:hint="default" w:ascii="Consolas" w:hAnsi="Consolas" w:eastAsia="Consolas" w:cs="Consolas"/>
+                <w:color w:val="FFFFFF"/>
+                <w:sz w:val="24"/>
+                <w:szCs w:val="24"/>
+                <w:shd w:val="clear" w:fill="272822"/>
+              </w:rPr>
+              <w:br w:type="textWrapping"/>
+            </w:r>
+            <w:r>
+              <w:rPr>
+                <w:rFonts w:hint="default" w:ascii="Consolas" w:hAnsi="Consolas" w:eastAsia="Consolas" w:cs="Consolas"/>
+                <w:color w:val="FFFFFF"/>
+                <w:sz w:val="24"/>
+                <w:szCs w:val="24"/>
+                <w:shd w:val="clear" w:fill="272822"/>
+              </w:rPr>
+              <w:t xml:space="preserve">      </w:t>
+            </w:r>
+            <w:r>
+              <w:rPr>
+                <w:rFonts w:hint="default" w:ascii="Consolas" w:hAnsi="Consolas" w:eastAsia="Consolas" w:cs="Consolas"/>
+                <w:color w:val="F7F7F1"/>
+                <w:sz w:val="24"/>
+                <w:szCs w:val="24"/>
+                <w:shd w:val="clear" w:fill="272822"/>
+              </w:rPr>
+              <w:t>&lt;</w:t>
+            </w:r>
+            <w:r>
+              <w:rPr>
+                <w:rFonts w:hint="default" w:ascii="Consolas" w:hAnsi="Consolas" w:eastAsia="Consolas" w:cs="Consolas"/>
+                <w:color w:val="F72671"/>
+                <w:sz w:val="24"/>
+                <w:szCs w:val="24"/>
+                <w:shd w:val="clear" w:fill="272822"/>
+              </w:rPr>
+              <w:t>div</w:t>
+            </w:r>
+            <w:r>
+              <w:rPr>
+                <w:rFonts w:hint="default" w:ascii="Consolas" w:hAnsi="Consolas" w:eastAsia="Consolas" w:cs="Consolas"/>
+                <w:color w:val="F7F7F1"/>
+                <w:sz w:val="24"/>
+                <w:szCs w:val="24"/>
+                <w:shd w:val="clear" w:fill="272822"/>
+              </w:rPr>
+              <w:t>&gt;</w:t>
+            </w:r>
+            <w:r>
+              <w:rPr>
+                <w:rFonts w:hint="default" w:ascii="Consolas" w:hAnsi="Consolas" w:eastAsia="Consolas" w:cs="Consolas"/>
+                <w:color w:val="F7F7F1"/>
+                <w:sz w:val="24"/>
+                <w:szCs w:val="24"/>
+                <w:shd w:val="clear" w:fill="272822"/>
+              </w:rPr>
+              <w:br w:type="textWrapping"/>
+            </w:r>
+            <w:r>
+              <w:rPr>
+                <w:rFonts w:hint="default" w:ascii="Consolas" w:hAnsi="Consolas" w:eastAsia="Consolas" w:cs="Consolas"/>
+                <w:color w:val="F7F7F1"/>
+                <w:sz w:val="24"/>
+                <w:szCs w:val="24"/>
+                <w:shd w:val="clear" w:fill="272822"/>
+              </w:rPr>
+              <w:t xml:space="preserve">          &lt;</w:t>
+            </w:r>
+            <w:r>
+              <w:rPr>
+                <w:rFonts w:hint="default" w:ascii="Consolas" w:hAnsi="Consolas" w:eastAsia="Consolas" w:cs="Consolas"/>
+                <w:color w:val="F72671"/>
+                <w:sz w:val="24"/>
+                <w:szCs w:val="24"/>
+                <w:shd w:val="clear" w:fill="272822"/>
+              </w:rPr>
+              <w:t>h1</w:t>
+            </w:r>
+            <w:r>
+              <w:rPr>
+                <w:rFonts w:hint="default" w:ascii="Consolas" w:hAnsi="Consolas" w:eastAsia="Consolas" w:cs="Consolas"/>
+                <w:color w:val="F7F7F1"/>
+                <w:sz w:val="24"/>
+                <w:szCs w:val="24"/>
+                <w:shd w:val="clear" w:fill="272822"/>
+              </w:rPr>
+              <w:t>&gt;</w:t>
+            </w:r>
+            <w:r>
+              <w:rPr>
+                <w:rFonts w:hint="default" w:ascii="Consolas" w:hAnsi="Consolas" w:eastAsia="Consolas" w:cs="Consolas"/>
+                <w:color w:val="FFFFFF"/>
+                <w:sz w:val="24"/>
+                <w:szCs w:val="24"/>
+                <w:shd w:val="clear" w:fill="272822"/>
+              </w:rPr>
+              <w:t>{</w:t>
+            </w:r>
+            <w:r>
+              <w:rPr>
+                <w:rFonts w:hint="default" w:ascii="Consolas" w:hAnsi="Consolas" w:eastAsia="Consolas" w:cs="Consolas"/>
+                <w:color w:val="66D9EF"/>
+                <w:sz w:val="24"/>
+                <w:szCs w:val="24"/>
+                <w:shd w:val="clear" w:fill="272822"/>
+              </w:rPr>
+              <w:t>this</w:t>
+            </w:r>
+            <w:r>
+              <w:rPr>
+                <w:rFonts w:hint="default" w:ascii="Consolas" w:hAnsi="Consolas" w:eastAsia="Consolas" w:cs="Consolas"/>
+                <w:color w:val="FFFFFF"/>
+                <w:sz w:val="24"/>
+                <w:szCs w:val="24"/>
+                <w:shd w:val="clear" w:fill="272822"/>
+              </w:rPr>
+              <w:t>.</w:t>
+            </w:r>
+            <w:r>
+              <w:rPr>
+                <w:rFonts w:hint="default" w:ascii="Consolas" w:hAnsi="Consolas" w:eastAsia="Consolas" w:cs="Consolas"/>
+                <w:b/>
+                <w:color w:val="6CCAB8"/>
+                <w:sz w:val="24"/>
+                <w:szCs w:val="24"/>
+                <w:shd w:val="clear" w:fill="272822"/>
+              </w:rPr>
+              <w:t>props</w:t>
+            </w:r>
+            <w:r>
+              <w:rPr>
+                <w:rFonts w:hint="default" w:ascii="Consolas" w:hAnsi="Consolas" w:eastAsia="Consolas" w:cs="Consolas"/>
+                <w:color w:val="FFFFFF"/>
+                <w:sz w:val="24"/>
+                <w:szCs w:val="24"/>
+                <w:shd w:val="clear" w:fill="272822"/>
+              </w:rPr>
+              <w:t>.</w:t>
+            </w:r>
+            <w:r>
+              <w:rPr>
+                <w:rFonts w:hint="default" w:ascii="Consolas" w:hAnsi="Consolas" w:eastAsia="Consolas" w:cs="Consolas"/>
+                <w:b/>
+                <w:color w:val="6CCAB8"/>
+                <w:sz w:val="24"/>
+                <w:szCs w:val="24"/>
+                <w:shd w:val="clear" w:fill="272822"/>
+              </w:rPr>
+              <w:t>title</w:t>
+            </w:r>
+            <w:r>
+              <w:rPr>
+                <w:rFonts w:hint="default" w:ascii="Consolas" w:hAnsi="Consolas" w:eastAsia="Consolas" w:cs="Consolas"/>
+                <w:color w:val="FFFFFF"/>
+                <w:sz w:val="24"/>
+                <w:szCs w:val="24"/>
+                <w:shd w:val="clear" w:fill="272822"/>
+              </w:rPr>
+              <w:t>}</w:t>
+            </w:r>
+            <w:r>
+              <w:rPr>
+                <w:rFonts w:hint="default" w:ascii="Consolas" w:hAnsi="Consolas" w:eastAsia="Consolas" w:cs="Consolas"/>
+                <w:color w:val="F7F7F1"/>
+                <w:sz w:val="24"/>
+                <w:szCs w:val="24"/>
+                <w:shd w:val="clear" w:fill="272822"/>
+              </w:rPr>
+              <w:t>&lt;/</w:t>
+            </w:r>
+            <w:r>
+              <w:rPr>
+                <w:rFonts w:hint="default" w:ascii="Consolas" w:hAnsi="Consolas" w:eastAsia="Consolas" w:cs="Consolas"/>
+                <w:color w:val="F72671"/>
+                <w:sz w:val="24"/>
+                <w:szCs w:val="24"/>
+                <w:shd w:val="clear" w:fill="272822"/>
+              </w:rPr>
+              <w:t>h1</w:t>
+            </w:r>
+            <w:r>
+              <w:rPr>
+                <w:rFonts w:hint="default" w:ascii="Consolas" w:hAnsi="Consolas" w:eastAsia="Consolas" w:cs="Consolas"/>
+                <w:color w:val="F7F7F1"/>
+                <w:sz w:val="24"/>
+                <w:szCs w:val="24"/>
+                <w:shd w:val="clear" w:fill="272822"/>
+              </w:rPr>
+              <w:t>&gt;</w:t>
+            </w:r>
+            <w:r>
+              <w:rPr>
+                <w:rFonts w:hint="default" w:ascii="Consolas" w:hAnsi="Consolas" w:eastAsia="Consolas" w:cs="Consolas"/>
+                <w:color w:val="F7F7F1"/>
+                <w:sz w:val="24"/>
+                <w:szCs w:val="24"/>
+                <w:shd w:val="clear" w:fill="272822"/>
+              </w:rPr>
+              <w:br w:type="textWrapping"/>
+            </w:r>
+            <w:r>
+              <w:rPr>
+                <w:rFonts w:hint="default" w:ascii="Consolas" w:hAnsi="Consolas" w:eastAsia="Consolas" w:cs="Consolas"/>
+                <w:color w:val="F7F7F1"/>
+                <w:sz w:val="24"/>
+                <w:szCs w:val="24"/>
+                <w:shd w:val="clear" w:fill="272822"/>
+              </w:rPr>
+              <w:t xml:space="preserve">          &lt;</w:t>
+            </w:r>
+            <w:r>
+              <w:rPr>
+                <w:rFonts w:hint="default" w:ascii="Consolas" w:hAnsi="Consolas" w:eastAsia="Consolas" w:cs="Consolas"/>
+                <w:color w:val="F72671"/>
+                <w:sz w:val="24"/>
+                <w:szCs w:val="24"/>
+                <w:shd w:val="clear" w:fill="272822"/>
+              </w:rPr>
+              <w:t>h1</w:t>
+            </w:r>
+            <w:r>
+              <w:rPr>
+                <w:rFonts w:hint="default" w:ascii="Consolas" w:hAnsi="Consolas" w:eastAsia="Consolas" w:cs="Consolas"/>
+                <w:color w:val="F7F7F1"/>
+                <w:sz w:val="24"/>
+                <w:szCs w:val="24"/>
+                <w:shd w:val="clear" w:fill="272822"/>
+              </w:rPr>
+              <w:t>&gt;</w:t>
+            </w:r>
+            <w:r>
+              <w:rPr>
+                <w:rFonts w:hint="default" w:ascii="Consolas" w:hAnsi="Consolas" w:eastAsia="Consolas" w:cs="Consolas"/>
+                <w:color w:val="FFFFFF"/>
+                <w:sz w:val="24"/>
+                <w:szCs w:val="24"/>
+                <w:shd w:val="clear" w:fill="272822"/>
+              </w:rPr>
+              <w:t>{</w:t>
+            </w:r>
+            <w:r>
+              <w:rPr>
+                <w:rFonts w:hint="default" w:ascii="Consolas" w:hAnsi="Consolas" w:eastAsia="Consolas" w:cs="Consolas"/>
+                <w:color w:val="66D9EF"/>
+                <w:sz w:val="24"/>
+                <w:szCs w:val="24"/>
+                <w:shd w:val="clear" w:fill="272822"/>
+              </w:rPr>
+              <w:t>this</w:t>
+            </w:r>
+            <w:r>
+              <w:rPr>
+                <w:rFonts w:hint="default" w:ascii="Consolas" w:hAnsi="Consolas" w:eastAsia="Consolas" w:cs="Consolas"/>
+                <w:color w:val="FFFFFF"/>
+                <w:sz w:val="24"/>
+                <w:szCs w:val="24"/>
+                <w:shd w:val="clear" w:fill="272822"/>
+              </w:rPr>
+              <w:t>.</w:t>
+            </w:r>
+            <w:r>
+              <w:rPr>
+                <w:rFonts w:hint="default" w:ascii="Consolas" w:hAnsi="Consolas" w:eastAsia="Consolas" w:cs="Consolas"/>
+                <w:b/>
+                <w:color w:val="6CCAB8"/>
+                <w:sz w:val="24"/>
+                <w:szCs w:val="24"/>
+                <w:shd w:val="clear" w:fill="272822"/>
+              </w:rPr>
+              <w:t>props</w:t>
+            </w:r>
+            <w:r>
+              <w:rPr>
+                <w:rFonts w:hint="default" w:ascii="Consolas" w:hAnsi="Consolas" w:eastAsia="Consolas" w:cs="Consolas"/>
+                <w:color w:val="FFFFFF"/>
+                <w:sz w:val="24"/>
+                <w:szCs w:val="24"/>
+                <w:shd w:val="clear" w:fill="272822"/>
+              </w:rPr>
+              <w:t>.</w:t>
+            </w:r>
+            <w:r>
+              <w:rPr>
+                <w:rFonts w:hint="default" w:ascii="Consolas" w:hAnsi="Consolas" w:eastAsia="Consolas" w:cs="Consolas"/>
+                <w:b/>
+                <w:color w:val="6CCAB8"/>
+                <w:sz w:val="24"/>
+                <w:szCs w:val="24"/>
+                <w:shd w:val="clear" w:fill="272822"/>
+              </w:rPr>
+              <w:t>tip</w:t>
+            </w:r>
+            <w:r>
+              <w:rPr>
+                <w:rFonts w:hint="default" w:ascii="Consolas" w:hAnsi="Consolas" w:eastAsia="Consolas" w:cs="Consolas"/>
+                <w:color w:val="FFFFFF"/>
+                <w:sz w:val="24"/>
+                <w:szCs w:val="24"/>
+                <w:shd w:val="clear" w:fill="272822"/>
+              </w:rPr>
+              <w:t>}</w:t>
+            </w:r>
+            <w:r>
+              <w:rPr>
+                <w:rFonts w:hint="default" w:ascii="Consolas" w:hAnsi="Consolas" w:eastAsia="Consolas" w:cs="Consolas"/>
+                <w:color w:val="F7F7F1"/>
+                <w:sz w:val="24"/>
+                <w:szCs w:val="24"/>
+                <w:shd w:val="clear" w:fill="272822"/>
+              </w:rPr>
+              <w:t>&lt;/</w:t>
+            </w:r>
+            <w:r>
+              <w:rPr>
+                <w:rFonts w:hint="default" w:ascii="Consolas" w:hAnsi="Consolas" w:eastAsia="Consolas" w:cs="Consolas"/>
+                <w:color w:val="F72671"/>
+                <w:sz w:val="24"/>
+                <w:szCs w:val="24"/>
+                <w:shd w:val="clear" w:fill="272822"/>
+              </w:rPr>
+              <w:t>h1</w:t>
+            </w:r>
+            <w:r>
+              <w:rPr>
+                <w:rFonts w:hint="default" w:ascii="Consolas" w:hAnsi="Consolas" w:eastAsia="Consolas" w:cs="Consolas"/>
+                <w:color w:val="F7F7F1"/>
+                <w:sz w:val="24"/>
+                <w:szCs w:val="24"/>
+                <w:shd w:val="clear" w:fill="272822"/>
+              </w:rPr>
+              <w:t>&gt;</w:t>
+            </w:r>
+            <w:r>
+              <w:rPr>
+                <w:rFonts w:hint="default" w:ascii="Consolas" w:hAnsi="Consolas" w:eastAsia="Consolas" w:cs="Consolas"/>
+                <w:color w:val="F7F7F1"/>
+                <w:sz w:val="24"/>
+                <w:szCs w:val="24"/>
+                <w:shd w:val="clear" w:fill="272822"/>
+              </w:rPr>
+              <w:br w:type="textWrapping"/>
+            </w:r>
+            <w:r>
+              <w:rPr>
+                <w:rFonts w:hint="default" w:ascii="Consolas" w:hAnsi="Consolas" w:eastAsia="Consolas" w:cs="Consolas"/>
+                <w:color w:val="F7F7F1"/>
+                <w:sz w:val="24"/>
+                <w:szCs w:val="24"/>
+                <w:shd w:val="clear" w:fill="272822"/>
+              </w:rPr>
+              <w:t xml:space="preserve">      &lt;/</w:t>
+            </w:r>
+            <w:r>
+              <w:rPr>
+                <w:rFonts w:hint="default" w:ascii="Consolas" w:hAnsi="Consolas" w:eastAsia="Consolas" w:cs="Consolas"/>
+                <w:color w:val="F72671"/>
+                <w:sz w:val="24"/>
+                <w:szCs w:val="24"/>
+                <w:shd w:val="clear" w:fill="272822"/>
+              </w:rPr>
+              <w:t>div</w:t>
+            </w:r>
+            <w:r>
+              <w:rPr>
+                <w:rFonts w:hint="default" w:ascii="Consolas" w:hAnsi="Consolas" w:eastAsia="Consolas" w:cs="Consolas"/>
+                <w:color w:val="F7F7F1"/>
+                <w:sz w:val="24"/>
+                <w:szCs w:val="24"/>
+                <w:shd w:val="clear" w:fill="272822"/>
+              </w:rPr>
+              <w:t>&gt;</w:t>
+            </w:r>
+            <w:r>
+              <w:rPr>
+                <w:rFonts w:hint="default" w:ascii="Consolas" w:hAnsi="Consolas" w:eastAsia="Consolas" w:cs="Consolas"/>
+                <w:color w:val="F7F7F1"/>
+                <w:sz w:val="24"/>
+                <w:szCs w:val="24"/>
+                <w:shd w:val="clear" w:fill="272822"/>
+              </w:rPr>
+              <w:br w:type="textWrapping"/>
+            </w:r>
+            <w:r>
+              <w:rPr>
+                <w:rFonts w:hint="default" w:ascii="Consolas" w:hAnsi="Consolas" w:eastAsia="Consolas" w:cs="Consolas"/>
+                <w:color w:val="F7F7F1"/>
+                <w:sz w:val="24"/>
+                <w:szCs w:val="24"/>
+                <w:shd w:val="clear" w:fill="272822"/>
+              </w:rPr>
+              <w:t xml:space="preserve">    </w:t>
+            </w:r>
+            <w:r>
+              <w:rPr>
+                <w:rFonts w:hint="default" w:ascii="Consolas" w:hAnsi="Consolas" w:eastAsia="Consolas" w:cs="Consolas"/>
+                <w:color w:val="FFFFFF"/>
+                <w:sz w:val="24"/>
+                <w:szCs w:val="24"/>
+                <w:shd w:val="clear" w:fill="272822"/>
+              </w:rPr>
+              <w:t>)</w:t>
+            </w:r>
+            <w:r>
+              <w:rPr>
+                <w:rFonts w:hint="default" w:ascii="Consolas" w:hAnsi="Consolas" w:eastAsia="Consolas" w:cs="Consolas"/>
+                <w:color w:val="FFFFFF"/>
+                <w:sz w:val="24"/>
+                <w:szCs w:val="24"/>
+                <w:shd w:val="clear" w:fill="272822"/>
+              </w:rPr>
+              <w:br w:type="textWrapping"/>
+            </w:r>
+            <w:r>
+              <w:rPr>
+                <w:rFonts w:hint="default" w:ascii="Consolas" w:hAnsi="Consolas" w:eastAsia="Consolas" w:cs="Consolas"/>
+                <w:color w:val="FFFFFF"/>
+                <w:sz w:val="24"/>
+                <w:szCs w:val="24"/>
+                <w:shd w:val="clear" w:fill="272822"/>
+              </w:rPr>
+              <w:t xml:space="preserve">  }</w:t>
+            </w:r>
+            <w:r>
+              <w:rPr>
+                <w:rFonts w:hint="default" w:ascii="Consolas" w:hAnsi="Consolas" w:eastAsia="Consolas" w:cs="Consolas"/>
+                <w:color w:val="FFFFFF"/>
+                <w:sz w:val="24"/>
+                <w:szCs w:val="24"/>
+                <w:shd w:val="clear" w:fill="272822"/>
+              </w:rPr>
+              <w:br w:type="textWrapping"/>
+            </w:r>
+            <w:r>
+              <w:rPr>
+                <w:rFonts w:hint="default" w:ascii="Consolas" w:hAnsi="Consolas" w:eastAsia="Consolas" w:cs="Consolas"/>
+                <w:color w:val="FFFFFF"/>
+                <w:sz w:val="24"/>
+                <w:szCs w:val="24"/>
+                <w:shd w:val="clear" w:fill="272822"/>
+              </w:rPr>
+              <w:t>})</w:t>
+            </w:r>
+            <w:r>
+              <w:rPr>
+                <w:rFonts w:hint="default" w:ascii="Consolas" w:hAnsi="Consolas" w:eastAsia="Consolas" w:cs="Consolas"/>
+                <w:color w:val="FFFFFF"/>
+                <w:sz w:val="24"/>
+                <w:szCs w:val="24"/>
+                <w:shd w:val="clear" w:fill="272822"/>
+              </w:rPr>
+              <w:br w:type="textWrapping"/>
+            </w:r>
+            <w:r>
+              <w:rPr>
+                <w:rFonts w:hint="default" w:ascii="Consolas" w:hAnsi="Consolas" w:eastAsia="Consolas" w:cs="Consolas"/>
+                <w:color w:val="66D9EF"/>
+                <w:sz w:val="24"/>
+                <w:szCs w:val="24"/>
+                <w:shd w:val="clear" w:fill="272822"/>
+              </w:rPr>
+              <w:t xml:space="preserve">var </w:t>
+            </w:r>
+            <w:r>
+              <w:rPr>
+                <w:rFonts w:hint="default" w:ascii="Consolas" w:hAnsi="Consolas" w:eastAsia="Consolas" w:cs="Consolas"/>
+                <w:color w:val="F72671"/>
+                <w:sz w:val="24"/>
+                <w:szCs w:val="24"/>
+                <w:shd w:val="clear" w:fill="272822"/>
+              </w:rPr>
+              <w:t xml:space="preserve">flag = </w:t>
+            </w:r>
+            <w:r>
+              <w:rPr>
+                <w:rFonts w:hint="default" w:ascii="Consolas" w:hAnsi="Consolas" w:eastAsia="Consolas" w:cs="Consolas"/>
+                <w:color w:val="66D9EF"/>
+                <w:sz w:val="24"/>
+                <w:szCs w:val="24"/>
+                <w:shd w:val="clear" w:fill="272822"/>
+              </w:rPr>
+              <w:t>111</w:t>
+            </w:r>
+            <w:r>
+              <w:rPr>
+                <w:rFonts w:hint="default" w:ascii="Consolas" w:hAnsi="Consolas" w:eastAsia="Consolas" w:cs="Consolas"/>
+                <w:color w:val="66D9EF"/>
+                <w:sz w:val="24"/>
+                <w:szCs w:val="24"/>
+                <w:shd w:val="clear" w:fill="272822"/>
+              </w:rPr>
+              <w:br w:type="textWrapping"/>
+            </w:r>
+            <w:r>
+              <w:rPr>
+                <w:rFonts w:hint="default" w:ascii="Consolas" w:hAnsi="Consolas" w:eastAsia="Consolas" w:cs="Consolas"/>
+                <w:b/>
+                <w:color w:val="6CCAB8"/>
+                <w:sz w:val="24"/>
+                <w:szCs w:val="24"/>
+                <w:shd w:val="clear" w:fill="272822"/>
+              </w:rPr>
+              <w:t>ReactDOM</w:t>
+            </w:r>
+            <w:r>
+              <w:rPr>
+                <w:rFonts w:hint="default" w:ascii="Consolas" w:hAnsi="Consolas" w:eastAsia="Consolas" w:cs="Consolas"/>
+                <w:color w:val="FFFFFF"/>
+                <w:sz w:val="24"/>
+                <w:szCs w:val="24"/>
+                <w:shd w:val="clear" w:fill="272822"/>
+              </w:rPr>
+              <w:t>.</w:t>
+            </w:r>
+            <w:r>
+              <w:rPr>
+                <w:rFonts w:hint="default" w:ascii="Consolas" w:hAnsi="Consolas" w:eastAsia="Consolas" w:cs="Consolas"/>
+                <w:color w:val="6CCAB8"/>
+                <w:sz w:val="24"/>
+                <w:szCs w:val="24"/>
+                <w:shd w:val="clear" w:fill="272822"/>
+              </w:rPr>
+              <w:t>render</w:t>
+            </w:r>
+            <w:r>
+              <w:rPr>
+                <w:rFonts w:hint="default" w:ascii="Consolas" w:hAnsi="Consolas" w:eastAsia="Consolas" w:cs="Consolas"/>
+                <w:color w:val="FFFFFF"/>
+                <w:sz w:val="24"/>
+                <w:szCs w:val="24"/>
+                <w:shd w:val="clear" w:fill="272822"/>
+              </w:rPr>
+              <w:t>(</w:t>
+            </w:r>
+            <w:r>
+              <w:rPr>
+                <w:rFonts w:hint="default" w:ascii="Consolas" w:hAnsi="Consolas" w:eastAsia="Consolas" w:cs="Consolas"/>
+                <w:color w:val="F7F7F1"/>
+                <w:sz w:val="24"/>
+                <w:szCs w:val="24"/>
+                <w:shd w:val="clear" w:fill="272822"/>
+              </w:rPr>
+              <w:t>&lt;</w:t>
+            </w:r>
+            <w:r>
+              <w:rPr>
+                <w:rFonts w:hint="default" w:ascii="Consolas" w:hAnsi="Consolas" w:eastAsia="Consolas" w:cs="Consolas"/>
+                <w:color w:val="F72671"/>
+                <w:sz w:val="24"/>
+                <w:szCs w:val="24"/>
+                <w:shd w:val="clear" w:fill="272822"/>
+              </w:rPr>
+              <w:t xml:space="preserve">PropsType </w:t>
+            </w:r>
+            <w:r>
+              <w:rPr>
+                <w:rFonts w:hint="default" w:ascii="Consolas" w:hAnsi="Consolas" w:eastAsia="Consolas" w:cs="Consolas"/>
+                <w:color w:val="A6E22E"/>
+                <w:sz w:val="24"/>
+                <w:szCs w:val="24"/>
+                <w:shd w:val="clear" w:fill="272822"/>
+              </w:rPr>
+              <w:t>title=</w:t>
+            </w:r>
+            <w:r>
+              <w:rPr>
+                <w:rFonts w:hint="default" w:ascii="Consolas" w:hAnsi="Consolas" w:eastAsia="Consolas" w:cs="Consolas"/>
+                <w:color w:val="FFFFFF"/>
+                <w:sz w:val="24"/>
+                <w:szCs w:val="24"/>
+                <w:shd w:val="clear" w:fill="272822"/>
+              </w:rPr>
+              <w:t>{</w:t>
+            </w:r>
+            <w:r>
+              <w:rPr>
+                <w:rFonts w:hint="default" w:ascii="Consolas" w:hAnsi="Consolas" w:eastAsia="Consolas" w:cs="Consolas"/>
+                <w:color w:val="F72671"/>
+                <w:sz w:val="24"/>
+                <w:szCs w:val="24"/>
+                <w:shd w:val="clear" w:fill="272822"/>
+              </w:rPr>
+              <w:t>flag</w:t>
+            </w:r>
+            <w:r>
+              <w:rPr>
+                <w:rFonts w:hint="default" w:ascii="Consolas" w:hAnsi="Consolas" w:eastAsia="Consolas" w:cs="Consolas"/>
+                <w:color w:val="FFFFFF"/>
+                <w:sz w:val="24"/>
+                <w:szCs w:val="24"/>
+                <w:shd w:val="clear" w:fill="272822"/>
+              </w:rPr>
+              <w:t xml:space="preserve">} </w:t>
+            </w:r>
+            <w:r>
+              <w:rPr>
+                <w:rFonts w:hint="default" w:ascii="Consolas" w:hAnsi="Consolas" w:eastAsia="Consolas" w:cs="Consolas"/>
+                <w:color w:val="F7F7F1"/>
+                <w:sz w:val="24"/>
+                <w:szCs w:val="24"/>
+                <w:shd w:val="clear" w:fill="272822"/>
+              </w:rPr>
+              <w:t>/&gt;</w:t>
+            </w:r>
+            <w:r>
+              <w:rPr>
+                <w:rFonts w:hint="default" w:ascii="Consolas" w:hAnsi="Consolas" w:eastAsia="Consolas" w:cs="Consolas"/>
+                <w:color w:val="FFFFFF"/>
+                <w:sz w:val="24"/>
+                <w:szCs w:val="24"/>
+                <w:shd w:val="clear" w:fill="272822"/>
+              </w:rPr>
+              <w:t>,</w:t>
+            </w:r>
+            <w:r>
+              <w:rPr>
+                <w:rFonts w:hint="default" w:ascii="Consolas" w:hAnsi="Consolas" w:eastAsia="Consolas" w:cs="Consolas"/>
+                <w:color w:val="F72671"/>
+                <w:sz w:val="24"/>
+                <w:szCs w:val="24"/>
+                <w:shd w:val="clear" w:fill="272822"/>
+              </w:rPr>
+              <w:t>document</w:t>
+            </w:r>
+            <w:r>
+              <w:rPr>
+                <w:rFonts w:hint="default" w:ascii="Consolas" w:hAnsi="Consolas" w:eastAsia="Consolas" w:cs="Consolas"/>
+                <w:color w:val="FFFFFF"/>
+                <w:sz w:val="24"/>
+                <w:szCs w:val="24"/>
+                <w:shd w:val="clear" w:fill="272822"/>
+              </w:rPr>
+              <w:t>.</w:t>
+            </w:r>
+            <w:r>
+              <w:rPr>
+                <w:rFonts w:hint="default" w:ascii="Consolas" w:hAnsi="Consolas" w:eastAsia="Consolas" w:cs="Consolas"/>
+                <w:color w:val="6CCAB8"/>
+                <w:sz w:val="24"/>
+                <w:szCs w:val="24"/>
+                <w:shd w:val="clear" w:fill="272822"/>
+              </w:rPr>
+              <w:t>getElementById</w:t>
+            </w:r>
+            <w:r>
+              <w:rPr>
+                <w:rFonts w:hint="default" w:ascii="Consolas" w:hAnsi="Consolas" w:eastAsia="Consolas" w:cs="Consolas"/>
+                <w:color w:val="FFFFFF"/>
+                <w:sz w:val="24"/>
+                <w:szCs w:val="24"/>
+                <w:shd w:val="clear" w:fill="272822"/>
+              </w:rPr>
+              <w:t>(</w:t>
+            </w:r>
+            <w:r>
+              <w:rPr>
+                <w:rFonts w:hint="default" w:ascii="Consolas" w:hAnsi="Consolas" w:eastAsia="Consolas" w:cs="Consolas"/>
+                <w:color w:val="FFE792"/>
+                <w:sz w:val="24"/>
+                <w:szCs w:val="24"/>
+                <w:shd w:val="clear" w:fill="272822"/>
+              </w:rPr>
+              <w:t>'hello'</w:t>
+            </w:r>
+            <w:r>
+              <w:rPr>
+                <w:rFonts w:hint="default" w:ascii="Consolas" w:hAnsi="Consolas" w:eastAsia="Consolas" w:cs="Consolas"/>
+                <w:color w:val="FFFFFF"/>
+                <w:sz w:val="24"/>
+                <w:szCs w:val="24"/>
+                <w:shd w:val="clear" w:fill="272822"/>
+              </w:rPr>
+              <w:t>))</w:t>
+            </w:r>
           </w:p>
         </w:tc>
         <w:tc>
@@ -5171,6 +7569,28 @@
                 <w:lang w:val="en-US" w:eastAsia="zh-CN"/>
               </w:rPr>
             </w:pPr>
+            <w:r>
+              <w:rPr>
+                <w:rFonts w:hint="eastAsia"/>
+                <w:lang w:val="en-US" w:eastAsia="zh-CN"/>
+              </w:rPr>
+              <w:t>propTypes设置；</w:t>
+            </w:r>
+          </w:p>
+          <w:p>
+            <w:pPr>
+              <w:rPr>
+                <w:rFonts w:hint="eastAsia"/>
+                <w:lang w:val="en-US" w:eastAsia="zh-CN"/>
+              </w:rPr>
+            </w:pPr>
+            <w:r>
+              <w:rPr>
+                <w:rFonts w:hint="eastAsia"/>
+                <w:lang w:val="en-US" w:eastAsia="zh-CN"/>
+              </w:rPr>
+              <w:t>getDefaultProps初始化props</w:t>
+            </w:r>
           </w:p>
         </w:tc>
       </w:tr>
@@ -5204,6 +7624,14 @@
                 <w:lang w:val="en-US" w:eastAsia="zh-CN"/>
               </w:rPr>
             </w:pPr>
+            <w:r>
+              <w:rPr>
+                <w:rFonts w:hint="eastAsia" w:ascii="楷体" w:hAnsi="楷体" w:eastAsia="楷体" w:cs="楷体"/>
+                <w:vertAlign w:val="baseline"/>
+                <w:lang w:val="en-US" w:eastAsia="zh-CN"/>
+              </w:rPr>
+              <w:t>获取真实DOM</w:t>
+            </w:r>
           </w:p>
         </w:tc>
         <w:tc>
@@ -5212,10 +7640,913 @@
           </w:tcPr>
           <w:p>
             <w:pPr>
+              <w:pStyle w:val="2"/>
+              <w:keepNext w:val="0"/>
+              <w:keepLines w:val="0"/>
+              <w:widowControl/>
+              <w:suppressLineNumbers w:val="0"/>
+              <w:shd w:val="clear" w:fill="272822"/>
               <w:rPr>
                 <w:rFonts w:hint="default"/>
               </w:rPr>
             </w:pPr>
+            <w:r>
+              <w:rPr>
+                <w:rFonts w:hint="default" w:ascii="Consolas" w:hAnsi="Consolas" w:eastAsia="Consolas" w:cs="Consolas"/>
+                <w:color w:val="66D9EF"/>
+                <w:sz w:val="24"/>
+                <w:szCs w:val="24"/>
+                <w:shd w:val="clear" w:fill="272822"/>
+              </w:rPr>
+              <w:t xml:space="preserve">var </w:t>
+            </w:r>
+            <w:r>
+              <w:rPr>
+                <w:rFonts w:hint="default" w:ascii="Consolas" w:hAnsi="Consolas" w:eastAsia="Consolas" w:cs="Consolas"/>
+                <w:color w:val="F72671"/>
+                <w:sz w:val="24"/>
+                <w:szCs w:val="24"/>
+                <w:shd w:val="clear" w:fill="272822"/>
+              </w:rPr>
+              <w:t xml:space="preserve">Refdom = </w:t>
+            </w:r>
+            <w:r>
+              <w:rPr>
+                <w:rFonts w:hint="default" w:ascii="Consolas" w:hAnsi="Consolas" w:eastAsia="Consolas" w:cs="Consolas"/>
+                <w:b/>
+                <w:color w:val="6CCAB8"/>
+                <w:sz w:val="24"/>
+                <w:szCs w:val="24"/>
+                <w:shd w:val="clear" w:fill="272822"/>
+              </w:rPr>
+              <w:t>React</w:t>
+            </w:r>
+            <w:r>
+              <w:rPr>
+                <w:rFonts w:hint="default" w:ascii="Consolas" w:hAnsi="Consolas" w:eastAsia="Consolas" w:cs="Consolas"/>
+                <w:color w:val="FFFFFF"/>
+                <w:sz w:val="24"/>
+                <w:szCs w:val="24"/>
+                <w:shd w:val="clear" w:fill="272822"/>
+              </w:rPr>
+              <w:t>.</w:t>
+            </w:r>
+            <w:r>
+              <w:rPr>
+                <w:rFonts w:hint="default" w:ascii="Consolas" w:hAnsi="Consolas" w:eastAsia="Consolas" w:cs="Consolas"/>
+                <w:b/>
+                <w:color w:val="6CCAB8"/>
+                <w:sz w:val="24"/>
+                <w:szCs w:val="24"/>
+                <w:shd w:val="clear" w:fill="272822"/>
+              </w:rPr>
+              <w:t>createClass</w:t>
+            </w:r>
+            <w:r>
+              <w:rPr>
+                <w:rFonts w:hint="default" w:ascii="Consolas" w:hAnsi="Consolas" w:eastAsia="Consolas" w:cs="Consolas"/>
+                <w:color w:val="FFFFFF"/>
+                <w:sz w:val="24"/>
+                <w:szCs w:val="24"/>
+                <w:shd w:val="clear" w:fill="272822"/>
+              </w:rPr>
+              <w:t>({</w:t>
+            </w:r>
+            <w:r>
+              <w:rPr>
+                <w:rFonts w:hint="default" w:ascii="Consolas" w:hAnsi="Consolas" w:eastAsia="Consolas" w:cs="Consolas"/>
+                <w:color w:val="FFFFFF"/>
+                <w:sz w:val="24"/>
+                <w:szCs w:val="24"/>
+                <w:shd w:val="clear" w:fill="272822"/>
+              </w:rPr>
+              <w:br w:type="textWrapping"/>
+            </w:r>
+            <w:r>
+              <w:rPr>
+                <w:rFonts w:hint="default" w:ascii="Consolas" w:hAnsi="Consolas" w:eastAsia="Consolas" w:cs="Consolas"/>
+                <w:color w:val="FFFFFF"/>
+                <w:sz w:val="24"/>
+                <w:szCs w:val="24"/>
+                <w:shd w:val="clear" w:fill="272822"/>
+              </w:rPr>
+              <w:t xml:space="preserve">  </w:t>
+            </w:r>
+            <w:r>
+              <w:rPr>
+                <w:rFonts w:hint="default" w:ascii="Consolas" w:hAnsi="Consolas" w:eastAsia="Consolas" w:cs="Consolas"/>
+                <w:color w:val="6CCAB8"/>
+                <w:sz w:val="24"/>
+                <w:szCs w:val="24"/>
+                <w:shd w:val="clear" w:fill="272822"/>
+              </w:rPr>
+              <w:t>render</w:t>
+            </w:r>
+            <w:r>
+              <w:rPr>
+                <w:rFonts w:hint="default" w:ascii="Consolas" w:hAnsi="Consolas" w:eastAsia="Consolas" w:cs="Consolas"/>
+                <w:color w:val="F72671"/>
+                <w:sz w:val="24"/>
+                <w:szCs w:val="24"/>
+                <w:shd w:val="clear" w:fill="272822"/>
+              </w:rPr>
+              <w:t>:</w:t>
+            </w:r>
+            <w:r>
+              <w:rPr>
+                <w:rFonts w:hint="default" w:ascii="Consolas" w:hAnsi="Consolas" w:eastAsia="Consolas" w:cs="Consolas"/>
+                <w:color w:val="66D9EF"/>
+                <w:sz w:val="24"/>
+                <w:szCs w:val="24"/>
+                <w:shd w:val="clear" w:fill="272822"/>
+              </w:rPr>
+              <w:t xml:space="preserve">function </w:t>
+            </w:r>
+            <w:r>
+              <w:rPr>
+                <w:rFonts w:hint="default" w:ascii="Consolas" w:hAnsi="Consolas" w:eastAsia="Consolas" w:cs="Consolas"/>
+                <w:color w:val="FFFFFF"/>
+                <w:sz w:val="24"/>
+                <w:szCs w:val="24"/>
+                <w:shd w:val="clear" w:fill="272822"/>
+              </w:rPr>
+              <w:t>() {</w:t>
+            </w:r>
+            <w:r>
+              <w:rPr>
+                <w:rFonts w:hint="default" w:ascii="Consolas" w:hAnsi="Consolas" w:eastAsia="Consolas" w:cs="Consolas"/>
+                <w:color w:val="FFFFFF"/>
+                <w:sz w:val="24"/>
+                <w:szCs w:val="24"/>
+                <w:shd w:val="clear" w:fill="272822"/>
+              </w:rPr>
+              <w:br w:type="textWrapping"/>
+            </w:r>
+            <w:r>
+              <w:rPr>
+                <w:rFonts w:hint="default" w:ascii="Consolas" w:hAnsi="Consolas" w:eastAsia="Consolas" w:cs="Consolas"/>
+                <w:color w:val="FFFFFF"/>
+                <w:sz w:val="24"/>
+                <w:szCs w:val="24"/>
+                <w:shd w:val="clear" w:fill="272822"/>
+              </w:rPr>
+              <w:t xml:space="preserve">    </w:t>
+            </w:r>
+            <w:r>
+              <w:rPr>
+                <w:rFonts w:hint="default" w:ascii="Consolas" w:hAnsi="Consolas" w:eastAsia="Consolas" w:cs="Consolas"/>
+                <w:color w:val="66D9EF"/>
+                <w:sz w:val="24"/>
+                <w:szCs w:val="24"/>
+                <w:shd w:val="clear" w:fill="272822"/>
+              </w:rPr>
+              <w:t>return</w:t>
+            </w:r>
+            <w:r>
+              <w:rPr>
+                <w:rFonts w:hint="default" w:ascii="Consolas" w:hAnsi="Consolas" w:eastAsia="Consolas" w:cs="Consolas"/>
+                <w:color w:val="FFFFFF"/>
+                <w:sz w:val="24"/>
+                <w:szCs w:val="24"/>
+                <w:shd w:val="clear" w:fill="272822"/>
+              </w:rPr>
+              <w:t>(</w:t>
+            </w:r>
+            <w:r>
+              <w:rPr>
+                <w:rFonts w:hint="default" w:ascii="Consolas" w:hAnsi="Consolas" w:eastAsia="Consolas" w:cs="Consolas"/>
+                <w:color w:val="FFFFFF"/>
+                <w:sz w:val="24"/>
+                <w:szCs w:val="24"/>
+                <w:shd w:val="clear" w:fill="272822"/>
+              </w:rPr>
+              <w:br w:type="textWrapping"/>
+            </w:r>
+            <w:r>
+              <w:rPr>
+                <w:rFonts w:hint="default" w:ascii="Consolas" w:hAnsi="Consolas" w:eastAsia="Consolas" w:cs="Consolas"/>
+                <w:color w:val="FFFFFF"/>
+                <w:sz w:val="24"/>
+                <w:szCs w:val="24"/>
+                <w:shd w:val="clear" w:fill="272822"/>
+              </w:rPr>
+              <w:t xml:space="preserve">      </w:t>
+            </w:r>
+            <w:r>
+              <w:rPr>
+                <w:rFonts w:hint="default" w:ascii="Consolas" w:hAnsi="Consolas" w:eastAsia="Consolas" w:cs="Consolas"/>
+                <w:color w:val="F7F7F1"/>
+                <w:sz w:val="24"/>
+                <w:szCs w:val="24"/>
+                <w:shd w:val="clear" w:fill="272822"/>
+              </w:rPr>
+              <w:t>&lt;</w:t>
+            </w:r>
+            <w:r>
+              <w:rPr>
+                <w:rFonts w:hint="default" w:ascii="Consolas" w:hAnsi="Consolas" w:eastAsia="Consolas" w:cs="Consolas"/>
+                <w:color w:val="F72671"/>
+                <w:sz w:val="24"/>
+                <w:szCs w:val="24"/>
+                <w:shd w:val="clear" w:fill="272822"/>
+              </w:rPr>
+              <w:t>div</w:t>
+            </w:r>
+            <w:r>
+              <w:rPr>
+                <w:rFonts w:hint="default" w:ascii="Consolas" w:hAnsi="Consolas" w:eastAsia="Consolas" w:cs="Consolas"/>
+                <w:color w:val="F7F7F1"/>
+                <w:sz w:val="24"/>
+                <w:szCs w:val="24"/>
+                <w:shd w:val="clear" w:fill="272822"/>
+              </w:rPr>
+              <w:t>&gt;</w:t>
+            </w:r>
+            <w:r>
+              <w:rPr>
+                <w:rFonts w:hint="default" w:ascii="Consolas" w:hAnsi="Consolas" w:eastAsia="Consolas" w:cs="Consolas"/>
+                <w:color w:val="F7F7F1"/>
+                <w:sz w:val="24"/>
+                <w:szCs w:val="24"/>
+                <w:shd w:val="clear" w:fill="272822"/>
+              </w:rPr>
+              <w:br w:type="textWrapping"/>
+            </w:r>
+            <w:r>
+              <w:rPr>
+                <w:rFonts w:hint="default" w:ascii="Consolas" w:hAnsi="Consolas" w:eastAsia="Consolas" w:cs="Consolas"/>
+                <w:color w:val="F7F7F1"/>
+                <w:sz w:val="24"/>
+                <w:szCs w:val="24"/>
+                <w:shd w:val="clear" w:fill="272822"/>
+              </w:rPr>
+              <w:t xml:space="preserve">        &lt;</w:t>
+            </w:r>
+            <w:r>
+              <w:rPr>
+                <w:rFonts w:hint="default" w:ascii="Consolas" w:hAnsi="Consolas" w:eastAsia="Consolas" w:cs="Consolas"/>
+                <w:color w:val="F72671"/>
+                <w:sz w:val="24"/>
+                <w:szCs w:val="24"/>
+                <w:shd w:val="clear" w:fill="272822"/>
+              </w:rPr>
+              <w:t xml:space="preserve">input </w:t>
+            </w:r>
+            <w:r>
+              <w:rPr>
+                <w:rFonts w:hint="default" w:ascii="Consolas" w:hAnsi="Consolas" w:eastAsia="Consolas" w:cs="Consolas"/>
+                <w:color w:val="A6E22E"/>
+                <w:sz w:val="24"/>
+                <w:szCs w:val="24"/>
+                <w:shd w:val="clear" w:fill="272822"/>
+              </w:rPr>
+              <w:t>type=</w:t>
+            </w:r>
+            <w:r>
+              <w:rPr>
+                <w:rFonts w:hint="default" w:ascii="Consolas" w:hAnsi="Consolas" w:eastAsia="Consolas" w:cs="Consolas"/>
+                <w:color w:val="FFE792"/>
+                <w:sz w:val="24"/>
+                <w:szCs w:val="24"/>
+                <w:shd w:val="clear" w:fill="272822"/>
+              </w:rPr>
+              <w:t xml:space="preserve">"text" </w:t>
+            </w:r>
+            <w:r>
+              <w:rPr>
+                <w:rFonts w:hint="default" w:ascii="Consolas" w:hAnsi="Consolas" w:eastAsia="Consolas" w:cs="Consolas"/>
+                <w:color w:val="A6E22E"/>
+                <w:sz w:val="24"/>
+                <w:szCs w:val="24"/>
+                <w:shd w:val="clear" w:fill="272822"/>
+              </w:rPr>
+              <w:t>ref=</w:t>
+            </w:r>
+            <w:r>
+              <w:rPr>
+                <w:rFonts w:hint="default" w:ascii="Consolas" w:hAnsi="Consolas" w:eastAsia="Consolas" w:cs="Consolas"/>
+                <w:color w:val="FFE792"/>
+                <w:sz w:val="24"/>
+                <w:szCs w:val="24"/>
+                <w:shd w:val="clear" w:fill="272822"/>
+              </w:rPr>
+              <w:t>"textInput"</w:t>
+            </w:r>
+            <w:r>
+              <w:rPr>
+                <w:rFonts w:hint="default" w:ascii="Consolas" w:hAnsi="Consolas" w:eastAsia="Consolas" w:cs="Consolas"/>
+                <w:color w:val="F7F7F1"/>
+                <w:sz w:val="24"/>
+                <w:szCs w:val="24"/>
+                <w:shd w:val="clear" w:fill="272822"/>
+              </w:rPr>
+              <w:t>/&gt;</w:t>
+            </w:r>
+            <w:r>
+              <w:rPr>
+                <w:rFonts w:hint="default" w:ascii="Consolas" w:hAnsi="Consolas" w:eastAsia="Consolas" w:cs="Consolas"/>
+                <w:color w:val="F7F7F1"/>
+                <w:sz w:val="24"/>
+                <w:szCs w:val="24"/>
+                <w:shd w:val="clear" w:fill="272822"/>
+              </w:rPr>
+              <w:br w:type="textWrapping"/>
+            </w:r>
+            <w:r>
+              <w:rPr>
+                <w:rFonts w:hint="default" w:ascii="Consolas" w:hAnsi="Consolas" w:eastAsia="Consolas" w:cs="Consolas"/>
+                <w:color w:val="F7F7F1"/>
+                <w:sz w:val="24"/>
+                <w:szCs w:val="24"/>
+                <w:shd w:val="clear" w:fill="272822"/>
+              </w:rPr>
+              <w:t xml:space="preserve">        &lt;</w:t>
+            </w:r>
+            <w:r>
+              <w:rPr>
+                <w:rFonts w:hint="default" w:ascii="Consolas" w:hAnsi="Consolas" w:eastAsia="Consolas" w:cs="Consolas"/>
+                <w:color w:val="F72671"/>
+                <w:sz w:val="24"/>
+                <w:szCs w:val="24"/>
+                <w:shd w:val="clear" w:fill="272822"/>
+              </w:rPr>
+              <w:t xml:space="preserve">button </w:t>
+            </w:r>
+            <w:r>
+              <w:rPr>
+                <w:rFonts w:hint="default" w:ascii="Consolas" w:hAnsi="Consolas" w:eastAsia="Consolas" w:cs="Consolas"/>
+                <w:color w:val="A6E22E"/>
+                <w:sz w:val="24"/>
+                <w:szCs w:val="24"/>
+                <w:shd w:val="clear" w:fill="272822"/>
+              </w:rPr>
+              <w:t>onClick=</w:t>
+            </w:r>
+            <w:r>
+              <w:rPr>
+                <w:rFonts w:hint="default" w:ascii="Consolas" w:hAnsi="Consolas" w:eastAsia="Consolas" w:cs="Consolas"/>
+                <w:color w:val="FFFFFF"/>
+                <w:sz w:val="24"/>
+                <w:szCs w:val="24"/>
+                <w:shd w:val="clear" w:fill="272822"/>
+              </w:rPr>
+              <w:t>{</w:t>
+            </w:r>
+            <w:r>
+              <w:rPr>
+                <w:rFonts w:hint="default" w:ascii="Consolas" w:hAnsi="Consolas" w:eastAsia="Consolas" w:cs="Consolas"/>
+                <w:color w:val="66D9EF"/>
+                <w:sz w:val="24"/>
+                <w:szCs w:val="24"/>
+                <w:shd w:val="clear" w:fill="272822"/>
+              </w:rPr>
+              <w:t>this</w:t>
+            </w:r>
+            <w:r>
+              <w:rPr>
+                <w:rFonts w:hint="default" w:ascii="Consolas" w:hAnsi="Consolas" w:eastAsia="Consolas" w:cs="Consolas"/>
+                <w:color w:val="FFFFFF"/>
+                <w:sz w:val="24"/>
+                <w:szCs w:val="24"/>
+                <w:shd w:val="clear" w:fill="272822"/>
+              </w:rPr>
+              <w:t>.</w:t>
+            </w:r>
+            <w:r>
+              <w:rPr>
+                <w:rFonts w:hint="default" w:ascii="Consolas" w:hAnsi="Consolas" w:eastAsia="Consolas" w:cs="Consolas"/>
+                <w:color w:val="6CCAB8"/>
+                <w:sz w:val="24"/>
+                <w:szCs w:val="24"/>
+                <w:shd w:val="clear" w:fill="272822"/>
+              </w:rPr>
+              <w:t>clickhandle</w:t>
+            </w:r>
+            <w:r>
+              <w:rPr>
+                <w:rFonts w:hint="default" w:ascii="Consolas" w:hAnsi="Consolas" w:eastAsia="Consolas" w:cs="Consolas"/>
+                <w:color w:val="FFFFFF"/>
+                <w:sz w:val="24"/>
+                <w:szCs w:val="24"/>
+                <w:shd w:val="clear" w:fill="272822"/>
+              </w:rPr>
+              <w:t>}</w:t>
+            </w:r>
+            <w:r>
+              <w:rPr>
+                <w:rFonts w:hint="default" w:ascii="Consolas" w:hAnsi="Consolas" w:eastAsia="Consolas" w:cs="Consolas"/>
+                <w:color w:val="F7F7F1"/>
+                <w:sz w:val="24"/>
+                <w:szCs w:val="24"/>
+                <w:shd w:val="clear" w:fill="272822"/>
+              </w:rPr>
+              <w:t>&gt;</w:t>
+            </w:r>
+            <w:r>
+              <w:rPr>
+                <w:rFonts w:hint="eastAsia" w:ascii="宋体" w:hAnsi="宋体" w:eastAsia="宋体" w:cs="宋体"/>
+                <w:color w:val="F8F8F2"/>
+                <w:sz w:val="24"/>
+                <w:szCs w:val="24"/>
+                <w:shd w:val="clear" w:fill="272822"/>
+              </w:rPr>
+              <w:t>点击</w:t>
+            </w:r>
+            <w:r>
+              <w:rPr>
+                <w:rFonts w:hint="default" w:ascii="Consolas" w:hAnsi="Consolas" w:eastAsia="Consolas" w:cs="Consolas"/>
+                <w:color w:val="F7F7F1"/>
+                <w:sz w:val="24"/>
+                <w:szCs w:val="24"/>
+                <w:shd w:val="clear" w:fill="272822"/>
+              </w:rPr>
+              <w:t>&lt;/</w:t>
+            </w:r>
+            <w:r>
+              <w:rPr>
+                <w:rFonts w:hint="default" w:ascii="Consolas" w:hAnsi="Consolas" w:eastAsia="Consolas" w:cs="Consolas"/>
+                <w:color w:val="F72671"/>
+                <w:sz w:val="24"/>
+                <w:szCs w:val="24"/>
+                <w:shd w:val="clear" w:fill="272822"/>
+              </w:rPr>
+              <w:t>button</w:t>
+            </w:r>
+            <w:r>
+              <w:rPr>
+                <w:rFonts w:hint="default" w:ascii="Consolas" w:hAnsi="Consolas" w:eastAsia="Consolas" w:cs="Consolas"/>
+                <w:color w:val="F7F7F1"/>
+                <w:sz w:val="24"/>
+                <w:szCs w:val="24"/>
+                <w:shd w:val="clear" w:fill="272822"/>
+              </w:rPr>
+              <w:t>&gt;</w:t>
+            </w:r>
+            <w:r>
+              <w:rPr>
+                <w:rFonts w:hint="default" w:ascii="Consolas" w:hAnsi="Consolas" w:eastAsia="Consolas" w:cs="Consolas"/>
+                <w:color w:val="F7F7F1"/>
+                <w:sz w:val="24"/>
+                <w:szCs w:val="24"/>
+                <w:shd w:val="clear" w:fill="272822"/>
+              </w:rPr>
+              <w:br w:type="textWrapping"/>
+            </w:r>
+            <w:r>
+              <w:rPr>
+                <w:rFonts w:hint="default" w:ascii="Consolas" w:hAnsi="Consolas" w:eastAsia="Consolas" w:cs="Consolas"/>
+                <w:color w:val="F7F7F1"/>
+                <w:sz w:val="24"/>
+                <w:szCs w:val="24"/>
+                <w:shd w:val="clear" w:fill="272822"/>
+              </w:rPr>
+              <w:t xml:space="preserve">      &lt;/</w:t>
+            </w:r>
+            <w:r>
+              <w:rPr>
+                <w:rFonts w:hint="default" w:ascii="Consolas" w:hAnsi="Consolas" w:eastAsia="Consolas" w:cs="Consolas"/>
+                <w:color w:val="F72671"/>
+                <w:sz w:val="24"/>
+                <w:szCs w:val="24"/>
+                <w:shd w:val="clear" w:fill="272822"/>
+              </w:rPr>
+              <w:t>div</w:t>
+            </w:r>
+            <w:r>
+              <w:rPr>
+                <w:rFonts w:hint="default" w:ascii="Consolas" w:hAnsi="Consolas" w:eastAsia="Consolas" w:cs="Consolas"/>
+                <w:color w:val="F7F7F1"/>
+                <w:sz w:val="24"/>
+                <w:szCs w:val="24"/>
+                <w:shd w:val="clear" w:fill="272822"/>
+              </w:rPr>
+              <w:t>&gt;</w:t>
+            </w:r>
+            <w:r>
+              <w:rPr>
+                <w:rFonts w:hint="default" w:ascii="Consolas" w:hAnsi="Consolas" w:eastAsia="Consolas" w:cs="Consolas"/>
+                <w:color w:val="F7F7F1"/>
+                <w:sz w:val="24"/>
+                <w:szCs w:val="24"/>
+                <w:shd w:val="clear" w:fill="272822"/>
+              </w:rPr>
+              <w:br w:type="textWrapping"/>
+            </w:r>
+            <w:r>
+              <w:rPr>
+                <w:rFonts w:hint="default" w:ascii="Consolas" w:hAnsi="Consolas" w:eastAsia="Consolas" w:cs="Consolas"/>
+                <w:color w:val="F7F7F1"/>
+                <w:sz w:val="24"/>
+                <w:szCs w:val="24"/>
+                <w:shd w:val="clear" w:fill="272822"/>
+              </w:rPr>
+              <w:t xml:space="preserve">    </w:t>
+            </w:r>
+            <w:r>
+              <w:rPr>
+                <w:rFonts w:hint="default" w:ascii="Consolas" w:hAnsi="Consolas" w:eastAsia="Consolas" w:cs="Consolas"/>
+                <w:color w:val="FFFFFF"/>
+                <w:sz w:val="24"/>
+                <w:szCs w:val="24"/>
+                <w:shd w:val="clear" w:fill="272822"/>
+              </w:rPr>
+              <w:t>)</w:t>
+            </w:r>
+            <w:r>
+              <w:rPr>
+                <w:rFonts w:hint="default" w:ascii="Consolas" w:hAnsi="Consolas" w:eastAsia="Consolas" w:cs="Consolas"/>
+                <w:color w:val="FFFFFF"/>
+                <w:sz w:val="24"/>
+                <w:szCs w:val="24"/>
+                <w:shd w:val="clear" w:fill="272822"/>
+              </w:rPr>
+              <w:br w:type="textWrapping"/>
+            </w:r>
+            <w:r>
+              <w:rPr>
+                <w:rFonts w:hint="default" w:ascii="Consolas" w:hAnsi="Consolas" w:eastAsia="Consolas" w:cs="Consolas"/>
+                <w:color w:val="FFFFFF"/>
+                <w:sz w:val="24"/>
+                <w:szCs w:val="24"/>
+                <w:shd w:val="clear" w:fill="272822"/>
+              </w:rPr>
+              <w:t xml:space="preserve">  },</w:t>
+            </w:r>
+            <w:r>
+              <w:rPr>
+                <w:rFonts w:hint="default" w:ascii="Consolas" w:hAnsi="Consolas" w:eastAsia="Consolas" w:cs="Consolas"/>
+                <w:color w:val="FFFFFF"/>
+                <w:sz w:val="24"/>
+                <w:szCs w:val="24"/>
+                <w:shd w:val="clear" w:fill="272822"/>
+              </w:rPr>
+              <w:br w:type="textWrapping"/>
+            </w:r>
+            <w:r>
+              <w:rPr>
+                <w:rFonts w:hint="default" w:ascii="Consolas" w:hAnsi="Consolas" w:eastAsia="Consolas" w:cs="Consolas"/>
+                <w:color w:val="FFFFFF"/>
+                <w:sz w:val="24"/>
+                <w:szCs w:val="24"/>
+                <w:shd w:val="clear" w:fill="272822"/>
+              </w:rPr>
+              <w:t xml:space="preserve">  </w:t>
+            </w:r>
+            <w:r>
+              <w:rPr>
+                <w:rFonts w:hint="default" w:ascii="Consolas" w:hAnsi="Consolas" w:eastAsia="Consolas" w:cs="Consolas"/>
+                <w:color w:val="6CCAB8"/>
+                <w:sz w:val="24"/>
+                <w:szCs w:val="24"/>
+                <w:shd w:val="clear" w:fill="272822"/>
+              </w:rPr>
+              <w:t>clickhandle</w:t>
+            </w:r>
+            <w:r>
+              <w:rPr>
+                <w:rFonts w:hint="default" w:ascii="Consolas" w:hAnsi="Consolas" w:eastAsia="Consolas" w:cs="Consolas"/>
+                <w:color w:val="F72671"/>
+                <w:sz w:val="24"/>
+                <w:szCs w:val="24"/>
+                <w:shd w:val="clear" w:fill="272822"/>
+              </w:rPr>
+              <w:t>:</w:t>
+            </w:r>
+            <w:r>
+              <w:rPr>
+                <w:rFonts w:hint="default" w:ascii="Consolas" w:hAnsi="Consolas" w:eastAsia="Consolas" w:cs="Consolas"/>
+                <w:color w:val="66D9EF"/>
+                <w:sz w:val="24"/>
+                <w:szCs w:val="24"/>
+                <w:shd w:val="clear" w:fill="272822"/>
+              </w:rPr>
+              <w:t xml:space="preserve">function </w:t>
+            </w:r>
+            <w:r>
+              <w:rPr>
+                <w:rFonts w:hint="default" w:ascii="Consolas" w:hAnsi="Consolas" w:eastAsia="Consolas" w:cs="Consolas"/>
+                <w:color w:val="FFFFFF"/>
+                <w:sz w:val="24"/>
+                <w:szCs w:val="24"/>
+                <w:shd w:val="clear" w:fill="272822"/>
+              </w:rPr>
+              <w:t>() {</w:t>
+            </w:r>
+            <w:r>
+              <w:rPr>
+                <w:rFonts w:hint="default" w:ascii="Consolas" w:hAnsi="Consolas" w:eastAsia="Consolas" w:cs="Consolas"/>
+                <w:color w:val="FFFFFF"/>
+                <w:sz w:val="24"/>
+                <w:szCs w:val="24"/>
+                <w:shd w:val="clear" w:fill="272822"/>
+              </w:rPr>
+              <w:br w:type="textWrapping"/>
+            </w:r>
+            <w:r>
+              <w:rPr>
+                <w:rFonts w:hint="default" w:ascii="Consolas" w:hAnsi="Consolas" w:eastAsia="Consolas" w:cs="Consolas"/>
+                <w:color w:val="FFFFFF"/>
+                <w:sz w:val="24"/>
+                <w:szCs w:val="24"/>
+                <w:shd w:val="clear" w:fill="272822"/>
+              </w:rPr>
+              <w:t xml:space="preserve">    </w:t>
+            </w:r>
+            <w:r>
+              <w:rPr>
+                <w:rFonts w:hint="default" w:ascii="Consolas" w:hAnsi="Consolas" w:eastAsia="Consolas" w:cs="Consolas"/>
+                <w:color w:val="66D9EF"/>
+                <w:sz w:val="24"/>
+                <w:szCs w:val="24"/>
+                <w:shd w:val="clear" w:fill="272822"/>
+              </w:rPr>
+              <w:t>this</w:t>
+            </w:r>
+            <w:r>
+              <w:rPr>
+                <w:rFonts w:hint="default" w:ascii="Consolas" w:hAnsi="Consolas" w:eastAsia="Consolas" w:cs="Consolas"/>
+                <w:color w:val="FFFFFF"/>
+                <w:sz w:val="24"/>
+                <w:szCs w:val="24"/>
+                <w:shd w:val="clear" w:fill="272822"/>
+              </w:rPr>
+              <w:t>.</w:t>
+            </w:r>
+            <w:r>
+              <w:rPr>
+                <w:rFonts w:hint="default" w:ascii="Consolas" w:hAnsi="Consolas" w:eastAsia="Consolas" w:cs="Consolas"/>
+                <w:b/>
+                <w:color w:val="6CCAB8"/>
+                <w:sz w:val="24"/>
+                <w:szCs w:val="24"/>
+                <w:shd w:val="clear" w:fill="272822"/>
+              </w:rPr>
+              <w:t>refs</w:t>
+            </w:r>
+            <w:r>
+              <w:rPr>
+                <w:rFonts w:hint="default" w:ascii="Consolas" w:hAnsi="Consolas" w:eastAsia="Consolas" w:cs="Consolas"/>
+                <w:color w:val="FFFFFF"/>
+                <w:sz w:val="24"/>
+                <w:szCs w:val="24"/>
+                <w:shd w:val="clear" w:fill="272822"/>
+              </w:rPr>
+              <w:t>.</w:t>
+            </w:r>
+            <w:r>
+              <w:rPr>
+                <w:rFonts w:hint="default" w:ascii="Consolas" w:hAnsi="Consolas" w:eastAsia="Consolas" w:cs="Consolas"/>
+                <w:color w:val="F8F8F2"/>
+                <w:sz w:val="24"/>
+                <w:szCs w:val="24"/>
+                <w:shd w:val="clear" w:fill="272822"/>
+              </w:rPr>
+              <w:t>textInput</w:t>
+            </w:r>
+            <w:r>
+              <w:rPr>
+                <w:rFonts w:hint="default" w:ascii="Consolas" w:hAnsi="Consolas" w:eastAsia="Consolas" w:cs="Consolas"/>
+                <w:color w:val="FFFFFF"/>
+                <w:sz w:val="24"/>
+                <w:szCs w:val="24"/>
+                <w:shd w:val="clear" w:fill="272822"/>
+              </w:rPr>
+              <w:t>.</w:t>
+            </w:r>
+            <w:r>
+              <w:rPr>
+                <w:rFonts w:hint="default" w:ascii="Consolas" w:hAnsi="Consolas" w:eastAsia="Consolas" w:cs="Consolas"/>
+                <w:b/>
+                <w:color w:val="6CCAB8"/>
+                <w:sz w:val="24"/>
+                <w:szCs w:val="24"/>
+                <w:shd w:val="clear" w:fill="272822"/>
+              </w:rPr>
+              <w:t xml:space="preserve">value </w:t>
+            </w:r>
+            <w:r>
+              <w:rPr>
+                <w:rFonts w:hint="default" w:ascii="Consolas" w:hAnsi="Consolas" w:eastAsia="Consolas" w:cs="Consolas"/>
+                <w:color w:val="F72671"/>
+                <w:sz w:val="24"/>
+                <w:szCs w:val="24"/>
+                <w:shd w:val="clear" w:fill="272822"/>
+              </w:rPr>
+              <w:t xml:space="preserve">= </w:t>
+            </w:r>
+            <w:r>
+              <w:rPr>
+                <w:rFonts w:hint="default" w:ascii="Consolas" w:hAnsi="Consolas" w:eastAsia="Consolas" w:cs="Consolas"/>
+                <w:color w:val="66D9EF"/>
+                <w:sz w:val="24"/>
+                <w:szCs w:val="24"/>
+                <w:shd w:val="clear" w:fill="272822"/>
+              </w:rPr>
+              <w:t>111</w:t>
+            </w:r>
+            <w:r>
+              <w:rPr>
+                <w:rFonts w:hint="default" w:ascii="Consolas" w:hAnsi="Consolas" w:eastAsia="Consolas" w:cs="Consolas"/>
+                <w:color w:val="66D9EF"/>
+                <w:sz w:val="24"/>
+                <w:szCs w:val="24"/>
+                <w:shd w:val="clear" w:fill="272822"/>
+              </w:rPr>
+              <w:br w:type="textWrapping"/>
+            </w:r>
+            <w:r>
+              <w:rPr>
+                <w:rFonts w:hint="default" w:ascii="Consolas" w:hAnsi="Consolas" w:eastAsia="Consolas" w:cs="Consolas"/>
+                <w:color w:val="66D9EF"/>
+                <w:sz w:val="24"/>
+                <w:szCs w:val="24"/>
+                <w:shd w:val="clear" w:fill="272822"/>
+              </w:rPr>
+              <w:t xml:space="preserve">  </w:t>
+            </w:r>
+            <w:r>
+              <w:rPr>
+                <w:rFonts w:hint="default" w:ascii="Consolas" w:hAnsi="Consolas" w:eastAsia="Consolas" w:cs="Consolas"/>
+                <w:color w:val="FFFFFF"/>
+                <w:sz w:val="24"/>
+                <w:szCs w:val="24"/>
+                <w:shd w:val="clear" w:fill="272822"/>
+              </w:rPr>
+              <w:t>}</w:t>
+            </w:r>
+            <w:r>
+              <w:rPr>
+                <w:rFonts w:hint="default" w:ascii="Consolas" w:hAnsi="Consolas" w:eastAsia="Consolas" w:cs="Consolas"/>
+                <w:color w:val="FFFFFF"/>
+                <w:sz w:val="24"/>
+                <w:szCs w:val="24"/>
+                <w:shd w:val="clear" w:fill="272822"/>
+              </w:rPr>
+              <w:br w:type="textWrapping"/>
+            </w:r>
+            <w:r>
+              <w:rPr>
+                <w:rFonts w:hint="default" w:ascii="Consolas" w:hAnsi="Consolas" w:eastAsia="Consolas" w:cs="Consolas"/>
+                <w:color w:val="FFFFFF"/>
+                <w:sz w:val="24"/>
+                <w:szCs w:val="24"/>
+                <w:shd w:val="clear" w:fill="272822"/>
+              </w:rPr>
+              <w:t>})</w:t>
+            </w:r>
+            <w:r>
+              <w:rPr>
+                <w:rFonts w:hint="default" w:ascii="Consolas" w:hAnsi="Consolas" w:eastAsia="Consolas" w:cs="Consolas"/>
+                <w:color w:val="FFFFFF"/>
+                <w:sz w:val="24"/>
+                <w:szCs w:val="24"/>
+                <w:shd w:val="clear" w:fill="272822"/>
+              </w:rPr>
+              <w:br w:type="textWrapping"/>
+            </w:r>
+            <w:r>
+              <w:rPr>
+                <w:rFonts w:hint="default" w:ascii="Consolas" w:hAnsi="Consolas" w:eastAsia="Consolas" w:cs="Consolas"/>
+                <w:b/>
+                <w:color w:val="6CCAB8"/>
+                <w:sz w:val="24"/>
+                <w:szCs w:val="24"/>
+                <w:shd w:val="clear" w:fill="272822"/>
+              </w:rPr>
+              <w:t>ReactDOM</w:t>
+            </w:r>
+            <w:r>
+              <w:rPr>
+                <w:rFonts w:hint="default" w:ascii="Consolas" w:hAnsi="Consolas" w:eastAsia="Consolas" w:cs="Consolas"/>
+                <w:color w:val="FFFFFF"/>
+                <w:sz w:val="24"/>
+                <w:szCs w:val="24"/>
+                <w:shd w:val="clear" w:fill="272822"/>
+              </w:rPr>
+              <w:t>.</w:t>
+            </w:r>
+            <w:r>
+              <w:rPr>
+                <w:rFonts w:hint="default" w:ascii="Consolas" w:hAnsi="Consolas" w:eastAsia="Consolas" w:cs="Consolas"/>
+                <w:color w:val="6CCAB8"/>
+                <w:sz w:val="24"/>
+                <w:szCs w:val="24"/>
+                <w:shd w:val="clear" w:fill="272822"/>
+              </w:rPr>
+              <w:t>render</w:t>
+            </w:r>
+            <w:r>
+              <w:rPr>
+                <w:rFonts w:hint="default" w:ascii="Consolas" w:hAnsi="Consolas" w:eastAsia="Consolas" w:cs="Consolas"/>
+                <w:color w:val="FFFFFF"/>
+                <w:sz w:val="24"/>
+                <w:szCs w:val="24"/>
+                <w:shd w:val="clear" w:fill="272822"/>
+              </w:rPr>
+              <w:t>(</w:t>
+            </w:r>
+            <w:r>
+              <w:rPr>
+                <w:rFonts w:hint="default" w:ascii="Consolas" w:hAnsi="Consolas" w:eastAsia="Consolas" w:cs="Consolas"/>
+                <w:color w:val="F7F7F1"/>
+                <w:sz w:val="24"/>
+                <w:szCs w:val="24"/>
+                <w:shd w:val="clear" w:fill="272822"/>
+              </w:rPr>
+              <w:t>&lt;</w:t>
+            </w:r>
+            <w:r>
+              <w:rPr>
+                <w:rFonts w:hint="default" w:ascii="Consolas" w:hAnsi="Consolas" w:eastAsia="Consolas" w:cs="Consolas"/>
+                <w:color w:val="F72671"/>
+                <w:sz w:val="24"/>
+                <w:szCs w:val="24"/>
+                <w:shd w:val="clear" w:fill="272822"/>
+              </w:rPr>
+              <w:t>Refdom</w:t>
+            </w:r>
+            <w:r>
+              <w:rPr>
+                <w:rFonts w:hint="default" w:ascii="Consolas" w:hAnsi="Consolas" w:eastAsia="Consolas" w:cs="Consolas"/>
+                <w:color w:val="F7F7F1"/>
+                <w:sz w:val="24"/>
+                <w:szCs w:val="24"/>
+                <w:shd w:val="clear" w:fill="272822"/>
+              </w:rPr>
+              <w:t>/&gt;</w:t>
+            </w:r>
+            <w:r>
+              <w:rPr>
+                <w:rFonts w:hint="default" w:ascii="Consolas" w:hAnsi="Consolas" w:eastAsia="Consolas" w:cs="Consolas"/>
+                <w:color w:val="FFFFFF"/>
+                <w:sz w:val="24"/>
+                <w:szCs w:val="24"/>
+                <w:shd w:val="clear" w:fill="272822"/>
+              </w:rPr>
+              <w:t>,</w:t>
+            </w:r>
+            <w:r>
+              <w:rPr>
+                <w:rFonts w:hint="default" w:ascii="Consolas" w:hAnsi="Consolas" w:eastAsia="Consolas" w:cs="Consolas"/>
+                <w:color w:val="F72671"/>
+                <w:sz w:val="24"/>
+                <w:szCs w:val="24"/>
+                <w:shd w:val="clear" w:fill="272822"/>
+              </w:rPr>
+              <w:t>document</w:t>
+            </w:r>
+            <w:r>
+              <w:rPr>
+                <w:rFonts w:hint="default" w:ascii="Consolas" w:hAnsi="Consolas" w:eastAsia="Consolas" w:cs="Consolas"/>
+                <w:color w:val="FFFFFF"/>
+                <w:sz w:val="24"/>
+                <w:szCs w:val="24"/>
+                <w:shd w:val="clear" w:fill="272822"/>
+              </w:rPr>
+              <w:t>.</w:t>
+            </w:r>
+            <w:r>
+              <w:rPr>
+                <w:rFonts w:hint="default" w:ascii="Consolas" w:hAnsi="Consolas" w:eastAsia="Consolas" w:cs="Consolas"/>
+                <w:color w:val="6CCAB8"/>
+                <w:sz w:val="24"/>
+                <w:szCs w:val="24"/>
+                <w:shd w:val="clear" w:fill="272822"/>
+              </w:rPr>
+              <w:t>getElementById</w:t>
+            </w:r>
+            <w:r>
+              <w:rPr>
+                <w:rFonts w:hint="default" w:ascii="Consolas" w:hAnsi="Consolas" w:eastAsia="Consolas" w:cs="Consolas"/>
+                <w:color w:val="FFFFFF"/>
+                <w:sz w:val="24"/>
+                <w:szCs w:val="24"/>
+                <w:shd w:val="clear" w:fill="272822"/>
+              </w:rPr>
+              <w:t>(</w:t>
+            </w:r>
+            <w:r>
+              <w:rPr>
+                <w:rFonts w:hint="default" w:ascii="Consolas" w:hAnsi="Consolas" w:eastAsia="Consolas" w:cs="Consolas"/>
+                <w:color w:val="FFE792"/>
+                <w:sz w:val="24"/>
+                <w:szCs w:val="24"/>
+                <w:shd w:val="clear" w:fill="272822"/>
+              </w:rPr>
+              <w:t>'hello'</w:t>
+            </w:r>
+            <w:r>
+              <w:rPr>
+                <w:rFonts w:hint="default" w:ascii="Consolas" w:hAnsi="Consolas" w:eastAsia="Consolas" w:cs="Consolas"/>
+                <w:color w:val="FFFFFF"/>
+                <w:sz w:val="24"/>
+                <w:szCs w:val="24"/>
+                <w:shd w:val="clear" w:fill="272822"/>
+              </w:rPr>
+              <w:t>))</w:t>
+            </w:r>
+            <w:bookmarkStart w:id="0" w:name="_GoBack"/>
+            <w:bookmarkEnd w:id="0"/>
           </w:p>
         </w:tc>
         <w:tc>
@@ -5701,7 +9032,7 @@
     <w:lsdException w:unhideWhenUsed="0" w:uiPriority="0" w:semiHidden="0" w:name="HTML Code"/>
     <w:lsdException w:unhideWhenUsed="0" w:uiPriority="0" w:semiHidden="0" w:name="HTML Definition"/>
     <w:lsdException w:unhideWhenUsed="0" w:uiPriority="0" w:semiHidden="0" w:name="HTML Keyboard"/>
-    <w:lsdException w:unhideWhenUsed="0" w:uiPriority="0" w:semiHidden="0" w:name="HTML Preformatted"/>
+    <w:lsdException w:qFormat="1" w:unhideWhenUsed="0" w:uiPriority="0" w:semiHidden="0" w:name="HTML Preformatted"/>
     <w:lsdException w:unhideWhenUsed="0" w:uiPriority="0" w:semiHidden="0" w:name="HTML Sample"/>
     <w:lsdException w:unhideWhenUsed="0" w:uiPriority="0" w:semiHidden="0" w:name="HTML Typewriter"/>
     <w:lsdException w:unhideWhenUsed="0" w:uiPriority="0" w:semiHidden="0" w:name="HTML Variable"/>
@@ -5890,6 +9221,7 @@
   <w:style w:type="paragraph" w:styleId="2">
     <w:name w:val="HTML Preformatted"/>
     <w:basedOn w:val="1"/>
+    <w:qFormat/>
     <w:uiPriority w:val="0"/>
     <w:pPr>
       <w:tabs>

--- a/react.docx
+++ b/react.docx
@@ -4,7 +4,7 @@
   <w:body>
     <w:tbl>
       <w:tblPr>
-        <w:tblStyle w:val="5"/>
+        <w:tblStyle w:val="7"/>
         <w:tblW w:w="10682" w:type="dxa"/>
         <w:tblInd w:w="0" w:type="dxa"/>
         <w:tblBorders>
@@ -39,6 +39,12 @@
             <w:insideV w:val="single" w:color="auto" w:sz="4" w:space="0"/>
           </w:tblBorders>
           <w:tblLayout w:type="fixed"/>
+          <w:tblCellMar>
+            <w:top w:w="0" w:type="dxa"/>
+            <w:left w:w="108" w:type="dxa"/>
+            <w:bottom w:w="0" w:type="dxa"/>
+            <w:right w:w="108" w:type="dxa"/>
+          </w:tblCellMar>
         </w:tblPrEx>
         <w:tc>
           <w:tcPr>
@@ -115,7 +121,7 @@
           </w:tcPr>
           <w:p>
             <w:pPr>
-              <w:pStyle w:val="2"/>
+              <w:pStyle w:val="4"/>
               <w:keepNext w:val="0"/>
               <w:keepLines w:val="0"/>
               <w:widowControl/>
@@ -682,7 +688,7 @@
           </w:tcPr>
           <w:p>
             <w:pPr>
-              <w:pStyle w:val="2"/>
+              <w:pStyle w:val="4"/>
               <w:keepNext w:val="0"/>
               <w:keepLines w:val="0"/>
               <w:widowControl/>
@@ -1275,7 +1281,7 @@
           </w:tcPr>
           <w:p>
             <w:pPr>
-              <w:pStyle w:val="2"/>
+              <w:pStyle w:val="4"/>
               <w:keepNext w:val="0"/>
               <w:keepLines w:val="0"/>
               <w:widowControl/>
@@ -2224,7 +2230,7 @@
           </w:p>
           <w:p>
             <w:pPr>
-              <w:pStyle w:val="2"/>
+              <w:pStyle w:val="4"/>
               <w:keepNext w:val="0"/>
               <w:keepLines w:val="0"/>
               <w:widowControl/>
@@ -2241,7 +2247,7 @@
           </w:p>
           <w:p>
             <w:pPr>
-              <w:pStyle w:val="2"/>
+              <w:pStyle w:val="4"/>
               <w:keepNext w:val="0"/>
               <w:keepLines w:val="0"/>
               <w:widowControl/>
@@ -2983,7 +2989,7 @@
           </w:tcPr>
           <w:p>
             <w:pPr>
-              <w:pStyle w:val="2"/>
+              <w:pStyle w:val="4"/>
               <w:keepNext w:val="0"/>
               <w:keepLines w:val="0"/>
               <w:widowControl/>
@@ -4326,7 +4332,7 @@
           </w:tcPr>
           <w:p>
             <w:pPr>
-              <w:pStyle w:val="2"/>
+              <w:pStyle w:val="4"/>
               <w:keepNext w:val="0"/>
               <w:keepLines w:val="0"/>
               <w:widowControl/>
@@ -5101,7 +5107,7 @@
           </w:tcPr>
           <w:p>
             <w:pPr>
-              <w:pStyle w:val="2"/>
+              <w:pStyle w:val="4"/>
               <w:keepNext w:val="0"/>
               <w:keepLines w:val="0"/>
               <w:widowControl/>
@@ -6310,7 +6316,7 @@
           </w:tcPr>
           <w:p>
             <w:pPr>
-              <w:pStyle w:val="2"/>
+              <w:pStyle w:val="4"/>
               <w:keepNext w:val="0"/>
               <w:keepLines w:val="0"/>
               <w:widowControl/>
@@ -7640,7 +7646,7 @@
           </w:tcPr>
           <w:p>
             <w:pPr>
-              <w:pStyle w:val="2"/>
+              <w:pStyle w:val="4"/>
               <w:keepNext w:val="0"/>
               <w:keepLines w:val="0"/>
               <w:widowControl/>
@@ -8545,8 +8551,6 @@
               </w:rPr>
               <w:t>))</w:t>
             </w:r>
-            <w:bookmarkStart w:id="0" w:name="_GoBack"/>
-            <w:bookmarkEnd w:id="0"/>
           </w:p>
         </w:tc>
         <w:tc>
@@ -8593,6 +8597,16 @@
                 <w:lang w:val="en-US" w:eastAsia="zh-CN"/>
               </w:rPr>
             </w:pPr>
+            <w:r>
+              <w:rPr>
+                <w:rFonts w:hint="eastAsia" w:ascii="楷体" w:hAnsi="楷体" w:eastAsia="楷体" w:cs="楷体"/>
+                <w:b/>
+                <w:bCs/>
+                <w:vertAlign w:val="baseline"/>
+                <w:lang w:val="en-US" w:eastAsia="zh-CN"/>
+              </w:rPr>
+              <w:t>脚手架搭建</w:t>
+            </w:r>
           </w:p>
         </w:tc>
         <w:tc>
@@ -8645,12 +8659,38 @@
           </w:tcPr>
           <w:p>
             <w:pPr>
+              <w:pStyle w:val="3"/>
+              <w:keepNext w:val="0"/>
+              <w:keepLines w:val="0"/>
+              <w:widowControl/>
+              <w:suppressLineNumbers w:val="0"/>
+              <w:pBdr>
+                <w:top w:val="none" w:color="auto" w:sz="0" w:space="0"/>
+                <w:left w:val="none" w:color="auto" w:sz="0" w:space="0"/>
+                <w:bottom w:val="none" w:color="auto" w:sz="0" w:space="0"/>
+                <w:right w:val="none" w:color="auto" w:sz="0" w:space="0"/>
+              </w:pBdr>
+              <w:shd w:val="clear" w:fill="FFFFFF"/>
+              <w:spacing w:before="0" w:beforeAutospacing="0" w:after="0" w:afterAutospacing="0" w:line="17" w:lineRule="atLeast"/>
+              <w:ind w:left="0" w:right="0" w:firstLine="0"/>
               <w:rPr>
                 <w:rFonts w:hint="eastAsia" w:ascii="楷体" w:hAnsi="楷体" w:eastAsia="楷体" w:cs="楷体"/>
                 <w:vertAlign w:val="baseline"/>
                 <w:lang w:val="en-US" w:eastAsia="zh-CN"/>
               </w:rPr>
             </w:pPr>
+            <w:r>
+              <w:rPr>
+                <w:rFonts w:hint="eastAsia" w:ascii="楷体" w:hAnsi="楷体" w:eastAsia="楷体" w:cs="楷体"/>
+                <w:b w:val="0"/>
+                <w:kern w:val="2"/>
+                <w:sz w:val="21"/>
+                <w:szCs w:val="24"/>
+                <w:vertAlign w:val="baseline"/>
+                <w:lang w:val="en-US" w:eastAsia="zh-CN" w:bidi="ar-SA"/>
+              </w:rPr>
+              <w:t>creat-react-app</w:t>
+            </w:r>
           </w:p>
         </w:tc>
         <w:tc>
@@ -8663,6 +8703,25 @@
                 <w:rFonts w:hint="default"/>
               </w:rPr>
             </w:pPr>
+            <w:r>
+              <w:rPr>
+                <w:rFonts w:hint="default"/>
+              </w:rPr>
+              <w:t>npm install -g create-react-app</w:t>
+            </w:r>
+          </w:p>
+          <w:p>
+            <w:pPr>
+              <w:rPr>
+                <w:rFonts w:hint="default"/>
+              </w:rPr>
+            </w:pPr>
+            <w:r>
+              <w:rPr>
+                <w:rFonts w:hint="default"/>
+              </w:rPr>
+              <w:t>create-react-app my-app</w:t>
+            </w:r>
           </w:p>
         </w:tc>
         <w:tc>
@@ -8703,12 +8762,36 @@
           </w:tcPr>
           <w:p>
             <w:pPr>
+              <w:pStyle w:val="2"/>
+              <w:keepNext w:val="0"/>
+              <w:keepLines w:val="0"/>
+              <w:widowControl/>
+              <w:suppressLineNumbers w:val="0"/>
+              <w:pBdr>
+                <w:bottom w:val="single" w:color="EEEEEE" w:sz="6" w:space="7"/>
+              </w:pBdr>
+              <w:shd w:val="clear" w:fill="FFFFFF"/>
+              <w:spacing w:before="0" w:beforeAutospacing="0" w:after="0" w:afterAutospacing="0" w:line="17" w:lineRule="atLeast"/>
+              <w:ind w:left="0" w:right="0" w:firstLine="0"/>
+              <w:jc w:val="left"/>
               <w:rPr>
                 <w:rFonts w:hint="eastAsia" w:ascii="楷体" w:hAnsi="楷体" w:eastAsia="楷体" w:cs="楷体"/>
                 <w:vertAlign w:val="baseline"/>
                 <w:lang w:val="en-US" w:eastAsia="zh-CN"/>
               </w:rPr>
             </w:pPr>
+            <w:r>
+              <w:rPr>
+                <w:rFonts w:hint="eastAsia" w:ascii="楷体" w:hAnsi="楷体" w:eastAsia="楷体" w:cs="楷体"/>
+                <w:b w:val="0"/>
+                <w:kern w:val="2"/>
+                <w:sz w:val="21"/>
+                <w:szCs w:val="24"/>
+                <w:vertAlign w:val="baseline"/>
+                <w:lang w:val="en-US" w:eastAsia="zh-CN" w:bidi="ar-SA"/>
+              </w:rPr>
+              <w:t>generator-react-webpack</w:t>
+            </w:r>
           </w:p>
         </w:tc>
         <w:tc>
@@ -8721,6 +8804,38 @@
                 <w:rFonts w:hint="default"/>
               </w:rPr>
             </w:pPr>
+            <w:r>
+              <w:rPr>
+                <w:rFonts w:hint="default"/>
+              </w:rPr>
+              <w:t>npm install -g yo</w:t>
+            </w:r>
+          </w:p>
+          <w:p>
+            <w:pPr>
+              <w:rPr>
+                <w:rFonts w:hint="default"/>
+              </w:rPr>
+            </w:pPr>
+            <w:r>
+              <w:rPr>
+                <w:rFonts w:hint="default"/>
+              </w:rPr>
+              <w:t>npm install -g generator-react-webpack</w:t>
+            </w:r>
+          </w:p>
+          <w:p>
+            <w:pPr>
+              <w:rPr>
+                <w:rFonts w:hint="default"/>
+              </w:rPr>
+            </w:pPr>
+            <w:r>
+              <w:rPr>
+                <w:rFonts w:hint="default"/>
+              </w:rPr>
+              <w:t>yo react-webpack</w:t>
+            </w:r>
           </w:p>
         </w:tc>
         <w:tc>
@@ -8761,12 +8876,36 @@
           </w:tcPr>
           <w:p>
             <w:pPr>
+              <w:pStyle w:val="2"/>
+              <w:keepNext w:val="0"/>
+              <w:keepLines w:val="0"/>
+              <w:widowControl/>
+              <w:suppressLineNumbers w:val="0"/>
+              <w:pBdr>
+                <w:bottom w:val="single" w:color="EEEEEE" w:sz="6" w:space="7"/>
+              </w:pBdr>
+              <w:shd w:val="clear" w:fill="FFFFFF"/>
+              <w:spacing w:before="0" w:beforeAutospacing="0" w:after="0" w:afterAutospacing="0" w:line="17" w:lineRule="atLeast"/>
+              <w:ind w:left="0" w:right="0" w:firstLine="0"/>
+              <w:jc w:val="left"/>
               <w:rPr>
                 <w:rFonts w:hint="eastAsia" w:ascii="楷体" w:hAnsi="楷体" w:eastAsia="楷体" w:cs="楷体"/>
                 <w:vertAlign w:val="baseline"/>
                 <w:lang w:val="en-US" w:eastAsia="zh-CN"/>
               </w:rPr>
             </w:pPr>
+            <w:r>
+              <w:rPr>
+                <w:rFonts w:hint="eastAsia" w:ascii="楷体" w:hAnsi="楷体" w:eastAsia="楷体" w:cs="楷体"/>
+                <w:b w:val="0"/>
+                <w:kern w:val="2"/>
+                <w:sz w:val="21"/>
+                <w:szCs w:val="24"/>
+                <w:vertAlign w:val="baseline"/>
+                <w:lang w:val="en-US" w:eastAsia="zh-CN" w:bidi="ar-SA"/>
+              </w:rPr>
+              <w:t>webpack构建</w:t>
+            </w:r>
           </w:p>
         </w:tc>
         <w:tc>
@@ -8779,6 +8918,1423 @@
                 <w:rFonts w:hint="default"/>
               </w:rPr>
             </w:pPr>
+            <w:r>
+              <w:rPr>
+                <w:rFonts w:hint="default"/>
+              </w:rPr>
+              <w:t>npm init</w:t>
+            </w:r>
+          </w:p>
+          <w:p>
+            <w:pPr>
+              <w:spacing w:afterAutospacing="0"/>
+              <w:rPr>
+                <w:rFonts w:hint="default"/>
+              </w:rPr>
+            </w:pPr>
+            <w:r>
+              <w:rPr>
+                <w:rFonts w:hint="default"/>
+              </w:rPr>
+              <w:t>npm install --save-dev webpack</w:t>
+            </w:r>
+          </w:p>
+          <w:p>
+            <w:pPr>
+              <w:rPr>
+                <w:rFonts w:hint="eastAsia"/>
+                <w:lang w:val="en-US" w:eastAsia="zh-CN"/>
+              </w:rPr>
+            </w:pPr>
+            <w:r>
+              <w:rPr>
+                <w:rFonts w:hint="eastAsia"/>
+                <w:lang w:val="en-US" w:eastAsia="zh-CN"/>
+              </w:rPr>
+              <w:t>配置webpack.config.js</w:t>
+            </w:r>
+          </w:p>
+          <w:p>
+            <w:pPr>
+              <w:rPr>
+                <w:rFonts w:hint="default"/>
+              </w:rPr>
+            </w:pPr>
+            <w:r>
+              <w:rPr>
+                <w:rFonts w:hint="default"/>
+              </w:rPr>
+              <w:t>cnpm install --save-dev webpack-dev-server</w:t>
+            </w:r>
+          </w:p>
+          <w:p>
+            <w:pPr>
+              <w:rPr>
+                <w:rFonts w:hint="default"/>
+              </w:rPr>
+            </w:pPr>
+            <w:r>
+              <w:rPr>
+                <w:rFonts w:hint="default"/>
+              </w:rPr>
+              <w:t>cnpm install --save-dev babel-core babel-loader babel-preset-es2015 babel-preset-react</w:t>
+            </w:r>
+          </w:p>
+          <w:p>
+            <w:pPr>
+              <w:rPr>
+                <w:rFonts w:hint="default"/>
+              </w:rPr>
+            </w:pPr>
+            <w:r>
+              <w:rPr>
+                <w:rFonts w:hint="default"/>
+              </w:rPr>
+              <w:t>cnpm install --save react  react-dom</w:t>
+            </w:r>
+          </w:p>
+          <w:p>
+            <w:pPr>
+              <w:pStyle w:val="4"/>
+              <w:keepNext w:val="0"/>
+              <w:keepLines w:val="0"/>
+              <w:widowControl/>
+              <w:suppressLineNumbers w:val="0"/>
+              <w:shd w:val="clear" w:fill="272822"/>
+              <w:rPr>
+                <w:rFonts w:hint="default"/>
+              </w:rPr>
+            </w:pPr>
+            <w:r>
+              <w:rPr>
+                <w:rFonts w:hint="default" w:ascii="Consolas" w:hAnsi="Consolas" w:eastAsia="Consolas" w:cs="Consolas"/>
+                <w:color w:val="66D9EF"/>
+                <w:sz w:val="24"/>
+                <w:szCs w:val="24"/>
+                <w:shd w:val="clear" w:fill="272822"/>
+              </w:rPr>
+              <w:t xml:space="preserve">const </w:t>
+            </w:r>
+            <w:r>
+              <w:rPr>
+                <w:rFonts w:hint="default" w:ascii="Consolas" w:hAnsi="Consolas" w:eastAsia="Consolas" w:cs="Consolas"/>
+                <w:color w:val="A6E22E"/>
+                <w:sz w:val="24"/>
+                <w:szCs w:val="24"/>
+                <w:shd w:val="clear" w:fill="272822"/>
+              </w:rPr>
+              <w:t xml:space="preserve">path </w:t>
+            </w:r>
+            <w:r>
+              <w:rPr>
+                <w:rFonts w:hint="default" w:ascii="Consolas" w:hAnsi="Consolas" w:eastAsia="Consolas" w:cs="Consolas"/>
+                <w:color w:val="F72671"/>
+                <w:sz w:val="24"/>
+                <w:szCs w:val="24"/>
+                <w:shd w:val="clear" w:fill="272822"/>
+              </w:rPr>
+              <w:t xml:space="preserve">= </w:t>
+            </w:r>
+            <w:r>
+              <w:rPr>
+                <w:rFonts w:hint="default" w:ascii="Consolas" w:hAnsi="Consolas" w:eastAsia="Consolas" w:cs="Consolas"/>
+                <w:color w:val="F8F8F2"/>
+                <w:sz w:val="24"/>
+                <w:szCs w:val="24"/>
+                <w:shd w:val="clear" w:fill="272822"/>
+              </w:rPr>
+              <w:t>require</w:t>
+            </w:r>
+            <w:r>
+              <w:rPr>
+                <w:rFonts w:hint="default" w:ascii="Consolas" w:hAnsi="Consolas" w:eastAsia="Consolas" w:cs="Consolas"/>
+                <w:color w:val="FFFFFF"/>
+                <w:sz w:val="24"/>
+                <w:szCs w:val="24"/>
+                <w:shd w:val="clear" w:fill="272822"/>
+              </w:rPr>
+              <w:t>(</w:t>
+            </w:r>
+            <w:r>
+              <w:rPr>
+                <w:rFonts w:hint="default" w:ascii="Consolas" w:hAnsi="Consolas" w:eastAsia="Consolas" w:cs="Consolas"/>
+                <w:color w:val="FFE792"/>
+                <w:sz w:val="24"/>
+                <w:szCs w:val="24"/>
+                <w:shd w:val="clear" w:fill="272822"/>
+              </w:rPr>
+              <w:t>'path'</w:t>
+            </w:r>
+            <w:r>
+              <w:rPr>
+                <w:rFonts w:hint="default" w:ascii="Consolas" w:hAnsi="Consolas" w:eastAsia="Consolas" w:cs="Consolas"/>
+                <w:color w:val="FFFFFF"/>
+                <w:sz w:val="24"/>
+                <w:szCs w:val="24"/>
+                <w:shd w:val="clear" w:fill="272822"/>
+              </w:rPr>
+              <w:t>);</w:t>
+            </w:r>
+            <w:r>
+              <w:rPr>
+                <w:rFonts w:hint="default" w:ascii="Consolas" w:hAnsi="Consolas" w:eastAsia="Consolas" w:cs="Consolas"/>
+                <w:color w:val="FFFFFF"/>
+                <w:sz w:val="24"/>
+                <w:szCs w:val="24"/>
+                <w:shd w:val="clear" w:fill="272822"/>
+              </w:rPr>
+              <w:br w:type="textWrapping"/>
+            </w:r>
+            <w:r>
+              <w:rPr>
+                <w:rFonts w:hint="default" w:ascii="Consolas" w:hAnsi="Consolas" w:eastAsia="Consolas" w:cs="Consolas"/>
+                <w:b/>
+                <w:color w:val="6CCAB8"/>
+                <w:sz w:val="24"/>
+                <w:szCs w:val="24"/>
+                <w:shd w:val="clear" w:fill="272822"/>
+              </w:rPr>
+              <w:t>module</w:t>
+            </w:r>
+            <w:r>
+              <w:rPr>
+                <w:rFonts w:hint="default" w:ascii="Consolas" w:hAnsi="Consolas" w:eastAsia="Consolas" w:cs="Consolas"/>
+                <w:color w:val="FFFFFF"/>
+                <w:sz w:val="24"/>
+                <w:szCs w:val="24"/>
+                <w:shd w:val="clear" w:fill="272822"/>
+              </w:rPr>
+              <w:t>.</w:t>
+            </w:r>
+            <w:r>
+              <w:rPr>
+                <w:rFonts w:hint="default" w:ascii="Consolas" w:hAnsi="Consolas" w:eastAsia="Consolas" w:cs="Consolas"/>
+                <w:color w:val="6CCAB8"/>
+                <w:sz w:val="24"/>
+                <w:szCs w:val="24"/>
+                <w:shd w:val="clear" w:fill="272822"/>
+              </w:rPr>
+              <w:t xml:space="preserve">exports </w:t>
+            </w:r>
+            <w:r>
+              <w:rPr>
+                <w:rFonts w:hint="default" w:ascii="Consolas" w:hAnsi="Consolas" w:eastAsia="Consolas" w:cs="Consolas"/>
+                <w:color w:val="F72671"/>
+                <w:sz w:val="24"/>
+                <w:szCs w:val="24"/>
+                <w:shd w:val="clear" w:fill="272822"/>
+              </w:rPr>
+              <w:t xml:space="preserve">= </w:t>
+            </w:r>
+            <w:r>
+              <w:rPr>
+                <w:rFonts w:hint="default" w:ascii="Consolas" w:hAnsi="Consolas" w:eastAsia="Consolas" w:cs="Consolas"/>
+                <w:color w:val="FFFFFF"/>
+                <w:sz w:val="24"/>
+                <w:szCs w:val="24"/>
+                <w:shd w:val="clear" w:fill="272822"/>
+              </w:rPr>
+              <w:t>{</w:t>
+            </w:r>
+            <w:r>
+              <w:rPr>
+                <w:rFonts w:hint="default" w:ascii="Consolas" w:hAnsi="Consolas" w:eastAsia="Consolas" w:cs="Consolas"/>
+                <w:color w:val="FFFFFF"/>
+                <w:sz w:val="24"/>
+                <w:szCs w:val="24"/>
+                <w:shd w:val="clear" w:fill="272822"/>
+              </w:rPr>
+              <w:br w:type="textWrapping"/>
+            </w:r>
+            <w:r>
+              <w:rPr>
+                <w:rFonts w:hint="default" w:ascii="Consolas" w:hAnsi="Consolas" w:eastAsia="Consolas" w:cs="Consolas"/>
+                <w:color w:val="FFFFFF"/>
+                <w:sz w:val="24"/>
+                <w:szCs w:val="24"/>
+                <w:shd w:val="clear" w:fill="272822"/>
+              </w:rPr>
+              <w:t xml:space="preserve">  </w:t>
+            </w:r>
+            <w:r>
+              <w:rPr>
+                <w:rFonts w:hint="default" w:ascii="Consolas" w:hAnsi="Consolas" w:eastAsia="Consolas" w:cs="Consolas"/>
+                <w:b/>
+                <w:color w:val="6CCAB8"/>
+                <w:sz w:val="24"/>
+                <w:szCs w:val="24"/>
+                <w:shd w:val="clear" w:fill="272822"/>
+              </w:rPr>
+              <w:t>entry</w:t>
+            </w:r>
+            <w:r>
+              <w:rPr>
+                <w:rFonts w:hint="default" w:ascii="Consolas" w:hAnsi="Consolas" w:eastAsia="Consolas" w:cs="Consolas"/>
+                <w:color w:val="F72671"/>
+                <w:sz w:val="24"/>
+                <w:szCs w:val="24"/>
+                <w:shd w:val="clear" w:fill="272822"/>
+              </w:rPr>
+              <w:t>:</w:t>
+            </w:r>
+            <w:r>
+              <w:rPr>
+                <w:rFonts w:hint="default" w:ascii="Consolas" w:hAnsi="Consolas" w:eastAsia="Consolas" w:cs="Consolas"/>
+                <w:color w:val="FFE792"/>
+                <w:sz w:val="24"/>
+                <w:szCs w:val="24"/>
+                <w:shd w:val="clear" w:fill="272822"/>
+              </w:rPr>
+              <w:t>'./app/index.js'</w:t>
+            </w:r>
+            <w:r>
+              <w:rPr>
+                <w:rFonts w:hint="default" w:ascii="Consolas" w:hAnsi="Consolas" w:eastAsia="Consolas" w:cs="Consolas"/>
+                <w:color w:val="FFFFFF"/>
+                <w:sz w:val="24"/>
+                <w:szCs w:val="24"/>
+                <w:shd w:val="clear" w:fill="272822"/>
+              </w:rPr>
+              <w:t>,</w:t>
+            </w:r>
+            <w:r>
+              <w:rPr>
+                <w:rFonts w:hint="default" w:ascii="Consolas" w:hAnsi="Consolas" w:eastAsia="Consolas" w:cs="Consolas"/>
+                <w:color w:val="FFFFFF"/>
+                <w:sz w:val="24"/>
+                <w:szCs w:val="24"/>
+                <w:shd w:val="clear" w:fill="272822"/>
+              </w:rPr>
+              <w:br w:type="textWrapping"/>
+            </w:r>
+            <w:r>
+              <w:rPr>
+                <w:rFonts w:hint="default" w:ascii="Consolas" w:hAnsi="Consolas" w:eastAsia="Consolas" w:cs="Consolas"/>
+                <w:color w:val="FFFFFF"/>
+                <w:sz w:val="24"/>
+                <w:szCs w:val="24"/>
+                <w:shd w:val="clear" w:fill="272822"/>
+              </w:rPr>
+              <w:t xml:space="preserve">  </w:t>
+            </w:r>
+            <w:r>
+              <w:rPr>
+                <w:rFonts w:hint="default" w:ascii="Consolas" w:hAnsi="Consolas" w:eastAsia="Consolas" w:cs="Consolas"/>
+                <w:b/>
+                <w:color w:val="6CCAB8"/>
+                <w:sz w:val="24"/>
+                <w:szCs w:val="24"/>
+                <w:shd w:val="clear" w:fill="272822"/>
+              </w:rPr>
+              <w:t>output</w:t>
+            </w:r>
+            <w:r>
+              <w:rPr>
+                <w:rFonts w:hint="default" w:ascii="Consolas" w:hAnsi="Consolas" w:eastAsia="Consolas" w:cs="Consolas"/>
+                <w:color w:val="F72671"/>
+                <w:sz w:val="24"/>
+                <w:szCs w:val="24"/>
+                <w:shd w:val="clear" w:fill="272822"/>
+              </w:rPr>
+              <w:t>:</w:t>
+            </w:r>
+            <w:r>
+              <w:rPr>
+                <w:rFonts w:hint="default" w:ascii="Consolas" w:hAnsi="Consolas" w:eastAsia="Consolas" w:cs="Consolas"/>
+                <w:color w:val="FFFFFF"/>
+                <w:sz w:val="24"/>
+                <w:szCs w:val="24"/>
+                <w:shd w:val="clear" w:fill="272822"/>
+              </w:rPr>
+              <w:t>{</w:t>
+            </w:r>
+            <w:r>
+              <w:rPr>
+                <w:rFonts w:hint="default" w:ascii="Consolas" w:hAnsi="Consolas" w:eastAsia="Consolas" w:cs="Consolas"/>
+                <w:color w:val="FFFFFF"/>
+                <w:sz w:val="24"/>
+                <w:szCs w:val="24"/>
+                <w:shd w:val="clear" w:fill="272822"/>
+              </w:rPr>
+              <w:br w:type="textWrapping"/>
+            </w:r>
+            <w:r>
+              <w:rPr>
+                <w:rFonts w:hint="default" w:ascii="Consolas" w:hAnsi="Consolas" w:eastAsia="Consolas" w:cs="Consolas"/>
+                <w:color w:val="FFFFFF"/>
+                <w:sz w:val="24"/>
+                <w:szCs w:val="24"/>
+                <w:shd w:val="clear" w:fill="272822"/>
+              </w:rPr>
+              <w:t xml:space="preserve">    </w:t>
+            </w:r>
+            <w:r>
+              <w:rPr>
+                <w:rFonts w:hint="default" w:ascii="Consolas" w:hAnsi="Consolas" w:eastAsia="Consolas" w:cs="Consolas"/>
+                <w:b/>
+                <w:color w:val="6CCAB8"/>
+                <w:sz w:val="24"/>
+                <w:szCs w:val="24"/>
+                <w:shd w:val="clear" w:fill="272822"/>
+              </w:rPr>
+              <w:t>filename</w:t>
+            </w:r>
+            <w:r>
+              <w:rPr>
+                <w:rFonts w:hint="default" w:ascii="Consolas" w:hAnsi="Consolas" w:eastAsia="Consolas" w:cs="Consolas"/>
+                <w:color w:val="F72671"/>
+                <w:sz w:val="24"/>
+                <w:szCs w:val="24"/>
+                <w:shd w:val="clear" w:fill="272822"/>
+              </w:rPr>
+              <w:t>:</w:t>
+            </w:r>
+            <w:r>
+              <w:rPr>
+                <w:rFonts w:hint="default" w:ascii="Consolas" w:hAnsi="Consolas" w:eastAsia="Consolas" w:cs="Consolas"/>
+                <w:color w:val="FFE792"/>
+                <w:sz w:val="24"/>
+                <w:szCs w:val="24"/>
+                <w:shd w:val="clear" w:fill="272822"/>
+              </w:rPr>
+              <w:t>'index.js'</w:t>
+            </w:r>
+            <w:r>
+              <w:rPr>
+                <w:rFonts w:hint="default" w:ascii="Consolas" w:hAnsi="Consolas" w:eastAsia="Consolas" w:cs="Consolas"/>
+                <w:color w:val="FFFFFF"/>
+                <w:sz w:val="24"/>
+                <w:szCs w:val="24"/>
+                <w:shd w:val="clear" w:fill="272822"/>
+              </w:rPr>
+              <w:t>,</w:t>
+            </w:r>
+            <w:r>
+              <w:rPr>
+                <w:rFonts w:hint="default" w:ascii="Consolas" w:hAnsi="Consolas" w:eastAsia="Consolas" w:cs="Consolas"/>
+                <w:color w:val="FFFFFF"/>
+                <w:sz w:val="24"/>
+                <w:szCs w:val="24"/>
+                <w:shd w:val="clear" w:fill="272822"/>
+              </w:rPr>
+              <w:br w:type="textWrapping"/>
+            </w:r>
+            <w:r>
+              <w:rPr>
+                <w:rFonts w:hint="default" w:ascii="Consolas" w:hAnsi="Consolas" w:eastAsia="Consolas" w:cs="Consolas"/>
+                <w:color w:val="FFFFFF"/>
+                <w:sz w:val="24"/>
+                <w:szCs w:val="24"/>
+                <w:shd w:val="clear" w:fill="272822"/>
+              </w:rPr>
+              <w:t xml:space="preserve">    </w:t>
+            </w:r>
+            <w:r>
+              <w:rPr>
+                <w:rFonts w:hint="default" w:ascii="Consolas" w:hAnsi="Consolas" w:eastAsia="Consolas" w:cs="Consolas"/>
+                <w:b/>
+                <w:color w:val="6CCAB8"/>
+                <w:sz w:val="24"/>
+                <w:szCs w:val="24"/>
+                <w:shd w:val="clear" w:fill="272822"/>
+              </w:rPr>
+              <w:t>path</w:t>
+            </w:r>
+            <w:r>
+              <w:rPr>
+                <w:rFonts w:hint="default" w:ascii="Consolas" w:hAnsi="Consolas" w:eastAsia="Consolas" w:cs="Consolas"/>
+                <w:color w:val="F72671"/>
+                <w:sz w:val="24"/>
+                <w:szCs w:val="24"/>
+                <w:shd w:val="clear" w:fill="272822"/>
+              </w:rPr>
+              <w:t>:</w:t>
+            </w:r>
+            <w:r>
+              <w:rPr>
+                <w:rFonts w:hint="default" w:ascii="Consolas" w:hAnsi="Consolas" w:eastAsia="Consolas" w:cs="Consolas"/>
+                <w:color w:val="A6E22E"/>
+                <w:sz w:val="24"/>
+                <w:szCs w:val="24"/>
+                <w:shd w:val="clear" w:fill="272822"/>
+              </w:rPr>
+              <w:t>path</w:t>
+            </w:r>
+            <w:r>
+              <w:rPr>
+                <w:rFonts w:hint="default" w:ascii="Consolas" w:hAnsi="Consolas" w:eastAsia="Consolas" w:cs="Consolas"/>
+                <w:color w:val="FFFFFF"/>
+                <w:sz w:val="24"/>
+                <w:szCs w:val="24"/>
+                <w:shd w:val="clear" w:fill="272822"/>
+              </w:rPr>
+              <w:t>.</w:t>
+            </w:r>
+            <w:r>
+              <w:rPr>
+                <w:rFonts w:hint="default" w:ascii="Consolas" w:hAnsi="Consolas" w:eastAsia="Consolas" w:cs="Consolas"/>
+                <w:color w:val="6CCAB8"/>
+                <w:sz w:val="24"/>
+                <w:szCs w:val="24"/>
+                <w:shd w:val="clear" w:fill="272822"/>
+              </w:rPr>
+              <w:t>resolve</w:t>
+            </w:r>
+            <w:r>
+              <w:rPr>
+                <w:rFonts w:hint="default" w:ascii="Consolas" w:hAnsi="Consolas" w:eastAsia="Consolas" w:cs="Consolas"/>
+                <w:color w:val="FFFFFF"/>
+                <w:sz w:val="24"/>
+                <w:szCs w:val="24"/>
+                <w:shd w:val="clear" w:fill="272822"/>
+              </w:rPr>
+              <w:t>(</w:t>
+            </w:r>
+            <w:r>
+              <w:rPr>
+                <w:rFonts w:hint="default" w:ascii="Consolas" w:hAnsi="Consolas" w:eastAsia="Consolas" w:cs="Consolas"/>
+                <w:color w:val="F8F8F2"/>
+                <w:sz w:val="24"/>
+                <w:szCs w:val="24"/>
+                <w:shd w:val="clear" w:fill="272822"/>
+              </w:rPr>
+              <w:t>__dirname</w:t>
+            </w:r>
+            <w:r>
+              <w:rPr>
+                <w:rFonts w:hint="default" w:ascii="Consolas" w:hAnsi="Consolas" w:eastAsia="Consolas" w:cs="Consolas"/>
+                <w:color w:val="FFFFFF"/>
+                <w:sz w:val="24"/>
+                <w:szCs w:val="24"/>
+                <w:shd w:val="clear" w:fill="272822"/>
+              </w:rPr>
+              <w:t>,</w:t>
+            </w:r>
+            <w:r>
+              <w:rPr>
+                <w:rFonts w:hint="default" w:ascii="Consolas" w:hAnsi="Consolas" w:eastAsia="Consolas" w:cs="Consolas"/>
+                <w:color w:val="FFE792"/>
+                <w:sz w:val="24"/>
+                <w:szCs w:val="24"/>
+                <w:shd w:val="clear" w:fill="272822"/>
+              </w:rPr>
+              <w:t>'dist'</w:t>
+            </w:r>
+            <w:r>
+              <w:rPr>
+                <w:rFonts w:hint="default" w:ascii="Consolas" w:hAnsi="Consolas" w:eastAsia="Consolas" w:cs="Consolas"/>
+                <w:color w:val="FFFFFF"/>
+                <w:sz w:val="24"/>
+                <w:szCs w:val="24"/>
+                <w:shd w:val="clear" w:fill="272822"/>
+              </w:rPr>
+              <w:t>),</w:t>
+            </w:r>
+            <w:r>
+              <w:rPr>
+                <w:rFonts w:hint="default" w:ascii="Consolas" w:hAnsi="Consolas" w:eastAsia="Consolas" w:cs="Consolas"/>
+                <w:color w:val="FFFFFF"/>
+                <w:sz w:val="24"/>
+                <w:szCs w:val="24"/>
+                <w:shd w:val="clear" w:fill="272822"/>
+              </w:rPr>
+              <w:br w:type="textWrapping"/>
+            </w:r>
+            <w:r>
+              <w:rPr>
+                <w:rFonts w:hint="default" w:ascii="Consolas" w:hAnsi="Consolas" w:eastAsia="Consolas" w:cs="Consolas"/>
+                <w:color w:val="FFFFFF"/>
+                <w:sz w:val="24"/>
+                <w:szCs w:val="24"/>
+                <w:shd w:val="clear" w:fill="272822"/>
+              </w:rPr>
+              <w:t xml:space="preserve">    </w:t>
+            </w:r>
+            <w:r>
+              <w:rPr>
+                <w:rFonts w:hint="default" w:ascii="Consolas" w:hAnsi="Consolas" w:eastAsia="Consolas" w:cs="Consolas"/>
+                <w:b/>
+                <w:color w:val="6CCAB8"/>
+                <w:sz w:val="24"/>
+                <w:szCs w:val="24"/>
+                <w:shd w:val="clear" w:fill="272822"/>
+              </w:rPr>
+              <w:t>publicPath</w:t>
+            </w:r>
+            <w:r>
+              <w:rPr>
+                <w:rFonts w:hint="default" w:ascii="Consolas" w:hAnsi="Consolas" w:eastAsia="Consolas" w:cs="Consolas"/>
+                <w:color w:val="F72671"/>
+                <w:sz w:val="24"/>
+                <w:szCs w:val="24"/>
+                <w:shd w:val="clear" w:fill="272822"/>
+              </w:rPr>
+              <w:t>:</w:t>
+            </w:r>
+            <w:r>
+              <w:rPr>
+                <w:rFonts w:hint="default" w:ascii="Consolas" w:hAnsi="Consolas" w:eastAsia="Consolas" w:cs="Consolas"/>
+                <w:color w:val="FFE792"/>
+                <w:sz w:val="24"/>
+                <w:szCs w:val="24"/>
+                <w:shd w:val="clear" w:fill="272822"/>
+              </w:rPr>
+              <w:t>'temp/'</w:t>
+            </w:r>
+            <w:r>
+              <w:rPr>
+                <w:rFonts w:hint="default" w:ascii="Consolas" w:hAnsi="Consolas" w:eastAsia="Consolas" w:cs="Consolas"/>
+                <w:color w:val="FFE792"/>
+                <w:sz w:val="24"/>
+                <w:szCs w:val="24"/>
+                <w:shd w:val="clear" w:fill="272822"/>
+              </w:rPr>
+              <w:br w:type="textWrapping"/>
+            </w:r>
+            <w:r>
+              <w:rPr>
+                <w:rFonts w:hint="default" w:ascii="Consolas" w:hAnsi="Consolas" w:eastAsia="Consolas" w:cs="Consolas"/>
+                <w:color w:val="FFE792"/>
+                <w:sz w:val="24"/>
+                <w:szCs w:val="24"/>
+                <w:shd w:val="clear" w:fill="272822"/>
+              </w:rPr>
+              <w:t xml:space="preserve">  </w:t>
+            </w:r>
+            <w:r>
+              <w:rPr>
+                <w:rFonts w:hint="default" w:ascii="Consolas" w:hAnsi="Consolas" w:eastAsia="Consolas" w:cs="Consolas"/>
+                <w:color w:val="FFFFFF"/>
+                <w:sz w:val="24"/>
+                <w:szCs w:val="24"/>
+                <w:shd w:val="clear" w:fill="272822"/>
+              </w:rPr>
+              <w:t>},</w:t>
+            </w:r>
+            <w:r>
+              <w:rPr>
+                <w:rFonts w:hint="default" w:ascii="Consolas" w:hAnsi="Consolas" w:eastAsia="Consolas" w:cs="Consolas"/>
+                <w:color w:val="FFFFFF"/>
+                <w:sz w:val="24"/>
+                <w:szCs w:val="24"/>
+                <w:shd w:val="clear" w:fill="272822"/>
+              </w:rPr>
+              <w:br w:type="textWrapping"/>
+            </w:r>
+            <w:r>
+              <w:rPr>
+                <w:rFonts w:hint="default" w:ascii="Consolas" w:hAnsi="Consolas" w:eastAsia="Consolas" w:cs="Consolas"/>
+                <w:color w:val="FFFFFF"/>
+                <w:sz w:val="24"/>
+                <w:szCs w:val="24"/>
+                <w:shd w:val="clear" w:fill="272822"/>
+              </w:rPr>
+              <w:t xml:space="preserve">  </w:t>
+            </w:r>
+            <w:r>
+              <w:rPr>
+                <w:rFonts w:hint="default" w:ascii="Consolas" w:hAnsi="Consolas" w:eastAsia="Consolas" w:cs="Consolas"/>
+                <w:b/>
+                <w:color w:val="6CCAB8"/>
+                <w:sz w:val="24"/>
+                <w:szCs w:val="24"/>
+                <w:shd w:val="clear" w:fill="272822"/>
+              </w:rPr>
+              <w:t>devServer</w:t>
+            </w:r>
+            <w:r>
+              <w:rPr>
+                <w:rFonts w:hint="default" w:ascii="Consolas" w:hAnsi="Consolas" w:eastAsia="Consolas" w:cs="Consolas"/>
+                <w:color w:val="F72671"/>
+                <w:sz w:val="24"/>
+                <w:szCs w:val="24"/>
+                <w:shd w:val="clear" w:fill="272822"/>
+              </w:rPr>
+              <w:t>:</w:t>
+            </w:r>
+            <w:r>
+              <w:rPr>
+                <w:rFonts w:hint="default" w:ascii="Consolas" w:hAnsi="Consolas" w:eastAsia="Consolas" w:cs="Consolas"/>
+                <w:color w:val="FFFFFF"/>
+                <w:sz w:val="24"/>
+                <w:szCs w:val="24"/>
+                <w:shd w:val="clear" w:fill="272822"/>
+              </w:rPr>
+              <w:t>{</w:t>
+            </w:r>
+            <w:r>
+              <w:rPr>
+                <w:rFonts w:hint="default" w:ascii="Consolas" w:hAnsi="Consolas" w:eastAsia="Consolas" w:cs="Consolas"/>
+                <w:color w:val="FFFFFF"/>
+                <w:sz w:val="24"/>
+                <w:szCs w:val="24"/>
+                <w:shd w:val="clear" w:fill="272822"/>
+              </w:rPr>
+              <w:br w:type="textWrapping"/>
+            </w:r>
+            <w:r>
+              <w:rPr>
+                <w:rFonts w:hint="default" w:ascii="Consolas" w:hAnsi="Consolas" w:eastAsia="Consolas" w:cs="Consolas"/>
+                <w:color w:val="FFFFFF"/>
+                <w:sz w:val="24"/>
+                <w:szCs w:val="24"/>
+                <w:shd w:val="clear" w:fill="272822"/>
+              </w:rPr>
+              <w:t xml:space="preserve">    </w:t>
+            </w:r>
+            <w:r>
+              <w:rPr>
+                <w:rFonts w:hint="default" w:ascii="Consolas" w:hAnsi="Consolas" w:eastAsia="Consolas" w:cs="Consolas"/>
+                <w:b/>
+                <w:color w:val="6CCAB8"/>
+                <w:sz w:val="24"/>
+                <w:szCs w:val="24"/>
+                <w:shd w:val="clear" w:fill="272822"/>
+              </w:rPr>
+              <w:t>contentBase</w:t>
+            </w:r>
+            <w:r>
+              <w:rPr>
+                <w:rFonts w:hint="default" w:ascii="Consolas" w:hAnsi="Consolas" w:eastAsia="Consolas" w:cs="Consolas"/>
+                <w:color w:val="F72671"/>
+                <w:sz w:val="24"/>
+                <w:szCs w:val="24"/>
+                <w:shd w:val="clear" w:fill="272822"/>
+              </w:rPr>
+              <w:t>:</w:t>
+            </w:r>
+            <w:r>
+              <w:rPr>
+                <w:rFonts w:hint="default" w:ascii="Consolas" w:hAnsi="Consolas" w:eastAsia="Consolas" w:cs="Consolas"/>
+                <w:color w:val="FFE792"/>
+                <w:sz w:val="24"/>
+                <w:szCs w:val="24"/>
+                <w:shd w:val="clear" w:fill="272822"/>
+              </w:rPr>
+              <w:t>'./'</w:t>
+            </w:r>
+            <w:r>
+              <w:rPr>
+                <w:rFonts w:hint="default" w:ascii="Consolas" w:hAnsi="Consolas" w:eastAsia="Consolas" w:cs="Consolas"/>
+                <w:color w:val="FFFFFF"/>
+                <w:sz w:val="24"/>
+                <w:szCs w:val="24"/>
+                <w:shd w:val="clear" w:fill="272822"/>
+              </w:rPr>
+              <w:t>,</w:t>
+            </w:r>
+            <w:r>
+              <w:rPr>
+                <w:rFonts w:hint="default" w:ascii="Consolas" w:hAnsi="Consolas" w:eastAsia="Consolas" w:cs="Consolas"/>
+                <w:color w:val="FFFFFF"/>
+                <w:sz w:val="24"/>
+                <w:szCs w:val="24"/>
+                <w:shd w:val="clear" w:fill="272822"/>
+              </w:rPr>
+              <w:br w:type="textWrapping"/>
+            </w:r>
+            <w:r>
+              <w:rPr>
+                <w:rFonts w:hint="default" w:ascii="Consolas" w:hAnsi="Consolas" w:eastAsia="Consolas" w:cs="Consolas"/>
+                <w:color w:val="FFFFFF"/>
+                <w:sz w:val="24"/>
+                <w:szCs w:val="24"/>
+                <w:shd w:val="clear" w:fill="272822"/>
+              </w:rPr>
+              <w:t xml:space="preserve">    </w:t>
+            </w:r>
+            <w:r>
+              <w:rPr>
+                <w:rFonts w:hint="default" w:ascii="Consolas" w:hAnsi="Consolas" w:eastAsia="Consolas" w:cs="Consolas"/>
+                <w:b/>
+                <w:color w:val="6CCAB8"/>
+                <w:sz w:val="24"/>
+                <w:szCs w:val="24"/>
+                <w:shd w:val="clear" w:fill="272822"/>
+              </w:rPr>
+              <w:t>host</w:t>
+            </w:r>
+            <w:r>
+              <w:rPr>
+                <w:rFonts w:hint="default" w:ascii="Consolas" w:hAnsi="Consolas" w:eastAsia="Consolas" w:cs="Consolas"/>
+                <w:color w:val="F72671"/>
+                <w:sz w:val="24"/>
+                <w:szCs w:val="24"/>
+                <w:shd w:val="clear" w:fill="272822"/>
+              </w:rPr>
+              <w:t>:</w:t>
+            </w:r>
+            <w:r>
+              <w:rPr>
+                <w:rFonts w:hint="default" w:ascii="Consolas" w:hAnsi="Consolas" w:eastAsia="Consolas" w:cs="Consolas"/>
+                <w:color w:val="FFE792"/>
+                <w:sz w:val="24"/>
+                <w:szCs w:val="24"/>
+                <w:shd w:val="clear" w:fill="272822"/>
+              </w:rPr>
+              <w:t>'localhost'</w:t>
+            </w:r>
+            <w:r>
+              <w:rPr>
+                <w:rFonts w:hint="default" w:ascii="Consolas" w:hAnsi="Consolas" w:eastAsia="Consolas" w:cs="Consolas"/>
+                <w:color w:val="FFFFFF"/>
+                <w:sz w:val="24"/>
+                <w:szCs w:val="24"/>
+                <w:shd w:val="clear" w:fill="272822"/>
+              </w:rPr>
+              <w:t>,</w:t>
+            </w:r>
+            <w:r>
+              <w:rPr>
+                <w:rFonts w:hint="default" w:ascii="Consolas" w:hAnsi="Consolas" w:eastAsia="Consolas" w:cs="Consolas"/>
+                <w:color w:val="FFFFFF"/>
+                <w:sz w:val="24"/>
+                <w:szCs w:val="24"/>
+                <w:shd w:val="clear" w:fill="272822"/>
+              </w:rPr>
+              <w:br w:type="textWrapping"/>
+            </w:r>
+            <w:r>
+              <w:rPr>
+                <w:rFonts w:hint="default" w:ascii="Consolas" w:hAnsi="Consolas" w:eastAsia="Consolas" w:cs="Consolas"/>
+                <w:color w:val="FFFFFF"/>
+                <w:sz w:val="24"/>
+                <w:szCs w:val="24"/>
+                <w:shd w:val="clear" w:fill="272822"/>
+              </w:rPr>
+              <w:t xml:space="preserve">    </w:t>
+            </w:r>
+            <w:r>
+              <w:rPr>
+                <w:rFonts w:hint="default" w:ascii="Consolas" w:hAnsi="Consolas" w:eastAsia="Consolas" w:cs="Consolas"/>
+                <w:b/>
+                <w:color w:val="6CCAB8"/>
+                <w:sz w:val="24"/>
+                <w:szCs w:val="24"/>
+                <w:shd w:val="clear" w:fill="272822"/>
+              </w:rPr>
+              <w:t>port</w:t>
+            </w:r>
+            <w:r>
+              <w:rPr>
+                <w:rFonts w:hint="default" w:ascii="Consolas" w:hAnsi="Consolas" w:eastAsia="Consolas" w:cs="Consolas"/>
+                <w:color w:val="F72671"/>
+                <w:sz w:val="24"/>
+                <w:szCs w:val="24"/>
+                <w:shd w:val="clear" w:fill="272822"/>
+              </w:rPr>
+              <w:t>:</w:t>
+            </w:r>
+            <w:r>
+              <w:rPr>
+                <w:rFonts w:hint="default" w:ascii="Consolas" w:hAnsi="Consolas" w:eastAsia="Consolas" w:cs="Consolas"/>
+                <w:color w:val="66D9EF"/>
+                <w:sz w:val="24"/>
+                <w:szCs w:val="24"/>
+                <w:shd w:val="clear" w:fill="272822"/>
+              </w:rPr>
+              <w:t>8000</w:t>
+            </w:r>
+            <w:r>
+              <w:rPr>
+                <w:rFonts w:hint="default" w:ascii="Consolas" w:hAnsi="Consolas" w:eastAsia="Consolas" w:cs="Consolas"/>
+                <w:color w:val="FFFFFF"/>
+                <w:sz w:val="24"/>
+                <w:szCs w:val="24"/>
+                <w:shd w:val="clear" w:fill="272822"/>
+              </w:rPr>
+              <w:t>,</w:t>
+            </w:r>
+            <w:r>
+              <w:rPr>
+                <w:rFonts w:hint="default" w:ascii="Consolas" w:hAnsi="Consolas" w:eastAsia="Consolas" w:cs="Consolas"/>
+                <w:color w:val="FFFFFF"/>
+                <w:sz w:val="24"/>
+                <w:szCs w:val="24"/>
+                <w:shd w:val="clear" w:fill="272822"/>
+              </w:rPr>
+              <w:br w:type="textWrapping"/>
+            </w:r>
+            <w:r>
+              <w:rPr>
+                <w:rFonts w:hint="default" w:ascii="Consolas" w:hAnsi="Consolas" w:eastAsia="Consolas" w:cs="Consolas"/>
+                <w:color w:val="FFFFFF"/>
+                <w:sz w:val="24"/>
+                <w:szCs w:val="24"/>
+                <w:shd w:val="clear" w:fill="272822"/>
+              </w:rPr>
+              <w:t xml:space="preserve">    </w:t>
+            </w:r>
+            <w:r>
+              <w:rPr>
+                <w:rFonts w:hint="default" w:ascii="Consolas" w:hAnsi="Consolas" w:eastAsia="Consolas" w:cs="Consolas"/>
+                <w:b/>
+                <w:color w:val="6CCAB8"/>
+                <w:sz w:val="24"/>
+                <w:szCs w:val="24"/>
+                <w:shd w:val="clear" w:fill="272822"/>
+              </w:rPr>
+              <w:t>compress</w:t>
+            </w:r>
+            <w:r>
+              <w:rPr>
+                <w:rFonts w:hint="default" w:ascii="Consolas" w:hAnsi="Consolas" w:eastAsia="Consolas" w:cs="Consolas"/>
+                <w:color w:val="F72671"/>
+                <w:sz w:val="24"/>
+                <w:szCs w:val="24"/>
+                <w:shd w:val="clear" w:fill="272822"/>
+              </w:rPr>
+              <w:t>:</w:t>
+            </w:r>
+            <w:r>
+              <w:rPr>
+                <w:rFonts w:hint="default" w:ascii="Consolas" w:hAnsi="Consolas" w:eastAsia="Consolas" w:cs="Consolas"/>
+                <w:color w:val="66D9EF"/>
+                <w:sz w:val="24"/>
+                <w:szCs w:val="24"/>
+                <w:shd w:val="clear" w:fill="272822"/>
+              </w:rPr>
+              <w:t>true</w:t>
+            </w:r>
+            <w:r>
+              <w:rPr>
+                <w:rFonts w:hint="default" w:ascii="Consolas" w:hAnsi="Consolas" w:eastAsia="Consolas" w:cs="Consolas"/>
+                <w:color w:val="66D9EF"/>
+                <w:sz w:val="24"/>
+                <w:szCs w:val="24"/>
+                <w:shd w:val="clear" w:fill="272822"/>
+              </w:rPr>
+              <w:br w:type="textWrapping"/>
+            </w:r>
+            <w:r>
+              <w:rPr>
+                <w:rFonts w:hint="default" w:ascii="Consolas" w:hAnsi="Consolas" w:eastAsia="Consolas" w:cs="Consolas"/>
+                <w:color w:val="66D9EF"/>
+                <w:sz w:val="24"/>
+                <w:szCs w:val="24"/>
+                <w:shd w:val="clear" w:fill="272822"/>
+              </w:rPr>
+              <w:t xml:space="preserve">  </w:t>
+            </w:r>
+            <w:r>
+              <w:rPr>
+                <w:rFonts w:hint="default" w:ascii="Consolas" w:hAnsi="Consolas" w:eastAsia="Consolas" w:cs="Consolas"/>
+                <w:color w:val="FFFFFF"/>
+                <w:sz w:val="24"/>
+                <w:szCs w:val="24"/>
+                <w:shd w:val="clear" w:fill="272822"/>
+              </w:rPr>
+              <w:t>},</w:t>
+            </w:r>
+            <w:r>
+              <w:rPr>
+                <w:rFonts w:hint="default" w:ascii="Consolas" w:hAnsi="Consolas" w:eastAsia="Consolas" w:cs="Consolas"/>
+                <w:color w:val="FFFFFF"/>
+                <w:sz w:val="24"/>
+                <w:szCs w:val="24"/>
+                <w:shd w:val="clear" w:fill="272822"/>
+              </w:rPr>
+              <w:br w:type="textWrapping"/>
+            </w:r>
+            <w:r>
+              <w:rPr>
+                <w:rFonts w:hint="default" w:ascii="Consolas" w:hAnsi="Consolas" w:eastAsia="Consolas" w:cs="Consolas"/>
+                <w:color w:val="FFFFFF"/>
+                <w:sz w:val="24"/>
+                <w:szCs w:val="24"/>
+                <w:shd w:val="clear" w:fill="272822"/>
+              </w:rPr>
+              <w:t xml:space="preserve">  </w:t>
+            </w:r>
+            <w:r>
+              <w:rPr>
+                <w:rFonts w:hint="default" w:ascii="Consolas" w:hAnsi="Consolas" w:eastAsia="Consolas" w:cs="Consolas"/>
+                <w:b/>
+                <w:color w:val="6CCAB8"/>
+                <w:sz w:val="24"/>
+                <w:szCs w:val="24"/>
+                <w:shd w:val="clear" w:fill="272822"/>
+              </w:rPr>
+              <w:t>module</w:t>
+            </w:r>
+            <w:r>
+              <w:rPr>
+                <w:rFonts w:hint="default" w:ascii="Consolas" w:hAnsi="Consolas" w:eastAsia="Consolas" w:cs="Consolas"/>
+                <w:color w:val="F72671"/>
+                <w:sz w:val="24"/>
+                <w:szCs w:val="24"/>
+                <w:shd w:val="clear" w:fill="272822"/>
+              </w:rPr>
+              <w:t>:</w:t>
+            </w:r>
+            <w:r>
+              <w:rPr>
+                <w:rFonts w:hint="default" w:ascii="Consolas" w:hAnsi="Consolas" w:eastAsia="Consolas" w:cs="Consolas"/>
+                <w:color w:val="FFFFFF"/>
+                <w:sz w:val="24"/>
+                <w:szCs w:val="24"/>
+                <w:shd w:val="clear" w:fill="272822"/>
+              </w:rPr>
+              <w:t>{</w:t>
+            </w:r>
+            <w:r>
+              <w:rPr>
+                <w:rFonts w:hint="default" w:ascii="Consolas" w:hAnsi="Consolas" w:eastAsia="Consolas" w:cs="Consolas"/>
+                <w:color w:val="FFFFFF"/>
+                <w:sz w:val="24"/>
+                <w:szCs w:val="24"/>
+                <w:shd w:val="clear" w:fill="272822"/>
+              </w:rPr>
+              <w:br w:type="textWrapping"/>
+            </w:r>
+            <w:r>
+              <w:rPr>
+                <w:rFonts w:hint="default" w:ascii="Consolas" w:hAnsi="Consolas" w:eastAsia="Consolas" w:cs="Consolas"/>
+                <w:color w:val="FFFFFF"/>
+                <w:sz w:val="24"/>
+                <w:szCs w:val="24"/>
+                <w:shd w:val="clear" w:fill="272822"/>
+              </w:rPr>
+              <w:t xml:space="preserve">    </w:t>
+            </w:r>
+            <w:r>
+              <w:rPr>
+                <w:rFonts w:hint="default" w:ascii="Consolas" w:hAnsi="Consolas" w:eastAsia="Consolas" w:cs="Consolas"/>
+                <w:b/>
+                <w:color w:val="6CCAB8"/>
+                <w:sz w:val="24"/>
+                <w:szCs w:val="24"/>
+                <w:shd w:val="clear" w:fill="272822"/>
+              </w:rPr>
+              <w:t>loaders</w:t>
+            </w:r>
+            <w:r>
+              <w:rPr>
+                <w:rFonts w:hint="default" w:ascii="Consolas" w:hAnsi="Consolas" w:eastAsia="Consolas" w:cs="Consolas"/>
+                <w:color w:val="F72671"/>
+                <w:sz w:val="24"/>
+                <w:szCs w:val="24"/>
+                <w:shd w:val="clear" w:fill="272822"/>
+              </w:rPr>
+              <w:t>:</w:t>
+            </w:r>
+            <w:r>
+              <w:rPr>
+                <w:rFonts w:hint="default" w:ascii="Consolas" w:hAnsi="Consolas" w:eastAsia="Consolas" w:cs="Consolas"/>
+                <w:color w:val="FFFFFF"/>
+                <w:sz w:val="24"/>
+                <w:szCs w:val="24"/>
+                <w:shd w:val="clear" w:fill="272822"/>
+              </w:rPr>
+              <w:t>[{</w:t>
+            </w:r>
+            <w:r>
+              <w:rPr>
+                <w:rFonts w:hint="default" w:ascii="Consolas" w:hAnsi="Consolas" w:eastAsia="Consolas" w:cs="Consolas"/>
+                <w:color w:val="FFFFFF"/>
+                <w:sz w:val="24"/>
+                <w:szCs w:val="24"/>
+                <w:shd w:val="clear" w:fill="272822"/>
+              </w:rPr>
+              <w:br w:type="textWrapping"/>
+            </w:r>
+            <w:r>
+              <w:rPr>
+                <w:rFonts w:hint="default" w:ascii="Consolas" w:hAnsi="Consolas" w:eastAsia="Consolas" w:cs="Consolas"/>
+                <w:color w:val="FFFFFF"/>
+                <w:sz w:val="24"/>
+                <w:szCs w:val="24"/>
+                <w:shd w:val="clear" w:fill="272822"/>
+              </w:rPr>
+              <w:t xml:space="preserve">      </w:t>
+            </w:r>
+            <w:r>
+              <w:rPr>
+                <w:rFonts w:hint="default" w:ascii="Consolas" w:hAnsi="Consolas" w:eastAsia="Consolas" w:cs="Consolas"/>
+                <w:b/>
+                <w:color w:val="6CCAB8"/>
+                <w:sz w:val="24"/>
+                <w:szCs w:val="24"/>
+                <w:shd w:val="clear" w:fill="272822"/>
+              </w:rPr>
+              <w:t>test</w:t>
+            </w:r>
+            <w:r>
+              <w:rPr>
+                <w:rFonts w:hint="default" w:ascii="Consolas" w:hAnsi="Consolas" w:eastAsia="Consolas" w:cs="Consolas"/>
+                <w:color w:val="F72671"/>
+                <w:sz w:val="24"/>
+                <w:szCs w:val="24"/>
+                <w:shd w:val="clear" w:fill="272822"/>
+              </w:rPr>
+              <w:t>:</w:t>
+            </w:r>
+            <w:r>
+              <w:rPr>
+                <w:rFonts w:hint="default" w:ascii="Consolas" w:hAnsi="Consolas" w:eastAsia="Consolas" w:cs="Consolas"/>
+                <w:color w:val="AE81FF"/>
+                <w:sz w:val="24"/>
+                <w:szCs w:val="24"/>
+                <w:shd w:val="clear" w:fill="272822"/>
+              </w:rPr>
+              <w:t>/\.js$/</w:t>
+            </w:r>
+            <w:r>
+              <w:rPr>
+                <w:rFonts w:hint="default" w:ascii="Consolas" w:hAnsi="Consolas" w:eastAsia="Consolas" w:cs="Consolas"/>
+                <w:color w:val="FFFFFF"/>
+                <w:sz w:val="24"/>
+                <w:szCs w:val="24"/>
+                <w:shd w:val="clear" w:fill="272822"/>
+              </w:rPr>
+              <w:t>,</w:t>
+            </w:r>
+            <w:r>
+              <w:rPr>
+                <w:rFonts w:hint="default" w:ascii="Consolas" w:hAnsi="Consolas" w:eastAsia="Consolas" w:cs="Consolas"/>
+                <w:color w:val="FFFFFF"/>
+                <w:sz w:val="24"/>
+                <w:szCs w:val="24"/>
+                <w:shd w:val="clear" w:fill="272822"/>
+              </w:rPr>
+              <w:br w:type="textWrapping"/>
+            </w:r>
+            <w:r>
+              <w:rPr>
+                <w:rFonts w:hint="default" w:ascii="Consolas" w:hAnsi="Consolas" w:eastAsia="Consolas" w:cs="Consolas"/>
+                <w:color w:val="FFFFFF"/>
+                <w:sz w:val="24"/>
+                <w:szCs w:val="24"/>
+                <w:shd w:val="clear" w:fill="272822"/>
+              </w:rPr>
+              <w:t xml:space="preserve">      </w:t>
+            </w:r>
+            <w:r>
+              <w:rPr>
+                <w:rFonts w:hint="default" w:ascii="Consolas" w:hAnsi="Consolas" w:eastAsia="Consolas" w:cs="Consolas"/>
+                <w:b/>
+                <w:color w:val="6CCAB8"/>
+                <w:sz w:val="24"/>
+                <w:szCs w:val="24"/>
+                <w:shd w:val="clear" w:fill="272822"/>
+              </w:rPr>
+              <w:t>exclude</w:t>
+            </w:r>
+            <w:r>
+              <w:rPr>
+                <w:rFonts w:hint="default" w:ascii="Consolas" w:hAnsi="Consolas" w:eastAsia="Consolas" w:cs="Consolas"/>
+                <w:color w:val="F72671"/>
+                <w:sz w:val="24"/>
+                <w:szCs w:val="24"/>
+                <w:shd w:val="clear" w:fill="272822"/>
+              </w:rPr>
+              <w:t>:</w:t>
+            </w:r>
+            <w:r>
+              <w:rPr>
+                <w:rFonts w:hint="default" w:ascii="Consolas" w:hAnsi="Consolas" w:eastAsia="Consolas" w:cs="Consolas"/>
+                <w:color w:val="AE81FF"/>
+                <w:sz w:val="24"/>
+                <w:szCs w:val="24"/>
+                <w:shd w:val="clear" w:fill="272822"/>
+              </w:rPr>
+              <w:t>/node_modules/</w:t>
+            </w:r>
+            <w:r>
+              <w:rPr>
+                <w:rFonts w:hint="default" w:ascii="Consolas" w:hAnsi="Consolas" w:eastAsia="Consolas" w:cs="Consolas"/>
+                <w:color w:val="FFFFFF"/>
+                <w:sz w:val="24"/>
+                <w:szCs w:val="24"/>
+                <w:shd w:val="clear" w:fill="272822"/>
+              </w:rPr>
+              <w:t>,</w:t>
+            </w:r>
+            <w:r>
+              <w:rPr>
+                <w:rFonts w:hint="default" w:ascii="Consolas" w:hAnsi="Consolas" w:eastAsia="Consolas" w:cs="Consolas"/>
+                <w:color w:val="FFFFFF"/>
+                <w:sz w:val="24"/>
+                <w:szCs w:val="24"/>
+                <w:shd w:val="clear" w:fill="272822"/>
+              </w:rPr>
+              <w:br w:type="textWrapping"/>
+            </w:r>
+            <w:r>
+              <w:rPr>
+                <w:rFonts w:hint="default" w:ascii="Consolas" w:hAnsi="Consolas" w:eastAsia="Consolas" w:cs="Consolas"/>
+                <w:color w:val="FFFFFF"/>
+                <w:sz w:val="24"/>
+                <w:szCs w:val="24"/>
+                <w:shd w:val="clear" w:fill="272822"/>
+              </w:rPr>
+              <w:t xml:space="preserve">      </w:t>
+            </w:r>
+            <w:r>
+              <w:rPr>
+                <w:rFonts w:hint="default" w:ascii="Consolas" w:hAnsi="Consolas" w:eastAsia="Consolas" w:cs="Consolas"/>
+                <w:b/>
+                <w:color w:val="6CCAB8"/>
+                <w:sz w:val="24"/>
+                <w:szCs w:val="24"/>
+                <w:shd w:val="clear" w:fill="272822"/>
+              </w:rPr>
+              <w:t>loaders</w:t>
+            </w:r>
+            <w:r>
+              <w:rPr>
+                <w:rFonts w:hint="default" w:ascii="Consolas" w:hAnsi="Consolas" w:eastAsia="Consolas" w:cs="Consolas"/>
+                <w:color w:val="F72671"/>
+                <w:sz w:val="24"/>
+                <w:szCs w:val="24"/>
+                <w:shd w:val="clear" w:fill="272822"/>
+              </w:rPr>
+              <w:t>:</w:t>
+            </w:r>
+            <w:r>
+              <w:rPr>
+                <w:rFonts w:hint="default" w:ascii="Consolas" w:hAnsi="Consolas" w:eastAsia="Consolas" w:cs="Consolas"/>
+                <w:color w:val="FFE792"/>
+                <w:sz w:val="24"/>
+                <w:szCs w:val="24"/>
+                <w:shd w:val="clear" w:fill="272822"/>
+              </w:rPr>
+              <w:t>"babel-loader"</w:t>
+            </w:r>
+            <w:r>
+              <w:rPr>
+                <w:rFonts w:hint="default" w:ascii="Consolas" w:hAnsi="Consolas" w:eastAsia="Consolas" w:cs="Consolas"/>
+                <w:color w:val="FFFFFF"/>
+                <w:sz w:val="24"/>
+                <w:szCs w:val="24"/>
+                <w:shd w:val="clear" w:fill="272822"/>
+              </w:rPr>
+              <w:t>,</w:t>
+            </w:r>
+            <w:r>
+              <w:rPr>
+                <w:rFonts w:hint="default" w:ascii="Consolas" w:hAnsi="Consolas" w:eastAsia="Consolas" w:cs="Consolas"/>
+                <w:color w:val="FFFFFF"/>
+                <w:sz w:val="24"/>
+                <w:szCs w:val="24"/>
+                <w:shd w:val="clear" w:fill="272822"/>
+              </w:rPr>
+              <w:br w:type="textWrapping"/>
+            </w:r>
+            <w:r>
+              <w:rPr>
+                <w:rFonts w:hint="default" w:ascii="Consolas" w:hAnsi="Consolas" w:eastAsia="Consolas" w:cs="Consolas"/>
+                <w:color w:val="FFFFFF"/>
+                <w:sz w:val="24"/>
+                <w:szCs w:val="24"/>
+                <w:shd w:val="clear" w:fill="272822"/>
+              </w:rPr>
+              <w:t xml:space="preserve">      </w:t>
+            </w:r>
+            <w:r>
+              <w:rPr>
+                <w:rFonts w:hint="default" w:ascii="Consolas" w:hAnsi="Consolas" w:eastAsia="Consolas" w:cs="Consolas"/>
+                <w:b/>
+                <w:color w:val="6CCAB8"/>
+                <w:sz w:val="24"/>
+                <w:szCs w:val="24"/>
+                <w:shd w:val="clear" w:fill="272822"/>
+              </w:rPr>
+              <w:t>query</w:t>
+            </w:r>
+            <w:r>
+              <w:rPr>
+                <w:rFonts w:hint="default" w:ascii="Consolas" w:hAnsi="Consolas" w:eastAsia="Consolas" w:cs="Consolas"/>
+                <w:color w:val="F72671"/>
+                <w:sz w:val="24"/>
+                <w:szCs w:val="24"/>
+                <w:shd w:val="clear" w:fill="272822"/>
+              </w:rPr>
+              <w:t>:</w:t>
+            </w:r>
+            <w:r>
+              <w:rPr>
+                <w:rFonts w:hint="default" w:ascii="Consolas" w:hAnsi="Consolas" w:eastAsia="Consolas" w:cs="Consolas"/>
+                <w:color w:val="FFFFFF"/>
+                <w:sz w:val="24"/>
+                <w:szCs w:val="24"/>
+                <w:shd w:val="clear" w:fill="272822"/>
+              </w:rPr>
+              <w:t>{</w:t>
+            </w:r>
+            <w:r>
+              <w:rPr>
+                <w:rFonts w:hint="default" w:ascii="Consolas" w:hAnsi="Consolas" w:eastAsia="Consolas" w:cs="Consolas"/>
+                <w:color w:val="FFFFFF"/>
+                <w:sz w:val="24"/>
+                <w:szCs w:val="24"/>
+                <w:shd w:val="clear" w:fill="272822"/>
+              </w:rPr>
+              <w:br w:type="textWrapping"/>
+            </w:r>
+            <w:r>
+              <w:rPr>
+                <w:rFonts w:hint="default" w:ascii="Consolas" w:hAnsi="Consolas" w:eastAsia="Consolas" w:cs="Consolas"/>
+                <w:color w:val="FFFFFF"/>
+                <w:sz w:val="24"/>
+                <w:szCs w:val="24"/>
+                <w:shd w:val="clear" w:fill="272822"/>
+              </w:rPr>
+              <w:t xml:space="preserve">        </w:t>
+            </w:r>
+            <w:r>
+              <w:rPr>
+                <w:rFonts w:hint="default" w:ascii="Consolas" w:hAnsi="Consolas" w:eastAsia="Consolas" w:cs="Consolas"/>
+                <w:b/>
+                <w:color w:val="6CCAB8"/>
+                <w:sz w:val="24"/>
+                <w:szCs w:val="24"/>
+                <w:shd w:val="clear" w:fill="272822"/>
+              </w:rPr>
+              <w:t>presets</w:t>
+            </w:r>
+            <w:r>
+              <w:rPr>
+                <w:rFonts w:hint="default" w:ascii="Consolas" w:hAnsi="Consolas" w:eastAsia="Consolas" w:cs="Consolas"/>
+                <w:color w:val="F72671"/>
+                <w:sz w:val="24"/>
+                <w:szCs w:val="24"/>
+                <w:shd w:val="clear" w:fill="272822"/>
+              </w:rPr>
+              <w:t>:</w:t>
+            </w:r>
+            <w:r>
+              <w:rPr>
+                <w:rFonts w:hint="default" w:ascii="Consolas" w:hAnsi="Consolas" w:eastAsia="Consolas" w:cs="Consolas"/>
+                <w:color w:val="FFFFFF"/>
+                <w:sz w:val="24"/>
+                <w:szCs w:val="24"/>
+                <w:shd w:val="clear" w:fill="272822"/>
+              </w:rPr>
+              <w:t>[</w:t>
+            </w:r>
+            <w:r>
+              <w:rPr>
+                <w:rFonts w:hint="default" w:ascii="Consolas" w:hAnsi="Consolas" w:eastAsia="Consolas" w:cs="Consolas"/>
+                <w:color w:val="FFE792"/>
+                <w:sz w:val="24"/>
+                <w:szCs w:val="24"/>
+                <w:shd w:val="clear" w:fill="272822"/>
+              </w:rPr>
+              <w:t>'es2015'</w:t>
+            </w:r>
+            <w:r>
+              <w:rPr>
+                <w:rFonts w:hint="default" w:ascii="Consolas" w:hAnsi="Consolas" w:eastAsia="Consolas" w:cs="Consolas"/>
+                <w:color w:val="FFFFFF"/>
+                <w:sz w:val="24"/>
+                <w:szCs w:val="24"/>
+                <w:shd w:val="clear" w:fill="272822"/>
+              </w:rPr>
+              <w:t>,</w:t>
+            </w:r>
+            <w:r>
+              <w:rPr>
+                <w:rFonts w:hint="default" w:ascii="Consolas" w:hAnsi="Consolas" w:eastAsia="Consolas" w:cs="Consolas"/>
+                <w:color w:val="FFE792"/>
+                <w:sz w:val="24"/>
+                <w:szCs w:val="24"/>
+                <w:shd w:val="clear" w:fill="272822"/>
+              </w:rPr>
+              <w:t>'react'</w:t>
+            </w:r>
+            <w:r>
+              <w:rPr>
+                <w:rFonts w:hint="default" w:ascii="Consolas" w:hAnsi="Consolas" w:eastAsia="Consolas" w:cs="Consolas"/>
+                <w:color w:val="FFFFFF"/>
+                <w:sz w:val="24"/>
+                <w:szCs w:val="24"/>
+                <w:shd w:val="clear" w:fill="272822"/>
+              </w:rPr>
+              <w:t>]</w:t>
+            </w:r>
+            <w:r>
+              <w:rPr>
+                <w:rFonts w:hint="default" w:ascii="Consolas" w:hAnsi="Consolas" w:eastAsia="Consolas" w:cs="Consolas"/>
+                <w:color w:val="FFFFFF"/>
+                <w:sz w:val="24"/>
+                <w:szCs w:val="24"/>
+                <w:shd w:val="clear" w:fill="272822"/>
+              </w:rPr>
+              <w:br w:type="textWrapping"/>
+            </w:r>
+            <w:r>
+              <w:rPr>
+                <w:rFonts w:hint="default" w:ascii="Consolas" w:hAnsi="Consolas" w:eastAsia="Consolas" w:cs="Consolas"/>
+                <w:color w:val="FFFFFF"/>
+                <w:sz w:val="24"/>
+                <w:szCs w:val="24"/>
+                <w:shd w:val="clear" w:fill="272822"/>
+              </w:rPr>
+              <w:t xml:space="preserve">      }</w:t>
+            </w:r>
+            <w:r>
+              <w:rPr>
+                <w:rFonts w:hint="default" w:ascii="Consolas" w:hAnsi="Consolas" w:eastAsia="Consolas" w:cs="Consolas"/>
+                <w:color w:val="FFFFFF"/>
+                <w:sz w:val="24"/>
+                <w:szCs w:val="24"/>
+                <w:shd w:val="clear" w:fill="272822"/>
+              </w:rPr>
+              <w:br w:type="textWrapping"/>
+            </w:r>
+            <w:r>
+              <w:rPr>
+                <w:rFonts w:hint="default" w:ascii="Consolas" w:hAnsi="Consolas" w:eastAsia="Consolas" w:cs="Consolas"/>
+                <w:color w:val="FFFFFF"/>
+                <w:sz w:val="24"/>
+                <w:szCs w:val="24"/>
+                <w:shd w:val="clear" w:fill="272822"/>
+              </w:rPr>
+              <w:t xml:space="preserve">    }]</w:t>
+            </w:r>
+            <w:r>
+              <w:rPr>
+                <w:rFonts w:hint="default" w:ascii="Consolas" w:hAnsi="Consolas" w:eastAsia="Consolas" w:cs="Consolas"/>
+                <w:color w:val="FFFFFF"/>
+                <w:sz w:val="24"/>
+                <w:szCs w:val="24"/>
+                <w:shd w:val="clear" w:fill="272822"/>
+              </w:rPr>
+              <w:br w:type="textWrapping"/>
+            </w:r>
+            <w:r>
+              <w:rPr>
+                <w:rFonts w:hint="default" w:ascii="Consolas" w:hAnsi="Consolas" w:eastAsia="Consolas" w:cs="Consolas"/>
+                <w:color w:val="FFFFFF"/>
+                <w:sz w:val="24"/>
+                <w:szCs w:val="24"/>
+                <w:shd w:val="clear" w:fill="272822"/>
+              </w:rPr>
+              <w:t xml:space="preserve">  }</w:t>
+            </w:r>
+            <w:r>
+              <w:rPr>
+                <w:rFonts w:hint="default" w:ascii="Consolas" w:hAnsi="Consolas" w:eastAsia="Consolas" w:cs="Consolas"/>
+                <w:color w:val="FFFFFF"/>
+                <w:sz w:val="24"/>
+                <w:szCs w:val="24"/>
+                <w:shd w:val="clear" w:fill="272822"/>
+              </w:rPr>
+              <w:br w:type="textWrapping"/>
+            </w:r>
+            <w:r>
+              <w:rPr>
+                <w:rFonts w:hint="default" w:ascii="Consolas" w:hAnsi="Consolas" w:eastAsia="Consolas" w:cs="Consolas"/>
+                <w:color w:val="FFFFFF"/>
+                <w:sz w:val="24"/>
+                <w:szCs w:val="24"/>
+                <w:shd w:val="clear" w:fill="272822"/>
+              </w:rPr>
+              <w:t>}</w:t>
+            </w:r>
+            <w:bookmarkStart w:id="0" w:name="_GoBack"/>
+            <w:bookmarkEnd w:id="0"/>
           </w:p>
         </w:tc>
         <w:tc>
@@ -9198,12 +10754,51 @@
       <w:lang w:val="en-US" w:eastAsia="zh-CN" w:bidi="ar-SA"/>
     </w:rPr>
   </w:style>
-  <w:style w:type="character" w:default="1" w:styleId="3">
+  <w:style w:type="paragraph" w:styleId="2">
+    <w:name w:val="heading 1"/>
+    <w:basedOn w:val="1"/>
+    <w:next w:val="1"/>
+    <w:qFormat/>
+    <w:uiPriority w:val="0"/>
+    <w:pPr>
+      <w:spacing w:before="0" w:beforeAutospacing="1" w:after="0" w:afterAutospacing="1"/>
+      <w:jc w:val="left"/>
+    </w:pPr>
+    <w:rPr>
+      <w:rFonts w:hint="eastAsia" w:ascii="宋体" w:hAnsi="宋体" w:eastAsia="宋体" w:cs="宋体"/>
+      <w:b/>
+      <w:kern w:val="44"/>
+      <w:sz w:val="48"/>
+      <w:szCs w:val="48"/>
+      <w:lang w:val="en-US" w:eastAsia="zh-CN" w:bidi="ar"/>
+    </w:rPr>
+  </w:style>
+  <w:style w:type="paragraph" w:styleId="3">
+    <w:name w:val="heading 3"/>
+    <w:basedOn w:val="1"/>
+    <w:next w:val="1"/>
+    <w:unhideWhenUsed/>
+    <w:qFormat/>
+    <w:uiPriority w:val="0"/>
+    <w:pPr>
+      <w:spacing w:before="0" w:beforeAutospacing="1" w:after="0" w:afterAutospacing="1"/>
+      <w:jc w:val="left"/>
+    </w:pPr>
+    <w:rPr>
+      <w:rFonts w:hint="eastAsia" w:ascii="宋体" w:hAnsi="宋体" w:eastAsia="宋体" w:cs="宋体"/>
+      <w:b/>
+      <w:kern w:val="0"/>
+      <w:sz w:val="27"/>
+      <w:szCs w:val="27"/>
+      <w:lang w:val="en-US" w:eastAsia="zh-CN" w:bidi="ar"/>
+    </w:rPr>
+  </w:style>
+  <w:style w:type="character" w:default="1" w:styleId="5">
     <w:name w:val="Default Paragraph Font"/>
     <w:semiHidden/>
     <w:uiPriority w:val="0"/>
   </w:style>
-  <w:style w:type="table" w:default="1" w:styleId="4">
+  <w:style w:type="table" w:default="1" w:styleId="6">
     <w:name w:val="Normal Table"/>
     <w:semiHidden/>
     <w:qFormat/>
@@ -9218,7 +10813,7 @@
       </w:tblCellMar>
     </w:tblPr>
   </w:style>
-  <w:style w:type="paragraph" w:styleId="2">
+  <w:style w:type="paragraph" w:styleId="4">
     <w:name w:val="HTML Preformatted"/>
     <w:basedOn w:val="1"/>
     <w:qFormat/>
@@ -9252,9 +10847,9 @@
       <w:lang w:val="en-US" w:eastAsia="zh-CN" w:bidi="ar"/>
     </w:rPr>
   </w:style>
-  <w:style w:type="table" w:styleId="5">
+  <w:style w:type="table" w:styleId="7">
     <w:name w:val="Table Grid"/>
-    <w:basedOn w:val="4"/>
+    <w:basedOn w:val="6"/>
     <w:uiPriority w:val="0"/>
     <w:pPr>
       <w:widowControl w:val="0"/>

--- a/react.docx
+++ b/react.docx
@@ -24,8 +24,8 @@
         </w:tblCellMar>
       </w:tblPr>
       <w:tblGrid>
-        <w:gridCol w:w="1599"/>
-        <w:gridCol w:w="7867"/>
+        <w:gridCol w:w="1482"/>
+        <w:gridCol w:w="7984"/>
         <w:gridCol w:w="1216"/>
       </w:tblGrid>
       <w:tr>
@@ -95,7 +95,7 @@
         </w:tblPrEx>
         <w:tc>
           <w:tcPr>
-            <w:tcW w:w="1599" w:type="dxa"/>
+            <w:tcW w:w="1482" w:type="dxa"/>
           </w:tcPr>
           <w:p>
             <w:pPr>
@@ -117,7 +117,7 @@
         </w:tc>
         <w:tc>
           <w:tcPr>
-            <w:tcW w:w="7867" w:type="dxa"/>
+            <w:tcW w:w="7984" w:type="dxa"/>
           </w:tcPr>
           <w:p>
             <w:pPr>
@@ -653,7 +653,7 @@
         </w:tblPrEx>
         <w:tc>
           <w:tcPr>
-            <w:tcW w:w="1599" w:type="dxa"/>
+            <w:tcW w:w="1482" w:type="dxa"/>
           </w:tcPr>
           <w:p>
             <w:pPr>
@@ -684,7 +684,7 @@
         </w:tc>
         <w:tc>
           <w:tcPr>
-            <w:tcW w:w="7867" w:type="dxa"/>
+            <w:tcW w:w="7984" w:type="dxa"/>
           </w:tcPr>
           <w:p>
             <w:pPr>
@@ -1255,7 +1255,7 @@
         </w:tblPrEx>
         <w:tc>
           <w:tcPr>
-            <w:tcW w:w="1599" w:type="dxa"/>
+            <w:tcW w:w="1482" w:type="dxa"/>
           </w:tcPr>
           <w:p>
             <w:pPr>
@@ -1277,7 +1277,7 @@
         </w:tc>
         <w:tc>
           <w:tcPr>
-            <w:tcW w:w="7867" w:type="dxa"/>
+            <w:tcW w:w="7984" w:type="dxa"/>
           </w:tcPr>
           <w:p>
             <w:pPr>
@@ -2963,7 +2963,7 @@
         </w:tblPrEx>
         <w:tc>
           <w:tcPr>
-            <w:tcW w:w="1599" w:type="dxa"/>
+            <w:tcW w:w="1482" w:type="dxa"/>
           </w:tcPr>
           <w:p>
             <w:pPr>
@@ -2985,7 +2985,7 @@
         </w:tc>
         <w:tc>
           <w:tcPr>
-            <w:tcW w:w="7867" w:type="dxa"/>
+            <w:tcW w:w="7984" w:type="dxa"/>
           </w:tcPr>
           <w:p>
             <w:pPr>
@@ -4306,7 +4306,7 @@
         </w:tblPrEx>
         <w:tc>
           <w:tcPr>
-            <w:tcW w:w="1599" w:type="dxa"/>
+            <w:tcW w:w="1482" w:type="dxa"/>
           </w:tcPr>
           <w:p>
             <w:pPr>
@@ -4328,7 +4328,7 @@
         </w:tc>
         <w:tc>
           <w:tcPr>
-            <w:tcW w:w="7867" w:type="dxa"/>
+            <w:tcW w:w="7984" w:type="dxa"/>
           </w:tcPr>
           <w:p>
             <w:pPr>
@@ -4952,7 +4952,7 @@
         </w:tblPrEx>
         <w:tc>
           <w:tcPr>
-            <w:tcW w:w="1599" w:type="dxa"/>
+            <w:tcW w:w="1482" w:type="dxa"/>
           </w:tcPr>
           <w:p>
             <w:pPr>
@@ -4974,7 +4974,7 @@
         </w:tc>
         <w:tc>
           <w:tcPr>
-            <w:tcW w:w="7867" w:type="dxa"/>
+            <w:tcW w:w="7984" w:type="dxa"/>
           </w:tcPr>
           <w:p>
             <w:pPr>
@@ -5081,7 +5081,7 @@
         </w:tblPrEx>
         <w:tc>
           <w:tcPr>
-            <w:tcW w:w="1599" w:type="dxa"/>
+            <w:tcW w:w="1482" w:type="dxa"/>
           </w:tcPr>
           <w:p>
             <w:pPr>
@@ -5103,7 +5103,7 @@
         </w:tc>
         <w:tc>
           <w:tcPr>
-            <w:tcW w:w="7867" w:type="dxa"/>
+            <w:tcW w:w="7984" w:type="dxa"/>
           </w:tcPr>
           <w:p>
             <w:pPr>
@@ -6290,7 +6290,7 @@
         </w:tblPrEx>
         <w:tc>
           <w:tcPr>
-            <w:tcW w:w="1599" w:type="dxa"/>
+            <w:tcW w:w="1482" w:type="dxa"/>
           </w:tcPr>
           <w:p>
             <w:pPr>
@@ -6312,7 +6312,7 @@
         </w:tc>
         <w:tc>
           <w:tcPr>
-            <w:tcW w:w="7867" w:type="dxa"/>
+            <w:tcW w:w="7984" w:type="dxa"/>
           </w:tcPr>
           <w:p>
             <w:pPr>
@@ -7620,7 +7620,7 @@
         </w:tblPrEx>
         <w:tc>
           <w:tcPr>
-            <w:tcW w:w="1599" w:type="dxa"/>
+            <w:tcW w:w="1482" w:type="dxa"/>
           </w:tcPr>
           <w:p>
             <w:pPr>
@@ -7642,7 +7642,7 @@
         </w:tc>
         <w:tc>
           <w:tcPr>
-            <w:tcW w:w="7867" w:type="dxa"/>
+            <w:tcW w:w="7984" w:type="dxa"/>
           </w:tcPr>
           <w:p>
             <w:pPr>
@@ -8587,7 +8587,7 @@
         </w:tblPrEx>
         <w:tc>
           <w:tcPr>
-            <w:tcW w:w="1599" w:type="dxa"/>
+            <w:tcW w:w="1482" w:type="dxa"/>
           </w:tcPr>
           <w:p>
             <w:pPr>
@@ -8611,7 +8611,7 @@
         </w:tc>
         <w:tc>
           <w:tcPr>
-            <w:tcW w:w="7867" w:type="dxa"/>
+            <w:tcW w:w="7984" w:type="dxa"/>
           </w:tcPr>
           <w:p>
             <w:pPr>
@@ -8655,7 +8655,7 @@
         </w:tblPrEx>
         <w:tc>
           <w:tcPr>
-            <w:tcW w:w="1599" w:type="dxa"/>
+            <w:tcW w:w="1482" w:type="dxa"/>
           </w:tcPr>
           <w:p>
             <w:pPr>
@@ -8695,7 +8695,7 @@
         </w:tc>
         <w:tc>
           <w:tcPr>
-            <w:tcW w:w="7867" w:type="dxa"/>
+            <w:tcW w:w="7984" w:type="dxa"/>
           </w:tcPr>
           <w:p>
             <w:pPr>
@@ -8758,7 +8758,7 @@
         </w:tblPrEx>
         <w:tc>
           <w:tcPr>
-            <w:tcW w:w="1599" w:type="dxa"/>
+            <w:tcW w:w="1482" w:type="dxa"/>
           </w:tcPr>
           <w:p>
             <w:pPr>
@@ -8796,7 +8796,7 @@
         </w:tc>
         <w:tc>
           <w:tcPr>
-            <w:tcW w:w="7867" w:type="dxa"/>
+            <w:tcW w:w="7984" w:type="dxa"/>
           </w:tcPr>
           <w:p>
             <w:pPr>
@@ -8872,7 +8872,7 @@
         </w:tblPrEx>
         <w:tc>
           <w:tcPr>
-            <w:tcW w:w="1599" w:type="dxa"/>
+            <w:tcW w:w="1482" w:type="dxa"/>
           </w:tcPr>
           <w:p>
             <w:pPr>
@@ -8910,7 +8910,7 @@
         </w:tc>
         <w:tc>
           <w:tcPr>
-            <w:tcW w:w="7867" w:type="dxa"/>
+            <w:tcW w:w="7984" w:type="dxa"/>
           </w:tcPr>
           <w:p>
             <w:pPr>
@@ -10333,8 +10333,6 @@
               </w:rPr>
               <w:t>}</w:t>
             </w:r>
-            <w:bookmarkStart w:id="0" w:name="_GoBack"/>
-            <w:bookmarkEnd w:id="0"/>
           </w:p>
         </w:tc>
         <w:tc>
@@ -10371,7 +10369,7 @@
         </w:tblPrEx>
         <w:tc>
           <w:tcPr>
-            <w:tcW w:w="1599" w:type="dxa"/>
+            <w:tcW w:w="1482" w:type="dxa"/>
           </w:tcPr>
           <w:p>
             <w:pPr>
@@ -10381,11 +10379,19 @@
                 <w:lang w:val="en-US" w:eastAsia="zh-CN"/>
               </w:rPr>
             </w:pPr>
-          </w:p>
-        </w:tc>
-        <w:tc>
-          <w:tcPr>
-            <w:tcW w:w="7867" w:type="dxa"/>
+            <w:r>
+              <w:rPr>
+                <w:rFonts w:hint="eastAsia" w:ascii="楷体" w:hAnsi="楷体" w:eastAsia="楷体" w:cs="楷体"/>
+                <w:vertAlign w:val="baseline"/>
+                <w:lang w:val="en-US" w:eastAsia="zh-CN"/>
+              </w:rPr>
+              <w:t>Router</w:t>
+            </w:r>
+          </w:p>
+        </w:tc>
+        <w:tc>
+          <w:tcPr>
+            <w:tcW w:w="7984" w:type="dxa"/>
           </w:tcPr>
           <w:p>
             <w:pPr>
@@ -10429,7 +10435,7 @@
         </w:tblPrEx>
         <w:tc>
           <w:tcPr>
-            <w:tcW w:w="1599" w:type="dxa"/>
+            <w:tcW w:w="1482" w:type="dxa"/>
           </w:tcPr>
           <w:p>
             <w:pPr>
@@ -10443,7 +10449,5600 @@
         </w:tc>
         <w:tc>
           <w:tcPr>
-            <w:tcW w:w="7867" w:type="dxa"/>
+            <w:tcW w:w="7984" w:type="dxa"/>
+          </w:tcPr>
+          <w:p>
+            <w:pPr>
+              <w:pStyle w:val="4"/>
+              <w:keepNext w:val="0"/>
+              <w:keepLines w:val="0"/>
+              <w:widowControl/>
+              <w:suppressLineNumbers w:val="0"/>
+              <w:shd w:val="clear" w:fill="272822"/>
+              <w:rPr>
+                <w:rFonts w:ascii="Consolas" w:hAnsi="Consolas" w:eastAsia="Consolas" w:cs="Consolas"/>
+                <w:color w:val="F8F8F2"/>
+                <w:sz w:val="22"/>
+                <w:szCs w:val="22"/>
+              </w:rPr>
+            </w:pPr>
+            <w:r>
+              <w:rPr>
+                <w:rFonts w:hint="default" w:ascii="Consolas" w:hAnsi="Consolas" w:eastAsia="Consolas" w:cs="Consolas"/>
+                <w:color w:val="66D9EF"/>
+                <w:sz w:val="22"/>
+                <w:szCs w:val="22"/>
+                <w:shd w:val="clear" w:fill="272822"/>
+              </w:rPr>
+              <w:t xml:space="preserve">import </w:t>
+            </w:r>
+            <w:r>
+              <w:rPr>
+                <w:rFonts w:hint="default" w:ascii="Consolas" w:hAnsi="Consolas" w:eastAsia="Consolas" w:cs="Consolas"/>
+                <w:color w:val="F8F8F2"/>
+                <w:sz w:val="22"/>
+                <w:szCs w:val="22"/>
+                <w:shd w:val="clear" w:fill="272822"/>
+              </w:rPr>
+              <w:t xml:space="preserve">React </w:t>
+            </w:r>
+            <w:r>
+              <w:rPr>
+                <w:rFonts w:hint="default" w:ascii="Consolas" w:hAnsi="Consolas" w:eastAsia="Consolas" w:cs="Consolas"/>
+                <w:color w:val="66D9EF"/>
+                <w:sz w:val="22"/>
+                <w:szCs w:val="22"/>
+                <w:shd w:val="clear" w:fill="272822"/>
+              </w:rPr>
+              <w:t xml:space="preserve">from </w:t>
+            </w:r>
+            <w:r>
+              <w:rPr>
+                <w:rFonts w:hint="default" w:ascii="Consolas" w:hAnsi="Consolas" w:eastAsia="Consolas" w:cs="Consolas"/>
+                <w:color w:val="FFE792"/>
+                <w:sz w:val="22"/>
+                <w:szCs w:val="22"/>
+                <w:shd w:val="clear" w:fill="272822"/>
+              </w:rPr>
+              <w:t>'react'</w:t>
+            </w:r>
+            <w:r>
+              <w:rPr>
+                <w:rFonts w:hint="default" w:ascii="Consolas" w:hAnsi="Consolas" w:eastAsia="Consolas" w:cs="Consolas"/>
+                <w:color w:val="FFFFFF"/>
+                <w:sz w:val="22"/>
+                <w:szCs w:val="22"/>
+                <w:shd w:val="clear" w:fill="272822"/>
+              </w:rPr>
+              <w:t>;</w:t>
+            </w:r>
+            <w:r>
+              <w:rPr>
+                <w:rFonts w:hint="default" w:ascii="Consolas" w:hAnsi="Consolas" w:eastAsia="Consolas" w:cs="Consolas"/>
+                <w:color w:val="FFFFFF"/>
+                <w:sz w:val="22"/>
+                <w:szCs w:val="22"/>
+                <w:shd w:val="clear" w:fill="272822"/>
+              </w:rPr>
+              <w:br w:type="textWrapping"/>
+            </w:r>
+            <w:r>
+              <w:rPr>
+                <w:rFonts w:hint="default" w:ascii="Consolas" w:hAnsi="Consolas" w:eastAsia="Consolas" w:cs="Consolas"/>
+                <w:color w:val="66D9EF"/>
+                <w:sz w:val="22"/>
+                <w:szCs w:val="22"/>
+                <w:shd w:val="clear" w:fill="272822"/>
+              </w:rPr>
+              <w:t xml:space="preserve">import </w:t>
+            </w:r>
+            <w:r>
+              <w:rPr>
+                <w:rFonts w:hint="default" w:ascii="Consolas" w:hAnsi="Consolas" w:eastAsia="Consolas" w:cs="Consolas"/>
+                <w:color w:val="F8F8F2"/>
+                <w:sz w:val="22"/>
+                <w:szCs w:val="22"/>
+                <w:shd w:val="clear" w:fill="272822"/>
+              </w:rPr>
+              <w:t xml:space="preserve">ReactDOM </w:t>
+            </w:r>
+            <w:r>
+              <w:rPr>
+                <w:rFonts w:hint="default" w:ascii="Consolas" w:hAnsi="Consolas" w:eastAsia="Consolas" w:cs="Consolas"/>
+                <w:color w:val="66D9EF"/>
+                <w:sz w:val="22"/>
+                <w:szCs w:val="22"/>
+                <w:shd w:val="clear" w:fill="272822"/>
+              </w:rPr>
+              <w:t xml:space="preserve">from </w:t>
+            </w:r>
+            <w:r>
+              <w:rPr>
+                <w:rFonts w:hint="default" w:ascii="Consolas" w:hAnsi="Consolas" w:eastAsia="Consolas" w:cs="Consolas"/>
+                <w:color w:val="FFE792"/>
+                <w:sz w:val="22"/>
+                <w:szCs w:val="22"/>
+                <w:shd w:val="clear" w:fill="272822"/>
+              </w:rPr>
+              <w:t>'react-dom'</w:t>
+            </w:r>
+            <w:r>
+              <w:rPr>
+                <w:rFonts w:hint="default" w:ascii="Consolas" w:hAnsi="Consolas" w:eastAsia="Consolas" w:cs="Consolas"/>
+                <w:color w:val="FFFFFF"/>
+                <w:sz w:val="22"/>
+                <w:szCs w:val="22"/>
+                <w:shd w:val="clear" w:fill="272822"/>
+              </w:rPr>
+              <w:t>;</w:t>
+            </w:r>
+            <w:r>
+              <w:rPr>
+                <w:rFonts w:hint="default" w:ascii="Consolas" w:hAnsi="Consolas" w:eastAsia="Consolas" w:cs="Consolas"/>
+                <w:color w:val="FFFFFF"/>
+                <w:sz w:val="22"/>
+                <w:szCs w:val="22"/>
+                <w:shd w:val="clear" w:fill="272822"/>
+              </w:rPr>
+              <w:br w:type="textWrapping"/>
+            </w:r>
+            <w:r>
+              <w:rPr>
+                <w:rFonts w:hint="default" w:ascii="Consolas" w:hAnsi="Consolas" w:eastAsia="Consolas" w:cs="Consolas"/>
+                <w:color w:val="66D9EF"/>
+                <w:sz w:val="22"/>
+                <w:szCs w:val="22"/>
+                <w:shd w:val="clear" w:fill="272822"/>
+              </w:rPr>
+              <w:t xml:space="preserve">import </w:t>
+            </w:r>
+            <w:r>
+              <w:rPr>
+                <w:rFonts w:hint="default" w:ascii="Consolas" w:hAnsi="Consolas" w:eastAsia="Consolas" w:cs="Consolas"/>
+                <w:color w:val="FFFFFF"/>
+                <w:sz w:val="22"/>
+                <w:szCs w:val="22"/>
+                <w:shd w:val="clear" w:fill="272822"/>
+              </w:rPr>
+              <w:t>{</w:t>
+            </w:r>
+            <w:r>
+              <w:rPr>
+                <w:rFonts w:hint="default" w:ascii="Consolas" w:hAnsi="Consolas" w:eastAsia="Consolas" w:cs="Consolas"/>
+                <w:color w:val="F8F8F2"/>
+                <w:sz w:val="22"/>
+                <w:szCs w:val="22"/>
+                <w:shd w:val="clear" w:fill="272822"/>
+              </w:rPr>
+              <w:t xml:space="preserve">BrowserRouter </w:t>
+            </w:r>
+            <w:r>
+              <w:rPr>
+                <w:rFonts w:hint="default" w:ascii="Consolas" w:hAnsi="Consolas" w:eastAsia="Consolas" w:cs="Consolas"/>
+                <w:color w:val="66D9EF"/>
+                <w:sz w:val="22"/>
+                <w:szCs w:val="22"/>
+                <w:shd w:val="clear" w:fill="272822"/>
+              </w:rPr>
+              <w:t xml:space="preserve">as </w:t>
+            </w:r>
+            <w:r>
+              <w:rPr>
+                <w:rFonts w:hint="default" w:ascii="Consolas" w:hAnsi="Consolas" w:eastAsia="Consolas" w:cs="Consolas"/>
+                <w:color w:val="F8F8F2"/>
+                <w:sz w:val="22"/>
+                <w:szCs w:val="22"/>
+                <w:shd w:val="clear" w:fill="272822"/>
+              </w:rPr>
+              <w:t xml:space="preserve">Router </w:t>
+            </w:r>
+            <w:r>
+              <w:rPr>
+                <w:rFonts w:hint="default" w:ascii="Consolas" w:hAnsi="Consolas" w:eastAsia="Consolas" w:cs="Consolas"/>
+                <w:color w:val="FFFFFF"/>
+                <w:sz w:val="22"/>
+                <w:szCs w:val="22"/>
+                <w:shd w:val="clear" w:fill="272822"/>
+              </w:rPr>
+              <w:t xml:space="preserve">, </w:t>
+            </w:r>
+            <w:r>
+              <w:rPr>
+                <w:rFonts w:hint="default" w:ascii="Consolas" w:hAnsi="Consolas" w:eastAsia="Consolas" w:cs="Consolas"/>
+                <w:color w:val="F8F8F2"/>
+                <w:sz w:val="22"/>
+                <w:szCs w:val="22"/>
+                <w:shd w:val="clear" w:fill="272822"/>
+              </w:rPr>
+              <w:t xml:space="preserve">Route </w:t>
+            </w:r>
+            <w:r>
+              <w:rPr>
+                <w:rFonts w:hint="default" w:ascii="Consolas" w:hAnsi="Consolas" w:eastAsia="Consolas" w:cs="Consolas"/>
+                <w:color w:val="FFFFFF"/>
+                <w:sz w:val="22"/>
+                <w:szCs w:val="22"/>
+                <w:shd w:val="clear" w:fill="272822"/>
+              </w:rPr>
+              <w:t xml:space="preserve">, </w:t>
+            </w:r>
+            <w:r>
+              <w:rPr>
+                <w:rFonts w:hint="default" w:ascii="Consolas" w:hAnsi="Consolas" w:eastAsia="Consolas" w:cs="Consolas"/>
+                <w:color w:val="F8F8F2"/>
+                <w:sz w:val="22"/>
+                <w:szCs w:val="22"/>
+                <w:shd w:val="clear" w:fill="272822"/>
+              </w:rPr>
+              <w:t xml:space="preserve">Switch </w:t>
+            </w:r>
+            <w:r>
+              <w:rPr>
+                <w:rFonts w:hint="default" w:ascii="Consolas" w:hAnsi="Consolas" w:eastAsia="Consolas" w:cs="Consolas"/>
+                <w:color w:val="FFFFFF"/>
+                <w:sz w:val="22"/>
+                <w:szCs w:val="22"/>
+                <w:shd w:val="clear" w:fill="272822"/>
+              </w:rPr>
+              <w:t xml:space="preserve">, </w:t>
+            </w:r>
+            <w:r>
+              <w:rPr>
+                <w:rFonts w:hint="default" w:ascii="Consolas" w:hAnsi="Consolas" w:eastAsia="Consolas" w:cs="Consolas"/>
+                <w:color w:val="F8F8F2"/>
+                <w:sz w:val="22"/>
+                <w:szCs w:val="22"/>
+                <w:shd w:val="clear" w:fill="272822"/>
+              </w:rPr>
+              <w:t>Redirect</w:t>
+            </w:r>
+            <w:r>
+              <w:rPr>
+                <w:rFonts w:hint="default" w:ascii="Consolas" w:hAnsi="Consolas" w:eastAsia="Consolas" w:cs="Consolas"/>
+                <w:color w:val="FFFFFF"/>
+                <w:sz w:val="22"/>
+                <w:szCs w:val="22"/>
+                <w:shd w:val="clear" w:fill="272822"/>
+              </w:rPr>
+              <w:t xml:space="preserve">} </w:t>
+            </w:r>
+            <w:r>
+              <w:rPr>
+                <w:rFonts w:hint="default" w:ascii="Consolas" w:hAnsi="Consolas" w:eastAsia="Consolas" w:cs="Consolas"/>
+                <w:color w:val="66D9EF"/>
+                <w:sz w:val="22"/>
+                <w:szCs w:val="22"/>
+                <w:shd w:val="clear" w:fill="272822"/>
+              </w:rPr>
+              <w:t xml:space="preserve">from </w:t>
+            </w:r>
+            <w:r>
+              <w:rPr>
+                <w:rFonts w:hint="default" w:ascii="Consolas" w:hAnsi="Consolas" w:eastAsia="Consolas" w:cs="Consolas"/>
+                <w:color w:val="FFE792"/>
+                <w:sz w:val="22"/>
+                <w:szCs w:val="22"/>
+                <w:shd w:val="clear" w:fill="272822"/>
+              </w:rPr>
+              <w:t>'react-router-dom'</w:t>
+            </w:r>
+            <w:r>
+              <w:rPr>
+                <w:rFonts w:hint="default" w:ascii="Consolas" w:hAnsi="Consolas" w:eastAsia="Consolas" w:cs="Consolas"/>
+                <w:color w:val="FFFFFF"/>
+                <w:sz w:val="22"/>
+                <w:szCs w:val="22"/>
+                <w:shd w:val="clear" w:fill="272822"/>
+              </w:rPr>
+              <w:t>;</w:t>
+            </w:r>
+            <w:r>
+              <w:rPr>
+                <w:rFonts w:hint="default" w:ascii="Consolas" w:hAnsi="Consolas" w:eastAsia="Consolas" w:cs="Consolas"/>
+                <w:color w:val="FFFFFF"/>
+                <w:sz w:val="22"/>
+                <w:szCs w:val="22"/>
+                <w:shd w:val="clear" w:fill="272822"/>
+              </w:rPr>
+              <w:br w:type="textWrapping"/>
+            </w:r>
+            <w:r>
+              <w:rPr>
+                <w:rFonts w:hint="default" w:ascii="Consolas" w:hAnsi="Consolas" w:eastAsia="Consolas" w:cs="Consolas"/>
+                <w:color w:val="66D9EF"/>
+                <w:sz w:val="22"/>
+                <w:szCs w:val="22"/>
+                <w:shd w:val="clear" w:fill="272822"/>
+              </w:rPr>
+              <w:t xml:space="preserve">import </w:t>
+            </w:r>
+            <w:r>
+              <w:rPr>
+                <w:rFonts w:hint="default" w:ascii="Consolas" w:hAnsi="Consolas" w:eastAsia="Consolas" w:cs="Consolas"/>
+                <w:color w:val="000000"/>
+                <w:sz w:val="22"/>
+                <w:szCs w:val="22"/>
+                <w:shd w:val="clear" w:fill="272822"/>
+              </w:rPr>
+              <w:t xml:space="preserve">Liona </w:t>
+            </w:r>
+            <w:r>
+              <w:rPr>
+                <w:rFonts w:hint="default" w:ascii="Consolas" w:hAnsi="Consolas" w:eastAsia="Consolas" w:cs="Consolas"/>
+                <w:color w:val="66D9EF"/>
+                <w:sz w:val="22"/>
+                <w:szCs w:val="22"/>
+                <w:shd w:val="clear" w:fill="272822"/>
+              </w:rPr>
+              <w:t xml:space="preserve">from </w:t>
+            </w:r>
+            <w:r>
+              <w:rPr>
+                <w:rFonts w:hint="default" w:ascii="Consolas" w:hAnsi="Consolas" w:eastAsia="Consolas" w:cs="Consolas"/>
+                <w:color w:val="FFE792"/>
+                <w:sz w:val="22"/>
+                <w:szCs w:val="22"/>
+                <w:shd w:val="clear" w:fill="272822"/>
+              </w:rPr>
+              <w:t>'./child/liona.js'</w:t>
+            </w:r>
+            <w:r>
+              <w:rPr>
+                <w:rFonts w:hint="default" w:ascii="Consolas" w:hAnsi="Consolas" w:eastAsia="Consolas" w:cs="Consolas"/>
+                <w:color w:val="FFFFFF"/>
+                <w:sz w:val="22"/>
+                <w:szCs w:val="22"/>
+                <w:shd w:val="clear" w:fill="272822"/>
+              </w:rPr>
+              <w:t>;</w:t>
+            </w:r>
+            <w:r>
+              <w:rPr>
+                <w:rFonts w:hint="default" w:ascii="Consolas" w:hAnsi="Consolas" w:eastAsia="Consolas" w:cs="Consolas"/>
+                <w:color w:val="FFFFFF"/>
+                <w:sz w:val="22"/>
+                <w:szCs w:val="22"/>
+                <w:shd w:val="clear" w:fill="272822"/>
+              </w:rPr>
+              <w:br w:type="textWrapping"/>
+            </w:r>
+            <w:r>
+              <w:rPr>
+                <w:rFonts w:hint="default" w:ascii="Consolas" w:hAnsi="Consolas" w:eastAsia="Consolas" w:cs="Consolas"/>
+                <w:color w:val="66D9EF"/>
+                <w:sz w:val="22"/>
+                <w:szCs w:val="22"/>
+                <w:shd w:val="clear" w:fill="272822"/>
+              </w:rPr>
+              <w:t xml:space="preserve">import </w:t>
+            </w:r>
+            <w:r>
+              <w:rPr>
+                <w:rFonts w:hint="default" w:ascii="Consolas" w:hAnsi="Consolas" w:eastAsia="Consolas" w:cs="Consolas"/>
+                <w:color w:val="000000"/>
+                <w:sz w:val="22"/>
+                <w:szCs w:val="22"/>
+                <w:shd w:val="clear" w:fill="272822"/>
+              </w:rPr>
+              <w:t xml:space="preserve">Lionb </w:t>
+            </w:r>
+            <w:r>
+              <w:rPr>
+                <w:rFonts w:hint="default" w:ascii="Consolas" w:hAnsi="Consolas" w:eastAsia="Consolas" w:cs="Consolas"/>
+                <w:color w:val="66D9EF"/>
+                <w:sz w:val="22"/>
+                <w:szCs w:val="22"/>
+                <w:shd w:val="clear" w:fill="272822"/>
+              </w:rPr>
+              <w:t xml:space="preserve">from </w:t>
+            </w:r>
+            <w:r>
+              <w:rPr>
+                <w:rFonts w:hint="default" w:ascii="Consolas" w:hAnsi="Consolas" w:eastAsia="Consolas" w:cs="Consolas"/>
+                <w:color w:val="FFE792"/>
+                <w:sz w:val="22"/>
+                <w:szCs w:val="22"/>
+                <w:shd w:val="clear" w:fill="272822"/>
+              </w:rPr>
+              <w:t>'./child/lionb.js'</w:t>
+            </w:r>
+            <w:r>
+              <w:rPr>
+                <w:rFonts w:hint="default" w:ascii="Consolas" w:hAnsi="Consolas" w:eastAsia="Consolas" w:cs="Consolas"/>
+                <w:color w:val="FFFFFF"/>
+                <w:sz w:val="22"/>
+                <w:szCs w:val="22"/>
+                <w:shd w:val="clear" w:fill="272822"/>
+              </w:rPr>
+              <w:t>;</w:t>
+            </w:r>
+            <w:r>
+              <w:rPr>
+                <w:rFonts w:hint="default" w:ascii="Consolas" w:hAnsi="Consolas" w:eastAsia="Consolas" w:cs="Consolas"/>
+                <w:color w:val="FFFFFF"/>
+                <w:sz w:val="22"/>
+                <w:szCs w:val="22"/>
+                <w:shd w:val="clear" w:fill="272822"/>
+              </w:rPr>
+              <w:br w:type="textWrapping"/>
+            </w:r>
+            <w:r>
+              <w:rPr>
+                <w:rFonts w:hint="default" w:ascii="Consolas" w:hAnsi="Consolas" w:eastAsia="Consolas" w:cs="Consolas"/>
+                <w:color w:val="66D9EF"/>
+                <w:sz w:val="22"/>
+                <w:szCs w:val="22"/>
+                <w:shd w:val="clear" w:fill="272822"/>
+              </w:rPr>
+              <w:t xml:space="preserve">import </w:t>
+            </w:r>
+            <w:r>
+              <w:rPr>
+                <w:rFonts w:hint="default" w:ascii="Consolas" w:hAnsi="Consolas" w:eastAsia="Consolas" w:cs="Consolas"/>
+                <w:color w:val="000000"/>
+                <w:sz w:val="22"/>
+                <w:szCs w:val="22"/>
+                <w:shd w:val="clear" w:fill="272822"/>
+              </w:rPr>
+              <w:t xml:space="preserve">Lionc </w:t>
+            </w:r>
+            <w:r>
+              <w:rPr>
+                <w:rFonts w:hint="default" w:ascii="Consolas" w:hAnsi="Consolas" w:eastAsia="Consolas" w:cs="Consolas"/>
+                <w:color w:val="66D9EF"/>
+                <w:sz w:val="22"/>
+                <w:szCs w:val="22"/>
+                <w:shd w:val="clear" w:fill="272822"/>
+              </w:rPr>
+              <w:t xml:space="preserve">from </w:t>
+            </w:r>
+            <w:r>
+              <w:rPr>
+                <w:rFonts w:hint="default" w:ascii="Consolas" w:hAnsi="Consolas" w:eastAsia="Consolas" w:cs="Consolas"/>
+                <w:color w:val="FFE792"/>
+                <w:sz w:val="22"/>
+                <w:szCs w:val="22"/>
+                <w:shd w:val="clear" w:fill="272822"/>
+              </w:rPr>
+              <w:t>'./child/lionc.js'</w:t>
+            </w:r>
+            <w:r>
+              <w:rPr>
+                <w:rFonts w:hint="default" w:ascii="Consolas" w:hAnsi="Consolas" w:eastAsia="Consolas" w:cs="Consolas"/>
+                <w:color w:val="FFFFFF"/>
+                <w:sz w:val="22"/>
+                <w:szCs w:val="22"/>
+                <w:shd w:val="clear" w:fill="272822"/>
+              </w:rPr>
+              <w:t>;</w:t>
+            </w:r>
+            <w:r>
+              <w:rPr>
+                <w:rFonts w:hint="default" w:ascii="Consolas" w:hAnsi="Consolas" w:eastAsia="Consolas" w:cs="Consolas"/>
+                <w:color w:val="FFFFFF"/>
+                <w:sz w:val="22"/>
+                <w:szCs w:val="22"/>
+                <w:shd w:val="clear" w:fill="272822"/>
+              </w:rPr>
+              <w:br w:type="textWrapping"/>
+            </w:r>
+            <w:r>
+              <w:rPr>
+                <w:rFonts w:hint="default" w:ascii="Consolas" w:hAnsi="Consolas" w:eastAsia="Consolas" w:cs="Consolas"/>
+                <w:color w:val="66D9EF"/>
+                <w:sz w:val="22"/>
+                <w:szCs w:val="22"/>
+                <w:shd w:val="clear" w:fill="272822"/>
+              </w:rPr>
+              <w:t xml:space="preserve">import </w:t>
+            </w:r>
+            <w:r>
+              <w:rPr>
+                <w:rFonts w:hint="default" w:ascii="Consolas" w:hAnsi="Consolas" w:eastAsia="Consolas" w:cs="Consolas"/>
+                <w:color w:val="000000"/>
+                <w:sz w:val="22"/>
+                <w:szCs w:val="22"/>
+                <w:shd w:val="clear" w:fill="272822"/>
+              </w:rPr>
+              <w:t xml:space="preserve">Error </w:t>
+            </w:r>
+            <w:r>
+              <w:rPr>
+                <w:rFonts w:hint="default" w:ascii="Consolas" w:hAnsi="Consolas" w:eastAsia="Consolas" w:cs="Consolas"/>
+                <w:color w:val="66D9EF"/>
+                <w:sz w:val="22"/>
+                <w:szCs w:val="22"/>
+                <w:shd w:val="clear" w:fill="272822"/>
+              </w:rPr>
+              <w:t xml:space="preserve">from </w:t>
+            </w:r>
+            <w:r>
+              <w:rPr>
+                <w:rFonts w:hint="default" w:ascii="Consolas" w:hAnsi="Consolas" w:eastAsia="Consolas" w:cs="Consolas"/>
+                <w:color w:val="FFE792"/>
+                <w:sz w:val="22"/>
+                <w:szCs w:val="22"/>
+                <w:shd w:val="clear" w:fill="272822"/>
+              </w:rPr>
+              <w:t>'./child/error.js'</w:t>
+            </w:r>
+            <w:r>
+              <w:rPr>
+                <w:rFonts w:hint="default" w:ascii="Consolas" w:hAnsi="Consolas" w:eastAsia="Consolas" w:cs="Consolas"/>
+                <w:color w:val="FFFFFF"/>
+                <w:sz w:val="22"/>
+                <w:szCs w:val="22"/>
+                <w:shd w:val="clear" w:fill="272822"/>
+              </w:rPr>
+              <w:t>;</w:t>
+            </w:r>
+            <w:r>
+              <w:rPr>
+                <w:rFonts w:hint="default" w:ascii="Consolas" w:hAnsi="Consolas" w:eastAsia="Consolas" w:cs="Consolas"/>
+                <w:color w:val="FFFFFF"/>
+                <w:sz w:val="22"/>
+                <w:szCs w:val="22"/>
+                <w:shd w:val="clear" w:fill="272822"/>
+              </w:rPr>
+              <w:br w:type="textWrapping"/>
+            </w:r>
+            <w:r>
+              <w:rPr>
+                <w:rFonts w:hint="default" w:ascii="Consolas" w:hAnsi="Consolas" w:eastAsia="Consolas" w:cs="Consolas"/>
+                <w:color w:val="66D9EF"/>
+                <w:sz w:val="22"/>
+                <w:szCs w:val="22"/>
+                <w:shd w:val="clear" w:fill="272822"/>
+              </w:rPr>
+              <w:t xml:space="preserve">import </w:t>
+            </w:r>
+            <w:r>
+              <w:rPr>
+                <w:rFonts w:hint="default" w:ascii="Consolas" w:hAnsi="Consolas" w:eastAsia="Consolas" w:cs="Consolas"/>
+                <w:color w:val="F72671"/>
+                <w:sz w:val="22"/>
+                <w:szCs w:val="22"/>
+                <w:shd w:val="clear" w:fill="272822"/>
+              </w:rPr>
+              <w:t xml:space="preserve">Nav </w:t>
+            </w:r>
+            <w:r>
+              <w:rPr>
+                <w:rFonts w:hint="default" w:ascii="Consolas" w:hAnsi="Consolas" w:eastAsia="Consolas" w:cs="Consolas"/>
+                <w:color w:val="66D9EF"/>
+                <w:sz w:val="22"/>
+                <w:szCs w:val="22"/>
+                <w:shd w:val="clear" w:fill="272822"/>
+              </w:rPr>
+              <w:t xml:space="preserve">from </w:t>
+            </w:r>
+            <w:r>
+              <w:rPr>
+                <w:rFonts w:hint="default" w:ascii="Consolas" w:hAnsi="Consolas" w:eastAsia="Consolas" w:cs="Consolas"/>
+                <w:color w:val="FFE792"/>
+                <w:sz w:val="22"/>
+                <w:szCs w:val="22"/>
+                <w:shd w:val="clear" w:fill="272822"/>
+              </w:rPr>
+              <w:t>'./child/nav.js'</w:t>
+            </w:r>
+            <w:r>
+              <w:rPr>
+                <w:rFonts w:hint="default" w:ascii="Consolas" w:hAnsi="Consolas" w:eastAsia="Consolas" w:cs="Consolas"/>
+                <w:color w:val="FFFFFF"/>
+                <w:sz w:val="22"/>
+                <w:szCs w:val="22"/>
+                <w:shd w:val="clear" w:fill="272822"/>
+              </w:rPr>
+              <w:t>;</w:t>
+            </w:r>
+            <w:r>
+              <w:rPr>
+                <w:rFonts w:hint="default" w:ascii="Consolas" w:hAnsi="Consolas" w:eastAsia="Consolas" w:cs="Consolas"/>
+                <w:color w:val="FFFFFF"/>
+                <w:sz w:val="22"/>
+                <w:szCs w:val="22"/>
+                <w:shd w:val="clear" w:fill="272822"/>
+              </w:rPr>
+              <w:br w:type="textWrapping"/>
+            </w:r>
+            <w:r>
+              <w:rPr>
+                <w:rFonts w:hint="default" w:ascii="Consolas" w:hAnsi="Consolas" w:eastAsia="Consolas" w:cs="Consolas"/>
+                <w:color w:val="66D9EF"/>
+                <w:sz w:val="22"/>
+                <w:szCs w:val="22"/>
+                <w:shd w:val="clear" w:fill="272822"/>
+              </w:rPr>
+              <w:t xml:space="preserve">import </w:t>
+            </w:r>
+            <w:r>
+              <w:rPr>
+                <w:rFonts w:hint="default" w:ascii="Consolas" w:hAnsi="Consolas" w:eastAsia="Consolas" w:cs="Consolas"/>
+                <w:color w:val="FFE792"/>
+                <w:sz w:val="22"/>
+                <w:szCs w:val="22"/>
+                <w:shd w:val="clear" w:fill="272822"/>
+              </w:rPr>
+              <w:t>'./index.css'</w:t>
+            </w:r>
+            <w:r>
+              <w:rPr>
+                <w:rFonts w:hint="default" w:ascii="Consolas" w:hAnsi="Consolas" w:eastAsia="Consolas" w:cs="Consolas"/>
+                <w:color w:val="FFFFFF"/>
+                <w:sz w:val="22"/>
+                <w:szCs w:val="22"/>
+                <w:shd w:val="clear" w:fill="272822"/>
+              </w:rPr>
+              <w:t>;</w:t>
+            </w:r>
+            <w:r>
+              <w:rPr>
+                <w:rFonts w:hint="default" w:ascii="Consolas" w:hAnsi="Consolas" w:eastAsia="Consolas" w:cs="Consolas"/>
+                <w:color w:val="FFFFFF"/>
+                <w:sz w:val="22"/>
+                <w:szCs w:val="22"/>
+                <w:shd w:val="clear" w:fill="272822"/>
+              </w:rPr>
+              <w:br w:type="textWrapping"/>
+            </w:r>
+            <w:r>
+              <w:rPr>
+                <w:rFonts w:hint="default" w:ascii="Consolas" w:hAnsi="Consolas" w:eastAsia="Consolas" w:cs="Consolas"/>
+                <w:color w:val="55C82D"/>
+                <w:sz w:val="22"/>
+                <w:szCs w:val="22"/>
+                <w:shd w:val="clear" w:fill="272822"/>
+              </w:rPr>
+              <w:t>//import App from './App';</w:t>
+            </w:r>
+            <w:r>
+              <w:rPr>
+                <w:rFonts w:hint="default" w:ascii="Consolas" w:hAnsi="Consolas" w:eastAsia="Consolas" w:cs="Consolas"/>
+                <w:color w:val="55C82D"/>
+                <w:sz w:val="22"/>
+                <w:szCs w:val="22"/>
+                <w:shd w:val="clear" w:fill="272822"/>
+              </w:rPr>
+              <w:br w:type="textWrapping"/>
+            </w:r>
+            <w:r>
+              <w:rPr>
+                <w:rFonts w:hint="default" w:ascii="Consolas" w:hAnsi="Consolas" w:eastAsia="Consolas" w:cs="Consolas"/>
+                <w:color w:val="55C82D"/>
+                <w:sz w:val="22"/>
+                <w:szCs w:val="22"/>
+                <w:shd w:val="clear" w:fill="272822"/>
+              </w:rPr>
+              <w:br w:type="textWrapping"/>
+            </w:r>
+            <w:r>
+              <w:rPr>
+                <w:rFonts w:hint="default" w:ascii="Consolas" w:hAnsi="Consolas" w:eastAsia="Consolas" w:cs="Consolas"/>
+                <w:color w:val="55C82D"/>
+                <w:sz w:val="22"/>
+                <w:szCs w:val="22"/>
+                <w:shd w:val="clear" w:fill="272822"/>
+              </w:rPr>
+              <w:br w:type="textWrapping"/>
+            </w:r>
+            <w:r>
+              <w:rPr>
+                <w:rFonts w:hint="default" w:ascii="Consolas" w:hAnsi="Consolas" w:eastAsia="Consolas" w:cs="Consolas"/>
+                <w:color w:val="66D9EF"/>
+                <w:sz w:val="22"/>
+                <w:szCs w:val="22"/>
+                <w:shd w:val="clear" w:fill="272822"/>
+              </w:rPr>
+              <w:t xml:space="preserve">import </w:t>
+            </w:r>
+            <w:r>
+              <w:rPr>
+                <w:rFonts w:hint="default" w:ascii="Consolas" w:hAnsi="Consolas" w:eastAsia="Consolas" w:cs="Consolas"/>
+                <w:color w:val="F72671"/>
+                <w:sz w:val="22"/>
+                <w:szCs w:val="22"/>
+                <w:shd w:val="clear" w:fill="272822"/>
+              </w:rPr>
+              <w:t xml:space="preserve">registerServiceWorker </w:t>
+            </w:r>
+            <w:r>
+              <w:rPr>
+                <w:rFonts w:hint="default" w:ascii="Consolas" w:hAnsi="Consolas" w:eastAsia="Consolas" w:cs="Consolas"/>
+                <w:color w:val="66D9EF"/>
+                <w:sz w:val="22"/>
+                <w:szCs w:val="22"/>
+                <w:shd w:val="clear" w:fill="272822"/>
+              </w:rPr>
+              <w:t xml:space="preserve">from </w:t>
+            </w:r>
+            <w:r>
+              <w:rPr>
+                <w:rFonts w:hint="default" w:ascii="Consolas" w:hAnsi="Consolas" w:eastAsia="Consolas" w:cs="Consolas"/>
+                <w:color w:val="FFE792"/>
+                <w:sz w:val="22"/>
+                <w:szCs w:val="22"/>
+                <w:shd w:val="clear" w:fill="272822"/>
+              </w:rPr>
+              <w:t>'./registerServiceWorker'</w:t>
+            </w:r>
+            <w:r>
+              <w:rPr>
+                <w:rFonts w:hint="default" w:ascii="Consolas" w:hAnsi="Consolas" w:eastAsia="Consolas" w:cs="Consolas"/>
+                <w:color w:val="FFFFFF"/>
+                <w:sz w:val="22"/>
+                <w:szCs w:val="22"/>
+                <w:shd w:val="clear" w:fill="272822"/>
+              </w:rPr>
+              <w:t>;</w:t>
+            </w:r>
+            <w:r>
+              <w:rPr>
+                <w:rFonts w:hint="default" w:ascii="Consolas" w:hAnsi="Consolas" w:eastAsia="Consolas" w:cs="Consolas"/>
+                <w:color w:val="FFFFFF"/>
+                <w:sz w:val="22"/>
+                <w:szCs w:val="22"/>
+                <w:shd w:val="clear" w:fill="272822"/>
+              </w:rPr>
+              <w:br w:type="textWrapping"/>
+            </w:r>
+            <w:r>
+              <w:rPr>
+                <w:rFonts w:hint="default" w:ascii="Consolas" w:hAnsi="Consolas" w:eastAsia="Consolas" w:cs="Consolas"/>
+                <w:color w:val="FFFFFF"/>
+                <w:sz w:val="22"/>
+                <w:szCs w:val="22"/>
+                <w:shd w:val="clear" w:fill="272822"/>
+              </w:rPr>
+              <w:br w:type="textWrapping"/>
+            </w:r>
+            <w:r>
+              <w:rPr>
+                <w:rFonts w:hint="default" w:ascii="Consolas" w:hAnsi="Consolas" w:eastAsia="Consolas" w:cs="Consolas"/>
+                <w:color w:val="F8F8F2"/>
+                <w:sz w:val="22"/>
+                <w:szCs w:val="22"/>
+                <w:shd w:val="clear" w:fill="272822"/>
+              </w:rPr>
+              <w:t>ReactDOM</w:t>
+            </w:r>
+            <w:r>
+              <w:rPr>
+                <w:rFonts w:hint="default" w:ascii="Consolas" w:hAnsi="Consolas" w:eastAsia="Consolas" w:cs="Consolas"/>
+                <w:color w:val="FFFFFF"/>
+                <w:sz w:val="22"/>
+                <w:szCs w:val="22"/>
+                <w:shd w:val="clear" w:fill="272822"/>
+              </w:rPr>
+              <w:t>.</w:t>
+            </w:r>
+            <w:r>
+              <w:rPr>
+                <w:rFonts w:hint="default" w:ascii="Consolas" w:hAnsi="Consolas" w:eastAsia="Consolas" w:cs="Consolas"/>
+                <w:color w:val="6CCAB8"/>
+                <w:sz w:val="22"/>
+                <w:szCs w:val="22"/>
+                <w:shd w:val="clear" w:fill="272822"/>
+              </w:rPr>
+              <w:t>render</w:t>
+            </w:r>
+            <w:r>
+              <w:rPr>
+                <w:rFonts w:hint="default" w:ascii="Consolas" w:hAnsi="Consolas" w:eastAsia="Consolas" w:cs="Consolas"/>
+                <w:color w:val="FFFFFF"/>
+                <w:sz w:val="22"/>
+                <w:szCs w:val="22"/>
+                <w:shd w:val="clear" w:fill="272822"/>
+              </w:rPr>
+              <w:t>(</w:t>
+            </w:r>
+            <w:r>
+              <w:rPr>
+                <w:rFonts w:hint="default" w:ascii="Consolas" w:hAnsi="Consolas" w:eastAsia="Consolas" w:cs="Consolas"/>
+                <w:color w:val="FFFFFF"/>
+                <w:sz w:val="22"/>
+                <w:szCs w:val="22"/>
+                <w:shd w:val="clear" w:fill="272822"/>
+              </w:rPr>
+              <w:br w:type="textWrapping"/>
+            </w:r>
+            <w:r>
+              <w:rPr>
+                <w:rFonts w:hint="default" w:ascii="Consolas" w:hAnsi="Consolas" w:eastAsia="Consolas" w:cs="Consolas"/>
+                <w:color w:val="FFFFFF"/>
+                <w:sz w:val="22"/>
+                <w:szCs w:val="22"/>
+                <w:shd w:val="clear" w:fill="272822"/>
+              </w:rPr>
+              <w:t xml:space="preserve">    &lt;</w:t>
+            </w:r>
+            <w:r>
+              <w:rPr>
+                <w:rFonts w:hint="default" w:ascii="Consolas" w:hAnsi="Consolas" w:eastAsia="Consolas" w:cs="Consolas"/>
+                <w:color w:val="F72671"/>
+                <w:sz w:val="22"/>
+                <w:szCs w:val="22"/>
+                <w:shd w:val="clear" w:fill="272822"/>
+              </w:rPr>
+              <w:t xml:space="preserve">Router </w:t>
+            </w:r>
+            <w:r>
+              <w:rPr>
+                <w:rFonts w:hint="default" w:ascii="Consolas" w:hAnsi="Consolas" w:eastAsia="Consolas" w:cs="Consolas"/>
+                <w:color w:val="AE81FF"/>
+                <w:sz w:val="22"/>
+                <w:szCs w:val="22"/>
+                <w:shd w:val="clear" w:fill="272822"/>
+              </w:rPr>
+              <w:t>basename</w:t>
+            </w:r>
+            <w:r>
+              <w:rPr>
+                <w:rFonts w:hint="default" w:ascii="Consolas" w:hAnsi="Consolas" w:eastAsia="Consolas" w:cs="Consolas"/>
+                <w:color w:val="FFE792"/>
+                <w:sz w:val="22"/>
+                <w:szCs w:val="22"/>
+                <w:shd w:val="clear" w:fill="272822"/>
+              </w:rPr>
+              <w:t xml:space="preserve">="api" </w:t>
+            </w:r>
+            <w:r>
+              <w:rPr>
+                <w:rFonts w:hint="default" w:ascii="Consolas" w:hAnsi="Consolas" w:eastAsia="Consolas" w:cs="Consolas"/>
+                <w:color w:val="AE81FF"/>
+                <w:sz w:val="22"/>
+                <w:szCs w:val="22"/>
+                <w:shd w:val="clear" w:fill="272822"/>
+              </w:rPr>
+              <w:t>forceRefresh</w:t>
+            </w:r>
+            <w:r>
+              <w:rPr>
+                <w:rFonts w:hint="default" w:ascii="Consolas" w:hAnsi="Consolas" w:eastAsia="Consolas" w:cs="Consolas"/>
+                <w:color w:val="FFE792"/>
+                <w:sz w:val="22"/>
+                <w:szCs w:val="22"/>
+                <w:shd w:val="clear" w:fill="272822"/>
+              </w:rPr>
+              <w:t>=</w:t>
+            </w:r>
+            <w:r>
+              <w:rPr>
+                <w:rFonts w:hint="default" w:ascii="Consolas" w:hAnsi="Consolas" w:eastAsia="Consolas" w:cs="Consolas"/>
+                <w:color w:val="FFFFFF"/>
+                <w:sz w:val="22"/>
+                <w:szCs w:val="22"/>
+                <w:shd w:val="clear" w:fill="272822"/>
+              </w:rPr>
+              <w:t>{</w:t>
+            </w:r>
+            <w:r>
+              <w:rPr>
+                <w:rFonts w:hint="default" w:ascii="Consolas" w:hAnsi="Consolas" w:eastAsia="Consolas" w:cs="Consolas"/>
+                <w:color w:val="66D9EF"/>
+                <w:sz w:val="22"/>
+                <w:szCs w:val="22"/>
+                <w:shd w:val="clear" w:fill="272822"/>
+              </w:rPr>
+              <w:t>true</w:t>
+            </w:r>
+            <w:r>
+              <w:rPr>
+                <w:rFonts w:hint="default" w:ascii="Consolas" w:hAnsi="Consolas" w:eastAsia="Consolas" w:cs="Consolas"/>
+                <w:color w:val="FFFFFF"/>
+                <w:sz w:val="22"/>
+                <w:szCs w:val="22"/>
+                <w:shd w:val="clear" w:fill="272822"/>
+              </w:rPr>
+              <w:t>}&gt;</w:t>
+            </w:r>
+            <w:r>
+              <w:rPr>
+                <w:rFonts w:hint="default" w:ascii="Consolas" w:hAnsi="Consolas" w:eastAsia="Consolas" w:cs="Consolas"/>
+                <w:color w:val="FFFFFF"/>
+                <w:sz w:val="22"/>
+                <w:szCs w:val="22"/>
+                <w:shd w:val="clear" w:fill="272822"/>
+              </w:rPr>
+              <w:br w:type="textWrapping"/>
+            </w:r>
+            <w:r>
+              <w:rPr>
+                <w:rFonts w:hint="default" w:ascii="Consolas" w:hAnsi="Consolas" w:eastAsia="Consolas" w:cs="Consolas"/>
+                <w:color w:val="FFFFFF"/>
+                <w:sz w:val="22"/>
+                <w:szCs w:val="22"/>
+                <w:shd w:val="clear" w:fill="272822"/>
+              </w:rPr>
+              <w:t xml:space="preserve">      &lt;</w:t>
+            </w:r>
+            <w:r>
+              <w:rPr>
+                <w:rFonts w:hint="default" w:ascii="Consolas" w:hAnsi="Consolas" w:eastAsia="Consolas" w:cs="Consolas"/>
+                <w:color w:val="F72671"/>
+                <w:sz w:val="22"/>
+                <w:szCs w:val="22"/>
+                <w:shd w:val="clear" w:fill="272822"/>
+              </w:rPr>
+              <w:t>div</w:t>
+            </w:r>
+            <w:r>
+              <w:rPr>
+                <w:rFonts w:hint="default" w:ascii="Consolas" w:hAnsi="Consolas" w:eastAsia="Consolas" w:cs="Consolas"/>
+                <w:color w:val="FFFFFF"/>
+                <w:sz w:val="22"/>
+                <w:szCs w:val="22"/>
+                <w:shd w:val="clear" w:fill="272822"/>
+              </w:rPr>
+              <w:t>&gt;</w:t>
+            </w:r>
+            <w:r>
+              <w:rPr>
+                <w:rFonts w:hint="default" w:ascii="Consolas" w:hAnsi="Consolas" w:eastAsia="Consolas" w:cs="Consolas"/>
+                <w:color w:val="FFFFFF"/>
+                <w:sz w:val="22"/>
+                <w:szCs w:val="22"/>
+                <w:shd w:val="clear" w:fill="272822"/>
+              </w:rPr>
+              <w:br w:type="textWrapping"/>
+            </w:r>
+            <w:r>
+              <w:rPr>
+                <w:rFonts w:hint="default" w:ascii="Consolas" w:hAnsi="Consolas" w:eastAsia="Consolas" w:cs="Consolas"/>
+                <w:color w:val="FFFFFF"/>
+                <w:sz w:val="22"/>
+                <w:szCs w:val="22"/>
+                <w:shd w:val="clear" w:fill="272822"/>
+              </w:rPr>
+              <w:t xml:space="preserve">        &lt;</w:t>
+            </w:r>
+            <w:r>
+              <w:rPr>
+                <w:rFonts w:hint="default" w:ascii="Consolas" w:hAnsi="Consolas" w:eastAsia="Consolas" w:cs="Consolas"/>
+                <w:color w:val="F72671"/>
+                <w:sz w:val="22"/>
+                <w:szCs w:val="22"/>
+                <w:shd w:val="clear" w:fill="272822"/>
+              </w:rPr>
+              <w:t>Nav</w:t>
+            </w:r>
+            <w:r>
+              <w:rPr>
+                <w:rFonts w:hint="default" w:ascii="Consolas" w:hAnsi="Consolas" w:eastAsia="Consolas" w:cs="Consolas"/>
+                <w:color w:val="FFFFFF"/>
+                <w:sz w:val="22"/>
+                <w:szCs w:val="22"/>
+                <w:shd w:val="clear" w:fill="272822"/>
+              </w:rPr>
+              <w:t>/&gt;</w:t>
+            </w:r>
+            <w:r>
+              <w:rPr>
+                <w:rFonts w:hint="default" w:ascii="Consolas" w:hAnsi="Consolas" w:eastAsia="Consolas" w:cs="Consolas"/>
+                <w:color w:val="FFFFFF"/>
+                <w:sz w:val="22"/>
+                <w:szCs w:val="22"/>
+                <w:shd w:val="clear" w:fill="272822"/>
+              </w:rPr>
+              <w:br w:type="textWrapping"/>
+            </w:r>
+            <w:r>
+              <w:rPr>
+                <w:rFonts w:hint="default" w:ascii="Consolas" w:hAnsi="Consolas" w:eastAsia="Consolas" w:cs="Consolas"/>
+                <w:color w:val="FFFFFF"/>
+                <w:sz w:val="22"/>
+                <w:szCs w:val="22"/>
+                <w:shd w:val="clear" w:fill="272822"/>
+              </w:rPr>
+              <w:t xml:space="preserve">        &lt;</w:t>
+            </w:r>
+            <w:r>
+              <w:rPr>
+                <w:rFonts w:hint="default" w:ascii="Consolas" w:hAnsi="Consolas" w:eastAsia="Consolas" w:cs="Consolas"/>
+                <w:color w:val="F72671"/>
+                <w:sz w:val="22"/>
+                <w:szCs w:val="22"/>
+                <w:shd w:val="clear" w:fill="272822"/>
+              </w:rPr>
+              <w:t>Switch</w:t>
+            </w:r>
+            <w:r>
+              <w:rPr>
+                <w:rFonts w:hint="default" w:ascii="Consolas" w:hAnsi="Consolas" w:eastAsia="Consolas" w:cs="Consolas"/>
+                <w:color w:val="FFFFFF"/>
+                <w:sz w:val="22"/>
+                <w:szCs w:val="22"/>
+                <w:shd w:val="clear" w:fill="272822"/>
+              </w:rPr>
+              <w:t>&gt;</w:t>
+            </w:r>
+            <w:r>
+              <w:rPr>
+                <w:rFonts w:hint="default" w:ascii="Consolas" w:hAnsi="Consolas" w:eastAsia="Consolas" w:cs="Consolas"/>
+                <w:color w:val="FFFFFF"/>
+                <w:sz w:val="22"/>
+                <w:szCs w:val="22"/>
+                <w:shd w:val="clear" w:fill="272822"/>
+              </w:rPr>
+              <w:br w:type="textWrapping"/>
+            </w:r>
+            <w:r>
+              <w:rPr>
+                <w:rFonts w:hint="default" w:ascii="Consolas" w:hAnsi="Consolas" w:eastAsia="Consolas" w:cs="Consolas"/>
+                <w:color w:val="FFFFFF"/>
+                <w:sz w:val="22"/>
+                <w:szCs w:val="22"/>
+                <w:shd w:val="clear" w:fill="272822"/>
+              </w:rPr>
+              <w:t xml:space="preserve">          &lt;</w:t>
+            </w:r>
+            <w:r>
+              <w:rPr>
+                <w:rFonts w:hint="default" w:ascii="Consolas" w:hAnsi="Consolas" w:eastAsia="Consolas" w:cs="Consolas"/>
+                <w:color w:val="F72671"/>
+                <w:sz w:val="22"/>
+                <w:szCs w:val="22"/>
+                <w:shd w:val="clear" w:fill="272822"/>
+              </w:rPr>
+              <w:t xml:space="preserve">Route </w:t>
+            </w:r>
+            <w:r>
+              <w:rPr>
+                <w:rFonts w:hint="default" w:ascii="Consolas" w:hAnsi="Consolas" w:eastAsia="Consolas" w:cs="Consolas"/>
+                <w:color w:val="AE81FF"/>
+                <w:sz w:val="22"/>
+                <w:szCs w:val="22"/>
+                <w:shd w:val="clear" w:fill="272822"/>
+              </w:rPr>
+              <w:t>path</w:t>
+            </w:r>
+            <w:r>
+              <w:rPr>
+                <w:rFonts w:hint="default" w:ascii="Consolas" w:hAnsi="Consolas" w:eastAsia="Consolas" w:cs="Consolas"/>
+                <w:color w:val="FFE792"/>
+                <w:sz w:val="22"/>
+                <w:szCs w:val="22"/>
+                <w:shd w:val="clear" w:fill="272822"/>
+              </w:rPr>
+              <w:t xml:space="preserve">="/" </w:t>
+            </w:r>
+            <w:r>
+              <w:rPr>
+                <w:rFonts w:hint="default" w:ascii="Consolas" w:hAnsi="Consolas" w:eastAsia="Consolas" w:cs="Consolas"/>
+                <w:color w:val="AE81FF"/>
+                <w:sz w:val="22"/>
+                <w:szCs w:val="22"/>
+                <w:shd w:val="clear" w:fill="272822"/>
+              </w:rPr>
+              <w:t>exact component</w:t>
+            </w:r>
+            <w:r>
+              <w:rPr>
+                <w:rFonts w:hint="default" w:ascii="Consolas" w:hAnsi="Consolas" w:eastAsia="Consolas" w:cs="Consolas"/>
+                <w:color w:val="FFE792"/>
+                <w:sz w:val="22"/>
+                <w:szCs w:val="22"/>
+                <w:shd w:val="clear" w:fill="272822"/>
+              </w:rPr>
+              <w:t>=</w:t>
+            </w:r>
+            <w:r>
+              <w:rPr>
+                <w:rFonts w:hint="default" w:ascii="Consolas" w:hAnsi="Consolas" w:eastAsia="Consolas" w:cs="Consolas"/>
+                <w:color w:val="FFFFFF"/>
+                <w:sz w:val="22"/>
+                <w:szCs w:val="22"/>
+                <w:shd w:val="clear" w:fill="272822"/>
+              </w:rPr>
+              <w:t>{</w:t>
+            </w:r>
+            <w:r>
+              <w:rPr>
+                <w:rFonts w:hint="default" w:ascii="Consolas" w:hAnsi="Consolas" w:eastAsia="Consolas" w:cs="Consolas"/>
+                <w:color w:val="000000"/>
+                <w:sz w:val="22"/>
+                <w:szCs w:val="22"/>
+                <w:shd w:val="clear" w:fill="272822"/>
+              </w:rPr>
+              <w:t>Liona</w:t>
+            </w:r>
+            <w:r>
+              <w:rPr>
+                <w:rFonts w:hint="default" w:ascii="Consolas" w:hAnsi="Consolas" w:eastAsia="Consolas" w:cs="Consolas"/>
+                <w:color w:val="FFFFFF"/>
+                <w:sz w:val="22"/>
+                <w:szCs w:val="22"/>
+                <w:shd w:val="clear" w:fill="272822"/>
+              </w:rPr>
+              <w:t>}/&gt;</w:t>
+            </w:r>
+            <w:r>
+              <w:rPr>
+                <w:rFonts w:hint="default" w:ascii="Consolas" w:hAnsi="Consolas" w:eastAsia="Consolas" w:cs="Consolas"/>
+                <w:color w:val="FFFFFF"/>
+                <w:sz w:val="22"/>
+                <w:szCs w:val="22"/>
+                <w:shd w:val="clear" w:fill="272822"/>
+              </w:rPr>
+              <w:br w:type="textWrapping"/>
+            </w:r>
+            <w:r>
+              <w:rPr>
+                <w:rFonts w:hint="default" w:ascii="Consolas" w:hAnsi="Consolas" w:eastAsia="Consolas" w:cs="Consolas"/>
+                <w:color w:val="FFFFFF"/>
+                <w:sz w:val="22"/>
+                <w:szCs w:val="22"/>
+                <w:shd w:val="clear" w:fill="272822"/>
+              </w:rPr>
+              <w:t xml:space="preserve">          &lt;</w:t>
+            </w:r>
+            <w:r>
+              <w:rPr>
+                <w:rFonts w:hint="default" w:ascii="Consolas" w:hAnsi="Consolas" w:eastAsia="Consolas" w:cs="Consolas"/>
+                <w:color w:val="F72671"/>
+                <w:sz w:val="22"/>
+                <w:szCs w:val="22"/>
+                <w:shd w:val="clear" w:fill="272822"/>
+              </w:rPr>
+              <w:t xml:space="preserve">Route </w:t>
+            </w:r>
+            <w:r>
+              <w:rPr>
+                <w:rFonts w:hint="default" w:ascii="Consolas" w:hAnsi="Consolas" w:eastAsia="Consolas" w:cs="Consolas"/>
+                <w:color w:val="AE81FF"/>
+                <w:sz w:val="22"/>
+                <w:szCs w:val="22"/>
+                <w:shd w:val="clear" w:fill="272822"/>
+              </w:rPr>
+              <w:t>path</w:t>
+            </w:r>
+            <w:r>
+              <w:rPr>
+                <w:rFonts w:hint="default" w:ascii="Consolas" w:hAnsi="Consolas" w:eastAsia="Consolas" w:cs="Consolas"/>
+                <w:color w:val="FFE792"/>
+                <w:sz w:val="22"/>
+                <w:szCs w:val="22"/>
+                <w:shd w:val="clear" w:fill="272822"/>
+              </w:rPr>
+              <w:t xml:space="preserve">="/lionb"  </w:t>
+            </w:r>
+            <w:r>
+              <w:rPr>
+                <w:rFonts w:hint="default" w:ascii="Consolas" w:hAnsi="Consolas" w:eastAsia="Consolas" w:cs="Consolas"/>
+                <w:color w:val="AE81FF"/>
+                <w:sz w:val="22"/>
+                <w:szCs w:val="22"/>
+                <w:shd w:val="clear" w:fill="272822"/>
+              </w:rPr>
+              <w:t>component</w:t>
+            </w:r>
+            <w:r>
+              <w:rPr>
+                <w:rFonts w:hint="default" w:ascii="Consolas" w:hAnsi="Consolas" w:eastAsia="Consolas" w:cs="Consolas"/>
+                <w:color w:val="FFE792"/>
+                <w:sz w:val="22"/>
+                <w:szCs w:val="22"/>
+                <w:shd w:val="clear" w:fill="272822"/>
+              </w:rPr>
+              <w:t>=</w:t>
+            </w:r>
+            <w:r>
+              <w:rPr>
+                <w:rFonts w:hint="default" w:ascii="Consolas" w:hAnsi="Consolas" w:eastAsia="Consolas" w:cs="Consolas"/>
+                <w:color w:val="FFFFFF"/>
+                <w:sz w:val="22"/>
+                <w:szCs w:val="22"/>
+                <w:shd w:val="clear" w:fill="272822"/>
+              </w:rPr>
+              <w:t>{</w:t>
+            </w:r>
+            <w:r>
+              <w:rPr>
+                <w:rFonts w:hint="default" w:ascii="Consolas" w:hAnsi="Consolas" w:eastAsia="Consolas" w:cs="Consolas"/>
+                <w:color w:val="000000"/>
+                <w:sz w:val="22"/>
+                <w:szCs w:val="22"/>
+                <w:shd w:val="clear" w:fill="272822"/>
+              </w:rPr>
+              <w:t>Lionb</w:t>
+            </w:r>
+            <w:r>
+              <w:rPr>
+                <w:rFonts w:hint="default" w:ascii="Consolas" w:hAnsi="Consolas" w:eastAsia="Consolas" w:cs="Consolas"/>
+                <w:color w:val="FFFFFF"/>
+                <w:sz w:val="22"/>
+                <w:szCs w:val="22"/>
+                <w:shd w:val="clear" w:fill="272822"/>
+              </w:rPr>
+              <w:t>}/&gt;</w:t>
+            </w:r>
+            <w:r>
+              <w:rPr>
+                <w:rFonts w:hint="default" w:ascii="Consolas" w:hAnsi="Consolas" w:eastAsia="Consolas" w:cs="Consolas"/>
+                <w:color w:val="FFFFFF"/>
+                <w:sz w:val="22"/>
+                <w:szCs w:val="22"/>
+                <w:shd w:val="clear" w:fill="272822"/>
+              </w:rPr>
+              <w:br w:type="textWrapping"/>
+            </w:r>
+            <w:r>
+              <w:rPr>
+                <w:rFonts w:hint="default" w:ascii="Consolas" w:hAnsi="Consolas" w:eastAsia="Consolas" w:cs="Consolas"/>
+                <w:color w:val="FFFFFF"/>
+                <w:sz w:val="22"/>
+                <w:szCs w:val="22"/>
+                <w:shd w:val="clear" w:fill="272822"/>
+              </w:rPr>
+              <w:t xml:space="preserve">          &lt;</w:t>
+            </w:r>
+            <w:r>
+              <w:rPr>
+                <w:rFonts w:hint="default" w:ascii="Consolas" w:hAnsi="Consolas" w:eastAsia="Consolas" w:cs="Consolas"/>
+                <w:color w:val="F72671"/>
+                <w:sz w:val="22"/>
+                <w:szCs w:val="22"/>
+                <w:shd w:val="clear" w:fill="272822"/>
+              </w:rPr>
+              <w:t xml:space="preserve">Route </w:t>
+            </w:r>
+            <w:r>
+              <w:rPr>
+                <w:rFonts w:hint="default" w:ascii="Consolas" w:hAnsi="Consolas" w:eastAsia="Consolas" w:cs="Consolas"/>
+                <w:color w:val="AE81FF"/>
+                <w:sz w:val="22"/>
+                <w:szCs w:val="22"/>
+                <w:shd w:val="clear" w:fill="272822"/>
+              </w:rPr>
+              <w:t>path</w:t>
+            </w:r>
+            <w:r>
+              <w:rPr>
+                <w:rFonts w:hint="default" w:ascii="Consolas" w:hAnsi="Consolas" w:eastAsia="Consolas" w:cs="Consolas"/>
+                <w:color w:val="FFE792"/>
+                <w:sz w:val="22"/>
+                <w:szCs w:val="22"/>
+                <w:shd w:val="clear" w:fill="272822"/>
+              </w:rPr>
+              <w:t xml:space="preserve">="/lionc/:react" </w:t>
+            </w:r>
+            <w:r>
+              <w:rPr>
+                <w:rFonts w:hint="default" w:ascii="Consolas" w:hAnsi="Consolas" w:eastAsia="Consolas" w:cs="Consolas"/>
+                <w:color w:val="AE81FF"/>
+                <w:sz w:val="22"/>
+                <w:szCs w:val="22"/>
+                <w:shd w:val="clear" w:fill="272822"/>
+              </w:rPr>
+              <w:t>exact component</w:t>
+            </w:r>
+            <w:r>
+              <w:rPr>
+                <w:rFonts w:hint="default" w:ascii="Consolas" w:hAnsi="Consolas" w:eastAsia="Consolas" w:cs="Consolas"/>
+                <w:color w:val="FFE792"/>
+                <w:sz w:val="22"/>
+                <w:szCs w:val="22"/>
+                <w:shd w:val="clear" w:fill="272822"/>
+              </w:rPr>
+              <w:t>=</w:t>
+            </w:r>
+            <w:r>
+              <w:rPr>
+                <w:rFonts w:hint="default" w:ascii="Consolas" w:hAnsi="Consolas" w:eastAsia="Consolas" w:cs="Consolas"/>
+                <w:color w:val="FFFFFF"/>
+                <w:sz w:val="22"/>
+                <w:szCs w:val="22"/>
+                <w:shd w:val="clear" w:fill="272822"/>
+              </w:rPr>
+              <w:t>{</w:t>
+            </w:r>
+            <w:r>
+              <w:rPr>
+                <w:rFonts w:hint="default" w:ascii="Consolas" w:hAnsi="Consolas" w:eastAsia="Consolas" w:cs="Consolas"/>
+                <w:color w:val="000000"/>
+                <w:sz w:val="22"/>
+                <w:szCs w:val="22"/>
+                <w:shd w:val="clear" w:fill="272822"/>
+              </w:rPr>
+              <w:t>Lionc</w:t>
+            </w:r>
+            <w:r>
+              <w:rPr>
+                <w:rFonts w:hint="default" w:ascii="Consolas" w:hAnsi="Consolas" w:eastAsia="Consolas" w:cs="Consolas"/>
+                <w:color w:val="FFFFFF"/>
+                <w:sz w:val="22"/>
+                <w:szCs w:val="22"/>
+                <w:shd w:val="clear" w:fill="272822"/>
+              </w:rPr>
+              <w:t>}/&gt;</w:t>
+            </w:r>
+            <w:r>
+              <w:rPr>
+                <w:rFonts w:hint="default" w:ascii="Consolas" w:hAnsi="Consolas" w:eastAsia="Consolas" w:cs="Consolas"/>
+                <w:color w:val="FFFFFF"/>
+                <w:sz w:val="22"/>
+                <w:szCs w:val="22"/>
+                <w:shd w:val="clear" w:fill="272822"/>
+              </w:rPr>
+              <w:br w:type="textWrapping"/>
+            </w:r>
+            <w:r>
+              <w:rPr>
+                <w:rFonts w:hint="default" w:ascii="Consolas" w:hAnsi="Consolas" w:eastAsia="Consolas" w:cs="Consolas"/>
+                <w:color w:val="FFFFFF"/>
+                <w:sz w:val="22"/>
+                <w:szCs w:val="22"/>
+                <w:shd w:val="clear" w:fill="272822"/>
+              </w:rPr>
+              <w:t xml:space="preserve">          &lt;</w:t>
+            </w:r>
+            <w:r>
+              <w:rPr>
+                <w:rFonts w:hint="default" w:ascii="Consolas" w:hAnsi="Consolas" w:eastAsia="Consolas" w:cs="Consolas"/>
+                <w:color w:val="F72671"/>
+                <w:sz w:val="22"/>
+                <w:szCs w:val="22"/>
+                <w:shd w:val="clear" w:fill="272822"/>
+              </w:rPr>
+              <w:t xml:space="preserve">Redirect </w:t>
+            </w:r>
+            <w:r>
+              <w:rPr>
+                <w:rFonts w:hint="default" w:ascii="Consolas" w:hAnsi="Consolas" w:eastAsia="Consolas" w:cs="Consolas"/>
+                <w:color w:val="AE81FF"/>
+                <w:sz w:val="22"/>
+                <w:szCs w:val="22"/>
+                <w:shd w:val="clear" w:fill="272822"/>
+              </w:rPr>
+              <w:t>from</w:t>
+            </w:r>
+            <w:r>
+              <w:rPr>
+                <w:rFonts w:hint="default" w:ascii="Consolas" w:hAnsi="Consolas" w:eastAsia="Consolas" w:cs="Consolas"/>
+                <w:color w:val="FFE792"/>
+                <w:sz w:val="22"/>
+                <w:szCs w:val="22"/>
+                <w:shd w:val="clear" w:fill="272822"/>
+              </w:rPr>
+              <w:t xml:space="preserve">="/redirct" </w:t>
+            </w:r>
+            <w:r>
+              <w:rPr>
+                <w:rFonts w:hint="default" w:ascii="Consolas" w:hAnsi="Consolas" w:eastAsia="Consolas" w:cs="Consolas"/>
+                <w:color w:val="AE81FF"/>
+                <w:sz w:val="22"/>
+                <w:szCs w:val="22"/>
+                <w:shd w:val="clear" w:fill="272822"/>
+              </w:rPr>
+              <w:t>to</w:t>
+            </w:r>
+            <w:r>
+              <w:rPr>
+                <w:rFonts w:hint="default" w:ascii="Consolas" w:hAnsi="Consolas" w:eastAsia="Consolas" w:cs="Consolas"/>
+                <w:color w:val="FFE792"/>
+                <w:sz w:val="22"/>
+                <w:szCs w:val="22"/>
+                <w:shd w:val="clear" w:fill="272822"/>
+              </w:rPr>
+              <w:t xml:space="preserve">="/lionb" </w:t>
+            </w:r>
+            <w:r>
+              <w:rPr>
+                <w:rFonts w:hint="default" w:ascii="Consolas" w:hAnsi="Consolas" w:eastAsia="Consolas" w:cs="Consolas"/>
+                <w:color w:val="FFFFFF"/>
+                <w:sz w:val="22"/>
+                <w:szCs w:val="22"/>
+                <w:shd w:val="clear" w:fill="272822"/>
+              </w:rPr>
+              <w:t>/&gt;</w:t>
+            </w:r>
+            <w:r>
+              <w:rPr>
+                <w:rFonts w:hint="default" w:ascii="Consolas" w:hAnsi="Consolas" w:eastAsia="Consolas" w:cs="Consolas"/>
+                <w:color w:val="FFFFFF"/>
+                <w:sz w:val="22"/>
+                <w:szCs w:val="22"/>
+                <w:shd w:val="clear" w:fill="272822"/>
+              </w:rPr>
+              <w:br w:type="textWrapping"/>
+            </w:r>
+            <w:r>
+              <w:rPr>
+                <w:rFonts w:hint="default" w:ascii="Consolas" w:hAnsi="Consolas" w:eastAsia="Consolas" w:cs="Consolas"/>
+                <w:color w:val="FFFFFF"/>
+                <w:sz w:val="22"/>
+                <w:szCs w:val="22"/>
+                <w:shd w:val="clear" w:fill="272822"/>
+              </w:rPr>
+              <w:t xml:space="preserve">          &lt;</w:t>
+            </w:r>
+            <w:r>
+              <w:rPr>
+                <w:rFonts w:hint="default" w:ascii="Consolas" w:hAnsi="Consolas" w:eastAsia="Consolas" w:cs="Consolas"/>
+                <w:color w:val="F72671"/>
+                <w:sz w:val="22"/>
+                <w:szCs w:val="22"/>
+                <w:shd w:val="clear" w:fill="272822"/>
+              </w:rPr>
+              <w:t xml:space="preserve">Route </w:t>
+            </w:r>
+            <w:r>
+              <w:rPr>
+                <w:rFonts w:hint="default" w:ascii="Consolas" w:hAnsi="Consolas" w:eastAsia="Consolas" w:cs="Consolas"/>
+                <w:color w:val="AE81FF"/>
+                <w:sz w:val="22"/>
+                <w:szCs w:val="22"/>
+                <w:shd w:val="clear" w:fill="272822"/>
+              </w:rPr>
+              <w:t>component</w:t>
+            </w:r>
+            <w:r>
+              <w:rPr>
+                <w:rFonts w:hint="default" w:ascii="Consolas" w:hAnsi="Consolas" w:eastAsia="Consolas" w:cs="Consolas"/>
+                <w:color w:val="FFE792"/>
+                <w:sz w:val="22"/>
+                <w:szCs w:val="22"/>
+                <w:shd w:val="clear" w:fill="272822"/>
+              </w:rPr>
+              <w:t>=</w:t>
+            </w:r>
+            <w:r>
+              <w:rPr>
+                <w:rFonts w:hint="default" w:ascii="Consolas" w:hAnsi="Consolas" w:eastAsia="Consolas" w:cs="Consolas"/>
+                <w:color w:val="FFFFFF"/>
+                <w:sz w:val="22"/>
+                <w:szCs w:val="22"/>
+                <w:shd w:val="clear" w:fill="272822"/>
+              </w:rPr>
+              <w:t>{</w:t>
+            </w:r>
+            <w:r>
+              <w:rPr>
+                <w:rFonts w:hint="default" w:ascii="Consolas" w:hAnsi="Consolas" w:eastAsia="Consolas" w:cs="Consolas"/>
+                <w:color w:val="000000"/>
+                <w:sz w:val="22"/>
+                <w:szCs w:val="22"/>
+                <w:shd w:val="clear" w:fill="272822"/>
+              </w:rPr>
+              <w:t>Error</w:t>
+            </w:r>
+            <w:r>
+              <w:rPr>
+                <w:rFonts w:hint="default" w:ascii="Consolas" w:hAnsi="Consolas" w:eastAsia="Consolas" w:cs="Consolas"/>
+                <w:color w:val="FFFFFF"/>
+                <w:sz w:val="22"/>
+                <w:szCs w:val="22"/>
+                <w:shd w:val="clear" w:fill="272822"/>
+              </w:rPr>
+              <w:t>}/&gt;</w:t>
+            </w:r>
+            <w:r>
+              <w:rPr>
+                <w:rFonts w:hint="default" w:ascii="Consolas" w:hAnsi="Consolas" w:eastAsia="Consolas" w:cs="Consolas"/>
+                <w:color w:val="FFFFFF"/>
+                <w:sz w:val="22"/>
+                <w:szCs w:val="22"/>
+                <w:shd w:val="clear" w:fill="272822"/>
+              </w:rPr>
+              <w:br w:type="textWrapping"/>
+            </w:r>
+            <w:r>
+              <w:rPr>
+                <w:rFonts w:hint="default" w:ascii="Consolas" w:hAnsi="Consolas" w:eastAsia="Consolas" w:cs="Consolas"/>
+                <w:color w:val="FFFFFF"/>
+                <w:sz w:val="22"/>
+                <w:szCs w:val="22"/>
+                <w:shd w:val="clear" w:fill="272822"/>
+              </w:rPr>
+              <w:t xml:space="preserve">        &lt;/</w:t>
+            </w:r>
+            <w:r>
+              <w:rPr>
+                <w:rFonts w:hint="default" w:ascii="Consolas" w:hAnsi="Consolas" w:eastAsia="Consolas" w:cs="Consolas"/>
+                <w:color w:val="F72671"/>
+                <w:sz w:val="22"/>
+                <w:szCs w:val="22"/>
+                <w:shd w:val="clear" w:fill="272822"/>
+              </w:rPr>
+              <w:t>Switch</w:t>
+            </w:r>
+            <w:r>
+              <w:rPr>
+                <w:rFonts w:hint="default" w:ascii="Consolas" w:hAnsi="Consolas" w:eastAsia="Consolas" w:cs="Consolas"/>
+                <w:color w:val="FFFFFF"/>
+                <w:sz w:val="22"/>
+                <w:szCs w:val="22"/>
+                <w:shd w:val="clear" w:fill="272822"/>
+              </w:rPr>
+              <w:t>&gt;</w:t>
+            </w:r>
+            <w:r>
+              <w:rPr>
+                <w:rFonts w:hint="default" w:ascii="Consolas" w:hAnsi="Consolas" w:eastAsia="Consolas" w:cs="Consolas"/>
+                <w:color w:val="FFFFFF"/>
+                <w:sz w:val="22"/>
+                <w:szCs w:val="22"/>
+                <w:shd w:val="clear" w:fill="272822"/>
+              </w:rPr>
+              <w:br w:type="textWrapping"/>
+            </w:r>
+            <w:r>
+              <w:rPr>
+                <w:rFonts w:hint="default" w:ascii="Consolas" w:hAnsi="Consolas" w:eastAsia="Consolas" w:cs="Consolas"/>
+                <w:color w:val="FFFFFF"/>
+                <w:sz w:val="22"/>
+                <w:szCs w:val="22"/>
+                <w:shd w:val="clear" w:fill="272822"/>
+              </w:rPr>
+              <w:t xml:space="preserve">      &lt;/</w:t>
+            </w:r>
+            <w:r>
+              <w:rPr>
+                <w:rFonts w:hint="default" w:ascii="Consolas" w:hAnsi="Consolas" w:eastAsia="Consolas" w:cs="Consolas"/>
+                <w:color w:val="F72671"/>
+                <w:sz w:val="22"/>
+                <w:szCs w:val="22"/>
+                <w:shd w:val="clear" w:fill="272822"/>
+              </w:rPr>
+              <w:t>div</w:t>
+            </w:r>
+            <w:r>
+              <w:rPr>
+                <w:rFonts w:hint="default" w:ascii="Consolas" w:hAnsi="Consolas" w:eastAsia="Consolas" w:cs="Consolas"/>
+                <w:color w:val="FFFFFF"/>
+                <w:sz w:val="22"/>
+                <w:szCs w:val="22"/>
+                <w:shd w:val="clear" w:fill="272822"/>
+              </w:rPr>
+              <w:t>&gt;</w:t>
+            </w:r>
+            <w:r>
+              <w:rPr>
+                <w:rFonts w:hint="default" w:ascii="Consolas" w:hAnsi="Consolas" w:eastAsia="Consolas" w:cs="Consolas"/>
+                <w:color w:val="FFFFFF"/>
+                <w:sz w:val="22"/>
+                <w:szCs w:val="22"/>
+                <w:shd w:val="clear" w:fill="272822"/>
+              </w:rPr>
+              <w:br w:type="textWrapping"/>
+            </w:r>
+            <w:r>
+              <w:rPr>
+                <w:rFonts w:hint="default" w:ascii="Consolas" w:hAnsi="Consolas" w:eastAsia="Consolas" w:cs="Consolas"/>
+                <w:color w:val="FFFFFF"/>
+                <w:sz w:val="22"/>
+                <w:szCs w:val="22"/>
+                <w:shd w:val="clear" w:fill="272822"/>
+              </w:rPr>
+              <w:t xml:space="preserve">    &lt;/</w:t>
+            </w:r>
+            <w:r>
+              <w:rPr>
+                <w:rFonts w:hint="default" w:ascii="Consolas" w:hAnsi="Consolas" w:eastAsia="Consolas" w:cs="Consolas"/>
+                <w:color w:val="F72671"/>
+                <w:sz w:val="22"/>
+                <w:szCs w:val="22"/>
+                <w:shd w:val="clear" w:fill="272822"/>
+              </w:rPr>
+              <w:t>Router</w:t>
+            </w:r>
+            <w:r>
+              <w:rPr>
+                <w:rFonts w:hint="default" w:ascii="Consolas" w:hAnsi="Consolas" w:eastAsia="Consolas" w:cs="Consolas"/>
+                <w:color w:val="FFFFFF"/>
+                <w:sz w:val="22"/>
+                <w:szCs w:val="22"/>
+                <w:shd w:val="clear" w:fill="272822"/>
+              </w:rPr>
+              <w:t>&gt;</w:t>
+            </w:r>
+            <w:r>
+              <w:rPr>
+                <w:rFonts w:hint="default" w:ascii="Consolas" w:hAnsi="Consolas" w:eastAsia="Consolas" w:cs="Consolas"/>
+                <w:color w:val="FFFFFF"/>
+                <w:sz w:val="22"/>
+                <w:szCs w:val="22"/>
+                <w:shd w:val="clear" w:fill="272822"/>
+              </w:rPr>
+              <w:br w:type="textWrapping"/>
+            </w:r>
+            <w:r>
+              <w:rPr>
+                <w:rFonts w:hint="default" w:ascii="Consolas" w:hAnsi="Consolas" w:eastAsia="Consolas" w:cs="Consolas"/>
+                <w:color w:val="FFFFFF"/>
+                <w:sz w:val="22"/>
+                <w:szCs w:val="22"/>
+                <w:shd w:val="clear" w:fill="272822"/>
+              </w:rPr>
+              <w:t xml:space="preserve">  , </w:t>
+            </w:r>
+            <w:r>
+              <w:rPr>
+                <w:rFonts w:hint="default" w:ascii="Consolas" w:hAnsi="Consolas" w:eastAsia="Consolas" w:cs="Consolas"/>
+                <w:color w:val="F72671"/>
+                <w:sz w:val="22"/>
+                <w:szCs w:val="22"/>
+                <w:shd w:val="clear" w:fill="272822"/>
+              </w:rPr>
+              <w:t>document</w:t>
+            </w:r>
+            <w:r>
+              <w:rPr>
+                <w:rFonts w:hint="default" w:ascii="Consolas" w:hAnsi="Consolas" w:eastAsia="Consolas" w:cs="Consolas"/>
+                <w:color w:val="FFFFFF"/>
+                <w:sz w:val="22"/>
+                <w:szCs w:val="22"/>
+                <w:shd w:val="clear" w:fill="272822"/>
+              </w:rPr>
+              <w:t>.</w:t>
+            </w:r>
+            <w:r>
+              <w:rPr>
+                <w:rFonts w:hint="default" w:ascii="Consolas" w:hAnsi="Consolas" w:eastAsia="Consolas" w:cs="Consolas"/>
+                <w:color w:val="6CCAB8"/>
+                <w:sz w:val="22"/>
+                <w:szCs w:val="22"/>
+                <w:shd w:val="clear" w:fill="272822"/>
+              </w:rPr>
+              <w:t>getElementById</w:t>
+            </w:r>
+            <w:r>
+              <w:rPr>
+                <w:rFonts w:hint="default" w:ascii="Consolas" w:hAnsi="Consolas" w:eastAsia="Consolas" w:cs="Consolas"/>
+                <w:color w:val="FFFFFF"/>
+                <w:sz w:val="22"/>
+                <w:szCs w:val="22"/>
+                <w:shd w:val="clear" w:fill="272822"/>
+              </w:rPr>
+              <w:t>(</w:t>
+            </w:r>
+            <w:r>
+              <w:rPr>
+                <w:rFonts w:hint="default" w:ascii="Consolas" w:hAnsi="Consolas" w:eastAsia="Consolas" w:cs="Consolas"/>
+                <w:color w:val="FFE792"/>
+                <w:sz w:val="22"/>
+                <w:szCs w:val="22"/>
+                <w:shd w:val="clear" w:fill="272822"/>
+              </w:rPr>
+              <w:t>'root'</w:t>
+            </w:r>
+            <w:r>
+              <w:rPr>
+                <w:rFonts w:hint="default" w:ascii="Consolas" w:hAnsi="Consolas" w:eastAsia="Consolas" w:cs="Consolas"/>
+                <w:color w:val="FFFFFF"/>
+                <w:sz w:val="22"/>
+                <w:szCs w:val="22"/>
+                <w:shd w:val="clear" w:fill="272822"/>
+              </w:rPr>
+              <w:t>));</w:t>
+            </w:r>
+            <w:r>
+              <w:rPr>
+                <w:rFonts w:hint="default" w:ascii="Consolas" w:hAnsi="Consolas" w:eastAsia="Consolas" w:cs="Consolas"/>
+                <w:color w:val="FFFFFF"/>
+                <w:sz w:val="22"/>
+                <w:szCs w:val="22"/>
+                <w:shd w:val="clear" w:fill="272822"/>
+              </w:rPr>
+              <w:br w:type="textWrapping"/>
+            </w:r>
+            <w:r>
+              <w:rPr>
+                <w:rFonts w:hint="default" w:ascii="Consolas" w:hAnsi="Consolas" w:eastAsia="Consolas" w:cs="Consolas"/>
+                <w:color w:val="F72671"/>
+                <w:sz w:val="22"/>
+                <w:szCs w:val="22"/>
+                <w:shd w:val="clear" w:fill="272822"/>
+              </w:rPr>
+              <w:t>registerServiceWorker</w:t>
+            </w:r>
+            <w:r>
+              <w:rPr>
+                <w:rFonts w:hint="default" w:ascii="Consolas" w:hAnsi="Consolas" w:eastAsia="Consolas" w:cs="Consolas"/>
+                <w:color w:val="FFFFFF"/>
+                <w:sz w:val="22"/>
+                <w:szCs w:val="22"/>
+                <w:shd w:val="clear" w:fill="272822"/>
+              </w:rPr>
+              <w:t>();</w:t>
+            </w:r>
+          </w:p>
+          <w:p>
+            <w:pPr>
+              <w:pStyle w:val="4"/>
+              <w:keepNext w:val="0"/>
+              <w:keepLines w:val="0"/>
+              <w:widowControl/>
+              <w:suppressLineNumbers w:val="0"/>
+              <w:shd w:val="clear" w:fill="272822"/>
+              <w:rPr>
+                <w:rFonts w:hint="default" w:ascii="Consolas" w:hAnsi="Consolas" w:eastAsia="Consolas" w:cs="Consolas"/>
+                <w:color w:val="FFFFFF"/>
+                <w:sz w:val="24"/>
+                <w:szCs w:val="24"/>
+                <w:shd w:val="clear" w:fill="272822"/>
+              </w:rPr>
+            </w:pPr>
+          </w:p>
+          <w:p>
+            <w:pPr>
+              <w:pStyle w:val="4"/>
+              <w:keepNext w:val="0"/>
+              <w:keepLines w:val="0"/>
+              <w:widowControl/>
+              <w:suppressLineNumbers w:val="0"/>
+              <w:shd w:val="clear" w:fill="272822"/>
+              <w:rPr>
+                <w:rFonts w:ascii="Consolas" w:hAnsi="Consolas" w:eastAsia="Consolas" w:cs="Consolas"/>
+                <w:color w:val="F8F8F2"/>
+                <w:sz w:val="24"/>
+                <w:szCs w:val="24"/>
+              </w:rPr>
+            </w:pPr>
+            <w:r>
+              <w:rPr>
+                <w:rFonts w:hint="default" w:ascii="Consolas" w:hAnsi="Consolas" w:eastAsia="Consolas" w:cs="Consolas"/>
+                <w:color w:val="66D9EF"/>
+                <w:sz w:val="24"/>
+                <w:szCs w:val="24"/>
+                <w:shd w:val="clear" w:fill="272822"/>
+              </w:rPr>
+              <w:t xml:space="preserve">import </w:t>
+            </w:r>
+            <w:r>
+              <w:rPr>
+                <w:rFonts w:hint="default" w:ascii="Consolas" w:hAnsi="Consolas" w:eastAsia="Consolas" w:cs="Consolas"/>
+                <w:color w:val="F8F8F2"/>
+                <w:sz w:val="24"/>
+                <w:szCs w:val="24"/>
+                <w:shd w:val="clear" w:fill="272822"/>
+              </w:rPr>
+              <w:t xml:space="preserve">React </w:t>
+            </w:r>
+            <w:r>
+              <w:rPr>
+                <w:rFonts w:hint="default" w:ascii="Consolas" w:hAnsi="Consolas" w:eastAsia="Consolas" w:cs="Consolas"/>
+                <w:color w:val="66D9EF"/>
+                <w:sz w:val="24"/>
+                <w:szCs w:val="24"/>
+                <w:shd w:val="clear" w:fill="272822"/>
+              </w:rPr>
+              <w:t xml:space="preserve">from </w:t>
+            </w:r>
+            <w:r>
+              <w:rPr>
+                <w:rFonts w:hint="default" w:ascii="Consolas" w:hAnsi="Consolas" w:eastAsia="Consolas" w:cs="Consolas"/>
+                <w:color w:val="FFE792"/>
+                <w:sz w:val="24"/>
+                <w:szCs w:val="24"/>
+                <w:shd w:val="clear" w:fill="272822"/>
+              </w:rPr>
+              <w:t>'React'</w:t>
+            </w:r>
+            <w:r>
+              <w:rPr>
+                <w:rFonts w:hint="default" w:ascii="Consolas" w:hAnsi="Consolas" w:eastAsia="Consolas" w:cs="Consolas"/>
+                <w:color w:val="FFFFFF"/>
+                <w:sz w:val="24"/>
+                <w:szCs w:val="24"/>
+                <w:shd w:val="clear" w:fill="272822"/>
+              </w:rPr>
+              <w:t>;</w:t>
+            </w:r>
+            <w:r>
+              <w:rPr>
+                <w:rFonts w:hint="default" w:ascii="Consolas" w:hAnsi="Consolas" w:eastAsia="Consolas" w:cs="Consolas"/>
+                <w:color w:val="FFFFFF"/>
+                <w:sz w:val="24"/>
+                <w:szCs w:val="24"/>
+                <w:shd w:val="clear" w:fill="272822"/>
+              </w:rPr>
+              <w:br w:type="textWrapping"/>
+            </w:r>
+            <w:r>
+              <w:rPr>
+                <w:rFonts w:hint="default" w:ascii="Consolas" w:hAnsi="Consolas" w:eastAsia="Consolas" w:cs="Consolas"/>
+                <w:color w:val="66D9EF"/>
+                <w:sz w:val="24"/>
+                <w:szCs w:val="24"/>
+                <w:shd w:val="clear" w:fill="272822"/>
+              </w:rPr>
+              <w:t xml:space="preserve">import </w:t>
+            </w:r>
+            <w:r>
+              <w:rPr>
+                <w:rFonts w:hint="default" w:ascii="Consolas" w:hAnsi="Consolas" w:eastAsia="Consolas" w:cs="Consolas"/>
+                <w:color w:val="FFFFFF"/>
+                <w:sz w:val="24"/>
+                <w:szCs w:val="24"/>
+                <w:shd w:val="clear" w:fill="272822"/>
+              </w:rPr>
+              <w:t>{</w:t>
+            </w:r>
+            <w:r>
+              <w:rPr>
+                <w:rFonts w:hint="default" w:ascii="Consolas" w:hAnsi="Consolas" w:eastAsia="Consolas" w:cs="Consolas"/>
+                <w:color w:val="F8F8F2"/>
+                <w:sz w:val="24"/>
+                <w:szCs w:val="24"/>
+                <w:shd w:val="clear" w:fill="272822"/>
+              </w:rPr>
+              <w:t xml:space="preserve">NavLink </w:t>
+            </w:r>
+            <w:r>
+              <w:rPr>
+                <w:rFonts w:hint="default" w:ascii="Consolas" w:hAnsi="Consolas" w:eastAsia="Consolas" w:cs="Consolas"/>
+                <w:color w:val="66D9EF"/>
+                <w:sz w:val="24"/>
+                <w:szCs w:val="24"/>
+                <w:shd w:val="clear" w:fill="272822"/>
+              </w:rPr>
+              <w:t xml:space="preserve">as </w:t>
+            </w:r>
+            <w:r>
+              <w:rPr>
+                <w:rFonts w:hint="default" w:ascii="Consolas" w:hAnsi="Consolas" w:eastAsia="Consolas" w:cs="Consolas"/>
+                <w:color w:val="F8F8F2"/>
+                <w:sz w:val="24"/>
+                <w:szCs w:val="24"/>
+                <w:shd w:val="clear" w:fill="272822"/>
+              </w:rPr>
+              <w:t>NavLinks</w:t>
+            </w:r>
+            <w:r>
+              <w:rPr>
+                <w:rFonts w:hint="default" w:ascii="Consolas" w:hAnsi="Consolas" w:eastAsia="Consolas" w:cs="Consolas"/>
+                <w:color w:val="FFFFFF"/>
+                <w:sz w:val="24"/>
+                <w:szCs w:val="24"/>
+                <w:shd w:val="clear" w:fill="272822"/>
+              </w:rPr>
+              <w:t xml:space="preserve">} </w:t>
+            </w:r>
+            <w:r>
+              <w:rPr>
+                <w:rFonts w:hint="default" w:ascii="Consolas" w:hAnsi="Consolas" w:eastAsia="Consolas" w:cs="Consolas"/>
+                <w:color w:val="66D9EF"/>
+                <w:sz w:val="24"/>
+                <w:szCs w:val="24"/>
+                <w:shd w:val="clear" w:fill="272822"/>
+              </w:rPr>
+              <w:t xml:space="preserve">from </w:t>
+            </w:r>
+            <w:r>
+              <w:rPr>
+                <w:rFonts w:hint="default" w:ascii="Consolas" w:hAnsi="Consolas" w:eastAsia="Consolas" w:cs="Consolas"/>
+                <w:color w:val="FFE792"/>
+                <w:sz w:val="24"/>
+                <w:szCs w:val="24"/>
+                <w:shd w:val="clear" w:fill="272822"/>
+              </w:rPr>
+              <w:t>'react-router-dom'</w:t>
+            </w:r>
+            <w:r>
+              <w:rPr>
+                <w:rFonts w:hint="default" w:ascii="Consolas" w:hAnsi="Consolas" w:eastAsia="Consolas" w:cs="Consolas"/>
+                <w:color w:val="FFFFFF"/>
+                <w:sz w:val="24"/>
+                <w:szCs w:val="24"/>
+                <w:shd w:val="clear" w:fill="272822"/>
+              </w:rPr>
+              <w:t>;</w:t>
+            </w:r>
+            <w:r>
+              <w:rPr>
+                <w:rFonts w:hint="default" w:ascii="Consolas" w:hAnsi="Consolas" w:eastAsia="Consolas" w:cs="Consolas"/>
+                <w:color w:val="FFFFFF"/>
+                <w:sz w:val="24"/>
+                <w:szCs w:val="24"/>
+                <w:shd w:val="clear" w:fill="272822"/>
+              </w:rPr>
+              <w:br w:type="textWrapping"/>
+            </w:r>
+            <w:r>
+              <w:rPr>
+                <w:rFonts w:hint="default" w:ascii="Consolas" w:hAnsi="Consolas" w:eastAsia="Consolas" w:cs="Consolas"/>
+                <w:color w:val="66D9EF"/>
+                <w:sz w:val="24"/>
+                <w:szCs w:val="24"/>
+                <w:shd w:val="clear" w:fill="272822"/>
+              </w:rPr>
+              <w:t xml:space="preserve">import </w:t>
+            </w:r>
+            <w:r>
+              <w:rPr>
+                <w:rFonts w:hint="default" w:ascii="Consolas" w:hAnsi="Consolas" w:eastAsia="Consolas" w:cs="Consolas"/>
+                <w:color w:val="FFE792"/>
+                <w:sz w:val="24"/>
+                <w:szCs w:val="24"/>
+                <w:shd w:val="clear" w:fill="272822"/>
+              </w:rPr>
+              <w:t>'./nav.css'</w:t>
+            </w:r>
+            <w:r>
+              <w:rPr>
+                <w:rFonts w:hint="default" w:ascii="Consolas" w:hAnsi="Consolas" w:eastAsia="Consolas" w:cs="Consolas"/>
+                <w:color w:val="FFE792"/>
+                <w:sz w:val="24"/>
+                <w:szCs w:val="24"/>
+                <w:shd w:val="clear" w:fill="272822"/>
+              </w:rPr>
+              <w:br w:type="textWrapping"/>
+            </w:r>
+            <w:r>
+              <w:rPr>
+                <w:rFonts w:hint="default" w:ascii="Consolas" w:hAnsi="Consolas" w:eastAsia="Consolas" w:cs="Consolas"/>
+                <w:color w:val="FFE792"/>
+                <w:sz w:val="24"/>
+                <w:szCs w:val="24"/>
+                <w:shd w:val="clear" w:fill="272822"/>
+              </w:rPr>
+              <w:br w:type="textWrapping"/>
+            </w:r>
+            <w:r>
+              <w:rPr>
+                <w:rFonts w:hint="default" w:ascii="Consolas" w:hAnsi="Consolas" w:eastAsia="Consolas" w:cs="Consolas"/>
+                <w:color w:val="66D9EF"/>
+                <w:sz w:val="24"/>
+                <w:szCs w:val="24"/>
+                <w:shd w:val="clear" w:fill="272822"/>
+              </w:rPr>
+              <w:t xml:space="preserve">const </w:t>
+            </w:r>
+            <w:r>
+              <w:rPr>
+                <w:rFonts w:hint="default" w:ascii="Consolas" w:hAnsi="Consolas" w:eastAsia="Consolas" w:cs="Consolas"/>
+                <w:color w:val="F72671"/>
+                <w:sz w:val="24"/>
+                <w:szCs w:val="24"/>
+                <w:shd w:val="clear" w:fill="272822"/>
+              </w:rPr>
+              <w:t xml:space="preserve">navbar = </w:t>
+            </w:r>
+            <w:r>
+              <w:rPr>
+                <w:rFonts w:hint="default" w:ascii="Consolas" w:hAnsi="Consolas" w:eastAsia="Consolas" w:cs="Consolas"/>
+                <w:color w:val="FFFFFF"/>
+                <w:sz w:val="24"/>
+                <w:szCs w:val="24"/>
+                <w:shd w:val="clear" w:fill="272822"/>
+              </w:rPr>
+              <w:t xml:space="preserve">() </w:t>
+            </w:r>
+            <w:r>
+              <w:rPr>
+                <w:rFonts w:hint="default" w:ascii="Consolas" w:hAnsi="Consolas" w:eastAsia="Consolas" w:cs="Consolas"/>
+                <w:color w:val="F8F8F2"/>
+                <w:sz w:val="24"/>
+                <w:szCs w:val="24"/>
+                <w:shd w:val="clear" w:fill="272822"/>
+              </w:rPr>
+              <w:t xml:space="preserve">=&gt; </w:t>
+            </w:r>
+            <w:r>
+              <w:rPr>
+                <w:rFonts w:hint="default" w:ascii="Consolas" w:hAnsi="Consolas" w:eastAsia="Consolas" w:cs="Consolas"/>
+                <w:color w:val="FFFFFF"/>
+                <w:sz w:val="24"/>
+                <w:szCs w:val="24"/>
+                <w:shd w:val="clear" w:fill="272822"/>
+              </w:rPr>
+              <w:t>(</w:t>
+            </w:r>
+            <w:r>
+              <w:rPr>
+                <w:rFonts w:hint="default" w:ascii="Consolas" w:hAnsi="Consolas" w:eastAsia="Consolas" w:cs="Consolas"/>
+                <w:color w:val="FFFFFF"/>
+                <w:sz w:val="24"/>
+                <w:szCs w:val="24"/>
+                <w:shd w:val="clear" w:fill="272822"/>
+              </w:rPr>
+              <w:br w:type="textWrapping"/>
+            </w:r>
+            <w:r>
+              <w:rPr>
+                <w:rFonts w:hint="default" w:ascii="Consolas" w:hAnsi="Consolas" w:eastAsia="Consolas" w:cs="Consolas"/>
+                <w:color w:val="FFFFFF"/>
+                <w:sz w:val="24"/>
+                <w:szCs w:val="24"/>
+                <w:shd w:val="clear" w:fill="272822"/>
+              </w:rPr>
+              <w:t xml:space="preserve">  &lt;</w:t>
+            </w:r>
+            <w:r>
+              <w:rPr>
+                <w:rFonts w:hint="default" w:ascii="Consolas" w:hAnsi="Consolas" w:eastAsia="Consolas" w:cs="Consolas"/>
+                <w:color w:val="F72671"/>
+                <w:sz w:val="24"/>
+                <w:szCs w:val="24"/>
+                <w:shd w:val="clear" w:fill="272822"/>
+              </w:rPr>
+              <w:t>div</w:t>
+            </w:r>
+            <w:r>
+              <w:rPr>
+                <w:rFonts w:hint="default" w:ascii="Consolas" w:hAnsi="Consolas" w:eastAsia="Consolas" w:cs="Consolas"/>
+                <w:color w:val="FFFFFF"/>
+                <w:sz w:val="24"/>
+                <w:szCs w:val="24"/>
+                <w:shd w:val="clear" w:fill="272822"/>
+              </w:rPr>
+              <w:t>&gt;</w:t>
+            </w:r>
+            <w:r>
+              <w:rPr>
+                <w:rFonts w:hint="default" w:ascii="Consolas" w:hAnsi="Consolas" w:eastAsia="Consolas" w:cs="Consolas"/>
+                <w:color w:val="FFFFFF"/>
+                <w:sz w:val="24"/>
+                <w:szCs w:val="24"/>
+                <w:shd w:val="clear" w:fill="272822"/>
+              </w:rPr>
+              <w:br w:type="textWrapping"/>
+            </w:r>
+            <w:r>
+              <w:rPr>
+                <w:rFonts w:hint="default" w:ascii="Consolas" w:hAnsi="Consolas" w:eastAsia="Consolas" w:cs="Consolas"/>
+                <w:color w:val="FFFFFF"/>
+                <w:sz w:val="24"/>
+                <w:szCs w:val="24"/>
+                <w:shd w:val="clear" w:fill="272822"/>
+              </w:rPr>
+              <w:t xml:space="preserve">    &lt;</w:t>
+            </w:r>
+            <w:r>
+              <w:rPr>
+                <w:rFonts w:hint="default" w:ascii="Consolas" w:hAnsi="Consolas" w:eastAsia="Consolas" w:cs="Consolas"/>
+                <w:color w:val="F72671"/>
+                <w:sz w:val="24"/>
+                <w:szCs w:val="24"/>
+                <w:shd w:val="clear" w:fill="272822"/>
+              </w:rPr>
+              <w:t>div</w:t>
+            </w:r>
+            <w:r>
+              <w:rPr>
+                <w:rFonts w:hint="default" w:ascii="Consolas" w:hAnsi="Consolas" w:eastAsia="Consolas" w:cs="Consolas"/>
+                <w:color w:val="FFFFFF"/>
+                <w:sz w:val="24"/>
+                <w:szCs w:val="24"/>
+                <w:shd w:val="clear" w:fill="272822"/>
+              </w:rPr>
+              <w:t>&gt;</w:t>
+            </w:r>
+            <w:r>
+              <w:rPr>
+                <w:rFonts w:hint="default" w:ascii="Consolas" w:hAnsi="Consolas" w:eastAsia="Consolas" w:cs="Consolas"/>
+                <w:color w:val="FFFFFF"/>
+                <w:sz w:val="24"/>
+                <w:szCs w:val="24"/>
+                <w:shd w:val="clear" w:fill="272822"/>
+              </w:rPr>
+              <w:br w:type="textWrapping"/>
+            </w:r>
+            <w:r>
+              <w:rPr>
+                <w:rFonts w:hint="default" w:ascii="Consolas" w:hAnsi="Consolas" w:eastAsia="Consolas" w:cs="Consolas"/>
+                <w:color w:val="FFFFFF"/>
+                <w:sz w:val="24"/>
+                <w:szCs w:val="24"/>
+                <w:shd w:val="clear" w:fill="272822"/>
+              </w:rPr>
+              <w:t xml:space="preserve">      &lt;</w:t>
+            </w:r>
+            <w:r>
+              <w:rPr>
+                <w:rFonts w:hint="default" w:ascii="Consolas" w:hAnsi="Consolas" w:eastAsia="Consolas" w:cs="Consolas"/>
+                <w:color w:val="F72671"/>
+                <w:sz w:val="24"/>
+                <w:szCs w:val="24"/>
+                <w:shd w:val="clear" w:fill="272822"/>
+              </w:rPr>
+              <w:t>ul</w:t>
+            </w:r>
+            <w:r>
+              <w:rPr>
+                <w:rFonts w:hint="default" w:ascii="Consolas" w:hAnsi="Consolas" w:eastAsia="Consolas" w:cs="Consolas"/>
+                <w:color w:val="FFFFFF"/>
+                <w:sz w:val="24"/>
+                <w:szCs w:val="24"/>
+                <w:shd w:val="clear" w:fill="272822"/>
+              </w:rPr>
+              <w:t>&gt;</w:t>
+            </w:r>
+            <w:r>
+              <w:rPr>
+                <w:rFonts w:hint="default" w:ascii="Consolas" w:hAnsi="Consolas" w:eastAsia="Consolas" w:cs="Consolas"/>
+                <w:color w:val="FFFFFF"/>
+                <w:sz w:val="24"/>
+                <w:szCs w:val="24"/>
+                <w:shd w:val="clear" w:fill="272822"/>
+              </w:rPr>
+              <w:br w:type="textWrapping"/>
+            </w:r>
+            <w:r>
+              <w:rPr>
+                <w:rFonts w:hint="default" w:ascii="Consolas" w:hAnsi="Consolas" w:eastAsia="Consolas" w:cs="Consolas"/>
+                <w:color w:val="FFFFFF"/>
+                <w:sz w:val="24"/>
+                <w:szCs w:val="24"/>
+                <w:shd w:val="clear" w:fill="272822"/>
+              </w:rPr>
+              <w:t xml:space="preserve">        &lt;</w:t>
+            </w:r>
+            <w:r>
+              <w:rPr>
+                <w:rFonts w:hint="default" w:ascii="Consolas" w:hAnsi="Consolas" w:eastAsia="Consolas" w:cs="Consolas"/>
+                <w:color w:val="F72671"/>
+                <w:sz w:val="24"/>
+                <w:szCs w:val="24"/>
+                <w:shd w:val="clear" w:fill="272822"/>
+              </w:rPr>
+              <w:t>li</w:t>
+            </w:r>
+            <w:r>
+              <w:rPr>
+                <w:rFonts w:hint="default" w:ascii="Consolas" w:hAnsi="Consolas" w:eastAsia="Consolas" w:cs="Consolas"/>
+                <w:color w:val="FFFFFF"/>
+                <w:sz w:val="24"/>
+                <w:szCs w:val="24"/>
+                <w:shd w:val="clear" w:fill="272822"/>
+              </w:rPr>
+              <w:t>&gt;&lt;</w:t>
+            </w:r>
+            <w:r>
+              <w:rPr>
+                <w:rFonts w:hint="default" w:ascii="Consolas" w:hAnsi="Consolas" w:eastAsia="Consolas" w:cs="Consolas"/>
+                <w:color w:val="F72671"/>
+                <w:sz w:val="24"/>
+                <w:szCs w:val="24"/>
+                <w:shd w:val="clear" w:fill="272822"/>
+              </w:rPr>
+              <w:t xml:space="preserve">NavLinks </w:t>
+            </w:r>
+            <w:r>
+              <w:rPr>
+                <w:rFonts w:hint="default" w:ascii="Consolas" w:hAnsi="Consolas" w:eastAsia="Consolas" w:cs="Consolas"/>
+                <w:color w:val="AE81FF"/>
+                <w:sz w:val="24"/>
+                <w:szCs w:val="24"/>
+                <w:shd w:val="clear" w:fill="272822"/>
+              </w:rPr>
+              <w:t>className</w:t>
+            </w:r>
+            <w:r>
+              <w:rPr>
+                <w:rFonts w:hint="default" w:ascii="Consolas" w:hAnsi="Consolas" w:eastAsia="Consolas" w:cs="Consolas"/>
+                <w:color w:val="FFE792"/>
+                <w:sz w:val="24"/>
+                <w:szCs w:val="24"/>
+                <w:shd w:val="clear" w:fill="272822"/>
+              </w:rPr>
+              <w:t xml:space="preserve">="nav" </w:t>
+            </w:r>
+            <w:r>
+              <w:rPr>
+                <w:rFonts w:hint="default" w:ascii="Consolas" w:hAnsi="Consolas" w:eastAsia="Consolas" w:cs="Consolas"/>
+                <w:color w:val="AE81FF"/>
+                <w:sz w:val="24"/>
+                <w:szCs w:val="24"/>
+                <w:shd w:val="clear" w:fill="272822"/>
+              </w:rPr>
+              <w:t>to</w:t>
+            </w:r>
+            <w:r>
+              <w:rPr>
+                <w:rFonts w:hint="default" w:ascii="Consolas" w:hAnsi="Consolas" w:eastAsia="Consolas" w:cs="Consolas"/>
+                <w:color w:val="FFE792"/>
+                <w:sz w:val="24"/>
+                <w:szCs w:val="24"/>
+                <w:shd w:val="clear" w:fill="272822"/>
+              </w:rPr>
+              <w:t>="/"</w:t>
+            </w:r>
+            <w:r>
+              <w:rPr>
+                <w:rFonts w:hint="default" w:ascii="Consolas" w:hAnsi="Consolas" w:eastAsia="Consolas" w:cs="Consolas"/>
+                <w:color w:val="FFFFFF"/>
+                <w:sz w:val="24"/>
+                <w:szCs w:val="24"/>
+                <w:shd w:val="clear" w:fill="272822"/>
+              </w:rPr>
+              <w:t>&gt;</w:t>
+            </w:r>
+            <w:r>
+              <w:rPr>
+                <w:rFonts w:hint="default" w:ascii="Consolas" w:hAnsi="Consolas" w:eastAsia="Consolas" w:cs="Consolas"/>
+                <w:color w:val="F8F8F2"/>
+                <w:sz w:val="24"/>
+                <w:szCs w:val="24"/>
+                <w:shd w:val="clear" w:fill="272822"/>
+              </w:rPr>
+              <w:t>liona</w:t>
+            </w:r>
+            <w:r>
+              <w:rPr>
+                <w:rFonts w:hint="default" w:ascii="Consolas" w:hAnsi="Consolas" w:eastAsia="Consolas" w:cs="Consolas"/>
+                <w:color w:val="FFFFFF"/>
+                <w:sz w:val="24"/>
+                <w:szCs w:val="24"/>
+                <w:shd w:val="clear" w:fill="272822"/>
+              </w:rPr>
+              <w:t>&lt;/</w:t>
+            </w:r>
+            <w:r>
+              <w:rPr>
+                <w:rFonts w:hint="default" w:ascii="Consolas" w:hAnsi="Consolas" w:eastAsia="Consolas" w:cs="Consolas"/>
+                <w:color w:val="F72671"/>
+                <w:sz w:val="24"/>
+                <w:szCs w:val="24"/>
+                <w:shd w:val="clear" w:fill="272822"/>
+              </w:rPr>
+              <w:t>NavLinks</w:t>
+            </w:r>
+            <w:r>
+              <w:rPr>
+                <w:rFonts w:hint="default" w:ascii="Consolas" w:hAnsi="Consolas" w:eastAsia="Consolas" w:cs="Consolas"/>
+                <w:color w:val="FFFFFF"/>
+                <w:sz w:val="24"/>
+                <w:szCs w:val="24"/>
+                <w:shd w:val="clear" w:fill="272822"/>
+              </w:rPr>
+              <w:t>&gt;&lt;/</w:t>
+            </w:r>
+            <w:r>
+              <w:rPr>
+                <w:rFonts w:hint="default" w:ascii="Consolas" w:hAnsi="Consolas" w:eastAsia="Consolas" w:cs="Consolas"/>
+                <w:color w:val="F72671"/>
+                <w:sz w:val="24"/>
+                <w:szCs w:val="24"/>
+                <w:shd w:val="clear" w:fill="272822"/>
+              </w:rPr>
+              <w:t>li</w:t>
+            </w:r>
+            <w:r>
+              <w:rPr>
+                <w:rFonts w:hint="default" w:ascii="Consolas" w:hAnsi="Consolas" w:eastAsia="Consolas" w:cs="Consolas"/>
+                <w:color w:val="FFFFFF"/>
+                <w:sz w:val="24"/>
+                <w:szCs w:val="24"/>
+                <w:shd w:val="clear" w:fill="272822"/>
+              </w:rPr>
+              <w:t>&gt;</w:t>
+            </w:r>
+            <w:r>
+              <w:rPr>
+                <w:rFonts w:hint="default" w:ascii="Consolas" w:hAnsi="Consolas" w:eastAsia="Consolas" w:cs="Consolas"/>
+                <w:color w:val="FFFFFF"/>
+                <w:sz w:val="24"/>
+                <w:szCs w:val="24"/>
+                <w:shd w:val="clear" w:fill="272822"/>
+              </w:rPr>
+              <w:br w:type="textWrapping"/>
+            </w:r>
+            <w:r>
+              <w:rPr>
+                <w:rFonts w:hint="default" w:ascii="Consolas" w:hAnsi="Consolas" w:eastAsia="Consolas" w:cs="Consolas"/>
+                <w:color w:val="FFFFFF"/>
+                <w:sz w:val="24"/>
+                <w:szCs w:val="24"/>
+                <w:shd w:val="clear" w:fill="272822"/>
+              </w:rPr>
+              <w:t xml:space="preserve">        &lt;</w:t>
+            </w:r>
+            <w:r>
+              <w:rPr>
+                <w:rFonts w:hint="default" w:ascii="Consolas" w:hAnsi="Consolas" w:eastAsia="Consolas" w:cs="Consolas"/>
+                <w:color w:val="F72671"/>
+                <w:sz w:val="24"/>
+                <w:szCs w:val="24"/>
+                <w:shd w:val="clear" w:fill="272822"/>
+              </w:rPr>
+              <w:t>li</w:t>
+            </w:r>
+            <w:r>
+              <w:rPr>
+                <w:rFonts w:hint="default" w:ascii="Consolas" w:hAnsi="Consolas" w:eastAsia="Consolas" w:cs="Consolas"/>
+                <w:color w:val="FFFFFF"/>
+                <w:sz w:val="24"/>
+                <w:szCs w:val="24"/>
+                <w:shd w:val="clear" w:fill="272822"/>
+              </w:rPr>
+              <w:t>&gt;&lt;</w:t>
+            </w:r>
+            <w:r>
+              <w:rPr>
+                <w:rFonts w:hint="default" w:ascii="Consolas" w:hAnsi="Consolas" w:eastAsia="Consolas" w:cs="Consolas"/>
+                <w:color w:val="F72671"/>
+                <w:sz w:val="24"/>
+                <w:szCs w:val="24"/>
+                <w:shd w:val="clear" w:fill="272822"/>
+              </w:rPr>
+              <w:t xml:space="preserve">NavLinks </w:t>
+            </w:r>
+            <w:r>
+              <w:rPr>
+                <w:rFonts w:hint="default" w:ascii="Consolas" w:hAnsi="Consolas" w:eastAsia="Consolas" w:cs="Consolas"/>
+                <w:color w:val="AE81FF"/>
+                <w:sz w:val="24"/>
+                <w:szCs w:val="24"/>
+                <w:shd w:val="clear" w:fill="272822"/>
+              </w:rPr>
+              <w:t>className</w:t>
+            </w:r>
+            <w:r>
+              <w:rPr>
+                <w:rFonts w:hint="default" w:ascii="Consolas" w:hAnsi="Consolas" w:eastAsia="Consolas" w:cs="Consolas"/>
+                <w:color w:val="FFE792"/>
+                <w:sz w:val="24"/>
+                <w:szCs w:val="24"/>
+                <w:shd w:val="clear" w:fill="272822"/>
+              </w:rPr>
+              <w:t xml:space="preserve">="nav" </w:t>
+            </w:r>
+            <w:r>
+              <w:rPr>
+                <w:rFonts w:hint="default" w:ascii="Consolas" w:hAnsi="Consolas" w:eastAsia="Consolas" w:cs="Consolas"/>
+                <w:color w:val="AE81FF"/>
+                <w:sz w:val="24"/>
+                <w:szCs w:val="24"/>
+                <w:shd w:val="clear" w:fill="272822"/>
+              </w:rPr>
+              <w:t>to</w:t>
+            </w:r>
+            <w:r>
+              <w:rPr>
+                <w:rFonts w:hint="default" w:ascii="Consolas" w:hAnsi="Consolas" w:eastAsia="Consolas" w:cs="Consolas"/>
+                <w:color w:val="FFE792"/>
+                <w:sz w:val="24"/>
+                <w:szCs w:val="24"/>
+                <w:shd w:val="clear" w:fill="272822"/>
+              </w:rPr>
+              <w:t>="/lionb"</w:t>
+            </w:r>
+            <w:r>
+              <w:rPr>
+                <w:rFonts w:hint="default" w:ascii="Consolas" w:hAnsi="Consolas" w:eastAsia="Consolas" w:cs="Consolas"/>
+                <w:color w:val="FFFFFF"/>
+                <w:sz w:val="24"/>
+                <w:szCs w:val="24"/>
+                <w:shd w:val="clear" w:fill="272822"/>
+              </w:rPr>
+              <w:t>&gt;</w:t>
+            </w:r>
+            <w:r>
+              <w:rPr>
+                <w:rFonts w:hint="default" w:ascii="Consolas" w:hAnsi="Consolas" w:eastAsia="Consolas" w:cs="Consolas"/>
+                <w:color w:val="F8F8F2"/>
+                <w:sz w:val="24"/>
+                <w:szCs w:val="24"/>
+                <w:shd w:val="clear" w:fill="272822"/>
+              </w:rPr>
+              <w:t>lionb</w:t>
+            </w:r>
+            <w:r>
+              <w:rPr>
+                <w:rFonts w:hint="default" w:ascii="Consolas" w:hAnsi="Consolas" w:eastAsia="Consolas" w:cs="Consolas"/>
+                <w:color w:val="FFFFFF"/>
+                <w:sz w:val="24"/>
+                <w:szCs w:val="24"/>
+                <w:shd w:val="clear" w:fill="272822"/>
+              </w:rPr>
+              <w:t>&lt;/</w:t>
+            </w:r>
+            <w:r>
+              <w:rPr>
+                <w:rFonts w:hint="default" w:ascii="Consolas" w:hAnsi="Consolas" w:eastAsia="Consolas" w:cs="Consolas"/>
+                <w:color w:val="F72671"/>
+                <w:sz w:val="24"/>
+                <w:szCs w:val="24"/>
+                <w:shd w:val="clear" w:fill="272822"/>
+              </w:rPr>
+              <w:t>NavLinks</w:t>
+            </w:r>
+            <w:r>
+              <w:rPr>
+                <w:rFonts w:hint="default" w:ascii="Consolas" w:hAnsi="Consolas" w:eastAsia="Consolas" w:cs="Consolas"/>
+                <w:color w:val="FFFFFF"/>
+                <w:sz w:val="24"/>
+                <w:szCs w:val="24"/>
+                <w:shd w:val="clear" w:fill="272822"/>
+              </w:rPr>
+              <w:t>&gt;&lt;/</w:t>
+            </w:r>
+            <w:r>
+              <w:rPr>
+                <w:rFonts w:hint="default" w:ascii="Consolas" w:hAnsi="Consolas" w:eastAsia="Consolas" w:cs="Consolas"/>
+                <w:color w:val="F72671"/>
+                <w:sz w:val="24"/>
+                <w:szCs w:val="24"/>
+                <w:shd w:val="clear" w:fill="272822"/>
+              </w:rPr>
+              <w:t>li</w:t>
+            </w:r>
+            <w:r>
+              <w:rPr>
+                <w:rFonts w:hint="default" w:ascii="Consolas" w:hAnsi="Consolas" w:eastAsia="Consolas" w:cs="Consolas"/>
+                <w:color w:val="FFFFFF"/>
+                <w:sz w:val="24"/>
+                <w:szCs w:val="24"/>
+                <w:shd w:val="clear" w:fill="272822"/>
+              </w:rPr>
+              <w:t>&gt;</w:t>
+            </w:r>
+            <w:r>
+              <w:rPr>
+                <w:rFonts w:hint="default" w:ascii="Consolas" w:hAnsi="Consolas" w:eastAsia="Consolas" w:cs="Consolas"/>
+                <w:color w:val="FFFFFF"/>
+                <w:sz w:val="24"/>
+                <w:szCs w:val="24"/>
+                <w:shd w:val="clear" w:fill="272822"/>
+              </w:rPr>
+              <w:br w:type="textWrapping"/>
+            </w:r>
+            <w:r>
+              <w:rPr>
+                <w:rFonts w:hint="default" w:ascii="Consolas" w:hAnsi="Consolas" w:eastAsia="Consolas" w:cs="Consolas"/>
+                <w:color w:val="FFFFFF"/>
+                <w:sz w:val="24"/>
+                <w:szCs w:val="24"/>
+                <w:shd w:val="clear" w:fill="272822"/>
+              </w:rPr>
+              <w:t xml:space="preserve">        &lt;</w:t>
+            </w:r>
+            <w:r>
+              <w:rPr>
+                <w:rFonts w:hint="default" w:ascii="Consolas" w:hAnsi="Consolas" w:eastAsia="Consolas" w:cs="Consolas"/>
+                <w:color w:val="F72671"/>
+                <w:sz w:val="24"/>
+                <w:szCs w:val="24"/>
+                <w:shd w:val="clear" w:fill="272822"/>
+              </w:rPr>
+              <w:t>li</w:t>
+            </w:r>
+            <w:r>
+              <w:rPr>
+                <w:rFonts w:hint="default" w:ascii="Consolas" w:hAnsi="Consolas" w:eastAsia="Consolas" w:cs="Consolas"/>
+                <w:color w:val="FFFFFF"/>
+                <w:sz w:val="24"/>
+                <w:szCs w:val="24"/>
+                <w:shd w:val="clear" w:fill="272822"/>
+              </w:rPr>
+              <w:t>&gt;&lt;</w:t>
+            </w:r>
+            <w:r>
+              <w:rPr>
+                <w:rFonts w:hint="default" w:ascii="Consolas" w:hAnsi="Consolas" w:eastAsia="Consolas" w:cs="Consolas"/>
+                <w:color w:val="F72671"/>
+                <w:sz w:val="24"/>
+                <w:szCs w:val="24"/>
+                <w:shd w:val="clear" w:fill="272822"/>
+              </w:rPr>
+              <w:t xml:space="preserve">NavLinks </w:t>
+            </w:r>
+            <w:r>
+              <w:rPr>
+                <w:rFonts w:hint="default" w:ascii="Consolas" w:hAnsi="Consolas" w:eastAsia="Consolas" w:cs="Consolas"/>
+                <w:color w:val="AE81FF"/>
+                <w:sz w:val="24"/>
+                <w:szCs w:val="24"/>
+                <w:shd w:val="clear" w:fill="272822"/>
+              </w:rPr>
+              <w:t>className</w:t>
+            </w:r>
+            <w:r>
+              <w:rPr>
+                <w:rFonts w:hint="default" w:ascii="Consolas" w:hAnsi="Consolas" w:eastAsia="Consolas" w:cs="Consolas"/>
+                <w:color w:val="FFE792"/>
+                <w:sz w:val="24"/>
+                <w:szCs w:val="24"/>
+                <w:shd w:val="clear" w:fill="272822"/>
+              </w:rPr>
+              <w:t xml:space="preserve">="nav" </w:t>
+            </w:r>
+            <w:r>
+              <w:rPr>
+                <w:rFonts w:hint="default" w:ascii="Consolas" w:hAnsi="Consolas" w:eastAsia="Consolas" w:cs="Consolas"/>
+                <w:color w:val="AE81FF"/>
+                <w:sz w:val="24"/>
+                <w:szCs w:val="24"/>
+                <w:shd w:val="clear" w:fill="272822"/>
+              </w:rPr>
+              <w:t>to</w:t>
+            </w:r>
+            <w:r>
+              <w:rPr>
+                <w:rFonts w:hint="default" w:ascii="Consolas" w:hAnsi="Consolas" w:eastAsia="Consolas" w:cs="Consolas"/>
+                <w:color w:val="FFE792"/>
+                <w:sz w:val="24"/>
+                <w:szCs w:val="24"/>
+                <w:shd w:val="clear" w:fill="272822"/>
+              </w:rPr>
+              <w:t>="/lionc/hahah"</w:t>
+            </w:r>
+            <w:r>
+              <w:rPr>
+                <w:rFonts w:hint="default" w:ascii="Consolas" w:hAnsi="Consolas" w:eastAsia="Consolas" w:cs="Consolas"/>
+                <w:color w:val="FFFFFF"/>
+                <w:sz w:val="24"/>
+                <w:szCs w:val="24"/>
+                <w:shd w:val="clear" w:fill="272822"/>
+              </w:rPr>
+              <w:t>&gt;</w:t>
+            </w:r>
+            <w:r>
+              <w:rPr>
+                <w:rFonts w:hint="default" w:ascii="Consolas" w:hAnsi="Consolas" w:eastAsia="Consolas" w:cs="Consolas"/>
+                <w:color w:val="F8F8F2"/>
+                <w:sz w:val="24"/>
+                <w:szCs w:val="24"/>
+                <w:shd w:val="clear" w:fill="272822"/>
+              </w:rPr>
+              <w:t>lionc</w:t>
+            </w:r>
+            <w:r>
+              <w:rPr>
+                <w:rFonts w:hint="default" w:ascii="Consolas" w:hAnsi="Consolas" w:eastAsia="Consolas" w:cs="Consolas"/>
+                <w:color w:val="FFFFFF"/>
+                <w:sz w:val="24"/>
+                <w:szCs w:val="24"/>
+                <w:shd w:val="clear" w:fill="272822"/>
+              </w:rPr>
+              <w:t>&lt;/</w:t>
+            </w:r>
+            <w:r>
+              <w:rPr>
+                <w:rFonts w:hint="default" w:ascii="Consolas" w:hAnsi="Consolas" w:eastAsia="Consolas" w:cs="Consolas"/>
+                <w:color w:val="F72671"/>
+                <w:sz w:val="24"/>
+                <w:szCs w:val="24"/>
+                <w:shd w:val="clear" w:fill="272822"/>
+              </w:rPr>
+              <w:t>NavLinks</w:t>
+            </w:r>
+            <w:r>
+              <w:rPr>
+                <w:rFonts w:hint="default" w:ascii="Consolas" w:hAnsi="Consolas" w:eastAsia="Consolas" w:cs="Consolas"/>
+                <w:color w:val="FFFFFF"/>
+                <w:sz w:val="24"/>
+                <w:szCs w:val="24"/>
+                <w:shd w:val="clear" w:fill="272822"/>
+              </w:rPr>
+              <w:t>&gt;&lt;/</w:t>
+            </w:r>
+            <w:r>
+              <w:rPr>
+                <w:rFonts w:hint="default" w:ascii="Consolas" w:hAnsi="Consolas" w:eastAsia="Consolas" w:cs="Consolas"/>
+                <w:color w:val="F72671"/>
+                <w:sz w:val="24"/>
+                <w:szCs w:val="24"/>
+                <w:shd w:val="clear" w:fill="272822"/>
+              </w:rPr>
+              <w:t>li</w:t>
+            </w:r>
+            <w:r>
+              <w:rPr>
+                <w:rFonts w:hint="default" w:ascii="Consolas" w:hAnsi="Consolas" w:eastAsia="Consolas" w:cs="Consolas"/>
+                <w:color w:val="FFFFFF"/>
+                <w:sz w:val="24"/>
+                <w:szCs w:val="24"/>
+                <w:shd w:val="clear" w:fill="272822"/>
+              </w:rPr>
+              <w:t>&gt;</w:t>
+            </w:r>
+            <w:r>
+              <w:rPr>
+                <w:rFonts w:hint="default" w:ascii="Consolas" w:hAnsi="Consolas" w:eastAsia="Consolas" w:cs="Consolas"/>
+                <w:color w:val="FFFFFF"/>
+                <w:sz w:val="24"/>
+                <w:szCs w:val="24"/>
+                <w:shd w:val="clear" w:fill="272822"/>
+              </w:rPr>
+              <w:br w:type="textWrapping"/>
+            </w:r>
+            <w:r>
+              <w:rPr>
+                <w:rFonts w:hint="default" w:ascii="Consolas" w:hAnsi="Consolas" w:eastAsia="Consolas" w:cs="Consolas"/>
+                <w:color w:val="FFFFFF"/>
+                <w:sz w:val="24"/>
+                <w:szCs w:val="24"/>
+                <w:shd w:val="clear" w:fill="272822"/>
+              </w:rPr>
+              <w:t xml:space="preserve">        &lt;</w:t>
+            </w:r>
+            <w:r>
+              <w:rPr>
+                <w:rFonts w:hint="default" w:ascii="Consolas" w:hAnsi="Consolas" w:eastAsia="Consolas" w:cs="Consolas"/>
+                <w:color w:val="F72671"/>
+                <w:sz w:val="24"/>
+                <w:szCs w:val="24"/>
+                <w:shd w:val="clear" w:fill="272822"/>
+              </w:rPr>
+              <w:t>li</w:t>
+            </w:r>
+            <w:r>
+              <w:rPr>
+                <w:rFonts w:hint="default" w:ascii="Consolas" w:hAnsi="Consolas" w:eastAsia="Consolas" w:cs="Consolas"/>
+                <w:color w:val="FFFFFF"/>
+                <w:sz w:val="24"/>
+                <w:szCs w:val="24"/>
+                <w:shd w:val="clear" w:fill="272822"/>
+              </w:rPr>
+              <w:t>&gt;&lt;</w:t>
+            </w:r>
+            <w:r>
+              <w:rPr>
+                <w:rFonts w:hint="default" w:ascii="Consolas" w:hAnsi="Consolas" w:eastAsia="Consolas" w:cs="Consolas"/>
+                <w:color w:val="F72671"/>
+                <w:sz w:val="24"/>
+                <w:szCs w:val="24"/>
+                <w:shd w:val="clear" w:fill="272822"/>
+              </w:rPr>
+              <w:t xml:space="preserve">NavLinks </w:t>
+            </w:r>
+            <w:r>
+              <w:rPr>
+                <w:rFonts w:hint="default" w:ascii="Consolas" w:hAnsi="Consolas" w:eastAsia="Consolas" w:cs="Consolas"/>
+                <w:color w:val="AE81FF"/>
+                <w:sz w:val="24"/>
+                <w:szCs w:val="24"/>
+                <w:shd w:val="clear" w:fill="272822"/>
+              </w:rPr>
+              <w:t>className</w:t>
+            </w:r>
+            <w:r>
+              <w:rPr>
+                <w:rFonts w:hint="default" w:ascii="Consolas" w:hAnsi="Consolas" w:eastAsia="Consolas" w:cs="Consolas"/>
+                <w:color w:val="FFE792"/>
+                <w:sz w:val="24"/>
+                <w:szCs w:val="24"/>
+                <w:shd w:val="clear" w:fill="272822"/>
+              </w:rPr>
+              <w:t xml:space="preserve">="nav" </w:t>
+            </w:r>
+            <w:r>
+              <w:rPr>
+                <w:rFonts w:hint="default" w:ascii="Consolas" w:hAnsi="Consolas" w:eastAsia="Consolas" w:cs="Consolas"/>
+                <w:color w:val="AE81FF"/>
+                <w:sz w:val="24"/>
+                <w:szCs w:val="24"/>
+                <w:shd w:val="clear" w:fill="272822"/>
+              </w:rPr>
+              <w:t>to</w:t>
+            </w:r>
+            <w:r>
+              <w:rPr>
+                <w:rFonts w:hint="default" w:ascii="Consolas" w:hAnsi="Consolas" w:eastAsia="Consolas" w:cs="Consolas"/>
+                <w:color w:val="FFE792"/>
+                <w:sz w:val="24"/>
+                <w:szCs w:val="24"/>
+                <w:shd w:val="clear" w:fill="272822"/>
+              </w:rPr>
+              <w:t>="/redirct"</w:t>
+            </w:r>
+            <w:r>
+              <w:rPr>
+                <w:rFonts w:hint="default" w:ascii="Consolas" w:hAnsi="Consolas" w:eastAsia="Consolas" w:cs="Consolas"/>
+                <w:color w:val="FFFFFF"/>
+                <w:sz w:val="24"/>
+                <w:szCs w:val="24"/>
+                <w:shd w:val="clear" w:fill="272822"/>
+              </w:rPr>
+              <w:t>&gt;</w:t>
+            </w:r>
+            <w:r>
+              <w:rPr>
+                <w:rFonts w:hint="default" w:ascii="Consolas" w:hAnsi="Consolas" w:eastAsia="Consolas" w:cs="Consolas"/>
+                <w:color w:val="F8F8F2"/>
+                <w:sz w:val="24"/>
+                <w:szCs w:val="24"/>
+                <w:shd w:val="clear" w:fill="272822"/>
+              </w:rPr>
+              <w:t>redirct</w:t>
+            </w:r>
+            <w:r>
+              <w:rPr>
+                <w:rFonts w:hint="default" w:ascii="Consolas" w:hAnsi="Consolas" w:eastAsia="Consolas" w:cs="Consolas"/>
+                <w:color w:val="FFFFFF"/>
+                <w:sz w:val="24"/>
+                <w:szCs w:val="24"/>
+                <w:shd w:val="clear" w:fill="272822"/>
+              </w:rPr>
+              <w:t>&lt;/</w:t>
+            </w:r>
+            <w:r>
+              <w:rPr>
+                <w:rFonts w:hint="default" w:ascii="Consolas" w:hAnsi="Consolas" w:eastAsia="Consolas" w:cs="Consolas"/>
+                <w:color w:val="F72671"/>
+                <w:sz w:val="24"/>
+                <w:szCs w:val="24"/>
+                <w:shd w:val="clear" w:fill="272822"/>
+              </w:rPr>
+              <w:t>NavLinks</w:t>
+            </w:r>
+            <w:r>
+              <w:rPr>
+                <w:rFonts w:hint="default" w:ascii="Consolas" w:hAnsi="Consolas" w:eastAsia="Consolas" w:cs="Consolas"/>
+                <w:color w:val="FFFFFF"/>
+                <w:sz w:val="24"/>
+                <w:szCs w:val="24"/>
+                <w:shd w:val="clear" w:fill="272822"/>
+              </w:rPr>
+              <w:t>&gt;&lt;/</w:t>
+            </w:r>
+            <w:r>
+              <w:rPr>
+                <w:rFonts w:hint="default" w:ascii="Consolas" w:hAnsi="Consolas" w:eastAsia="Consolas" w:cs="Consolas"/>
+                <w:color w:val="F72671"/>
+                <w:sz w:val="24"/>
+                <w:szCs w:val="24"/>
+                <w:shd w:val="clear" w:fill="272822"/>
+              </w:rPr>
+              <w:t>li</w:t>
+            </w:r>
+            <w:r>
+              <w:rPr>
+                <w:rFonts w:hint="default" w:ascii="Consolas" w:hAnsi="Consolas" w:eastAsia="Consolas" w:cs="Consolas"/>
+                <w:color w:val="FFFFFF"/>
+                <w:sz w:val="24"/>
+                <w:szCs w:val="24"/>
+                <w:shd w:val="clear" w:fill="272822"/>
+              </w:rPr>
+              <w:t>&gt;</w:t>
+            </w:r>
+            <w:r>
+              <w:rPr>
+                <w:rFonts w:hint="default" w:ascii="Consolas" w:hAnsi="Consolas" w:eastAsia="Consolas" w:cs="Consolas"/>
+                <w:color w:val="FFFFFF"/>
+                <w:sz w:val="24"/>
+                <w:szCs w:val="24"/>
+                <w:shd w:val="clear" w:fill="272822"/>
+              </w:rPr>
+              <w:br w:type="textWrapping"/>
+            </w:r>
+            <w:r>
+              <w:rPr>
+                <w:rFonts w:hint="default" w:ascii="Consolas" w:hAnsi="Consolas" w:eastAsia="Consolas" w:cs="Consolas"/>
+                <w:color w:val="FFFFFF"/>
+                <w:sz w:val="24"/>
+                <w:szCs w:val="24"/>
+                <w:shd w:val="clear" w:fill="272822"/>
+              </w:rPr>
+              <w:t xml:space="preserve">        &lt;</w:t>
+            </w:r>
+            <w:r>
+              <w:rPr>
+                <w:rFonts w:hint="default" w:ascii="Consolas" w:hAnsi="Consolas" w:eastAsia="Consolas" w:cs="Consolas"/>
+                <w:color w:val="F72671"/>
+                <w:sz w:val="24"/>
+                <w:szCs w:val="24"/>
+                <w:shd w:val="clear" w:fill="272822"/>
+              </w:rPr>
+              <w:t>li</w:t>
+            </w:r>
+            <w:r>
+              <w:rPr>
+                <w:rFonts w:hint="default" w:ascii="Consolas" w:hAnsi="Consolas" w:eastAsia="Consolas" w:cs="Consolas"/>
+                <w:color w:val="FFFFFF"/>
+                <w:sz w:val="24"/>
+                <w:szCs w:val="24"/>
+                <w:shd w:val="clear" w:fill="272822"/>
+              </w:rPr>
+              <w:t>&gt;&lt;</w:t>
+            </w:r>
+            <w:r>
+              <w:rPr>
+                <w:rFonts w:hint="default" w:ascii="Consolas" w:hAnsi="Consolas" w:eastAsia="Consolas" w:cs="Consolas"/>
+                <w:color w:val="F72671"/>
+                <w:sz w:val="24"/>
+                <w:szCs w:val="24"/>
+                <w:shd w:val="clear" w:fill="272822"/>
+              </w:rPr>
+              <w:t xml:space="preserve">NavLinks </w:t>
+            </w:r>
+            <w:r>
+              <w:rPr>
+                <w:rFonts w:hint="default" w:ascii="Consolas" w:hAnsi="Consolas" w:eastAsia="Consolas" w:cs="Consolas"/>
+                <w:color w:val="AE81FF"/>
+                <w:sz w:val="24"/>
+                <w:szCs w:val="24"/>
+                <w:shd w:val="clear" w:fill="272822"/>
+              </w:rPr>
+              <w:t>to</w:t>
+            </w:r>
+            <w:r>
+              <w:rPr>
+                <w:rFonts w:hint="default" w:ascii="Consolas" w:hAnsi="Consolas" w:eastAsia="Consolas" w:cs="Consolas"/>
+                <w:color w:val="FFE792"/>
+                <w:sz w:val="24"/>
+                <w:szCs w:val="24"/>
+                <w:shd w:val="clear" w:fill="272822"/>
+              </w:rPr>
+              <w:t>='/react'</w:t>
+            </w:r>
+            <w:r>
+              <w:rPr>
+                <w:rFonts w:hint="default" w:ascii="Consolas" w:hAnsi="Consolas" w:eastAsia="Consolas" w:cs="Consolas"/>
+                <w:color w:val="FFFFFF"/>
+                <w:sz w:val="24"/>
+                <w:szCs w:val="24"/>
+                <w:shd w:val="clear" w:fill="272822"/>
+              </w:rPr>
+              <w:t>&gt;</w:t>
+            </w:r>
+            <w:r>
+              <w:rPr>
+                <w:rFonts w:hint="default" w:ascii="Consolas" w:hAnsi="Consolas" w:eastAsia="Consolas" w:cs="Consolas"/>
+                <w:color w:val="F8F8F2"/>
+                <w:sz w:val="24"/>
+                <w:szCs w:val="24"/>
+                <w:shd w:val="clear" w:fill="272822"/>
+              </w:rPr>
+              <w:t>404</w:t>
+            </w:r>
+            <w:r>
+              <w:rPr>
+                <w:rFonts w:hint="default" w:ascii="Consolas" w:hAnsi="Consolas" w:eastAsia="Consolas" w:cs="Consolas"/>
+                <w:color w:val="FFFFFF"/>
+                <w:sz w:val="24"/>
+                <w:szCs w:val="24"/>
+                <w:shd w:val="clear" w:fill="272822"/>
+              </w:rPr>
+              <w:t>&lt;/</w:t>
+            </w:r>
+            <w:r>
+              <w:rPr>
+                <w:rFonts w:hint="default" w:ascii="Consolas" w:hAnsi="Consolas" w:eastAsia="Consolas" w:cs="Consolas"/>
+                <w:color w:val="F72671"/>
+                <w:sz w:val="24"/>
+                <w:szCs w:val="24"/>
+                <w:shd w:val="clear" w:fill="272822"/>
+              </w:rPr>
+              <w:t>NavLinks</w:t>
+            </w:r>
+            <w:r>
+              <w:rPr>
+                <w:rFonts w:hint="default" w:ascii="Consolas" w:hAnsi="Consolas" w:eastAsia="Consolas" w:cs="Consolas"/>
+                <w:color w:val="FFFFFF"/>
+                <w:sz w:val="24"/>
+                <w:szCs w:val="24"/>
+                <w:shd w:val="clear" w:fill="272822"/>
+              </w:rPr>
+              <w:t>&gt;&lt;/</w:t>
+            </w:r>
+            <w:r>
+              <w:rPr>
+                <w:rFonts w:hint="default" w:ascii="Consolas" w:hAnsi="Consolas" w:eastAsia="Consolas" w:cs="Consolas"/>
+                <w:color w:val="F72671"/>
+                <w:sz w:val="24"/>
+                <w:szCs w:val="24"/>
+                <w:shd w:val="clear" w:fill="272822"/>
+              </w:rPr>
+              <w:t>li</w:t>
+            </w:r>
+            <w:r>
+              <w:rPr>
+                <w:rFonts w:hint="default" w:ascii="Consolas" w:hAnsi="Consolas" w:eastAsia="Consolas" w:cs="Consolas"/>
+                <w:color w:val="FFFFFF"/>
+                <w:sz w:val="24"/>
+                <w:szCs w:val="24"/>
+                <w:shd w:val="clear" w:fill="272822"/>
+              </w:rPr>
+              <w:t>&gt;</w:t>
+            </w:r>
+            <w:r>
+              <w:rPr>
+                <w:rFonts w:hint="default" w:ascii="Consolas" w:hAnsi="Consolas" w:eastAsia="Consolas" w:cs="Consolas"/>
+                <w:color w:val="FFFFFF"/>
+                <w:sz w:val="24"/>
+                <w:szCs w:val="24"/>
+                <w:shd w:val="clear" w:fill="272822"/>
+              </w:rPr>
+              <w:br w:type="textWrapping"/>
+            </w:r>
+            <w:r>
+              <w:rPr>
+                <w:rFonts w:hint="default" w:ascii="Consolas" w:hAnsi="Consolas" w:eastAsia="Consolas" w:cs="Consolas"/>
+                <w:color w:val="FFFFFF"/>
+                <w:sz w:val="24"/>
+                <w:szCs w:val="24"/>
+                <w:shd w:val="clear" w:fill="272822"/>
+              </w:rPr>
+              <w:t xml:space="preserve">      &lt;/</w:t>
+            </w:r>
+            <w:r>
+              <w:rPr>
+                <w:rFonts w:hint="default" w:ascii="Consolas" w:hAnsi="Consolas" w:eastAsia="Consolas" w:cs="Consolas"/>
+                <w:color w:val="F72671"/>
+                <w:sz w:val="24"/>
+                <w:szCs w:val="24"/>
+                <w:shd w:val="clear" w:fill="272822"/>
+              </w:rPr>
+              <w:t>ul</w:t>
+            </w:r>
+            <w:r>
+              <w:rPr>
+                <w:rFonts w:hint="default" w:ascii="Consolas" w:hAnsi="Consolas" w:eastAsia="Consolas" w:cs="Consolas"/>
+                <w:color w:val="FFFFFF"/>
+                <w:sz w:val="24"/>
+                <w:szCs w:val="24"/>
+                <w:shd w:val="clear" w:fill="272822"/>
+              </w:rPr>
+              <w:t>&gt;</w:t>
+            </w:r>
+            <w:r>
+              <w:rPr>
+                <w:rFonts w:hint="default" w:ascii="Consolas" w:hAnsi="Consolas" w:eastAsia="Consolas" w:cs="Consolas"/>
+                <w:color w:val="FFFFFF"/>
+                <w:sz w:val="24"/>
+                <w:szCs w:val="24"/>
+                <w:shd w:val="clear" w:fill="272822"/>
+              </w:rPr>
+              <w:br w:type="textWrapping"/>
+            </w:r>
+            <w:r>
+              <w:rPr>
+                <w:rFonts w:hint="default" w:ascii="Consolas" w:hAnsi="Consolas" w:eastAsia="Consolas" w:cs="Consolas"/>
+                <w:color w:val="FFFFFF"/>
+                <w:sz w:val="24"/>
+                <w:szCs w:val="24"/>
+                <w:shd w:val="clear" w:fill="272822"/>
+              </w:rPr>
+              <w:t xml:space="preserve">    &lt;/</w:t>
+            </w:r>
+            <w:r>
+              <w:rPr>
+                <w:rFonts w:hint="default" w:ascii="Consolas" w:hAnsi="Consolas" w:eastAsia="Consolas" w:cs="Consolas"/>
+                <w:color w:val="F72671"/>
+                <w:sz w:val="24"/>
+                <w:szCs w:val="24"/>
+                <w:shd w:val="clear" w:fill="272822"/>
+              </w:rPr>
+              <w:t>div</w:t>
+            </w:r>
+            <w:r>
+              <w:rPr>
+                <w:rFonts w:hint="default" w:ascii="Consolas" w:hAnsi="Consolas" w:eastAsia="Consolas" w:cs="Consolas"/>
+                <w:color w:val="FFFFFF"/>
+                <w:sz w:val="24"/>
+                <w:szCs w:val="24"/>
+                <w:shd w:val="clear" w:fill="272822"/>
+              </w:rPr>
+              <w:t>&gt;</w:t>
+            </w:r>
+            <w:r>
+              <w:rPr>
+                <w:rFonts w:hint="default" w:ascii="Consolas" w:hAnsi="Consolas" w:eastAsia="Consolas" w:cs="Consolas"/>
+                <w:color w:val="FFFFFF"/>
+                <w:sz w:val="24"/>
+                <w:szCs w:val="24"/>
+                <w:shd w:val="clear" w:fill="272822"/>
+              </w:rPr>
+              <w:br w:type="textWrapping"/>
+            </w:r>
+            <w:r>
+              <w:rPr>
+                <w:rFonts w:hint="default" w:ascii="Consolas" w:hAnsi="Consolas" w:eastAsia="Consolas" w:cs="Consolas"/>
+                <w:color w:val="FFFFFF"/>
+                <w:sz w:val="24"/>
+                <w:szCs w:val="24"/>
+                <w:shd w:val="clear" w:fill="272822"/>
+              </w:rPr>
+              <w:t xml:space="preserve">  &lt;/</w:t>
+            </w:r>
+            <w:r>
+              <w:rPr>
+                <w:rFonts w:hint="default" w:ascii="Consolas" w:hAnsi="Consolas" w:eastAsia="Consolas" w:cs="Consolas"/>
+                <w:color w:val="F72671"/>
+                <w:sz w:val="24"/>
+                <w:szCs w:val="24"/>
+                <w:shd w:val="clear" w:fill="272822"/>
+              </w:rPr>
+              <w:t>div</w:t>
+            </w:r>
+            <w:r>
+              <w:rPr>
+                <w:rFonts w:hint="default" w:ascii="Consolas" w:hAnsi="Consolas" w:eastAsia="Consolas" w:cs="Consolas"/>
+                <w:color w:val="FFFFFF"/>
+                <w:sz w:val="24"/>
+                <w:szCs w:val="24"/>
+                <w:shd w:val="clear" w:fill="272822"/>
+              </w:rPr>
+              <w:t>&gt;</w:t>
+            </w:r>
+            <w:r>
+              <w:rPr>
+                <w:rFonts w:hint="default" w:ascii="Consolas" w:hAnsi="Consolas" w:eastAsia="Consolas" w:cs="Consolas"/>
+                <w:color w:val="FFFFFF"/>
+                <w:sz w:val="24"/>
+                <w:szCs w:val="24"/>
+                <w:shd w:val="clear" w:fill="272822"/>
+              </w:rPr>
+              <w:br w:type="textWrapping"/>
+            </w:r>
+            <w:r>
+              <w:rPr>
+                <w:rFonts w:hint="default" w:ascii="Consolas" w:hAnsi="Consolas" w:eastAsia="Consolas" w:cs="Consolas"/>
+                <w:color w:val="FFFFFF"/>
+                <w:sz w:val="24"/>
+                <w:szCs w:val="24"/>
+                <w:shd w:val="clear" w:fill="272822"/>
+              </w:rPr>
+              <w:t>)</w:t>
+            </w:r>
+            <w:r>
+              <w:rPr>
+                <w:rFonts w:hint="default" w:ascii="Consolas" w:hAnsi="Consolas" w:eastAsia="Consolas" w:cs="Consolas"/>
+                <w:color w:val="FFFFFF"/>
+                <w:sz w:val="24"/>
+                <w:szCs w:val="24"/>
+                <w:shd w:val="clear" w:fill="272822"/>
+              </w:rPr>
+              <w:br w:type="textWrapping"/>
+            </w:r>
+            <w:r>
+              <w:rPr>
+                <w:rFonts w:hint="default" w:ascii="Consolas" w:hAnsi="Consolas" w:eastAsia="Consolas" w:cs="Consolas"/>
+                <w:color w:val="FFFFFF"/>
+                <w:sz w:val="24"/>
+                <w:szCs w:val="24"/>
+                <w:shd w:val="clear" w:fill="272822"/>
+              </w:rPr>
+              <w:br w:type="textWrapping"/>
+            </w:r>
+            <w:r>
+              <w:rPr>
+                <w:rFonts w:hint="default" w:ascii="Consolas" w:hAnsi="Consolas" w:eastAsia="Consolas" w:cs="Consolas"/>
+                <w:color w:val="66D9EF"/>
+                <w:sz w:val="24"/>
+                <w:szCs w:val="24"/>
+                <w:shd w:val="clear" w:fill="272822"/>
+              </w:rPr>
+              <w:t xml:space="preserve">export default </w:t>
+            </w:r>
+            <w:r>
+              <w:rPr>
+                <w:rFonts w:hint="default" w:ascii="Consolas" w:hAnsi="Consolas" w:eastAsia="Consolas" w:cs="Consolas"/>
+                <w:color w:val="F72671"/>
+                <w:sz w:val="24"/>
+                <w:szCs w:val="24"/>
+                <w:shd w:val="clear" w:fill="272822"/>
+              </w:rPr>
+              <w:t>navbar</w:t>
+            </w:r>
+          </w:p>
+          <w:p>
+            <w:pPr>
+              <w:pStyle w:val="4"/>
+              <w:keepNext w:val="0"/>
+              <w:keepLines w:val="0"/>
+              <w:widowControl/>
+              <w:suppressLineNumbers w:val="0"/>
+              <w:shd w:val="clear" w:fill="272822"/>
+              <w:rPr>
+                <w:rFonts w:hint="default" w:ascii="Consolas" w:hAnsi="Consolas" w:eastAsia="Consolas" w:cs="Consolas"/>
+                <w:color w:val="FFFFFF"/>
+                <w:sz w:val="24"/>
+                <w:szCs w:val="24"/>
+                <w:shd w:val="clear" w:fill="272822"/>
+              </w:rPr>
+            </w:pPr>
+            <w:bookmarkStart w:id="0" w:name="_GoBack"/>
+            <w:bookmarkEnd w:id="0"/>
+          </w:p>
+        </w:tc>
+        <w:tc>
+          <w:tcPr>
+            <w:tcW w:w="1216" w:type="dxa"/>
+          </w:tcPr>
+          <w:p>
+            <w:pPr>
+              <w:rPr>
+                <w:rFonts w:hint="eastAsia"/>
+                <w:lang w:val="en-US" w:eastAsia="zh-CN"/>
+              </w:rPr>
+            </w:pPr>
+          </w:p>
+        </w:tc>
+      </w:tr>
+      <w:tr>
+        <w:tblPrEx>
+          <w:tblBorders>
+            <w:top w:val="single" w:color="auto" w:sz="4" w:space="0"/>
+            <w:left w:val="single" w:color="auto" w:sz="4" w:space="0"/>
+            <w:bottom w:val="single" w:color="auto" w:sz="4" w:space="0"/>
+            <w:right w:val="single" w:color="auto" w:sz="4" w:space="0"/>
+            <w:insideH w:val="single" w:color="auto" w:sz="4" w:space="0"/>
+            <w:insideV w:val="single" w:color="auto" w:sz="4" w:space="0"/>
+          </w:tblBorders>
+          <w:tblLayout w:type="fixed"/>
+          <w:tblCellMar>
+            <w:top w:w="0" w:type="dxa"/>
+            <w:left w:w="108" w:type="dxa"/>
+            <w:bottom w:w="0" w:type="dxa"/>
+            <w:right w:w="108" w:type="dxa"/>
+          </w:tblCellMar>
+        </w:tblPrEx>
+        <w:tc>
+          <w:tcPr>
+            <w:tcW w:w="1482" w:type="dxa"/>
+          </w:tcPr>
+          <w:p>
+            <w:pPr>
+              <w:rPr>
+                <w:rFonts w:hint="eastAsia" w:ascii="楷体" w:hAnsi="楷体" w:eastAsia="楷体" w:cs="楷体"/>
+                <w:vertAlign w:val="baseline"/>
+                <w:lang w:val="en-US" w:eastAsia="zh-CN"/>
+              </w:rPr>
+            </w:pPr>
+          </w:p>
+        </w:tc>
+        <w:tc>
+          <w:tcPr>
+            <w:tcW w:w="7984" w:type="dxa"/>
+          </w:tcPr>
+          <w:p>
+            <w:pPr>
+              <w:rPr>
+                <w:rFonts w:hint="default"/>
+              </w:rPr>
+            </w:pPr>
+          </w:p>
+        </w:tc>
+        <w:tc>
+          <w:tcPr>
+            <w:tcW w:w="1216" w:type="dxa"/>
+          </w:tcPr>
+          <w:p>
+            <w:pPr>
+              <w:rPr>
+                <w:rFonts w:hint="eastAsia"/>
+                <w:lang w:val="en-US" w:eastAsia="zh-CN"/>
+              </w:rPr>
+            </w:pPr>
+          </w:p>
+        </w:tc>
+      </w:tr>
+      <w:tr>
+        <w:tblPrEx>
+          <w:tblBorders>
+            <w:top w:val="single" w:color="auto" w:sz="4" w:space="0"/>
+            <w:left w:val="single" w:color="auto" w:sz="4" w:space="0"/>
+            <w:bottom w:val="single" w:color="auto" w:sz="4" w:space="0"/>
+            <w:right w:val="single" w:color="auto" w:sz="4" w:space="0"/>
+            <w:insideH w:val="single" w:color="auto" w:sz="4" w:space="0"/>
+            <w:insideV w:val="single" w:color="auto" w:sz="4" w:space="0"/>
+          </w:tblBorders>
+          <w:tblLayout w:type="fixed"/>
+          <w:tblCellMar>
+            <w:top w:w="0" w:type="dxa"/>
+            <w:left w:w="108" w:type="dxa"/>
+            <w:bottom w:w="0" w:type="dxa"/>
+            <w:right w:w="108" w:type="dxa"/>
+          </w:tblCellMar>
+        </w:tblPrEx>
+        <w:tc>
+          <w:tcPr>
+            <w:tcW w:w="1482" w:type="dxa"/>
+          </w:tcPr>
+          <w:p>
+            <w:pPr>
+              <w:rPr>
+                <w:rFonts w:hint="eastAsia" w:ascii="楷体" w:hAnsi="楷体" w:eastAsia="楷体" w:cs="楷体"/>
+                <w:vertAlign w:val="baseline"/>
+                <w:lang w:val="en-US" w:eastAsia="zh-CN"/>
+              </w:rPr>
+            </w:pPr>
+          </w:p>
+        </w:tc>
+        <w:tc>
+          <w:tcPr>
+            <w:tcW w:w="7984" w:type="dxa"/>
+          </w:tcPr>
+          <w:p>
+            <w:pPr>
+              <w:rPr>
+                <w:rFonts w:hint="default"/>
+              </w:rPr>
+            </w:pPr>
+          </w:p>
+        </w:tc>
+        <w:tc>
+          <w:tcPr>
+            <w:tcW w:w="1216" w:type="dxa"/>
+          </w:tcPr>
+          <w:p>
+            <w:pPr>
+              <w:rPr>
+                <w:rFonts w:hint="eastAsia"/>
+                <w:lang w:val="en-US" w:eastAsia="zh-CN"/>
+              </w:rPr>
+            </w:pPr>
+          </w:p>
+        </w:tc>
+      </w:tr>
+      <w:tr>
+        <w:tblPrEx>
+          <w:tblBorders>
+            <w:top w:val="single" w:color="auto" w:sz="4" w:space="0"/>
+            <w:left w:val="single" w:color="auto" w:sz="4" w:space="0"/>
+            <w:bottom w:val="single" w:color="auto" w:sz="4" w:space="0"/>
+            <w:right w:val="single" w:color="auto" w:sz="4" w:space="0"/>
+            <w:insideH w:val="single" w:color="auto" w:sz="4" w:space="0"/>
+            <w:insideV w:val="single" w:color="auto" w:sz="4" w:space="0"/>
+          </w:tblBorders>
+          <w:tblLayout w:type="fixed"/>
+          <w:tblCellMar>
+            <w:top w:w="0" w:type="dxa"/>
+            <w:left w:w="108" w:type="dxa"/>
+            <w:bottom w:w="0" w:type="dxa"/>
+            <w:right w:w="108" w:type="dxa"/>
+          </w:tblCellMar>
+        </w:tblPrEx>
+        <w:tc>
+          <w:tcPr>
+            <w:tcW w:w="1482" w:type="dxa"/>
+          </w:tcPr>
+          <w:p>
+            <w:pPr>
+              <w:rPr>
+                <w:rFonts w:hint="eastAsia" w:ascii="楷体" w:hAnsi="楷体" w:eastAsia="楷体" w:cs="楷体"/>
+                <w:vertAlign w:val="baseline"/>
+                <w:lang w:val="en-US" w:eastAsia="zh-CN"/>
+              </w:rPr>
+            </w:pPr>
+          </w:p>
+        </w:tc>
+        <w:tc>
+          <w:tcPr>
+            <w:tcW w:w="7984" w:type="dxa"/>
+          </w:tcPr>
+          <w:p>
+            <w:pPr>
+              <w:rPr>
+                <w:rFonts w:hint="default"/>
+              </w:rPr>
+            </w:pPr>
+          </w:p>
+        </w:tc>
+        <w:tc>
+          <w:tcPr>
+            <w:tcW w:w="1216" w:type="dxa"/>
+          </w:tcPr>
+          <w:p>
+            <w:pPr>
+              <w:rPr>
+                <w:rFonts w:hint="eastAsia"/>
+                <w:lang w:val="en-US" w:eastAsia="zh-CN"/>
+              </w:rPr>
+            </w:pPr>
+          </w:p>
+        </w:tc>
+      </w:tr>
+      <w:tr>
+        <w:tblPrEx>
+          <w:tblBorders>
+            <w:top w:val="single" w:color="auto" w:sz="4" w:space="0"/>
+            <w:left w:val="single" w:color="auto" w:sz="4" w:space="0"/>
+            <w:bottom w:val="single" w:color="auto" w:sz="4" w:space="0"/>
+            <w:right w:val="single" w:color="auto" w:sz="4" w:space="0"/>
+            <w:insideH w:val="single" w:color="auto" w:sz="4" w:space="0"/>
+            <w:insideV w:val="single" w:color="auto" w:sz="4" w:space="0"/>
+          </w:tblBorders>
+          <w:tblLayout w:type="fixed"/>
+          <w:tblCellMar>
+            <w:top w:w="0" w:type="dxa"/>
+            <w:left w:w="108" w:type="dxa"/>
+            <w:bottom w:w="0" w:type="dxa"/>
+            <w:right w:w="108" w:type="dxa"/>
+          </w:tblCellMar>
+        </w:tblPrEx>
+        <w:tc>
+          <w:tcPr>
+            <w:tcW w:w="1482" w:type="dxa"/>
+          </w:tcPr>
+          <w:p>
+            <w:pPr>
+              <w:rPr>
+                <w:rFonts w:hint="eastAsia" w:ascii="楷体" w:hAnsi="楷体" w:eastAsia="楷体" w:cs="楷体"/>
+                <w:vertAlign w:val="baseline"/>
+                <w:lang w:val="en-US" w:eastAsia="zh-CN"/>
+              </w:rPr>
+            </w:pPr>
+          </w:p>
+        </w:tc>
+        <w:tc>
+          <w:tcPr>
+            <w:tcW w:w="7984" w:type="dxa"/>
+          </w:tcPr>
+          <w:p>
+            <w:pPr>
+              <w:rPr>
+                <w:rFonts w:hint="default"/>
+              </w:rPr>
+            </w:pPr>
+          </w:p>
+        </w:tc>
+        <w:tc>
+          <w:tcPr>
+            <w:tcW w:w="1216" w:type="dxa"/>
+          </w:tcPr>
+          <w:p>
+            <w:pPr>
+              <w:rPr>
+                <w:rFonts w:hint="eastAsia"/>
+                <w:lang w:val="en-US" w:eastAsia="zh-CN"/>
+              </w:rPr>
+            </w:pPr>
+          </w:p>
+        </w:tc>
+      </w:tr>
+      <w:tr>
+        <w:tblPrEx>
+          <w:tblBorders>
+            <w:top w:val="single" w:color="auto" w:sz="4" w:space="0"/>
+            <w:left w:val="single" w:color="auto" w:sz="4" w:space="0"/>
+            <w:bottom w:val="single" w:color="auto" w:sz="4" w:space="0"/>
+            <w:right w:val="single" w:color="auto" w:sz="4" w:space="0"/>
+            <w:insideH w:val="single" w:color="auto" w:sz="4" w:space="0"/>
+            <w:insideV w:val="single" w:color="auto" w:sz="4" w:space="0"/>
+          </w:tblBorders>
+          <w:tblLayout w:type="fixed"/>
+          <w:tblCellMar>
+            <w:top w:w="0" w:type="dxa"/>
+            <w:left w:w="108" w:type="dxa"/>
+            <w:bottom w:w="0" w:type="dxa"/>
+            <w:right w:w="108" w:type="dxa"/>
+          </w:tblCellMar>
+        </w:tblPrEx>
+        <w:tc>
+          <w:tcPr>
+            <w:tcW w:w="1482" w:type="dxa"/>
+          </w:tcPr>
+          <w:p>
+            <w:pPr>
+              <w:rPr>
+                <w:rFonts w:hint="eastAsia" w:ascii="楷体" w:hAnsi="楷体" w:eastAsia="楷体" w:cs="楷体"/>
+                <w:vertAlign w:val="baseline"/>
+                <w:lang w:val="en-US" w:eastAsia="zh-CN"/>
+              </w:rPr>
+            </w:pPr>
+          </w:p>
+        </w:tc>
+        <w:tc>
+          <w:tcPr>
+            <w:tcW w:w="7984" w:type="dxa"/>
+          </w:tcPr>
+          <w:p>
+            <w:pPr>
+              <w:rPr>
+                <w:rFonts w:hint="default"/>
+              </w:rPr>
+            </w:pPr>
+          </w:p>
+        </w:tc>
+        <w:tc>
+          <w:tcPr>
+            <w:tcW w:w="1216" w:type="dxa"/>
+          </w:tcPr>
+          <w:p>
+            <w:pPr>
+              <w:rPr>
+                <w:rFonts w:hint="eastAsia"/>
+                <w:lang w:val="en-US" w:eastAsia="zh-CN"/>
+              </w:rPr>
+            </w:pPr>
+          </w:p>
+        </w:tc>
+      </w:tr>
+      <w:tr>
+        <w:tblPrEx>
+          <w:tblBorders>
+            <w:top w:val="single" w:color="auto" w:sz="4" w:space="0"/>
+            <w:left w:val="single" w:color="auto" w:sz="4" w:space="0"/>
+            <w:bottom w:val="single" w:color="auto" w:sz="4" w:space="0"/>
+            <w:right w:val="single" w:color="auto" w:sz="4" w:space="0"/>
+            <w:insideH w:val="single" w:color="auto" w:sz="4" w:space="0"/>
+            <w:insideV w:val="single" w:color="auto" w:sz="4" w:space="0"/>
+          </w:tblBorders>
+          <w:tblLayout w:type="fixed"/>
+          <w:tblCellMar>
+            <w:top w:w="0" w:type="dxa"/>
+            <w:left w:w="108" w:type="dxa"/>
+            <w:bottom w:w="0" w:type="dxa"/>
+            <w:right w:w="108" w:type="dxa"/>
+          </w:tblCellMar>
+        </w:tblPrEx>
+        <w:tc>
+          <w:tcPr>
+            <w:tcW w:w="1482" w:type="dxa"/>
+          </w:tcPr>
+          <w:p>
+            <w:pPr>
+              <w:rPr>
+                <w:rFonts w:hint="eastAsia" w:ascii="楷体" w:hAnsi="楷体" w:eastAsia="楷体" w:cs="楷体"/>
+                <w:vertAlign w:val="baseline"/>
+                <w:lang w:val="en-US" w:eastAsia="zh-CN"/>
+              </w:rPr>
+            </w:pPr>
+          </w:p>
+        </w:tc>
+        <w:tc>
+          <w:tcPr>
+            <w:tcW w:w="7984" w:type="dxa"/>
+          </w:tcPr>
+          <w:p>
+            <w:pPr>
+              <w:rPr>
+                <w:rFonts w:hint="default"/>
+              </w:rPr>
+            </w:pPr>
+          </w:p>
+        </w:tc>
+        <w:tc>
+          <w:tcPr>
+            <w:tcW w:w="1216" w:type="dxa"/>
+          </w:tcPr>
+          <w:p>
+            <w:pPr>
+              <w:rPr>
+                <w:rFonts w:hint="eastAsia"/>
+                <w:lang w:val="en-US" w:eastAsia="zh-CN"/>
+              </w:rPr>
+            </w:pPr>
+          </w:p>
+        </w:tc>
+      </w:tr>
+      <w:tr>
+        <w:tblPrEx>
+          <w:tblBorders>
+            <w:top w:val="single" w:color="auto" w:sz="4" w:space="0"/>
+            <w:left w:val="single" w:color="auto" w:sz="4" w:space="0"/>
+            <w:bottom w:val="single" w:color="auto" w:sz="4" w:space="0"/>
+            <w:right w:val="single" w:color="auto" w:sz="4" w:space="0"/>
+            <w:insideH w:val="single" w:color="auto" w:sz="4" w:space="0"/>
+            <w:insideV w:val="single" w:color="auto" w:sz="4" w:space="0"/>
+          </w:tblBorders>
+          <w:tblLayout w:type="fixed"/>
+          <w:tblCellMar>
+            <w:top w:w="0" w:type="dxa"/>
+            <w:left w:w="108" w:type="dxa"/>
+            <w:bottom w:w="0" w:type="dxa"/>
+            <w:right w:w="108" w:type="dxa"/>
+          </w:tblCellMar>
+        </w:tblPrEx>
+        <w:tc>
+          <w:tcPr>
+            <w:tcW w:w="1482" w:type="dxa"/>
+          </w:tcPr>
+          <w:p>
+            <w:pPr>
+              <w:rPr>
+                <w:rFonts w:hint="eastAsia" w:ascii="楷体" w:hAnsi="楷体" w:eastAsia="楷体" w:cs="楷体"/>
+                <w:vertAlign w:val="baseline"/>
+                <w:lang w:val="en-US" w:eastAsia="zh-CN"/>
+              </w:rPr>
+            </w:pPr>
+          </w:p>
+        </w:tc>
+        <w:tc>
+          <w:tcPr>
+            <w:tcW w:w="7984" w:type="dxa"/>
+          </w:tcPr>
+          <w:p>
+            <w:pPr>
+              <w:rPr>
+                <w:rFonts w:hint="default"/>
+              </w:rPr>
+            </w:pPr>
+          </w:p>
+        </w:tc>
+        <w:tc>
+          <w:tcPr>
+            <w:tcW w:w="1216" w:type="dxa"/>
+          </w:tcPr>
+          <w:p>
+            <w:pPr>
+              <w:rPr>
+                <w:rFonts w:hint="eastAsia"/>
+                <w:lang w:val="en-US" w:eastAsia="zh-CN"/>
+              </w:rPr>
+            </w:pPr>
+          </w:p>
+        </w:tc>
+      </w:tr>
+      <w:tr>
+        <w:tblPrEx>
+          <w:tblLayout w:type="fixed"/>
+          <w:tblCellMar>
+            <w:top w:w="0" w:type="dxa"/>
+            <w:left w:w="108" w:type="dxa"/>
+            <w:bottom w:w="0" w:type="dxa"/>
+            <w:right w:w="108" w:type="dxa"/>
+          </w:tblCellMar>
+        </w:tblPrEx>
+        <w:tc>
+          <w:tcPr>
+            <w:tcW w:w="1482" w:type="dxa"/>
+          </w:tcPr>
+          <w:p>
+            <w:pPr>
+              <w:rPr>
+                <w:rFonts w:hint="eastAsia" w:ascii="楷体" w:hAnsi="楷体" w:eastAsia="楷体" w:cs="楷体"/>
+                <w:vertAlign w:val="baseline"/>
+                <w:lang w:val="en-US" w:eastAsia="zh-CN"/>
+              </w:rPr>
+            </w:pPr>
+          </w:p>
+        </w:tc>
+        <w:tc>
+          <w:tcPr>
+            <w:tcW w:w="7984" w:type="dxa"/>
+          </w:tcPr>
+          <w:p>
+            <w:pPr>
+              <w:rPr>
+                <w:rFonts w:hint="default"/>
+              </w:rPr>
+            </w:pPr>
+          </w:p>
+        </w:tc>
+        <w:tc>
+          <w:tcPr>
+            <w:tcW w:w="1216" w:type="dxa"/>
+          </w:tcPr>
+          <w:p>
+            <w:pPr>
+              <w:rPr>
+                <w:rFonts w:hint="eastAsia"/>
+                <w:lang w:val="en-US" w:eastAsia="zh-CN"/>
+              </w:rPr>
+            </w:pPr>
+          </w:p>
+        </w:tc>
+      </w:tr>
+      <w:tr>
+        <w:tblPrEx>
+          <w:tblLayout w:type="fixed"/>
+          <w:tblCellMar>
+            <w:top w:w="0" w:type="dxa"/>
+            <w:left w:w="108" w:type="dxa"/>
+            <w:bottom w:w="0" w:type="dxa"/>
+            <w:right w:w="108" w:type="dxa"/>
+          </w:tblCellMar>
+        </w:tblPrEx>
+        <w:tc>
+          <w:tcPr>
+            <w:tcW w:w="1482" w:type="dxa"/>
+          </w:tcPr>
+          <w:p>
+            <w:pPr>
+              <w:rPr>
+                <w:rFonts w:hint="eastAsia" w:ascii="楷体" w:hAnsi="楷体" w:eastAsia="楷体" w:cs="楷体"/>
+                <w:vertAlign w:val="baseline"/>
+                <w:lang w:val="en-US" w:eastAsia="zh-CN"/>
+              </w:rPr>
+            </w:pPr>
+          </w:p>
+        </w:tc>
+        <w:tc>
+          <w:tcPr>
+            <w:tcW w:w="7984" w:type="dxa"/>
+          </w:tcPr>
+          <w:p>
+            <w:pPr>
+              <w:rPr>
+                <w:rFonts w:hint="default"/>
+              </w:rPr>
+            </w:pPr>
+          </w:p>
+        </w:tc>
+        <w:tc>
+          <w:tcPr>
+            <w:tcW w:w="1216" w:type="dxa"/>
+          </w:tcPr>
+          <w:p>
+            <w:pPr>
+              <w:rPr>
+                <w:rFonts w:hint="eastAsia"/>
+                <w:lang w:val="en-US" w:eastAsia="zh-CN"/>
+              </w:rPr>
+            </w:pPr>
+          </w:p>
+        </w:tc>
+      </w:tr>
+      <w:tr>
+        <w:tblPrEx>
+          <w:tblLayout w:type="fixed"/>
+          <w:tblCellMar>
+            <w:top w:w="0" w:type="dxa"/>
+            <w:left w:w="108" w:type="dxa"/>
+            <w:bottom w:w="0" w:type="dxa"/>
+            <w:right w:w="108" w:type="dxa"/>
+          </w:tblCellMar>
+        </w:tblPrEx>
+        <w:tc>
+          <w:tcPr>
+            <w:tcW w:w="1482" w:type="dxa"/>
+          </w:tcPr>
+          <w:p>
+            <w:pPr>
+              <w:rPr>
+                <w:rFonts w:hint="eastAsia" w:ascii="楷体" w:hAnsi="楷体" w:eastAsia="楷体" w:cs="楷体"/>
+                <w:vertAlign w:val="baseline"/>
+                <w:lang w:val="en-US" w:eastAsia="zh-CN"/>
+              </w:rPr>
+            </w:pPr>
+          </w:p>
+        </w:tc>
+        <w:tc>
+          <w:tcPr>
+            <w:tcW w:w="7984" w:type="dxa"/>
+          </w:tcPr>
+          <w:p>
+            <w:pPr>
+              <w:rPr>
+                <w:rFonts w:hint="default"/>
+              </w:rPr>
+            </w:pPr>
+          </w:p>
+        </w:tc>
+        <w:tc>
+          <w:tcPr>
+            <w:tcW w:w="1216" w:type="dxa"/>
+          </w:tcPr>
+          <w:p>
+            <w:pPr>
+              <w:rPr>
+                <w:rFonts w:hint="eastAsia"/>
+                <w:lang w:val="en-US" w:eastAsia="zh-CN"/>
+              </w:rPr>
+            </w:pPr>
+          </w:p>
+        </w:tc>
+      </w:tr>
+      <w:tr>
+        <w:tblPrEx>
+          <w:tblBorders>
+            <w:top w:val="single" w:color="auto" w:sz="4" w:space="0"/>
+            <w:left w:val="single" w:color="auto" w:sz="4" w:space="0"/>
+            <w:bottom w:val="single" w:color="auto" w:sz="4" w:space="0"/>
+            <w:right w:val="single" w:color="auto" w:sz="4" w:space="0"/>
+            <w:insideH w:val="single" w:color="auto" w:sz="4" w:space="0"/>
+            <w:insideV w:val="single" w:color="auto" w:sz="4" w:space="0"/>
+          </w:tblBorders>
+          <w:tblLayout w:type="fixed"/>
+          <w:tblCellMar>
+            <w:top w:w="0" w:type="dxa"/>
+            <w:left w:w="108" w:type="dxa"/>
+            <w:bottom w:w="0" w:type="dxa"/>
+            <w:right w:w="108" w:type="dxa"/>
+          </w:tblCellMar>
+        </w:tblPrEx>
+        <w:tc>
+          <w:tcPr>
+            <w:tcW w:w="1482" w:type="dxa"/>
+          </w:tcPr>
+          <w:p>
+            <w:pPr>
+              <w:rPr>
+                <w:rFonts w:hint="eastAsia" w:ascii="楷体" w:hAnsi="楷体" w:eastAsia="楷体" w:cs="楷体"/>
+                <w:vertAlign w:val="baseline"/>
+                <w:lang w:val="en-US" w:eastAsia="zh-CN"/>
+              </w:rPr>
+            </w:pPr>
+          </w:p>
+        </w:tc>
+        <w:tc>
+          <w:tcPr>
+            <w:tcW w:w="7984" w:type="dxa"/>
+          </w:tcPr>
+          <w:p>
+            <w:pPr>
+              <w:rPr>
+                <w:rFonts w:hint="default"/>
+              </w:rPr>
+            </w:pPr>
+          </w:p>
+        </w:tc>
+        <w:tc>
+          <w:tcPr>
+            <w:tcW w:w="1216" w:type="dxa"/>
+          </w:tcPr>
+          <w:p>
+            <w:pPr>
+              <w:rPr>
+                <w:rFonts w:hint="eastAsia"/>
+                <w:lang w:val="en-US" w:eastAsia="zh-CN"/>
+              </w:rPr>
+            </w:pPr>
+          </w:p>
+        </w:tc>
+      </w:tr>
+      <w:tr>
+        <w:tblPrEx>
+          <w:tblBorders>
+            <w:top w:val="single" w:color="auto" w:sz="4" w:space="0"/>
+            <w:left w:val="single" w:color="auto" w:sz="4" w:space="0"/>
+            <w:bottom w:val="single" w:color="auto" w:sz="4" w:space="0"/>
+            <w:right w:val="single" w:color="auto" w:sz="4" w:space="0"/>
+            <w:insideH w:val="single" w:color="auto" w:sz="4" w:space="0"/>
+            <w:insideV w:val="single" w:color="auto" w:sz="4" w:space="0"/>
+          </w:tblBorders>
+          <w:tblLayout w:type="fixed"/>
+          <w:tblCellMar>
+            <w:top w:w="0" w:type="dxa"/>
+            <w:left w:w="108" w:type="dxa"/>
+            <w:bottom w:w="0" w:type="dxa"/>
+            <w:right w:w="108" w:type="dxa"/>
+          </w:tblCellMar>
+        </w:tblPrEx>
+        <w:tc>
+          <w:tcPr>
+            <w:tcW w:w="1482" w:type="dxa"/>
+          </w:tcPr>
+          <w:p>
+            <w:pPr>
+              <w:rPr>
+                <w:rFonts w:hint="eastAsia" w:ascii="楷体" w:hAnsi="楷体" w:eastAsia="楷体" w:cs="楷体"/>
+                <w:vertAlign w:val="baseline"/>
+                <w:lang w:val="en-US" w:eastAsia="zh-CN"/>
+              </w:rPr>
+            </w:pPr>
+          </w:p>
+        </w:tc>
+        <w:tc>
+          <w:tcPr>
+            <w:tcW w:w="7984" w:type="dxa"/>
+          </w:tcPr>
+          <w:p>
+            <w:pPr>
+              <w:rPr>
+                <w:rFonts w:hint="default"/>
+              </w:rPr>
+            </w:pPr>
+          </w:p>
+        </w:tc>
+        <w:tc>
+          <w:tcPr>
+            <w:tcW w:w="1216" w:type="dxa"/>
+          </w:tcPr>
+          <w:p>
+            <w:pPr>
+              <w:rPr>
+                <w:rFonts w:hint="eastAsia"/>
+                <w:lang w:val="en-US" w:eastAsia="zh-CN"/>
+              </w:rPr>
+            </w:pPr>
+          </w:p>
+        </w:tc>
+      </w:tr>
+      <w:tr>
+        <w:tblPrEx>
+          <w:tblLayout w:type="fixed"/>
+          <w:tblCellMar>
+            <w:top w:w="0" w:type="dxa"/>
+            <w:left w:w="108" w:type="dxa"/>
+            <w:bottom w:w="0" w:type="dxa"/>
+            <w:right w:w="108" w:type="dxa"/>
+          </w:tblCellMar>
+        </w:tblPrEx>
+        <w:tc>
+          <w:tcPr>
+            <w:tcW w:w="1482" w:type="dxa"/>
+          </w:tcPr>
+          <w:p>
+            <w:pPr>
+              <w:rPr>
+                <w:rFonts w:hint="eastAsia" w:ascii="楷体" w:hAnsi="楷体" w:eastAsia="楷体" w:cs="楷体"/>
+                <w:vertAlign w:val="baseline"/>
+                <w:lang w:val="en-US" w:eastAsia="zh-CN"/>
+              </w:rPr>
+            </w:pPr>
+          </w:p>
+        </w:tc>
+        <w:tc>
+          <w:tcPr>
+            <w:tcW w:w="7984" w:type="dxa"/>
+          </w:tcPr>
+          <w:p>
+            <w:pPr>
+              <w:rPr>
+                <w:rFonts w:hint="default"/>
+              </w:rPr>
+            </w:pPr>
+          </w:p>
+        </w:tc>
+        <w:tc>
+          <w:tcPr>
+            <w:tcW w:w="1216" w:type="dxa"/>
+          </w:tcPr>
+          <w:p>
+            <w:pPr>
+              <w:rPr>
+                <w:rFonts w:hint="eastAsia"/>
+                <w:lang w:val="en-US" w:eastAsia="zh-CN"/>
+              </w:rPr>
+            </w:pPr>
+          </w:p>
+        </w:tc>
+      </w:tr>
+      <w:tr>
+        <w:tblPrEx>
+          <w:tblBorders>
+            <w:top w:val="single" w:color="auto" w:sz="4" w:space="0"/>
+            <w:left w:val="single" w:color="auto" w:sz="4" w:space="0"/>
+            <w:bottom w:val="single" w:color="auto" w:sz="4" w:space="0"/>
+            <w:right w:val="single" w:color="auto" w:sz="4" w:space="0"/>
+            <w:insideH w:val="single" w:color="auto" w:sz="4" w:space="0"/>
+            <w:insideV w:val="single" w:color="auto" w:sz="4" w:space="0"/>
+          </w:tblBorders>
+          <w:tblLayout w:type="fixed"/>
+          <w:tblCellMar>
+            <w:top w:w="0" w:type="dxa"/>
+            <w:left w:w="108" w:type="dxa"/>
+            <w:bottom w:w="0" w:type="dxa"/>
+            <w:right w:w="108" w:type="dxa"/>
+          </w:tblCellMar>
+        </w:tblPrEx>
+        <w:tc>
+          <w:tcPr>
+            <w:tcW w:w="1482" w:type="dxa"/>
+          </w:tcPr>
+          <w:p>
+            <w:pPr>
+              <w:rPr>
+                <w:rFonts w:hint="eastAsia" w:ascii="楷体" w:hAnsi="楷体" w:eastAsia="楷体" w:cs="楷体"/>
+                <w:vertAlign w:val="baseline"/>
+                <w:lang w:val="en-US" w:eastAsia="zh-CN"/>
+              </w:rPr>
+            </w:pPr>
+          </w:p>
+        </w:tc>
+        <w:tc>
+          <w:tcPr>
+            <w:tcW w:w="7984" w:type="dxa"/>
+          </w:tcPr>
+          <w:p>
+            <w:pPr>
+              <w:rPr>
+                <w:rFonts w:hint="default"/>
+              </w:rPr>
+            </w:pPr>
+          </w:p>
+        </w:tc>
+        <w:tc>
+          <w:tcPr>
+            <w:tcW w:w="1216" w:type="dxa"/>
+          </w:tcPr>
+          <w:p>
+            <w:pPr>
+              <w:rPr>
+                <w:rFonts w:hint="eastAsia"/>
+                <w:lang w:val="en-US" w:eastAsia="zh-CN"/>
+              </w:rPr>
+            </w:pPr>
+          </w:p>
+        </w:tc>
+      </w:tr>
+      <w:tr>
+        <w:tblPrEx>
+          <w:tblBorders>
+            <w:top w:val="single" w:color="auto" w:sz="4" w:space="0"/>
+            <w:left w:val="single" w:color="auto" w:sz="4" w:space="0"/>
+            <w:bottom w:val="single" w:color="auto" w:sz="4" w:space="0"/>
+            <w:right w:val="single" w:color="auto" w:sz="4" w:space="0"/>
+            <w:insideH w:val="single" w:color="auto" w:sz="4" w:space="0"/>
+            <w:insideV w:val="single" w:color="auto" w:sz="4" w:space="0"/>
+          </w:tblBorders>
+          <w:tblLayout w:type="fixed"/>
+          <w:tblCellMar>
+            <w:top w:w="0" w:type="dxa"/>
+            <w:left w:w="108" w:type="dxa"/>
+            <w:bottom w:w="0" w:type="dxa"/>
+            <w:right w:w="108" w:type="dxa"/>
+          </w:tblCellMar>
+        </w:tblPrEx>
+        <w:tc>
+          <w:tcPr>
+            <w:tcW w:w="1482" w:type="dxa"/>
+          </w:tcPr>
+          <w:p>
+            <w:pPr>
+              <w:rPr>
+                <w:rFonts w:hint="eastAsia" w:ascii="楷体" w:hAnsi="楷体" w:eastAsia="楷体" w:cs="楷体"/>
+                <w:vertAlign w:val="baseline"/>
+                <w:lang w:val="en-US" w:eastAsia="zh-CN"/>
+              </w:rPr>
+            </w:pPr>
+          </w:p>
+        </w:tc>
+        <w:tc>
+          <w:tcPr>
+            <w:tcW w:w="7984" w:type="dxa"/>
+          </w:tcPr>
+          <w:p>
+            <w:pPr>
+              <w:rPr>
+                <w:rFonts w:hint="default"/>
+              </w:rPr>
+            </w:pPr>
+          </w:p>
+        </w:tc>
+        <w:tc>
+          <w:tcPr>
+            <w:tcW w:w="1216" w:type="dxa"/>
+          </w:tcPr>
+          <w:p>
+            <w:pPr>
+              <w:rPr>
+                <w:rFonts w:hint="eastAsia"/>
+                <w:lang w:val="en-US" w:eastAsia="zh-CN"/>
+              </w:rPr>
+            </w:pPr>
+          </w:p>
+        </w:tc>
+      </w:tr>
+      <w:tr>
+        <w:tblPrEx>
+          <w:tblBorders>
+            <w:top w:val="single" w:color="auto" w:sz="4" w:space="0"/>
+            <w:left w:val="single" w:color="auto" w:sz="4" w:space="0"/>
+            <w:bottom w:val="single" w:color="auto" w:sz="4" w:space="0"/>
+            <w:right w:val="single" w:color="auto" w:sz="4" w:space="0"/>
+            <w:insideH w:val="single" w:color="auto" w:sz="4" w:space="0"/>
+            <w:insideV w:val="single" w:color="auto" w:sz="4" w:space="0"/>
+          </w:tblBorders>
+          <w:tblLayout w:type="fixed"/>
+          <w:tblCellMar>
+            <w:top w:w="0" w:type="dxa"/>
+            <w:left w:w="108" w:type="dxa"/>
+            <w:bottom w:w="0" w:type="dxa"/>
+            <w:right w:w="108" w:type="dxa"/>
+          </w:tblCellMar>
+        </w:tblPrEx>
+        <w:tc>
+          <w:tcPr>
+            <w:tcW w:w="1482" w:type="dxa"/>
+          </w:tcPr>
+          <w:p>
+            <w:pPr>
+              <w:rPr>
+                <w:rFonts w:hint="eastAsia" w:ascii="楷体" w:hAnsi="楷体" w:eastAsia="楷体" w:cs="楷体"/>
+                <w:vertAlign w:val="baseline"/>
+                <w:lang w:val="en-US" w:eastAsia="zh-CN"/>
+              </w:rPr>
+            </w:pPr>
+          </w:p>
+        </w:tc>
+        <w:tc>
+          <w:tcPr>
+            <w:tcW w:w="7984" w:type="dxa"/>
+          </w:tcPr>
+          <w:p>
+            <w:pPr>
+              <w:rPr>
+                <w:rFonts w:hint="default"/>
+              </w:rPr>
+            </w:pPr>
+          </w:p>
+        </w:tc>
+        <w:tc>
+          <w:tcPr>
+            <w:tcW w:w="1216" w:type="dxa"/>
+          </w:tcPr>
+          <w:p>
+            <w:pPr>
+              <w:rPr>
+                <w:rFonts w:hint="eastAsia"/>
+                <w:lang w:val="en-US" w:eastAsia="zh-CN"/>
+              </w:rPr>
+            </w:pPr>
+          </w:p>
+        </w:tc>
+      </w:tr>
+      <w:tr>
+        <w:tblPrEx>
+          <w:tblBorders>
+            <w:top w:val="single" w:color="auto" w:sz="4" w:space="0"/>
+            <w:left w:val="single" w:color="auto" w:sz="4" w:space="0"/>
+            <w:bottom w:val="single" w:color="auto" w:sz="4" w:space="0"/>
+            <w:right w:val="single" w:color="auto" w:sz="4" w:space="0"/>
+            <w:insideH w:val="single" w:color="auto" w:sz="4" w:space="0"/>
+            <w:insideV w:val="single" w:color="auto" w:sz="4" w:space="0"/>
+          </w:tblBorders>
+          <w:tblLayout w:type="fixed"/>
+          <w:tblCellMar>
+            <w:top w:w="0" w:type="dxa"/>
+            <w:left w:w="108" w:type="dxa"/>
+            <w:bottom w:w="0" w:type="dxa"/>
+            <w:right w:w="108" w:type="dxa"/>
+          </w:tblCellMar>
+        </w:tblPrEx>
+        <w:tc>
+          <w:tcPr>
+            <w:tcW w:w="1482" w:type="dxa"/>
+          </w:tcPr>
+          <w:p>
+            <w:pPr>
+              <w:rPr>
+                <w:rFonts w:hint="eastAsia" w:ascii="楷体" w:hAnsi="楷体" w:eastAsia="楷体" w:cs="楷体"/>
+                <w:vertAlign w:val="baseline"/>
+                <w:lang w:val="en-US" w:eastAsia="zh-CN"/>
+              </w:rPr>
+            </w:pPr>
+          </w:p>
+        </w:tc>
+        <w:tc>
+          <w:tcPr>
+            <w:tcW w:w="7984" w:type="dxa"/>
+          </w:tcPr>
+          <w:p>
+            <w:pPr>
+              <w:rPr>
+                <w:rFonts w:hint="default"/>
+              </w:rPr>
+            </w:pPr>
+          </w:p>
+        </w:tc>
+        <w:tc>
+          <w:tcPr>
+            <w:tcW w:w="1216" w:type="dxa"/>
+          </w:tcPr>
+          <w:p>
+            <w:pPr>
+              <w:rPr>
+                <w:rFonts w:hint="eastAsia"/>
+                <w:lang w:val="en-US" w:eastAsia="zh-CN"/>
+              </w:rPr>
+            </w:pPr>
+          </w:p>
+        </w:tc>
+      </w:tr>
+      <w:tr>
+        <w:tblPrEx>
+          <w:tblBorders>
+            <w:top w:val="single" w:color="auto" w:sz="4" w:space="0"/>
+            <w:left w:val="single" w:color="auto" w:sz="4" w:space="0"/>
+            <w:bottom w:val="single" w:color="auto" w:sz="4" w:space="0"/>
+            <w:right w:val="single" w:color="auto" w:sz="4" w:space="0"/>
+            <w:insideH w:val="single" w:color="auto" w:sz="4" w:space="0"/>
+            <w:insideV w:val="single" w:color="auto" w:sz="4" w:space="0"/>
+          </w:tblBorders>
+          <w:tblLayout w:type="fixed"/>
+          <w:tblCellMar>
+            <w:top w:w="0" w:type="dxa"/>
+            <w:left w:w="108" w:type="dxa"/>
+            <w:bottom w:w="0" w:type="dxa"/>
+            <w:right w:w="108" w:type="dxa"/>
+          </w:tblCellMar>
+        </w:tblPrEx>
+        <w:tc>
+          <w:tcPr>
+            <w:tcW w:w="1482" w:type="dxa"/>
+          </w:tcPr>
+          <w:p>
+            <w:pPr>
+              <w:rPr>
+                <w:rFonts w:hint="eastAsia" w:ascii="楷体" w:hAnsi="楷体" w:eastAsia="楷体" w:cs="楷体"/>
+                <w:vertAlign w:val="baseline"/>
+                <w:lang w:val="en-US" w:eastAsia="zh-CN"/>
+              </w:rPr>
+            </w:pPr>
+          </w:p>
+        </w:tc>
+        <w:tc>
+          <w:tcPr>
+            <w:tcW w:w="7984" w:type="dxa"/>
+          </w:tcPr>
+          <w:p>
+            <w:pPr>
+              <w:rPr>
+                <w:rFonts w:hint="default"/>
+              </w:rPr>
+            </w:pPr>
+          </w:p>
+        </w:tc>
+        <w:tc>
+          <w:tcPr>
+            <w:tcW w:w="1216" w:type="dxa"/>
+          </w:tcPr>
+          <w:p>
+            <w:pPr>
+              <w:rPr>
+                <w:rFonts w:hint="eastAsia"/>
+                <w:lang w:val="en-US" w:eastAsia="zh-CN"/>
+              </w:rPr>
+            </w:pPr>
+          </w:p>
+        </w:tc>
+      </w:tr>
+      <w:tr>
+        <w:tblPrEx>
+          <w:tblLayout w:type="fixed"/>
+          <w:tblCellMar>
+            <w:top w:w="0" w:type="dxa"/>
+            <w:left w:w="108" w:type="dxa"/>
+            <w:bottom w:w="0" w:type="dxa"/>
+            <w:right w:w="108" w:type="dxa"/>
+          </w:tblCellMar>
+        </w:tblPrEx>
+        <w:tc>
+          <w:tcPr>
+            <w:tcW w:w="1482" w:type="dxa"/>
+          </w:tcPr>
+          <w:p>
+            <w:pPr>
+              <w:rPr>
+                <w:rFonts w:hint="eastAsia" w:ascii="楷体" w:hAnsi="楷体" w:eastAsia="楷体" w:cs="楷体"/>
+                <w:vertAlign w:val="baseline"/>
+                <w:lang w:val="en-US" w:eastAsia="zh-CN"/>
+              </w:rPr>
+            </w:pPr>
+          </w:p>
+        </w:tc>
+        <w:tc>
+          <w:tcPr>
+            <w:tcW w:w="7984" w:type="dxa"/>
+          </w:tcPr>
+          <w:p>
+            <w:pPr>
+              <w:rPr>
+                <w:rFonts w:hint="default"/>
+              </w:rPr>
+            </w:pPr>
+          </w:p>
+        </w:tc>
+        <w:tc>
+          <w:tcPr>
+            <w:tcW w:w="1216" w:type="dxa"/>
+          </w:tcPr>
+          <w:p>
+            <w:pPr>
+              <w:rPr>
+                <w:rFonts w:hint="eastAsia"/>
+                <w:lang w:val="en-US" w:eastAsia="zh-CN"/>
+              </w:rPr>
+            </w:pPr>
+          </w:p>
+        </w:tc>
+      </w:tr>
+      <w:tr>
+        <w:tblPrEx>
+          <w:tblBorders>
+            <w:top w:val="single" w:color="auto" w:sz="4" w:space="0"/>
+            <w:left w:val="single" w:color="auto" w:sz="4" w:space="0"/>
+            <w:bottom w:val="single" w:color="auto" w:sz="4" w:space="0"/>
+            <w:right w:val="single" w:color="auto" w:sz="4" w:space="0"/>
+            <w:insideH w:val="single" w:color="auto" w:sz="4" w:space="0"/>
+            <w:insideV w:val="single" w:color="auto" w:sz="4" w:space="0"/>
+          </w:tblBorders>
+          <w:tblLayout w:type="fixed"/>
+          <w:tblCellMar>
+            <w:top w:w="0" w:type="dxa"/>
+            <w:left w:w="108" w:type="dxa"/>
+            <w:bottom w:w="0" w:type="dxa"/>
+            <w:right w:w="108" w:type="dxa"/>
+          </w:tblCellMar>
+        </w:tblPrEx>
+        <w:tc>
+          <w:tcPr>
+            <w:tcW w:w="1482" w:type="dxa"/>
+          </w:tcPr>
+          <w:p>
+            <w:pPr>
+              <w:rPr>
+                <w:rFonts w:hint="eastAsia" w:ascii="楷体" w:hAnsi="楷体" w:eastAsia="楷体" w:cs="楷体"/>
+                <w:vertAlign w:val="baseline"/>
+                <w:lang w:val="en-US" w:eastAsia="zh-CN"/>
+              </w:rPr>
+            </w:pPr>
+          </w:p>
+        </w:tc>
+        <w:tc>
+          <w:tcPr>
+            <w:tcW w:w="7984" w:type="dxa"/>
+          </w:tcPr>
+          <w:p>
+            <w:pPr>
+              <w:rPr>
+                <w:rFonts w:hint="default"/>
+              </w:rPr>
+            </w:pPr>
+          </w:p>
+        </w:tc>
+        <w:tc>
+          <w:tcPr>
+            <w:tcW w:w="1216" w:type="dxa"/>
+          </w:tcPr>
+          <w:p>
+            <w:pPr>
+              <w:rPr>
+                <w:rFonts w:hint="eastAsia"/>
+                <w:lang w:val="en-US" w:eastAsia="zh-CN"/>
+              </w:rPr>
+            </w:pPr>
+          </w:p>
+        </w:tc>
+      </w:tr>
+      <w:tr>
+        <w:tblPrEx>
+          <w:tblBorders>
+            <w:top w:val="single" w:color="auto" w:sz="4" w:space="0"/>
+            <w:left w:val="single" w:color="auto" w:sz="4" w:space="0"/>
+            <w:bottom w:val="single" w:color="auto" w:sz="4" w:space="0"/>
+            <w:right w:val="single" w:color="auto" w:sz="4" w:space="0"/>
+            <w:insideH w:val="single" w:color="auto" w:sz="4" w:space="0"/>
+            <w:insideV w:val="single" w:color="auto" w:sz="4" w:space="0"/>
+          </w:tblBorders>
+          <w:tblLayout w:type="fixed"/>
+          <w:tblCellMar>
+            <w:top w:w="0" w:type="dxa"/>
+            <w:left w:w="108" w:type="dxa"/>
+            <w:bottom w:w="0" w:type="dxa"/>
+            <w:right w:w="108" w:type="dxa"/>
+          </w:tblCellMar>
+        </w:tblPrEx>
+        <w:tc>
+          <w:tcPr>
+            <w:tcW w:w="1482" w:type="dxa"/>
+          </w:tcPr>
+          <w:p>
+            <w:pPr>
+              <w:rPr>
+                <w:rFonts w:hint="eastAsia" w:ascii="楷体" w:hAnsi="楷体" w:eastAsia="楷体" w:cs="楷体"/>
+                <w:vertAlign w:val="baseline"/>
+                <w:lang w:val="en-US" w:eastAsia="zh-CN"/>
+              </w:rPr>
+            </w:pPr>
+          </w:p>
+        </w:tc>
+        <w:tc>
+          <w:tcPr>
+            <w:tcW w:w="7984" w:type="dxa"/>
+          </w:tcPr>
+          <w:p>
+            <w:pPr>
+              <w:rPr>
+                <w:rFonts w:hint="default"/>
+              </w:rPr>
+            </w:pPr>
+          </w:p>
+        </w:tc>
+        <w:tc>
+          <w:tcPr>
+            <w:tcW w:w="1216" w:type="dxa"/>
+          </w:tcPr>
+          <w:p>
+            <w:pPr>
+              <w:rPr>
+                <w:rFonts w:hint="eastAsia"/>
+                <w:lang w:val="en-US" w:eastAsia="zh-CN"/>
+              </w:rPr>
+            </w:pPr>
+          </w:p>
+        </w:tc>
+      </w:tr>
+      <w:tr>
+        <w:tblPrEx>
+          <w:tblLayout w:type="fixed"/>
+          <w:tblCellMar>
+            <w:top w:w="0" w:type="dxa"/>
+            <w:left w:w="108" w:type="dxa"/>
+            <w:bottom w:w="0" w:type="dxa"/>
+            <w:right w:w="108" w:type="dxa"/>
+          </w:tblCellMar>
+        </w:tblPrEx>
+        <w:tc>
+          <w:tcPr>
+            <w:tcW w:w="1482" w:type="dxa"/>
+          </w:tcPr>
+          <w:p>
+            <w:pPr>
+              <w:rPr>
+                <w:rFonts w:hint="eastAsia" w:ascii="楷体" w:hAnsi="楷体" w:eastAsia="楷体" w:cs="楷体"/>
+                <w:vertAlign w:val="baseline"/>
+                <w:lang w:val="en-US" w:eastAsia="zh-CN"/>
+              </w:rPr>
+            </w:pPr>
+          </w:p>
+        </w:tc>
+        <w:tc>
+          <w:tcPr>
+            <w:tcW w:w="7984" w:type="dxa"/>
+          </w:tcPr>
+          <w:p>
+            <w:pPr>
+              <w:rPr>
+                <w:rFonts w:hint="default"/>
+              </w:rPr>
+            </w:pPr>
+          </w:p>
+        </w:tc>
+        <w:tc>
+          <w:tcPr>
+            <w:tcW w:w="1216" w:type="dxa"/>
+          </w:tcPr>
+          <w:p>
+            <w:pPr>
+              <w:rPr>
+                <w:rFonts w:hint="eastAsia"/>
+                <w:lang w:val="en-US" w:eastAsia="zh-CN"/>
+              </w:rPr>
+            </w:pPr>
+          </w:p>
+        </w:tc>
+      </w:tr>
+      <w:tr>
+        <w:tblPrEx>
+          <w:tblBorders>
+            <w:top w:val="single" w:color="auto" w:sz="4" w:space="0"/>
+            <w:left w:val="single" w:color="auto" w:sz="4" w:space="0"/>
+            <w:bottom w:val="single" w:color="auto" w:sz="4" w:space="0"/>
+            <w:right w:val="single" w:color="auto" w:sz="4" w:space="0"/>
+            <w:insideH w:val="single" w:color="auto" w:sz="4" w:space="0"/>
+            <w:insideV w:val="single" w:color="auto" w:sz="4" w:space="0"/>
+          </w:tblBorders>
+          <w:tblLayout w:type="fixed"/>
+          <w:tblCellMar>
+            <w:top w:w="0" w:type="dxa"/>
+            <w:left w:w="108" w:type="dxa"/>
+            <w:bottom w:w="0" w:type="dxa"/>
+            <w:right w:w="108" w:type="dxa"/>
+          </w:tblCellMar>
+        </w:tblPrEx>
+        <w:tc>
+          <w:tcPr>
+            <w:tcW w:w="1482" w:type="dxa"/>
+          </w:tcPr>
+          <w:p>
+            <w:pPr>
+              <w:rPr>
+                <w:rFonts w:hint="eastAsia" w:ascii="楷体" w:hAnsi="楷体" w:eastAsia="楷体" w:cs="楷体"/>
+                <w:vertAlign w:val="baseline"/>
+                <w:lang w:val="en-US" w:eastAsia="zh-CN"/>
+              </w:rPr>
+            </w:pPr>
+          </w:p>
+        </w:tc>
+        <w:tc>
+          <w:tcPr>
+            <w:tcW w:w="7984" w:type="dxa"/>
+          </w:tcPr>
+          <w:p>
+            <w:pPr>
+              <w:rPr>
+                <w:rFonts w:hint="default"/>
+              </w:rPr>
+            </w:pPr>
+          </w:p>
+        </w:tc>
+        <w:tc>
+          <w:tcPr>
+            <w:tcW w:w="1216" w:type="dxa"/>
+          </w:tcPr>
+          <w:p>
+            <w:pPr>
+              <w:rPr>
+                <w:rFonts w:hint="eastAsia"/>
+                <w:lang w:val="en-US" w:eastAsia="zh-CN"/>
+              </w:rPr>
+            </w:pPr>
+          </w:p>
+        </w:tc>
+      </w:tr>
+      <w:tr>
+        <w:tblPrEx>
+          <w:tblBorders>
+            <w:top w:val="single" w:color="auto" w:sz="4" w:space="0"/>
+            <w:left w:val="single" w:color="auto" w:sz="4" w:space="0"/>
+            <w:bottom w:val="single" w:color="auto" w:sz="4" w:space="0"/>
+            <w:right w:val="single" w:color="auto" w:sz="4" w:space="0"/>
+            <w:insideH w:val="single" w:color="auto" w:sz="4" w:space="0"/>
+            <w:insideV w:val="single" w:color="auto" w:sz="4" w:space="0"/>
+          </w:tblBorders>
+          <w:tblLayout w:type="fixed"/>
+          <w:tblCellMar>
+            <w:top w:w="0" w:type="dxa"/>
+            <w:left w:w="108" w:type="dxa"/>
+            <w:bottom w:w="0" w:type="dxa"/>
+            <w:right w:w="108" w:type="dxa"/>
+          </w:tblCellMar>
+        </w:tblPrEx>
+        <w:tc>
+          <w:tcPr>
+            <w:tcW w:w="1482" w:type="dxa"/>
+          </w:tcPr>
+          <w:p>
+            <w:pPr>
+              <w:rPr>
+                <w:rFonts w:hint="eastAsia" w:ascii="楷体" w:hAnsi="楷体" w:eastAsia="楷体" w:cs="楷体"/>
+                <w:vertAlign w:val="baseline"/>
+                <w:lang w:val="en-US" w:eastAsia="zh-CN"/>
+              </w:rPr>
+            </w:pPr>
+          </w:p>
+        </w:tc>
+        <w:tc>
+          <w:tcPr>
+            <w:tcW w:w="7984" w:type="dxa"/>
+          </w:tcPr>
+          <w:p>
+            <w:pPr>
+              <w:rPr>
+                <w:rFonts w:hint="default"/>
+              </w:rPr>
+            </w:pPr>
+          </w:p>
+        </w:tc>
+        <w:tc>
+          <w:tcPr>
+            <w:tcW w:w="1216" w:type="dxa"/>
+          </w:tcPr>
+          <w:p>
+            <w:pPr>
+              <w:rPr>
+                <w:rFonts w:hint="eastAsia"/>
+                <w:lang w:val="en-US" w:eastAsia="zh-CN"/>
+              </w:rPr>
+            </w:pPr>
+          </w:p>
+        </w:tc>
+      </w:tr>
+      <w:tr>
+        <w:tblPrEx>
+          <w:tblBorders>
+            <w:top w:val="single" w:color="auto" w:sz="4" w:space="0"/>
+            <w:left w:val="single" w:color="auto" w:sz="4" w:space="0"/>
+            <w:bottom w:val="single" w:color="auto" w:sz="4" w:space="0"/>
+            <w:right w:val="single" w:color="auto" w:sz="4" w:space="0"/>
+            <w:insideH w:val="single" w:color="auto" w:sz="4" w:space="0"/>
+            <w:insideV w:val="single" w:color="auto" w:sz="4" w:space="0"/>
+          </w:tblBorders>
+          <w:tblLayout w:type="fixed"/>
+          <w:tblCellMar>
+            <w:top w:w="0" w:type="dxa"/>
+            <w:left w:w="108" w:type="dxa"/>
+            <w:bottom w:w="0" w:type="dxa"/>
+            <w:right w:w="108" w:type="dxa"/>
+          </w:tblCellMar>
+        </w:tblPrEx>
+        <w:tc>
+          <w:tcPr>
+            <w:tcW w:w="1482" w:type="dxa"/>
+          </w:tcPr>
+          <w:p>
+            <w:pPr>
+              <w:rPr>
+                <w:rFonts w:hint="eastAsia" w:ascii="楷体" w:hAnsi="楷体" w:eastAsia="楷体" w:cs="楷体"/>
+                <w:vertAlign w:val="baseline"/>
+                <w:lang w:val="en-US" w:eastAsia="zh-CN"/>
+              </w:rPr>
+            </w:pPr>
+          </w:p>
+        </w:tc>
+        <w:tc>
+          <w:tcPr>
+            <w:tcW w:w="7984" w:type="dxa"/>
+          </w:tcPr>
+          <w:p>
+            <w:pPr>
+              <w:rPr>
+                <w:rFonts w:hint="default"/>
+              </w:rPr>
+            </w:pPr>
+          </w:p>
+        </w:tc>
+        <w:tc>
+          <w:tcPr>
+            <w:tcW w:w="1216" w:type="dxa"/>
+          </w:tcPr>
+          <w:p>
+            <w:pPr>
+              <w:rPr>
+                <w:rFonts w:hint="eastAsia"/>
+                <w:lang w:val="en-US" w:eastAsia="zh-CN"/>
+              </w:rPr>
+            </w:pPr>
+          </w:p>
+        </w:tc>
+      </w:tr>
+      <w:tr>
+        <w:tblPrEx>
+          <w:tblBorders>
+            <w:top w:val="single" w:color="auto" w:sz="4" w:space="0"/>
+            <w:left w:val="single" w:color="auto" w:sz="4" w:space="0"/>
+            <w:bottom w:val="single" w:color="auto" w:sz="4" w:space="0"/>
+            <w:right w:val="single" w:color="auto" w:sz="4" w:space="0"/>
+            <w:insideH w:val="single" w:color="auto" w:sz="4" w:space="0"/>
+            <w:insideV w:val="single" w:color="auto" w:sz="4" w:space="0"/>
+          </w:tblBorders>
+          <w:tblLayout w:type="fixed"/>
+          <w:tblCellMar>
+            <w:top w:w="0" w:type="dxa"/>
+            <w:left w:w="108" w:type="dxa"/>
+            <w:bottom w:w="0" w:type="dxa"/>
+            <w:right w:w="108" w:type="dxa"/>
+          </w:tblCellMar>
+        </w:tblPrEx>
+        <w:tc>
+          <w:tcPr>
+            <w:tcW w:w="1482" w:type="dxa"/>
+          </w:tcPr>
+          <w:p>
+            <w:pPr>
+              <w:rPr>
+                <w:rFonts w:hint="eastAsia" w:ascii="楷体" w:hAnsi="楷体" w:eastAsia="楷体" w:cs="楷体"/>
+                <w:vertAlign w:val="baseline"/>
+                <w:lang w:val="en-US" w:eastAsia="zh-CN"/>
+              </w:rPr>
+            </w:pPr>
+          </w:p>
+        </w:tc>
+        <w:tc>
+          <w:tcPr>
+            <w:tcW w:w="7984" w:type="dxa"/>
+          </w:tcPr>
+          <w:p>
+            <w:pPr>
+              <w:rPr>
+                <w:rFonts w:hint="default"/>
+              </w:rPr>
+            </w:pPr>
+          </w:p>
+        </w:tc>
+        <w:tc>
+          <w:tcPr>
+            <w:tcW w:w="1216" w:type="dxa"/>
+          </w:tcPr>
+          <w:p>
+            <w:pPr>
+              <w:rPr>
+                <w:rFonts w:hint="eastAsia"/>
+                <w:lang w:val="en-US" w:eastAsia="zh-CN"/>
+              </w:rPr>
+            </w:pPr>
+          </w:p>
+        </w:tc>
+      </w:tr>
+      <w:tr>
+        <w:tblPrEx>
+          <w:tblBorders>
+            <w:top w:val="single" w:color="auto" w:sz="4" w:space="0"/>
+            <w:left w:val="single" w:color="auto" w:sz="4" w:space="0"/>
+            <w:bottom w:val="single" w:color="auto" w:sz="4" w:space="0"/>
+            <w:right w:val="single" w:color="auto" w:sz="4" w:space="0"/>
+            <w:insideH w:val="single" w:color="auto" w:sz="4" w:space="0"/>
+            <w:insideV w:val="single" w:color="auto" w:sz="4" w:space="0"/>
+          </w:tblBorders>
+          <w:tblLayout w:type="fixed"/>
+          <w:tblCellMar>
+            <w:top w:w="0" w:type="dxa"/>
+            <w:left w:w="108" w:type="dxa"/>
+            <w:bottom w:w="0" w:type="dxa"/>
+            <w:right w:w="108" w:type="dxa"/>
+          </w:tblCellMar>
+        </w:tblPrEx>
+        <w:tc>
+          <w:tcPr>
+            <w:tcW w:w="1482" w:type="dxa"/>
+          </w:tcPr>
+          <w:p>
+            <w:pPr>
+              <w:rPr>
+                <w:rFonts w:hint="eastAsia" w:ascii="楷体" w:hAnsi="楷体" w:eastAsia="楷体" w:cs="楷体"/>
+                <w:vertAlign w:val="baseline"/>
+                <w:lang w:val="en-US" w:eastAsia="zh-CN"/>
+              </w:rPr>
+            </w:pPr>
+          </w:p>
+        </w:tc>
+        <w:tc>
+          <w:tcPr>
+            <w:tcW w:w="7984" w:type="dxa"/>
+          </w:tcPr>
+          <w:p>
+            <w:pPr>
+              <w:rPr>
+                <w:rFonts w:hint="default"/>
+              </w:rPr>
+            </w:pPr>
+          </w:p>
+        </w:tc>
+        <w:tc>
+          <w:tcPr>
+            <w:tcW w:w="1216" w:type="dxa"/>
+          </w:tcPr>
+          <w:p>
+            <w:pPr>
+              <w:rPr>
+                <w:rFonts w:hint="eastAsia"/>
+                <w:lang w:val="en-US" w:eastAsia="zh-CN"/>
+              </w:rPr>
+            </w:pPr>
+          </w:p>
+        </w:tc>
+      </w:tr>
+      <w:tr>
+        <w:tblPrEx>
+          <w:tblBorders>
+            <w:top w:val="single" w:color="auto" w:sz="4" w:space="0"/>
+            <w:left w:val="single" w:color="auto" w:sz="4" w:space="0"/>
+            <w:bottom w:val="single" w:color="auto" w:sz="4" w:space="0"/>
+            <w:right w:val="single" w:color="auto" w:sz="4" w:space="0"/>
+            <w:insideH w:val="single" w:color="auto" w:sz="4" w:space="0"/>
+            <w:insideV w:val="single" w:color="auto" w:sz="4" w:space="0"/>
+          </w:tblBorders>
+          <w:tblLayout w:type="fixed"/>
+          <w:tblCellMar>
+            <w:top w:w="0" w:type="dxa"/>
+            <w:left w:w="108" w:type="dxa"/>
+            <w:bottom w:w="0" w:type="dxa"/>
+            <w:right w:w="108" w:type="dxa"/>
+          </w:tblCellMar>
+        </w:tblPrEx>
+        <w:tc>
+          <w:tcPr>
+            <w:tcW w:w="1482" w:type="dxa"/>
+          </w:tcPr>
+          <w:p>
+            <w:pPr>
+              <w:rPr>
+                <w:rFonts w:hint="eastAsia" w:ascii="楷体" w:hAnsi="楷体" w:eastAsia="楷体" w:cs="楷体"/>
+                <w:vertAlign w:val="baseline"/>
+                <w:lang w:val="en-US" w:eastAsia="zh-CN"/>
+              </w:rPr>
+            </w:pPr>
+          </w:p>
+        </w:tc>
+        <w:tc>
+          <w:tcPr>
+            <w:tcW w:w="7984" w:type="dxa"/>
+          </w:tcPr>
+          <w:p>
+            <w:pPr>
+              <w:rPr>
+                <w:rFonts w:hint="default"/>
+              </w:rPr>
+            </w:pPr>
+          </w:p>
+        </w:tc>
+        <w:tc>
+          <w:tcPr>
+            <w:tcW w:w="1216" w:type="dxa"/>
+          </w:tcPr>
+          <w:p>
+            <w:pPr>
+              <w:rPr>
+                <w:rFonts w:hint="eastAsia"/>
+                <w:lang w:val="en-US" w:eastAsia="zh-CN"/>
+              </w:rPr>
+            </w:pPr>
+          </w:p>
+        </w:tc>
+      </w:tr>
+      <w:tr>
+        <w:tblPrEx>
+          <w:tblBorders>
+            <w:top w:val="single" w:color="auto" w:sz="4" w:space="0"/>
+            <w:left w:val="single" w:color="auto" w:sz="4" w:space="0"/>
+            <w:bottom w:val="single" w:color="auto" w:sz="4" w:space="0"/>
+            <w:right w:val="single" w:color="auto" w:sz="4" w:space="0"/>
+            <w:insideH w:val="single" w:color="auto" w:sz="4" w:space="0"/>
+            <w:insideV w:val="single" w:color="auto" w:sz="4" w:space="0"/>
+          </w:tblBorders>
+          <w:tblLayout w:type="fixed"/>
+          <w:tblCellMar>
+            <w:top w:w="0" w:type="dxa"/>
+            <w:left w:w="108" w:type="dxa"/>
+            <w:bottom w:w="0" w:type="dxa"/>
+            <w:right w:w="108" w:type="dxa"/>
+          </w:tblCellMar>
+        </w:tblPrEx>
+        <w:tc>
+          <w:tcPr>
+            <w:tcW w:w="1482" w:type="dxa"/>
+          </w:tcPr>
+          <w:p>
+            <w:pPr>
+              <w:rPr>
+                <w:rFonts w:hint="eastAsia" w:ascii="楷体" w:hAnsi="楷体" w:eastAsia="楷体" w:cs="楷体"/>
+                <w:vertAlign w:val="baseline"/>
+                <w:lang w:val="en-US" w:eastAsia="zh-CN"/>
+              </w:rPr>
+            </w:pPr>
+          </w:p>
+        </w:tc>
+        <w:tc>
+          <w:tcPr>
+            <w:tcW w:w="7984" w:type="dxa"/>
+          </w:tcPr>
+          <w:p>
+            <w:pPr>
+              <w:rPr>
+                <w:rFonts w:hint="default"/>
+              </w:rPr>
+            </w:pPr>
+          </w:p>
+        </w:tc>
+        <w:tc>
+          <w:tcPr>
+            <w:tcW w:w="1216" w:type="dxa"/>
+          </w:tcPr>
+          <w:p>
+            <w:pPr>
+              <w:rPr>
+                <w:rFonts w:hint="eastAsia"/>
+                <w:lang w:val="en-US" w:eastAsia="zh-CN"/>
+              </w:rPr>
+            </w:pPr>
+          </w:p>
+        </w:tc>
+      </w:tr>
+      <w:tr>
+        <w:tblPrEx>
+          <w:tblBorders>
+            <w:top w:val="single" w:color="auto" w:sz="4" w:space="0"/>
+            <w:left w:val="single" w:color="auto" w:sz="4" w:space="0"/>
+            <w:bottom w:val="single" w:color="auto" w:sz="4" w:space="0"/>
+            <w:right w:val="single" w:color="auto" w:sz="4" w:space="0"/>
+            <w:insideH w:val="single" w:color="auto" w:sz="4" w:space="0"/>
+            <w:insideV w:val="single" w:color="auto" w:sz="4" w:space="0"/>
+          </w:tblBorders>
+          <w:tblLayout w:type="fixed"/>
+          <w:tblCellMar>
+            <w:top w:w="0" w:type="dxa"/>
+            <w:left w:w="108" w:type="dxa"/>
+            <w:bottom w:w="0" w:type="dxa"/>
+            <w:right w:w="108" w:type="dxa"/>
+          </w:tblCellMar>
+        </w:tblPrEx>
+        <w:tc>
+          <w:tcPr>
+            <w:tcW w:w="1482" w:type="dxa"/>
+          </w:tcPr>
+          <w:p>
+            <w:pPr>
+              <w:rPr>
+                <w:rFonts w:hint="eastAsia" w:ascii="楷体" w:hAnsi="楷体" w:eastAsia="楷体" w:cs="楷体"/>
+                <w:vertAlign w:val="baseline"/>
+                <w:lang w:val="en-US" w:eastAsia="zh-CN"/>
+              </w:rPr>
+            </w:pPr>
+          </w:p>
+        </w:tc>
+        <w:tc>
+          <w:tcPr>
+            <w:tcW w:w="7984" w:type="dxa"/>
+          </w:tcPr>
+          <w:p>
+            <w:pPr>
+              <w:rPr>
+                <w:rFonts w:hint="default"/>
+              </w:rPr>
+            </w:pPr>
+          </w:p>
+        </w:tc>
+        <w:tc>
+          <w:tcPr>
+            <w:tcW w:w="1216" w:type="dxa"/>
+          </w:tcPr>
+          <w:p>
+            <w:pPr>
+              <w:rPr>
+                <w:rFonts w:hint="eastAsia"/>
+                <w:lang w:val="en-US" w:eastAsia="zh-CN"/>
+              </w:rPr>
+            </w:pPr>
+          </w:p>
+        </w:tc>
+      </w:tr>
+      <w:tr>
+        <w:tblPrEx>
+          <w:tblBorders>
+            <w:top w:val="single" w:color="auto" w:sz="4" w:space="0"/>
+            <w:left w:val="single" w:color="auto" w:sz="4" w:space="0"/>
+            <w:bottom w:val="single" w:color="auto" w:sz="4" w:space="0"/>
+            <w:right w:val="single" w:color="auto" w:sz="4" w:space="0"/>
+            <w:insideH w:val="single" w:color="auto" w:sz="4" w:space="0"/>
+            <w:insideV w:val="single" w:color="auto" w:sz="4" w:space="0"/>
+          </w:tblBorders>
+          <w:tblLayout w:type="fixed"/>
+          <w:tblCellMar>
+            <w:top w:w="0" w:type="dxa"/>
+            <w:left w:w="108" w:type="dxa"/>
+            <w:bottom w:w="0" w:type="dxa"/>
+            <w:right w:w="108" w:type="dxa"/>
+          </w:tblCellMar>
+        </w:tblPrEx>
+        <w:tc>
+          <w:tcPr>
+            <w:tcW w:w="1482" w:type="dxa"/>
+          </w:tcPr>
+          <w:p>
+            <w:pPr>
+              <w:rPr>
+                <w:rFonts w:hint="eastAsia" w:ascii="楷体" w:hAnsi="楷体" w:eastAsia="楷体" w:cs="楷体"/>
+                <w:vertAlign w:val="baseline"/>
+                <w:lang w:val="en-US" w:eastAsia="zh-CN"/>
+              </w:rPr>
+            </w:pPr>
+          </w:p>
+        </w:tc>
+        <w:tc>
+          <w:tcPr>
+            <w:tcW w:w="7984" w:type="dxa"/>
+          </w:tcPr>
+          <w:p>
+            <w:pPr>
+              <w:rPr>
+                <w:rFonts w:hint="default"/>
+              </w:rPr>
+            </w:pPr>
+          </w:p>
+        </w:tc>
+        <w:tc>
+          <w:tcPr>
+            <w:tcW w:w="1216" w:type="dxa"/>
+          </w:tcPr>
+          <w:p>
+            <w:pPr>
+              <w:rPr>
+                <w:rFonts w:hint="eastAsia"/>
+                <w:lang w:val="en-US" w:eastAsia="zh-CN"/>
+              </w:rPr>
+            </w:pPr>
+          </w:p>
+        </w:tc>
+      </w:tr>
+      <w:tr>
+        <w:tblPrEx>
+          <w:tblBorders>
+            <w:top w:val="single" w:color="auto" w:sz="4" w:space="0"/>
+            <w:left w:val="single" w:color="auto" w:sz="4" w:space="0"/>
+            <w:bottom w:val="single" w:color="auto" w:sz="4" w:space="0"/>
+            <w:right w:val="single" w:color="auto" w:sz="4" w:space="0"/>
+            <w:insideH w:val="single" w:color="auto" w:sz="4" w:space="0"/>
+            <w:insideV w:val="single" w:color="auto" w:sz="4" w:space="0"/>
+          </w:tblBorders>
+          <w:tblLayout w:type="fixed"/>
+          <w:tblCellMar>
+            <w:top w:w="0" w:type="dxa"/>
+            <w:left w:w="108" w:type="dxa"/>
+            <w:bottom w:w="0" w:type="dxa"/>
+            <w:right w:w="108" w:type="dxa"/>
+          </w:tblCellMar>
+        </w:tblPrEx>
+        <w:tc>
+          <w:tcPr>
+            <w:tcW w:w="1482" w:type="dxa"/>
+          </w:tcPr>
+          <w:p>
+            <w:pPr>
+              <w:rPr>
+                <w:rFonts w:hint="eastAsia" w:ascii="楷体" w:hAnsi="楷体" w:eastAsia="楷体" w:cs="楷体"/>
+                <w:vertAlign w:val="baseline"/>
+                <w:lang w:val="en-US" w:eastAsia="zh-CN"/>
+              </w:rPr>
+            </w:pPr>
+          </w:p>
+        </w:tc>
+        <w:tc>
+          <w:tcPr>
+            <w:tcW w:w="7984" w:type="dxa"/>
+          </w:tcPr>
+          <w:p>
+            <w:pPr>
+              <w:rPr>
+                <w:rFonts w:hint="default"/>
+              </w:rPr>
+            </w:pPr>
+          </w:p>
+        </w:tc>
+        <w:tc>
+          <w:tcPr>
+            <w:tcW w:w="1216" w:type="dxa"/>
+          </w:tcPr>
+          <w:p>
+            <w:pPr>
+              <w:rPr>
+                <w:rFonts w:hint="eastAsia"/>
+                <w:lang w:val="en-US" w:eastAsia="zh-CN"/>
+              </w:rPr>
+            </w:pPr>
+          </w:p>
+        </w:tc>
+      </w:tr>
+      <w:tr>
+        <w:tblPrEx>
+          <w:tblLayout w:type="fixed"/>
+          <w:tblCellMar>
+            <w:top w:w="0" w:type="dxa"/>
+            <w:left w:w="108" w:type="dxa"/>
+            <w:bottom w:w="0" w:type="dxa"/>
+            <w:right w:w="108" w:type="dxa"/>
+          </w:tblCellMar>
+        </w:tblPrEx>
+        <w:tc>
+          <w:tcPr>
+            <w:tcW w:w="1482" w:type="dxa"/>
+          </w:tcPr>
+          <w:p>
+            <w:pPr>
+              <w:rPr>
+                <w:rFonts w:hint="eastAsia" w:ascii="楷体" w:hAnsi="楷体" w:eastAsia="楷体" w:cs="楷体"/>
+                <w:vertAlign w:val="baseline"/>
+                <w:lang w:val="en-US" w:eastAsia="zh-CN"/>
+              </w:rPr>
+            </w:pPr>
+          </w:p>
+        </w:tc>
+        <w:tc>
+          <w:tcPr>
+            <w:tcW w:w="7984" w:type="dxa"/>
+          </w:tcPr>
+          <w:p>
+            <w:pPr>
+              <w:rPr>
+                <w:rFonts w:hint="default"/>
+              </w:rPr>
+            </w:pPr>
+          </w:p>
+        </w:tc>
+        <w:tc>
+          <w:tcPr>
+            <w:tcW w:w="1216" w:type="dxa"/>
+          </w:tcPr>
+          <w:p>
+            <w:pPr>
+              <w:rPr>
+                <w:rFonts w:hint="eastAsia"/>
+                <w:lang w:val="en-US" w:eastAsia="zh-CN"/>
+              </w:rPr>
+            </w:pPr>
+          </w:p>
+        </w:tc>
+      </w:tr>
+      <w:tr>
+        <w:tblPrEx>
+          <w:tblLayout w:type="fixed"/>
+          <w:tblCellMar>
+            <w:top w:w="0" w:type="dxa"/>
+            <w:left w:w="108" w:type="dxa"/>
+            <w:bottom w:w="0" w:type="dxa"/>
+            <w:right w:w="108" w:type="dxa"/>
+          </w:tblCellMar>
+        </w:tblPrEx>
+        <w:tc>
+          <w:tcPr>
+            <w:tcW w:w="1482" w:type="dxa"/>
+          </w:tcPr>
+          <w:p>
+            <w:pPr>
+              <w:rPr>
+                <w:rFonts w:hint="eastAsia" w:ascii="楷体" w:hAnsi="楷体" w:eastAsia="楷体" w:cs="楷体"/>
+                <w:vertAlign w:val="baseline"/>
+                <w:lang w:val="en-US" w:eastAsia="zh-CN"/>
+              </w:rPr>
+            </w:pPr>
+          </w:p>
+        </w:tc>
+        <w:tc>
+          <w:tcPr>
+            <w:tcW w:w="7984" w:type="dxa"/>
+          </w:tcPr>
+          <w:p>
+            <w:pPr>
+              <w:rPr>
+                <w:rFonts w:hint="default"/>
+              </w:rPr>
+            </w:pPr>
+          </w:p>
+        </w:tc>
+        <w:tc>
+          <w:tcPr>
+            <w:tcW w:w="1216" w:type="dxa"/>
+          </w:tcPr>
+          <w:p>
+            <w:pPr>
+              <w:rPr>
+                <w:rFonts w:hint="eastAsia"/>
+                <w:lang w:val="en-US" w:eastAsia="zh-CN"/>
+              </w:rPr>
+            </w:pPr>
+          </w:p>
+        </w:tc>
+      </w:tr>
+      <w:tr>
+        <w:tblPrEx>
+          <w:tblBorders>
+            <w:top w:val="single" w:color="auto" w:sz="4" w:space="0"/>
+            <w:left w:val="single" w:color="auto" w:sz="4" w:space="0"/>
+            <w:bottom w:val="single" w:color="auto" w:sz="4" w:space="0"/>
+            <w:right w:val="single" w:color="auto" w:sz="4" w:space="0"/>
+            <w:insideH w:val="single" w:color="auto" w:sz="4" w:space="0"/>
+            <w:insideV w:val="single" w:color="auto" w:sz="4" w:space="0"/>
+          </w:tblBorders>
+          <w:tblLayout w:type="fixed"/>
+          <w:tblCellMar>
+            <w:top w:w="0" w:type="dxa"/>
+            <w:left w:w="108" w:type="dxa"/>
+            <w:bottom w:w="0" w:type="dxa"/>
+            <w:right w:w="108" w:type="dxa"/>
+          </w:tblCellMar>
+        </w:tblPrEx>
+        <w:tc>
+          <w:tcPr>
+            <w:tcW w:w="1482" w:type="dxa"/>
+          </w:tcPr>
+          <w:p>
+            <w:pPr>
+              <w:rPr>
+                <w:rFonts w:hint="eastAsia" w:ascii="楷体" w:hAnsi="楷体" w:eastAsia="楷体" w:cs="楷体"/>
+                <w:vertAlign w:val="baseline"/>
+                <w:lang w:val="en-US" w:eastAsia="zh-CN"/>
+              </w:rPr>
+            </w:pPr>
+          </w:p>
+        </w:tc>
+        <w:tc>
+          <w:tcPr>
+            <w:tcW w:w="7984" w:type="dxa"/>
+          </w:tcPr>
+          <w:p>
+            <w:pPr>
+              <w:rPr>
+                <w:rFonts w:hint="default"/>
+              </w:rPr>
+            </w:pPr>
+          </w:p>
+        </w:tc>
+        <w:tc>
+          <w:tcPr>
+            <w:tcW w:w="1216" w:type="dxa"/>
+          </w:tcPr>
+          <w:p>
+            <w:pPr>
+              <w:rPr>
+                <w:rFonts w:hint="eastAsia"/>
+                <w:lang w:val="en-US" w:eastAsia="zh-CN"/>
+              </w:rPr>
+            </w:pPr>
+          </w:p>
+        </w:tc>
+      </w:tr>
+      <w:tr>
+        <w:tblPrEx>
+          <w:tblBorders>
+            <w:top w:val="single" w:color="auto" w:sz="4" w:space="0"/>
+            <w:left w:val="single" w:color="auto" w:sz="4" w:space="0"/>
+            <w:bottom w:val="single" w:color="auto" w:sz="4" w:space="0"/>
+            <w:right w:val="single" w:color="auto" w:sz="4" w:space="0"/>
+            <w:insideH w:val="single" w:color="auto" w:sz="4" w:space="0"/>
+            <w:insideV w:val="single" w:color="auto" w:sz="4" w:space="0"/>
+          </w:tblBorders>
+          <w:tblLayout w:type="fixed"/>
+          <w:tblCellMar>
+            <w:top w:w="0" w:type="dxa"/>
+            <w:left w:w="108" w:type="dxa"/>
+            <w:bottom w:w="0" w:type="dxa"/>
+            <w:right w:w="108" w:type="dxa"/>
+          </w:tblCellMar>
+        </w:tblPrEx>
+        <w:tc>
+          <w:tcPr>
+            <w:tcW w:w="1482" w:type="dxa"/>
+          </w:tcPr>
+          <w:p>
+            <w:pPr>
+              <w:rPr>
+                <w:rFonts w:hint="eastAsia" w:ascii="楷体" w:hAnsi="楷体" w:eastAsia="楷体" w:cs="楷体"/>
+                <w:vertAlign w:val="baseline"/>
+                <w:lang w:val="en-US" w:eastAsia="zh-CN"/>
+              </w:rPr>
+            </w:pPr>
+          </w:p>
+        </w:tc>
+        <w:tc>
+          <w:tcPr>
+            <w:tcW w:w="7984" w:type="dxa"/>
+          </w:tcPr>
+          <w:p>
+            <w:pPr>
+              <w:rPr>
+                <w:rFonts w:hint="default"/>
+              </w:rPr>
+            </w:pPr>
+          </w:p>
+        </w:tc>
+        <w:tc>
+          <w:tcPr>
+            <w:tcW w:w="1216" w:type="dxa"/>
+          </w:tcPr>
+          <w:p>
+            <w:pPr>
+              <w:rPr>
+                <w:rFonts w:hint="eastAsia"/>
+                <w:lang w:val="en-US" w:eastAsia="zh-CN"/>
+              </w:rPr>
+            </w:pPr>
+          </w:p>
+        </w:tc>
+      </w:tr>
+      <w:tr>
+        <w:tblPrEx>
+          <w:tblLayout w:type="fixed"/>
+          <w:tblCellMar>
+            <w:top w:w="0" w:type="dxa"/>
+            <w:left w:w="108" w:type="dxa"/>
+            <w:bottom w:w="0" w:type="dxa"/>
+            <w:right w:w="108" w:type="dxa"/>
+          </w:tblCellMar>
+        </w:tblPrEx>
+        <w:tc>
+          <w:tcPr>
+            <w:tcW w:w="1482" w:type="dxa"/>
+          </w:tcPr>
+          <w:p>
+            <w:pPr>
+              <w:rPr>
+                <w:rFonts w:hint="eastAsia" w:ascii="楷体" w:hAnsi="楷体" w:eastAsia="楷体" w:cs="楷体"/>
+                <w:vertAlign w:val="baseline"/>
+                <w:lang w:val="en-US" w:eastAsia="zh-CN"/>
+              </w:rPr>
+            </w:pPr>
+          </w:p>
+        </w:tc>
+        <w:tc>
+          <w:tcPr>
+            <w:tcW w:w="7984" w:type="dxa"/>
+          </w:tcPr>
+          <w:p>
+            <w:pPr>
+              <w:rPr>
+                <w:rFonts w:hint="default"/>
+              </w:rPr>
+            </w:pPr>
+          </w:p>
+        </w:tc>
+        <w:tc>
+          <w:tcPr>
+            <w:tcW w:w="1216" w:type="dxa"/>
+          </w:tcPr>
+          <w:p>
+            <w:pPr>
+              <w:rPr>
+                <w:rFonts w:hint="eastAsia"/>
+                <w:lang w:val="en-US" w:eastAsia="zh-CN"/>
+              </w:rPr>
+            </w:pPr>
+          </w:p>
+        </w:tc>
+      </w:tr>
+      <w:tr>
+        <w:tblPrEx>
+          <w:tblBorders>
+            <w:top w:val="single" w:color="auto" w:sz="4" w:space="0"/>
+            <w:left w:val="single" w:color="auto" w:sz="4" w:space="0"/>
+            <w:bottom w:val="single" w:color="auto" w:sz="4" w:space="0"/>
+            <w:right w:val="single" w:color="auto" w:sz="4" w:space="0"/>
+            <w:insideH w:val="single" w:color="auto" w:sz="4" w:space="0"/>
+            <w:insideV w:val="single" w:color="auto" w:sz="4" w:space="0"/>
+          </w:tblBorders>
+          <w:tblLayout w:type="fixed"/>
+          <w:tblCellMar>
+            <w:top w:w="0" w:type="dxa"/>
+            <w:left w:w="108" w:type="dxa"/>
+            <w:bottom w:w="0" w:type="dxa"/>
+            <w:right w:w="108" w:type="dxa"/>
+          </w:tblCellMar>
+        </w:tblPrEx>
+        <w:tc>
+          <w:tcPr>
+            <w:tcW w:w="1482" w:type="dxa"/>
+          </w:tcPr>
+          <w:p>
+            <w:pPr>
+              <w:rPr>
+                <w:rFonts w:hint="eastAsia" w:ascii="楷体" w:hAnsi="楷体" w:eastAsia="楷体" w:cs="楷体"/>
+                <w:vertAlign w:val="baseline"/>
+                <w:lang w:val="en-US" w:eastAsia="zh-CN"/>
+              </w:rPr>
+            </w:pPr>
+          </w:p>
+        </w:tc>
+        <w:tc>
+          <w:tcPr>
+            <w:tcW w:w="7984" w:type="dxa"/>
+          </w:tcPr>
+          <w:p>
+            <w:pPr>
+              <w:rPr>
+                <w:rFonts w:hint="default"/>
+              </w:rPr>
+            </w:pPr>
+          </w:p>
+        </w:tc>
+        <w:tc>
+          <w:tcPr>
+            <w:tcW w:w="1216" w:type="dxa"/>
+          </w:tcPr>
+          <w:p>
+            <w:pPr>
+              <w:rPr>
+                <w:rFonts w:hint="eastAsia"/>
+                <w:lang w:val="en-US" w:eastAsia="zh-CN"/>
+              </w:rPr>
+            </w:pPr>
+          </w:p>
+        </w:tc>
+      </w:tr>
+      <w:tr>
+        <w:tblPrEx>
+          <w:tblLayout w:type="fixed"/>
+          <w:tblCellMar>
+            <w:top w:w="0" w:type="dxa"/>
+            <w:left w:w="108" w:type="dxa"/>
+            <w:bottom w:w="0" w:type="dxa"/>
+            <w:right w:w="108" w:type="dxa"/>
+          </w:tblCellMar>
+        </w:tblPrEx>
+        <w:tc>
+          <w:tcPr>
+            <w:tcW w:w="1482" w:type="dxa"/>
+          </w:tcPr>
+          <w:p>
+            <w:pPr>
+              <w:rPr>
+                <w:rFonts w:hint="eastAsia" w:ascii="楷体" w:hAnsi="楷体" w:eastAsia="楷体" w:cs="楷体"/>
+                <w:vertAlign w:val="baseline"/>
+                <w:lang w:val="en-US" w:eastAsia="zh-CN"/>
+              </w:rPr>
+            </w:pPr>
+          </w:p>
+        </w:tc>
+        <w:tc>
+          <w:tcPr>
+            <w:tcW w:w="7984" w:type="dxa"/>
+          </w:tcPr>
+          <w:p>
+            <w:pPr>
+              <w:rPr>
+                <w:rFonts w:hint="default"/>
+              </w:rPr>
+            </w:pPr>
+          </w:p>
+        </w:tc>
+        <w:tc>
+          <w:tcPr>
+            <w:tcW w:w="1216" w:type="dxa"/>
+          </w:tcPr>
+          <w:p>
+            <w:pPr>
+              <w:rPr>
+                <w:rFonts w:hint="eastAsia"/>
+                <w:lang w:val="en-US" w:eastAsia="zh-CN"/>
+              </w:rPr>
+            </w:pPr>
+          </w:p>
+        </w:tc>
+      </w:tr>
+      <w:tr>
+        <w:tblPrEx>
+          <w:tblBorders>
+            <w:top w:val="single" w:color="auto" w:sz="4" w:space="0"/>
+            <w:left w:val="single" w:color="auto" w:sz="4" w:space="0"/>
+            <w:bottom w:val="single" w:color="auto" w:sz="4" w:space="0"/>
+            <w:right w:val="single" w:color="auto" w:sz="4" w:space="0"/>
+            <w:insideH w:val="single" w:color="auto" w:sz="4" w:space="0"/>
+            <w:insideV w:val="single" w:color="auto" w:sz="4" w:space="0"/>
+          </w:tblBorders>
+          <w:tblLayout w:type="fixed"/>
+          <w:tblCellMar>
+            <w:top w:w="0" w:type="dxa"/>
+            <w:left w:w="108" w:type="dxa"/>
+            <w:bottom w:w="0" w:type="dxa"/>
+            <w:right w:w="108" w:type="dxa"/>
+          </w:tblCellMar>
+        </w:tblPrEx>
+        <w:tc>
+          <w:tcPr>
+            <w:tcW w:w="1482" w:type="dxa"/>
+          </w:tcPr>
+          <w:p>
+            <w:pPr>
+              <w:rPr>
+                <w:rFonts w:hint="eastAsia" w:ascii="楷体" w:hAnsi="楷体" w:eastAsia="楷体" w:cs="楷体"/>
+                <w:vertAlign w:val="baseline"/>
+                <w:lang w:val="en-US" w:eastAsia="zh-CN"/>
+              </w:rPr>
+            </w:pPr>
+          </w:p>
+        </w:tc>
+        <w:tc>
+          <w:tcPr>
+            <w:tcW w:w="7984" w:type="dxa"/>
+          </w:tcPr>
+          <w:p>
+            <w:pPr>
+              <w:rPr>
+                <w:rFonts w:hint="default"/>
+              </w:rPr>
+            </w:pPr>
+          </w:p>
+        </w:tc>
+        <w:tc>
+          <w:tcPr>
+            <w:tcW w:w="1216" w:type="dxa"/>
+          </w:tcPr>
+          <w:p>
+            <w:pPr>
+              <w:rPr>
+                <w:rFonts w:hint="eastAsia"/>
+                <w:lang w:val="en-US" w:eastAsia="zh-CN"/>
+              </w:rPr>
+            </w:pPr>
+          </w:p>
+        </w:tc>
+      </w:tr>
+      <w:tr>
+        <w:tblPrEx>
+          <w:tblLayout w:type="fixed"/>
+          <w:tblCellMar>
+            <w:top w:w="0" w:type="dxa"/>
+            <w:left w:w="108" w:type="dxa"/>
+            <w:bottom w:w="0" w:type="dxa"/>
+            <w:right w:w="108" w:type="dxa"/>
+          </w:tblCellMar>
+        </w:tblPrEx>
+        <w:tc>
+          <w:tcPr>
+            <w:tcW w:w="1482" w:type="dxa"/>
+          </w:tcPr>
+          <w:p>
+            <w:pPr>
+              <w:rPr>
+                <w:rFonts w:hint="eastAsia" w:ascii="楷体" w:hAnsi="楷体" w:eastAsia="楷体" w:cs="楷体"/>
+                <w:vertAlign w:val="baseline"/>
+                <w:lang w:val="en-US" w:eastAsia="zh-CN"/>
+              </w:rPr>
+            </w:pPr>
+          </w:p>
+        </w:tc>
+        <w:tc>
+          <w:tcPr>
+            <w:tcW w:w="7984" w:type="dxa"/>
+          </w:tcPr>
+          <w:p>
+            <w:pPr>
+              <w:rPr>
+                <w:rFonts w:hint="default"/>
+              </w:rPr>
+            </w:pPr>
+          </w:p>
+        </w:tc>
+        <w:tc>
+          <w:tcPr>
+            <w:tcW w:w="1216" w:type="dxa"/>
+          </w:tcPr>
+          <w:p>
+            <w:pPr>
+              <w:rPr>
+                <w:rFonts w:hint="eastAsia"/>
+                <w:lang w:val="en-US" w:eastAsia="zh-CN"/>
+              </w:rPr>
+            </w:pPr>
+          </w:p>
+        </w:tc>
+      </w:tr>
+      <w:tr>
+        <w:tblPrEx>
+          <w:tblBorders>
+            <w:top w:val="single" w:color="auto" w:sz="4" w:space="0"/>
+            <w:left w:val="single" w:color="auto" w:sz="4" w:space="0"/>
+            <w:bottom w:val="single" w:color="auto" w:sz="4" w:space="0"/>
+            <w:right w:val="single" w:color="auto" w:sz="4" w:space="0"/>
+            <w:insideH w:val="single" w:color="auto" w:sz="4" w:space="0"/>
+            <w:insideV w:val="single" w:color="auto" w:sz="4" w:space="0"/>
+          </w:tblBorders>
+          <w:tblLayout w:type="fixed"/>
+          <w:tblCellMar>
+            <w:top w:w="0" w:type="dxa"/>
+            <w:left w:w="108" w:type="dxa"/>
+            <w:bottom w:w="0" w:type="dxa"/>
+            <w:right w:w="108" w:type="dxa"/>
+          </w:tblCellMar>
+        </w:tblPrEx>
+        <w:tc>
+          <w:tcPr>
+            <w:tcW w:w="1482" w:type="dxa"/>
+          </w:tcPr>
+          <w:p>
+            <w:pPr>
+              <w:rPr>
+                <w:rFonts w:hint="eastAsia" w:ascii="楷体" w:hAnsi="楷体" w:eastAsia="楷体" w:cs="楷体"/>
+                <w:vertAlign w:val="baseline"/>
+                <w:lang w:val="en-US" w:eastAsia="zh-CN"/>
+              </w:rPr>
+            </w:pPr>
+          </w:p>
+        </w:tc>
+        <w:tc>
+          <w:tcPr>
+            <w:tcW w:w="7984" w:type="dxa"/>
+          </w:tcPr>
+          <w:p>
+            <w:pPr>
+              <w:rPr>
+                <w:rFonts w:hint="default"/>
+              </w:rPr>
+            </w:pPr>
+          </w:p>
+        </w:tc>
+        <w:tc>
+          <w:tcPr>
+            <w:tcW w:w="1216" w:type="dxa"/>
+          </w:tcPr>
+          <w:p>
+            <w:pPr>
+              <w:rPr>
+                <w:rFonts w:hint="eastAsia"/>
+                <w:lang w:val="en-US" w:eastAsia="zh-CN"/>
+              </w:rPr>
+            </w:pPr>
+          </w:p>
+        </w:tc>
+      </w:tr>
+      <w:tr>
+        <w:tblPrEx>
+          <w:tblBorders>
+            <w:top w:val="single" w:color="auto" w:sz="4" w:space="0"/>
+            <w:left w:val="single" w:color="auto" w:sz="4" w:space="0"/>
+            <w:bottom w:val="single" w:color="auto" w:sz="4" w:space="0"/>
+            <w:right w:val="single" w:color="auto" w:sz="4" w:space="0"/>
+            <w:insideH w:val="single" w:color="auto" w:sz="4" w:space="0"/>
+            <w:insideV w:val="single" w:color="auto" w:sz="4" w:space="0"/>
+          </w:tblBorders>
+          <w:tblLayout w:type="fixed"/>
+          <w:tblCellMar>
+            <w:top w:w="0" w:type="dxa"/>
+            <w:left w:w="108" w:type="dxa"/>
+            <w:bottom w:w="0" w:type="dxa"/>
+            <w:right w:w="108" w:type="dxa"/>
+          </w:tblCellMar>
+        </w:tblPrEx>
+        <w:tc>
+          <w:tcPr>
+            <w:tcW w:w="1482" w:type="dxa"/>
+          </w:tcPr>
+          <w:p>
+            <w:pPr>
+              <w:rPr>
+                <w:rFonts w:hint="eastAsia" w:ascii="楷体" w:hAnsi="楷体" w:eastAsia="楷体" w:cs="楷体"/>
+                <w:vertAlign w:val="baseline"/>
+                <w:lang w:val="en-US" w:eastAsia="zh-CN"/>
+              </w:rPr>
+            </w:pPr>
+          </w:p>
+        </w:tc>
+        <w:tc>
+          <w:tcPr>
+            <w:tcW w:w="7984" w:type="dxa"/>
+          </w:tcPr>
+          <w:p>
+            <w:pPr>
+              <w:rPr>
+                <w:rFonts w:hint="default"/>
+              </w:rPr>
+            </w:pPr>
+          </w:p>
+        </w:tc>
+        <w:tc>
+          <w:tcPr>
+            <w:tcW w:w="1216" w:type="dxa"/>
+          </w:tcPr>
+          <w:p>
+            <w:pPr>
+              <w:rPr>
+                <w:rFonts w:hint="eastAsia"/>
+                <w:lang w:val="en-US" w:eastAsia="zh-CN"/>
+              </w:rPr>
+            </w:pPr>
+          </w:p>
+        </w:tc>
+      </w:tr>
+      <w:tr>
+        <w:tblPrEx>
+          <w:tblBorders>
+            <w:top w:val="single" w:color="auto" w:sz="4" w:space="0"/>
+            <w:left w:val="single" w:color="auto" w:sz="4" w:space="0"/>
+            <w:bottom w:val="single" w:color="auto" w:sz="4" w:space="0"/>
+            <w:right w:val="single" w:color="auto" w:sz="4" w:space="0"/>
+            <w:insideH w:val="single" w:color="auto" w:sz="4" w:space="0"/>
+            <w:insideV w:val="single" w:color="auto" w:sz="4" w:space="0"/>
+          </w:tblBorders>
+          <w:tblLayout w:type="fixed"/>
+          <w:tblCellMar>
+            <w:top w:w="0" w:type="dxa"/>
+            <w:left w:w="108" w:type="dxa"/>
+            <w:bottom w:w="0" w:type="dxa"/>
+            <w:right w:w="108" w:type="dxa"/>
+          </w:tblCellMar>
+        </w:tblPrEx>
+        <w:tc>
+          <w:tcPr>
+            <w:tcW w:w="1482" w:type="dxa"/>
+          </w:tcPr>
+          <w:p>
+            <w:pPr>
+              <w:rPr>
+                <w:rFonts w:hint="eastAsia" w:ascii="楷体" w:hAnsi="楷体" w:eastAsia="楷体" w:cs="楷体"/>
+                <w:vertAlign w:val="baseline"/>
+                <w:lang w:val="en-US" w:eastAsia="zh-CN"/>
+              </w:rPr>
+            </w:pPr>
+          </w:p>
+        </w:tc>
+        <w:tc>
+          <w:tcPr>
+            <w:tcW w:w="7984" w:type="dxa"/>
+          </w:tcPr>
+          <w:p>
+            <w:pPr>
+              <w:rPr>
+                <w:rFonts w:hint="default"/>
+              </w:rPr>
+            </w:pPr>
+          </w:p>
+        </w:tc>
+        <w:tc>
+          <w:tcPr>
+            <w:tcW w:w="1216" w:type="dxa"/>
+          </w:tcPr>
+          <w:p>
+            <w:pPr>
+              <w:rPr>
+                <w:rFonts w:hint="eastAsia"/>
+                <w:lang w:val="en-US" w:eastAsia="zh-CN"/>
+              </w:rPr>
+            </w:pPr>
+          </w:p>
+        </w:tc>
+      </w:tr>
+      <w:tr>
+        <w:tblPrEx>
+          <w:tblBorders>
+            <w:top w:val="single" w:color="auto" w:sz="4" w:space="0"/>
+            <w:left w:val="single" w:color="auto" w:sz="4" w:space="0"/>
+            <w:bottom w:val="single" w:color="auto" w:sz="4" w:space="0"/>
+            <w:right w:val="single" w:color="auto" w:sz="4" w:space="0"/>
+            <w:insideH w:val="single" w:color="auto" w:sz="4" w:space="0"/>
+            <w:insideV w:val="single" w:color="auto" w:sz="4" w:space="0"/>
+          </w:tblBorders>
+          <w:tblLayout w:type="fixed"/>
+          <w:tblCellMar>
+            <w:top w:w="0" w:type="dxa"/>
+            <w:left w:w="108" w:type="dxa"/>
+            <w:bottom w:w="0" w:type="dxa"/>
+            <w:right w:w="108" w:type="dxa"/>
+          </w:tblCellMar>
+        </w:tblPrEx>
+        <w:tc>
+          <w:tcPr>
+            <w:tcW w:w="1482" w:type="dxa"/>
+          </w:tcPr>
+          <w:p>
+            <w:pPr>
+              <w:rPr>
+                <w:rFonts w:hint="eastAsia" w:ascii="楷体" w:hAnsi="楷体" w:eastAsia="楷体" w:cs="楷体"/>
+                <w:vertAlign w:val="baseline"/>
+                <w:lang w:val="en-US" w:eastAsia="zh-CN"/>
+              </w:rPr>
+            </w:pPr>
+          </w:p>
+        </w:tc>
+        <w:tc>
+          <w:tcPr>
+            <w:tcW w:w="7984" w:type="dxa"/>
           </w:tcPr>
           <w:p>
             <w:pPr>
@@ -10492,7 +16091,7 @@
     <w:lsdException w:qFormat="1" w:unhideWhenUsed="0" w:uiPriority="0" w:semiHidden="0" w:name="Normal"/>
     <w:lsdException w:qFormat="1" w:unhideWhenUsed="0" w:uiPriority="0" w:semiHidden="0" w:name="heading 1"/>
     <w:lsdException w:qFormat="1" w:uiPriority="0" w:name="heading 2"/>
-    <w:lsdException w:qFormat="1" w:uiPriority="0" w:name="heading 3"/>
+    <w:lsdException w:qFormat="1" w:uiPriority="0" w:semiHidden="0" w:name="heading 3"/>
     <w:lsdException w:qFormat="1" w:uiPriority="0" w:name="heading 4"/>
     <w:lsdException w:qFormat="1" w:uiPriority="0" w:name="heading 5"/>
     <w:lsdException w:qFormat="1" w:uiPriority="0" w:name="heading 6"/>
@@ -10554,7 +16153,7 @@
     <w:lsdException w:qFormat="1" w:unhideWhenUsed="0" w:uiPriority="0" w:semiHidden="0" w:name="Title"/>
     <w:lsdException w:unhideWhenUsed="0" w:uiPriority="0" w:semiHidden="0" w:name="Closing"/>
     <w:lsdException w:unhideWhenUsed="0" w:uiPriority="0" w:semiHidden="0" w:name="Signature"/>
-    <w:lsdException w:unhideWhenUsed="0" w:uiPriority="0" w:name="Default Paragraph Font"/>
+    <w:lsdException w:qFormat="1" w:unhideWhenUsed="0" w:uiPriority="0" w:name="Default Paragraph Font"/>
     <w:lsdException w:unhideWhenUsed="0" w:uiPriority="0" w:semiHidden="0" w:name="Body Text"/>
     <w:lsdException w:unhideWhenUsed="0" w:uiPriority="0" w:semiHidden="0" w:name="Body Text Indent"/>
     <w:lsdException w:unhideWhenUsed="0" w:uiPriority="0" w:semiHidden="0" w:name="List Continue"/>
@@ -10637,7 +16236,7 @@
     <w:lsdException w:unhideWhenUsed="0" w:uiPriority="0" w:semiHidden="0" w:name="Table Web 2"/>
     <w:lsdException w:unhideWhenUsed="0" w:uiPriority="0" w:semiHidden="0" w:name="Table Web 3"/>
     <w:lsdException w:unhideWhenUsed="0" w:uiPriority="0" w:semiHidden="0" w:name="Balloon Text"/>
-    <w:lsdException w:unhideWhenUsed="0" w:uiPriority="0" w:semiHidden="0" w:name="Table Grid"/>
+    <w:lsdException w:qFormat="1" w:unhideWhenUsed="0" w:uiPriority="0" w:semiHidden="0" w:name="Table Grid"/>
     <w:lsdException w:unhideWhenUsed="0" w:uiPriority="0" w:semiHidden="0" w:name="Table Theme"/>
     <w:lsdException w:unhideWhenUsed="0" w:uiPriority="60" w:semiHidden="0" w:name="Light Shading"/>
     <w:lsdException w:unhideWhenUsed="0" w:uiPriority="61" w:semiHidden="0" w:name="Light List"/>
@@ -10796,6 +16395,7 @@
   <w:style w:type="character" w:default="1" w:styleId="5">
     <w:name w:val="Default Paragraph Font"/>
     <w:semiHidden/>
+    <w:qFormat/>
     <w:uiPriority w:val="0"/>
   </w:style>
   <w:style w:type="table" w:default="1" w:styleId="6">
@@ -10850,6 +16450,7 @@
   <w:style w:type="table" w:styleId="7">
     <w:name w:val="Table Grid"/>
     <w:basedOn w:val="6"/>
+    <w:qFormat/>
     <w:uiPriority w:val="0"/>
     <w:pPr>
       <w:widowControl w:val="0"/>

--- a/react.docx
+++ b/react.docx
@@ -13526,21 +13526,21 @@
                 <w:shd w:val="clear" w:fill="272822"/>
               </w:rPr>
             </w:pPr>
+          </w:p>
+        </w:tc>
+        <w:tc>
+          <w:tcPr>
+            <w:tcW w:w="1216" w:type="dxa"/>
+          </w:tcPr>
+          <w:p>
+            <w:pPr>
+              <w:rPr>
+                <w:rFonts w:hint="eastAsia"/>
+                <w:lang w:val="en-US" w:eastAsia="zh-CN"/>
+              </w:rPr>
+            </w:pPr>
             <w:bookmarkStart w:id="0" w:name="_GoBack"/>
             <w:bookmarkEnd w:id="0"/>
-          </w:p>
-        </w:tc>
-        <w:tc>
-          <w:tcPr>
-            <w:tcW w:w="1216" w:type="dxa"/>
-          </w:tcPr>
-          <w:p>
-            <w:pPr>
-              <w:rPr>
-                <w:rFonts w:hint="eastAsia"/>
-                <w:lang w:val="en-US" w:eastAsia="zh-CN"/>
-              </w:rPr>
-            </w:pPr>
           </w:p>
         </w:tc>
       </w:tr>
@@ -13952,106 +13952,14 @@
       </w:tr>
       <w:tr>
         <w:tblPrEx>
-          <w:tblLayout w:type="fixed"/>
-          <w:tblCellMar>
-            <w:top w:w="0" w:type="dxa"/>
-            <w:left w:w="108" w:type="dxa"/>
-            <w:bottom w:w="0" w:type="dxa"/>
-            <w:right w:w="108" w:type="dxa"/>
-          </w:tblCellMar>
-        </w:tblPrEx>
-        <w:tc>
-          <w:tcPr>
-            <w:tcW w:w="1482" w:type="dxa"/>
-          </w:tcPr>
-          <w:p>
-            <w:pPr>
-              <w:rPr>
-                <w:rFonts w:hint="eastAsia" w:ascii="楷体" w:hAnsi="楷体" w:eastAsia="楷体" w:cs="楷体"/>
-                <w:vertAlign w:val="baseline"/>
-                <w:lang w:val="en-US" w:eastAsia="zh-CN"/>
-              </w:rPr>
-            </w:pPr>
-          </w:p>
-        </w:tc>
-        <w:tc>
-          <w:tcPr>
-            <w:tcW w:w="7984" w:type="dxa"/>
-          </w:tcPr>
-          <w:p>
-            <w:pPr>
-              <w:rPr>
-                <w:rFonts w:hint="default"/>
-              </w:rPr>
-            </w:pPr>
-          </w:p>
-        </w:tc>
-        <w:tc>
-          <w:tcPr>
-            <w:tcW w:w="1216" w:type="dxa"/>
-          </w:tcPr>
-          <w:p>
-            <w:pPr>
-              <w:rPr>
-                <w:rFonts w:hint="eastAsia"/>
-                <w:lang w:val="en-US" w:eastAsia="zh-CN"/>
-              </w:rPr>
-            </w:pPr>
-          </w:p>
-        </w:tc>
-      </w:tr>
-      <w:tr>
-        <w:tblPrEx>
-          <w:tblLayout w:type="fixed"/>
-          <w:tblCellMar>
-            <w:top w:w="0" w:type="dxa"/>
-            <w:left w:w="108" w:type="dxa"/>
-            <w:bottom w:w="0" w:type="dxa"/>
-            <w:right w:w="108" w:type="dxa"/>
-          </w:tblCellMar>
-        </w:tblPrEx>
-        <w:tc>
-          <w:tcPr>
-            <w:tcW w:w="1482" w:type="dxa"/>
-          </w:tcPr>
-          <w:p>
-            <w:pPr>
-              <w:rPr>
-                <w:rFonts w:hint="eastAsia" w:ascii="楷体" w:hAnsi="楷体" w:eastAsia="楷体" w:cs="楷体"/>
-                <w:vertAlign w:val="baseline"/>
-                <w:lang w:val="en-US" w:eastAsia="zh-CN"/>
-              </w:rPr>
-            </w:pPr>
-          </w:p>
-        </w:tc>
-        <w:tc>
-          <w:tcPr>
-            <w:tcW w:w="7984" w:type="dxa"/>
-          </w:tcPr>
-          <w:p>
-            <w:pPr>
-              <w:rPr>
-                <w:rFonts w:hint="default"/>
-              </w:rPr>
-            </w:pPr>
-          </w:p>
-        </w:tc>
-        <w:tc>
-          <w:tcPr>
-            <w:tcW w:w="1216" w:type="dxa"/>
-          </w:tcPr>
-          <w:p>
-            <w:pPr>
-              <w:rPr>
-                <w:rFonts w:hint="eastAsia"/>
-                <w:lang w:val="en-US" w:eastAsia="zh-CN"/>
-              </w:rPr>
-            </w:pPr>
-          </w:p>
-        </w:tc>
-      </w:tr>
-      <w:tr>
-        <w:tblPrEx>
+          <w:tblBorders>
+            <w:top w:val="single" w:color="auto" w:sz="4" w:space="0"/>
+            <w:left w:val="single" w:color="auto" w:sz="4" w:space="0"/>
+            <w:bottom w:val="single" w:color="auto" w:sz="4" w:space="0"/>
+            <w:right w:val="single" w:color="auto" w:sz="4" w:space="0"/>
+            <w:insideH w:val="single" w:color="auto" w:sz="4" w:space="0"/>
+            <w:insideV w:val="single" w:color="auto" w:sz="4" w:space="0"/>
+          </w:tblBorders>
           <w:tblLayout w:type="fixed"/>
           <w:tblCellMar>
             <w:top w:w="0" w:type="dxa"/>
@@ -14218,6 +14126,14 @@
       </w:tr>
       <w:tr>
         <w:tblPrEx>
+          <w:tblBorders>
+            <w:top w:val="single" w:color="auto" w:sz="4" w:space="0"/>
+            <w:left w:val="single" w:color="auto" w:sz="4" w:space="0"/>
+            <w:bottom w:val="single" w:color="auto" w:sz="4" w:space="0"/>
+            <w:right w:val="single" w:color="auto" w:sz="4" w:space="0"/>
+            <w:insideH w:val="single" w:color="auto" w:sz="4" w:space="0"/>
+            <w:insideV w:val="single" w:color="auto" w:sz="4" w:space="0"/>
+          </w:tblBorders>
           <w:tblLayout w:type="fixed"/>
           <w:tblCellMar>
             <w:top w:w="0" w:type="dxa"/>
@@ -14558,6 +14474,14 @@
       </w:tr>
       <w:tr>
         <w:tblPrEx>
+          <w:tblBorders>
+            <w:top w:val="single" w:color="auto" w:sz="4" w:space="0"/>
+            <w:left w:val="single" w:color="auto" w:sz="4" w:space="0"/>
+            <w:bottom w:val="single" w:color="auto" w:sz="4" w:space="0"/>
+            <w:right w:val="single" w:color="auto" w:sz="4" w:space="0"/>
+            <w:insideH w:val="single" w:color="auto" w:sz="4" w:space="0"/>
+            <w:insideV w:val="single" w:color="auto" w:sz="4" w:space="0"/>
+          </w:tblBorders>
           <w:tblLayout w:type="fixed"/>
           <w:tblCellMar>
             <w:top w:w="0" w:type="dxa"/>
@@ -14724,6 +14648,14 @@
       </w:tr>
       <w:tr>
         <w:tblPrEx>
+          <w:tblBorders>
+            <w:top w:val="single" w:color="auto" w:sz="4" w:space="0"/>
+            <w:left w:val="single" w:color="auto" w:sz="4" w:space="0"/>
+            <w:bottom w:val="single" w:color="auto" w:sz="4" w:space="0"/>
+            <w:right w:val="single" w:color="auto" w:sz="4" w:space="0"/>
+            <w:insideH w:val="single" w:color="auto" w:sz="4" w:space="0"/>
+            <w:insideV w:val="single" w:color="auto" w:sz="4" w:space="0"/>
+          </w:tblBorders>
           <w:tblLayout w:type="fixed"/>
           <w:tblCellMar>
             <w:top w:w="0" w:type="dxa"/>
@@ -15354,56 +15286,14 @@
       </w:tr>
       <w:tr>
         <w:tblPrEx>
-          <w:tblLayout w:type="fixed"/>
-          <w:tblCellMar>
-            <w:top w:w="0" w:type="dxa"/>
-            <w:left w:w="108" w:type="dxa"/>
-            <w:bottom w:w="0" w:type="dxa"/>
-            <w:right w:w="108" w:type="dxa"/>
-          </w:tblCellMar>
-        </w:tblPrEx>
-        <w:tc>
-          <w:tcPr>
-            <w:tcW w:w="1482" w:type="dxa"/>
-          </w:tcPr>
-          <w:p>
-            <w:pPr>
-              <w:rPr>
-                <w:rFonts w:hint="eastAsia" w:ascii="楷体" w:hAnsi="楷体" w:eastAsia="楷体" w:cs="楷体"/>
-                <w:vertAlign w:val="baseline"/>
-                <w:lang w:val="en-US" w:eastAsia="zh-CN"/>
-              </w:rPr>
-            </w:pPr>
-          </w:p>
-        </w:tc>
-        <w:tc>
-          <w:tcPr>
-            <w:tcW w:w="7984" w:type="dxa"/>
-          </w:tcPr>
-          <w:p>
-            <w:pPr>
-              <w:rPr>
-                <w:rFonts w:hint="default"/>
-              </w:rPr>
-            </w:pPr>
-          </w:p>
-        </w:tc>
-        <w:tc>
-          <w:tcPr>
-            <w:tcW w:w="1216" w:type="dxa"/>
-          </w:tcPr>
-          <w:p>
-            <w:pPr>
-              <w:rPr>
-                <w:rFonts w:hint="eastAsia"/>
-                <w:lang w:val="en-US" w:eastAsia="zh-CN"/>
-              </w:rPr>
-            </w:pPr>
-          </w:p>
-        </w:tc>
-      </w:tr>
-      <w:tr>
-        <w:tblPrEx>
+          <w:tblBorders>
+            <w:top w:val="single" w:color="auto" w:sz="4" w:space="0"/>
+            <w:left w:val="single" w:color="auto" w:sz="4" w:space="0"/>
+            <w:bottom w:val="single" w:color="auto" w:sz="4" w:space="0"/>
+            <w:right w:val="single" w:color="auto" w:sz="4" w:space="0"/>
+            <w:insideH w:val="single" w:color="auto" w:sz="4" w:space="0"/>
+            <w:insideV w:val="single" w:color="auto" w:sz="4" w:space="0"/>
+          </w:tblBorders>
           <w:tblLayout w:type="fixed"/>
           <w:tblCellMar>
             <w:top w:w="0" w:type="dxa"/>
@@ -15570,6 +15460,14 @@
       </w:tr>
       <w:tr>
         <w:tblPrEx>
+          <w:tblBorders>
+            <w:top w:val="single" w:color="auto" w:sz="4" w:space="0"/>
+            <w:left w:val="single" w:color="auto" w:sz="4" w:space="0"/>
+            <w:bottom w:val="single" w:color="auto" w:sz="4" w:space="0"/>
+            <w:right w:val="single" w:color="auto" w:sz="4" w:space="0"/>
+            <w:insideH w:val="single" w:color="auto" w:sz="4" w:space="0"/>
+            <w:insideV w:val="single" w:color="auto" w:sz="4" w:space="0"/>
+          </w:tblBorders>
           <w:tblLayout w:type="fixed"/>
           <w:tblCellMar>
             <w:top w:w="0" w:type="dxa"/>
@@ -15678,6 +15576,14 @@
       </w:tr>
       <w:tr>
         <w:tblPrEx>
+          <w:tblBorders>
+            <w:top w:val="single" w:color="auto" w:sz="4" w:space="0"/>
+            <w:left w:val="single" w:color="auto" w:sz="4" w:space="0"/>
+            <w:bottom w:val="single" w:color="auto" w:sz="4" w:space="0"/>
+            <w:right w:val="single" w:color="auto" w:sz="4" w:space="0"/>
+            <w:insideH w:val="single" w:color="auto" w:sz="4" w:space="0"/>
+            <w:insideV w:val="single" w:color="auto" w:sz="4" w:space="0"/>
+          </w:tblBorders>
           <w:tblLayout w:type="fixed"/>
           <w:tblCellMar>
             <w:top w:w="0" w:type="dxa"/>
@@ -15786,6 +15692,188 @@
       </w:tr>
       <w:tr>
         <w:tblPrEx>
+          <w:tblBorders>
+            <w:top w:val="single" w:color="auto" w:sz="4" w:space="0"/>
+            <w:left w:val="single" w:color="auto" w:sz="4" w:space="0"/>
+            <w:bottom w:val="single" w:color="auto" w:sz="4" w:space="0"/>
+            <w:right w:val="single" w:color="auto" w:sz="4" w:space="0"/>
+            <w:insideH w:val="single" w:color="auto" w:sz="4" w:space="0"/>
+            <w:insideV w:val="single" w:color="auto" w:sz="4" w:space="0"/>
+          </w:tblBorders>
+          <w:tblLayout w:type="fixed"/>
+          <w:tblCellMar>
+            <w:top w:w="0" w:type="dxa"/>
+            <w:left w:w="108" w:type="dxa"/>
+            <w:bottom w:w="0" w:type="dxa"/>
+            <w:right w:w="108" w:type="dxa"/>
+          </w:tblCellMar>
+        </w:tblPrEx>
+        <w:tc>
+          <w:tcPr>
+            <w:tcW w:w="1482" w:type="dxa"/>
+          </w:tcPr>
+          <w:p>
+            <w:pPr>
+              <w:rPr>
+                <w:rFonts w:hint="eastAsia" w:ascii="楷体" w:hAnsi="楷体" w:eastAsia="楷体" w:cs="楷体"/>
+                <w:vertAlign w:val="baseline"/>
+                <w:lang w:val="en-US" w:eastAsia="zh-CN"/>
+              </w:rPr>
+            </w:pPr>
+          </w:p>
+        </w:tc>
+        <w:tc>
+          <w:tcPr>
+            <w:tcW w:w="7984" w:type="dxa"/>
+          </w:tcPr>
+          <w:p>
+            <w:pPr>
+              <w:rPr>
+                <w:rFonts w:hint="default"/>
+              </w:rPr>
+            </w:pPr>
+          </w:p>
+        </w:tc>
+        <w:tc>
+          <w:tcPr>
+            <w:tcW w:w="1216" w:type="dxa"/>
+          </w:tcPr>
+          <w:p>
+            <w:pPr>
+              <w:rPr>
+                <w:rFonts w:hint="eastAsia"/>
+                <w:lang w:val="en-US" w:eastAsia="zh-CN"/>
+              </w:rPr>
+            </w:pPr>
+          </w:p>
+        </w:tc>
+      </w:tr>
+      <w:tr>
+        <w:tblPrEx>
+          <w:tblBorders>
+            <w:top w:val="single" w:color="auto" w:sz="4" w:space="0"/>
+            <w:left w:val="single" w:color="auto" w:sz="4" w:space="0"/>
+            <w:bottom w:val="single" w:color="auto" w:sz="4" w:space="0"/>
+            <w:right w:val="single" w:color="auto" w:sz="4" w:space="0"/>
+            <w:insideH w:val="single" w:color="auto" w:sz="4" w:space="0"/>
+            <w:insideV w:val="single" w:color="auto" w:sz="4" w:space="0"/>
+          </w:tblBorders>
+          <w:tblLayout w:type="fixed"/>
+          <w:tblCellMar>
+            <w:top w:w="0" w:type="dxa"/>
+            <w:left w:w="108" w:type="dxa"/>
+            <w:bottom w:w="0" w:type="dxa"/>
+            <w:right w:w="108" w:type="dxa"/>
+          </w:tblCellMar>
+        </w:tblPrEx>
+        <w:tc>
+          <w:tcPr>
+            <w:tcW w:w="1482" w:type="dxa"/>
+          </w:tcPr>
+          <w:p>
+            <w:pPr>
+              <w:rPr>
+                <w:rFonts w:hint="eastAsia" w:ascii="楷体" w:hAnsi="楷体" w:eastAsia="楷体" w:cs="楷体"/>
+                <w:vertAlign w:val="baseline"/>
+                <w:lang w:val="en-US" w:eastAsia="zh-CN"/>
+              </w:rPr>
+            </w:pPr>
+          </w:p>
+        </w:tc>
+        <w:tc>
+          <w:tcPr>
+            <w:tcW w:w="7984" w:type="dxa"/>
+          </w:tcPr>
+          <w:p>
+            <w:pPr>
+              <w:rPr>
+                <w:rFonts w:hint="default"/>
+              </w:rPr>
+            </w:pPr>
+          </w:p>
+        </w:tc>
+        <w:tc>
+          <w:tcPr>
+            <w:tcW w:w="1216" w:type="dxa"/>
+          </w:tcPr>
+          <w:p>
+            <w:pPr>
+              <w:rPr>
+                <w:rFonts w:hint="eastAsia"/>
+                <w:lang w:val="en-US" w:eastAsia="zh-CN"/>
+              </w:rPr>
+            </w:pPr>
+          </w:p>
+        </w:tc>
+      </w:tr>
+      <w:tr>
+        <w:tblPrEx>
+          <w:tblBorders>
+            <w:top w:val="single" w:color="auto" w:sz="4" w:space="0"/>
+            <w:left w:val="single" w:color="auto" w:sz="4" w:space="0"/>
+            <w:bottom w:val="single" w:color="auto" w:sz="4" w:space="0"/>
+            <w:right w:val="single" w:color="auto" w:sz="4" w:space="0"/>
+            <w:insideH w:val="single" w:color="auto" w:sz="4" w:space="0"/>
+            <w:insideV w:val="single" w:color="auto" w:sz="4" w:space="0"/>
+          </w:tblBorders>
+          <w:tblLayout w:type="fixed"/>
+          <w:tblCellMar>
+            <w:top w:w="0" w:type="dxa"/>
+            <w:left w:w="108" w:type="dxa"/>
+            <w:bottom w:w="0" w:type="dxa"/>
+            <w:right w:w="108" w:type="dxa"/>
+          </w:tblCellMar>
+        </w:tblPrEx>
+        <w:tc>
+          <w:tcPr>
+            <w:tcW w:w="1482" w:type="dxa"/>
+          </w:tcPr>
+          <w:p>
+            <w:pPr>
+              <w:rPr>
+                <w:rFonts w:hint="eastAsia" w:ascii="楷体" w:hAnsi="楷体" w:eastAsia="楷体" w:cs="楷体"/>
+                <w:vertAlign w:val="baseline"/>
+                <w:lang w:val="en-US" w:eastAsia="zh-CN"/>
+              </w:rPr>
+            </w:pPr>
+          </w:p>
+        </w:tc>
+        <w:tc>
+          <w:tcPr>
+            <w:tcW w:w="7984" w:type="dxa"/>
+          </w:tcPr>
+          <w:p>
+            <w:pPr>
+              <w:rPr>
+                <w:rFonts w:hint="default"/>
+              </w:rPr>
+            </w:pPr>
+          </w:p>
+        </w:tc>
+        <w:tc>
+          <w:tcPr>
+            <w:tcW w:w="1216" w:type="dxa"/>
+          </w:tcPr>
+          <w:p>
+            <w:pPr>
+              <w:rPr>
+                <w:rFonts w:hint="eastAsia"/>
+                <w:lang w:val="en-US" w:eastAsia="zh-CN"/>
+              </w:rPr>
+            </w:pPr>
+          </w:p>
+        </w:tc>
+      </w:tr>
+      <w:tr>
+        <w:tblPrEx>
+          <w:tblBorders>
+            <w:top w:val="single" w:color="auto" w:sz="4" w:space="0"/>
+            <w:left w:val="single" w:color="auto" w:sz="4" w:space="0"/>
+            <w:bottom w:val="single" w:color="auto" w:sz="4" w:space="0"/>
+            <w:right w:val="single" w:color="auto" w:sz="4" w:space="0"/>
+            <w:insideH w:val="single" w:color="auto" w:sz="4" w:space="0"/>
+            <w:insideV w:val="single" w:color="auto" w:sz="4" w:space="0"/>
+          </w:tblBorders>
           <w:tblLayout w:type="fixed"/>
           <w:tblCellMar>
             <w:top w:w="0" w:type="dxa"/>
